--- a/docs/架构文档/软件架构文档.docx
+++ b/docs/架构文档/软件架构文档.docx
@@ -111,36 +111,14 @@
         <w:rPr>
           <w:rFonts w:hint="eastAsia"/>
         </w:rPr>
-        <w:t>注：用方括号</w:t>
-      </w:r>
-      <w:proofErr w:type="gramStart"/>
-      <w:r>
-        <w:rPr>
-          <w:rFonts w:hint="eastAsia"/>
-        </w:rPr>
-        <w:t>括</w:t>
-      </w:r>
-      <w:proofErr w:type="gramEnd"/>
-      <w:r>
-        <w:rPr>
-          <w:rFonts w:hint="eastAsia"/>
-        </w:rPr>
-        <w:t>起来并以蓝色斜体（样式</w:t>
+        <w:t>注：用方括号括起来并以蓝色斜体（样式</w:t>
       </w:r>
       <w:r>
         <w:rPr>
           <w:rFonts w:ascii="Times New Roman"/>
         </w:rPr>
-        <w:t>=</w:t>
-      </w:r>
-      <w:proofErr w:type="spellStart"/>
-      <w:r>
-        <w:rPr>
-          <w:rFonts w:ascii="Times New Roman"/>
-        </w:rPr>
-        <w:t>InfoBlue</w:t>
-      </w:r>
-      <w:proofErr w:type="spellEnd"/>
+        <w:t>=InfoBlue</w:t>
+      </w:r>
       <w:r>
         <w:rPr>
           <w:rFonts w:hint="eastAsia"/>
@@ -376,12 +354,6 @@
         <w:gridCol w:w="2304"/>
       </w:tblGrid>
       <w:tr>
-        <w:tblPrEx>
-          <w:tblCellMar>
-            <w:top w:w="0" w:type="dxa"/>
-            <w:bottom w:w="0" w:type="dxa"/>
-          </w:tblCellMar>
-        </w:tblPrEx>
         <w:tc>
           <w:tcPr>
             <w:tcW w:w="2304" w:type="dxa"/>
@@ -468,12 +440,6 @@
         </w:tc>
       </w:tr>
       <w:tr>
-        <w:tblPrEx>
-          <w:tblCellMar>
-            <w:top w:w="0" w:type="dxa"/>
-            <w:bottom w:w="0" w:type="dxa"/>
-          </w:tblCellMar>
-        </w:tblPrEx>
         <w:tc>
           <w:tcPr>
             <w:tcW w:w="2304" w:type="dxa"/>
@@ -538,21 +504,7 @@
               <w:rPr>
                 <w:rFonts w:ascii="Times New Roman"/>
               </w:rPr>
-              <w:t>&lt;</w:t>
-            </w:r>
-            <w:proofErr w:type="spellStart"/>
-            <w:r>
-              <w:rPr>
-                <w:rFonts w:ascii="Times New Roman"/>
-              </w:rPr>
-              <w:t>x.x</w:t>
-            </w:r>
-            <w:proofErr w:type="spellEnd"/>
-            <w:r>
-              <w:rPr>
-                <w:rFonts w:ascii="Times New Roman"/>
-              </w:rPr>
-              <w:t>&gt;</w:t>
+              <w:t>&lt;x.x&gt;</w:t>
             </w:r>
           </w:p>
         </w:tc>
@@ -614,12 +566,6 @@
         </w:tc>
       </w:tr>
       <w:tr>
-        <w:tblPrEx>
-          <w:tblCellMar>
-            <w:top w:w="0" w:type="dxa"/>
-            <w:bottom w:w="0" w:type="dxa"/>
-          </w:tblCellMar>
-        </w:tblPrEx>
         <w:tc>
           <w:tcPr>
             <w:tcW w:w="2304" w:type="dxa"/>
@@ -662,12 +608,6 @@
         </w:tc>
       </w:tr>
       <w:tr>
-        <w:tblPrEx>
-          <w:tblCellMar>
-            <w:top w:w="0" w:type="dxa"/>
-            <w:bottom w:w="0" w:type="dxa"/>
-          </w:tblCellMar>
-        </w:tblPrEx>
         <w:tc>
           <w:tcPr>
             <w:tcW w:w="2304" w:type="dxa"/>
@@ -710,12 +650,6 @@
         </w:tc>
       </w:tr>
       <w:tr>
-        <w:tblPrEx>
-          <w:tblCellMar>
-            <w:top w:w="0" w:type="dxa"/>
-            <w:bottom w:w="0" w:type="dxa"/>
-          </w:tblCellMar>
-        </w:tblPrEx>
         <w:tc>
           <w:tcPr>
             <w:tcW w:w="2304" w:type="dxa"/>
@@ -1767,7 +1701,7 @@
       <w:pPr>
         <w:pStyle w:val="a4"/>
         <w:rPr>
-          <w:rFonts w:ascii="Arial" w:hAnsi="Arial" w:hint="eastAsia"/>
+          <w:rFonts w:ascii="Arial" w:hAnsi="Arial"/>
         </w:rPr>
       </w:pPr>
       <w:r>
@@ -1857,75 +1791,43 @@
         <w:rPr>
           <w:rFonts w:hint="eastAsia"/>
         </w:rPr>
-        <w:t>本文档将从构架方面对</w:t>
+        <w:t>本文档将从构架方面对“</w:t>
       </w:r>
       <w:r>
         <w:rPr>
           <w:rFonts w:hint="eastAsia"/>
         </w:rPr>
-        <w:t>“</w:t>
+        <w:t>交大二手交易信息平台</w:t>
       </w:r>
       <w:r>
         <w:rPr>
           <w:rFonts w:hint="eastAsia"/>
         </w:rPr>
-        <w:t>交大二手交易信息平台</w:t>
-      </w:r>
+        <w:t>”进行综合概述，其中会使用用例视图、逻辑视图、部署视图、实现视图、数据视图来描述系统的各个方面。它用于记录并表述已对系统的构架方面做出的重要决策。</w:t>
+      </w:r>
+    </w:p>
+    <w:p>
+      <w:pPr>
+        <w:pStyle w:val="2"/>
+      </w:pPr>
+      <w:bookmarkStart w:id="2" w:name="_Toc356851227"/>
       <w:r>
         <w:rPr>
           <w:rFonts w:hint="eastAsia"/>
         </w:rPr>
-        <w:t>”</w:t>
-      </w:r>
+        <w:t>参考资料</w:t>
+      </w:r>
+      <w:bookmarkEnd w:id="2"/>
+    </w:p>
+    <w:p>
+      <w:pPr>
+        <w:pStyle w:val="aa"/>
+      </w:pPr>
       <w:r>
         <w:rPr>
           <w:rFonts w:hint="eastAsia"/>
         </w:rPr>
-        <w:t>进行综合概述，其中会使用用例视图、逻辑视图、部署视图、实现视图、数据视图来描述系统的各个方面。它用于记录并表述已对系统的构架方面</w:t>
-      </w:r>
-      <w:r>
-        <w:rPr>
-          <w:rFonts w:hint="eastAsia"/>
-        </w:rPr>
-        <w:t>做</w:t>
-      </w:r>
-      <w:r>
-        <w:rPr>
-          <w:rFonts w:hint="eastAsia"/>
-        </w:rPr>
-        <w:t>出的重要决策。</w:t>
-      </w:r>
-    </w:p>
-    <w:p>
-      <w:pPr>
-        <w:pStyle w:val="2"/>
-      </w:pPr>
-      <w:bookmarkStart w:id="2" w:name="_Toc356851227"/>
-      <w:r>
-        <w:rPr>
-          <w:rFonts w:hint="eastAsia"/>
-        </w:rPr>
-        <w:t>参考资料</w:t>
-      </w:r>
-      <w:bookmarkEnd w:id="2"/>
-    </w:p>
-    <w:p>
-      <w:pPr>
-        <w:pStyle w:val="a9"/>
-      </w:pPr>
-      <w:proofErr w:type="gramStart"/>
-      <w:r>
-        <w:rPr>
-          <w:rFonts w:hint="eastAsia"/>
-        </w:rPr>
-        <w:t>沈备军</w:t>
-      </w:r>
-      <w:proofErr w:type="gramEnd"/>
-      <w:r>
-        <w:rPr>
-          <w:rFonts w:hint="eastAsia"/>
-        </w:rPr>
-        <w:t>, 陈昊鹏, 陈雨亭. 软件工程原理[M]. 高等教育出版社, 2013.</w:t>
+        <w:t>沈备军, 陈昊鹏, 陈雨亭. 软件工程原理[M]. 高等教育出版社, 2013.</w:t>
       </w:r>
     </w:p>
     <w:p>
@@ -1953,7 +1855,7 @@
         <w:spacing w:line="240" w:lineRule="auto"/>
         <w:jc w:val="center"/>
         <w:rPr>
-          <w:rFonts w:hAnsi="宋体" w:cs="宋体" w:hint="eastAsia"/>
+          <w:rFonts w:hAnsi="宋体" w:cs="宋体"/>
           <w:sz w:val="24"/>
           <w:szCs w:val="24"/>
         </w:rPr>
@@ -1986,7 +1888,7 @@
             <v:path o:extrusionok="f" gradientshapeok="t" o:connecttype="rect"/>
             <o:lock v:ext="edit" aspectratio="t"/>
           </v:shapetype>
-          <v:shape id="图片 2" o:spid="_x0000_i1030" type="#_x0000_t75" style="width:378.6pt;height:273.6pt;visibility:visible;mso-wrap-style:square">
+          <v:shape id="图片 2" o:spid="_x0000_i1025" type="#_x0000_t75" style="width:378.6pt;height:273.6pt;visibility:visible;mso-wrap-style:square">
             <v:imagedata r:id="rId9" o:title=")T@D7%JXB@96BBH(3T_MRD3"/>
           </v:shape>
         </w:pict>
@@ -2064,7 +1966,7 @@
           <w:szCs w:val="24"/>
         </w:rPr>
         <w:pict>
-          <v:shape id="图片 4" o:spid="_x0000_i1028" type="#_x0000_t75" style="width:376.2pt;height:264.6pt;visibility:visible;mso-wrap-style:square">
+          <v:shape id="图片 4" o:spid="_x0000_i1026" type="#_x0000_t75" style="width:376.2pt;height:264.6pt;visibility:visible;mso-wrap-style:square">
             <v:imagedata r:id="rId10" o:title=")5W7KB4PECAS2PAC6AGZYGJ"/>
           </v:shape>
         </w:pict>
@@ -2136,9 +2038,6 @@
     <w:p>
       <w:pPr>
         <w:ind w:left="360"/>
-        <w:rPr>
-          <w:rFonts w:hint="eastAsia"/>
-        </w:rPr>
       </w:pPr>
     </w:p>
     <w:p>
@@ -2170,66 +2069,24 @@
     </w:p>
     <w:p>
       <w:pPr>
-        <w:pStyle w:val="a9"/>
+        <w:pStyle w:val="aa"/>
       </w:pPr>
       <w:bookmarkStart w:id="6" w:name="_Toc356851231"/>
       <w:r>
         <w:rPr>
           <w:rFonts w:hint="eastAsia"/>
         </w:rPr>
-        <w:t>系统可以分解为客户端与服务端，</w:t>
-      </w:r>
-      <w:proofErr w:type="gramStart"/>
-      <w:r>
-        <w:rPr>
-          <w:rFonts w:hint="eastAsia"/>
-        </w:rPr>
-        <w:t>服务端可进一步</w:t>
-      </w:r>
-      <w:proofErr w:type="gramEnd"/>
-      <w:r>
-        <w:rPr>
-          <w:rFonts w:hint="eastAsia"/>
-        </w:rPr>
-        <w:t>分解为接口层、业务层、数据访问层、实体层等。接口层即controller包，服务层即service包，数据层即</w:t>
-      </w:r>
-      <w:proofErr w:type="spellStart"/>
-      <w:r>
-        <w:rPr>
-          <w:rFonts w:hint="eastAsia"/>
-        </w:rPr>
-        <w:t>dao</w:t>
-      </w:r>
-      <w:proofErr w:type="spellEnd"/>
-      <w:r>
-        <w:rPr>
-          <w:rFonts w:hint="eastAsia"/>
-        </w:rPr>
-        <w:t>包与model包，实体层即entity包。</w:t>
-      </w:r>
-      <w:proofErr w:type="spellStart"/>
-      <w:r>
-        <w:rPr>
-          <w:rFonts w:hint="eastAsia"/>
-        </w:rPr>
-        <w:t>util</w:t>
-      </w:r>
-      <w:proofErr w:type="spellEnd"/>
-      <w:r>
-        <w:rPr>
-          <w:rFonts w:hint="eastAsia"/>
-        </w:rPr>
-        <w:t>包与config包作为辅助工具存在。</w:t>
-      </w:r>
-    </w:p>
-    <w:p>
-      <w:pPr>
-        <w:pStyle w:val="a9"/>
+        <w:t>系统可以分解为客户端与服务端，服务端可进一步分解为接口层、业务层、数据访问层、实体层等。接口层即controller包，服务层即service包，数据层即dao包与model包，实体层即entity包。util包与config包作为辅助工具存在。</w:t>
+      </w:r>
+    </w:p>
+    <w:p>
+      <w:pPr>
+        <w:pStyle w:val="aa"/>
         <w:jc w:val="center"/>
       </w:pPr>
       <w:r>
         <w:pict>
-          <v:shape id="_x0000_i1037" type="#_x0000_t75" style="width:408pt;height:217.8pt">
+          <v:shape id="_x0000_i1027" type="#_x0000_t75" style="width:408pt;height:217.8pt">
             <v:imagedata r:id="rId11" o:title=""/>
           </v:shape>
         </w:pict>
@@ -2237,7 +2094,7 @@
     </w:p>
     <w:p>
       <w:pPr>
-        <w:pStyle w:val="a9"/>
+        <w:pStyle w:val="aa"/>
         <w:ind w:left="0"/>
         <w:jc w:val="center"/>
       </w:pPr>
@@ -2249,7 +2106,17 @@
           <w:sz w:val="24"/>
           <w:szCs w:val="22"/>
         </w:rPr>
-        <w:t>图</w:t>
+        <w:t>图3</w:t>
+      </w:r>
+      <w:r>
+        <w:rPr>
+          <w:rFonts w:ascii="微软雅黑" w:eastAsia="微软雅黑" w:hAnsi="微软雅黑"/>
+          <w:b/>
+          <w:bCs/>
+          <w:sz w:val="24"/>
+          <w:szCs w:val="22"/>
+        </w:rPr>
+        <w:t xml:space="preserve">.1.1 </w:t>
       </w:r>
       <w:r>
         <w:rPr>
@@ -2259,26 +2126,6 @@
           <w:sz w:val="24"/>
           <w:szCs w:val="22"/>
         </w:rPr>
-        <w:t>3</w:t>
-      </w:r>
-      <w:r>
-        <w:rPr>
-          <w:rFonts w:ascii="微软雅黑" w:eastAsia="微软雅黑" w:hAnsi="微软雅黑"/>
-          <w:b/>
-          <w:bCs/>
-          <w:sz w:val="24"/>
-          <w:szCs w:val="22"/>
-        </w:rPr>
-        <w:t xml:space="preserve">.1.1 </w:t>
-      </w:r>
-      <w:r>
-        <w:rPr>
-          <w:rFonts w:ascii="微软雅黑" w:eastAsia="微软雅黑" w:hAnsi="微软雅黑" w:hint="eastAsia"/>
-          <w:b/>
-          <w:bCs/>
-          <w:sz w:val="24"/>
-          <w:szCs w:val="22"/>
-        </w:rPr>
         <w:t>逻辑视图</w:t>
       </w:r>
     </w:p>
@@ -2316,7 +2163,7 @@
     </w:p>
     <w:p>
       <w:pPr>
-        <w:pStyle w:val="a9"/>
+        <w:pStyle w:val="aa"/>
       </w:pPr>
       <w:r>
         <w:t>config包储存系统配置，包括</w:t>
@@ -2328,15 +2175,7 @@
         <w:t>视图解析配置、跨域</w:t>
       </w:r>
       <w:r>
-        <w:t>配置、</w:t>
-      </w:r>
-      <w:proofErr w:type="spellStart"/>
-      <w:r>
-        <w:t>redis</w:t>
-      </w:r>
-      <w:proofErr w:type="spellEnd"/>
-      <w:r>
-        <w:t>相关配置、系统</w:t>
+        <w:t>配置、redis相关配置、系统</w:t>
       </w:r>
       <w:r>
         <w:rPr>
@@ -2359,41 +2198,21 @@
           <w:b/>
         </w:rPr>
       </w:pPr>
-      <w:proofErr w:type="spellStart"/>
       <w:r>
         <w:rPr>
           <w:rFonts w:hAnsi="宋体" w:cs="宋体"/>
           <w:b/>
           <w:color w:val="000000"/>
         </w:rPr>
-        <w:t>util</w:t>
-      </w:r>
-      <w:proofErr w:type="spellEnd"/>
-      <w:r>
-        <w:rPr>
-          <w:rFonts w:hAnsi="宋体" w:cs="宋体"/>
-          <w:b/>
-          <w:color w:val="000000"/>
-        </w:rPr>
-        <w:t>包</w:t>
-      </w:r>
-    </w:p>
-    <w:p>
-      <w:pPr>
-        <w:pStyle w:val="a9"/>
-      </w:pPr>
-      <w:proofErr w:type="spellStart"/>
-      <w:r>
-        <w:t>util</w:t>
-      </w:r>
-      <w:proofErr w:type="spellEnd"/>
-      <w:proofErr w:type="gramStart"/>
-      <w:r>
-        <w:t>包由常用</w:t>
-      </w:r>
-      <w:proofErr w:type="gramEnd"/>
-      <w:r>
-        <w:t>工具类组成，包括</w:t>
+        <w:t>util包</w:t>
+      </w:r>
+    </w:p>
+    <w:p>
+      <w:pPr>
+        <w:pStyle w:val="aa"/>
+      </w:pPr>
+      <w:r>
+        <w:t>util包由常用工具类组成，包括</w:t>
       </w:r>
       <w:r>
         <w:rPr>
@@ -2444,7 +2263,7 @@
     </w:p>
     <w:p>
       <w:pPr>
-        <w:pStyle w:val="a9"/>
+        <w:pStyle w:val="aa"/>
       </w:pPr>
       <w:r>
         <w:rPr>
@@ -2452,13 +2271,8 @@
         </w:rPr>
         <w:t>entity</w:t>
       </w:r>
-      <w:proofErr w:type="gramStart"/>
-      <w:r>
-        <w:t>包由</w:t>
-      </w:r>
-      <w:proofErr w:type="gramEnd"/>
-      <w:r>
-        <w:t>OR映射的entity类</w:t>
+      <w:r>
+        <w:t>包由OR映射的entity类</w:t>
       </w:r>
     </w:p>
     <w:p>
@@ -2483,26 +2297,10 @@
     </w:p>
     <w:p>
       <w:pPr>
-        <w:pStyle w:val="a9"/>
-      </w:pPr>
-      <w:r>
-        <w:t>model</w:t>
-      </w:r>
-      <w:proofErr w:type="gramStart"/>
-      <w:r>
-        <w:t>包由数据</w:t>
-      </w:r>
-      <w:proofErr w:type="gramEnd"/>
-      <w:r>
-        <w:t>传输</w:t>
-      </w:r>
-      <w:proofErr w:type="spellStart"/>
-      <w:r>
-        <w:t>dto</w:t>
-      </w:r>
-      <w:proofErr w:type="spellEnd"/>
-      <w:r>
-        <w:t>类</w:t>
+        <w:pStyle w:val="aa"/>
+      </w:pPr>
+      <w:r>
+        <w:t>model包由数据传输dto类</w:t>
       </w:r>
       <w:r>
         <w:rPr>
@@ -2525,36 +2323,21 @@
           <w:b/>
         </w:rPr>
       </w:pPr>
-      <w:proofErr w:type="spellStart"/>
       <w:r>
         <w:rPr>
           <w:rFonts w:hAnsi="宋体" w:cs="宋体"/>
           <w:b/>
           <w:color w:val="000000"/>
         </w:rPr>
-        <w:t>dao</w:t>
-      </w:r>
-      <w:proofErr w:type="spellEnd"/>
-      <w:r>
-        <w:rPr>
-          <w:rFonts w:hAnsi="宋体" w:cs="宋体"/>
-          <w:b/>
-          <w:color w:val="000000"/>
-        </w:rPr>
-        <w:t>包</w:t>
-      </w:r>
-    </w:p>
-    <w:p>
-      <w:pPr>
-        <w:pStyle w:val="a9"/>
-      </w:pPr>
-      <w:proofErr w:type="spellStart"/>
-      <w:r>
-        <w:t>dao</w:t>
-      </w:r>
-      <w:proofErr w:type="spellEnd"/>
-      <w:r>
-        <w:t>包数据库访问层，负责与数据库交互。每一个OR映射类，均有相应的repository类进行访问。</w:t>
+        <w:t>dao包</w:t>
+      </w:r>
+    </w:p>
+    <w:p>
+      <w:pPr>
+        <w:pStyle w:val="aa"/>
+      </w:pPr>
+      <w:r>
+        <w:t>dao包数据库访问层，负责与数据库交互。每一个OR映射类，均有相应的repository类进行访问。</w:t>
       </w:r>
     </w:p>
     <w:p>
@@ -2579,18 +2362,10 @@
     </w:p>
     <w:p>
       <w:pPr>
-        <w:pStyle w:val="a9"/>
-      </w:pPr>
-      <w:r>
-        <w:t>由系统功能抽象而得的service类组成，实现业务逻辑。包括账户服务、内容服务、上</w:t>
-      </w:r>
-      <w:proofErr w:type="gramStart"/>
-      <w:r>
-        <w:t>传服务</w:t>
-      </w:r>
-      <w:proofErr w:type="gramEnd"/>
-      <w:r>
-        <w:t>等。</w:t>
+        <w:pStyle w:val="aa"/>
+      </w:pPr>
+      <w:r>
+        <w:t>由系统功能抽象而得的service类组成，实现业务逻辑。包括账户服务、内容服务、上传服务等。</w:t>
       </w:r>
     </w:p>
     <w:p>
@@ -2615,21 +2390,10 @@
     </w:p>
     <w:p>
       <w:pPr>
-        <w:pStyle w:val="a9"/>
-      </w:pPr>
-      <w:r>
-        <w:t>controller</w:t>
-      </w:r>
-      <w:proofErr w:type="gramStart"/>
-      <w:r>
-        <w:t>包由</w:t>
-      </w:r>
-      <w:proofErr w:type="gramEnd"/>
-      <w:r>
-        <w:t>MVC模式中controller类组成，响应用户请求。针对</w:t>
-      </w:r>
-      <w:r>
-        <w:t>A</w:t>
+        <w:pStyle w:val="aa"/>
+      </w:pPr>
+      <w:r>
+        <w:t>controller包由MVC模式中controller类组成，响应用户请求。针对A</w:t>
       </w:r>
       <w:r>
         <w:rPr>
@@ -2663,16 +2427,10 @@
     </w:p>
     <w:p>
       <w:pPr>
-        <w:pStyle w:val="a9"/>
-        <w:rPr>
-          <w:rFonts w:hint="eastAsia"/>
-        </w:rPr>
-      </w:pPr>
-      <w:r>
-        <w:t>client子系统包括</w:t>
-      </w:r>
-      <w:r>
-        <w:t>A</w:t>
+        <w:pStyle w:val="aa"/>
+      </w:pPr>
+      <w:r>
+        <w:t>client子系统包括A</w:t>
       </w:r>
       <w:r>
         <w:rPr>
@@ -2729,7 +2487,7 @@
       <w:bookmarkStart w:id="8" w:name="_Toc356851233"/>
       <w:r>
         <w:pict>
-          <v:shape id="_x0000_i1057" type="#_x0000_t75" style="width:467.4pt;height:2in">
+          <v:shape id="_x0000_i1028" type="#_x0000_t75" style="width:466.8pt;height:2in">
             <v:imagedata r:id="rId12" o:title=""/>
           </v:shape>
         </w:pict>
@@ -2779,12 +2537,12 @@
     </w:p>
     <w:p>
       <w:pPr>
-        <w:pStyle w:val="a9"/>
-      </w:pPr>
-    </w:p>
-    <w:p>
-      <w:pPr>
-        <w:pStyle w:val="a9"/>
+        <w:pStyle w:val="aa"/>
+      </w:pPr>
+    </w:p>
+    <w:p>
+      <w:pPr>
+        <w:pStyle w:val="aa"/>
       </w:pPr>
       <w:r>
         <w:rPr>
@@ -2799,117 +2557,49 @@
         <w:rPr>
           <w:rFonts w:hint="eastAsia"/>
         </w:rPr>
-        <w:t>pp</w:t>
-      </w:r>
+        <w:t>pp客户端进程、Web后台管理客户端与Web服务器进程的通信，是通过HTTP协议、符合Restful风格的API进行远程通信。而Web服务器与三种数据库管理进程的通信，是通过一台机器的本地TCP协议进行端口间的相互通信部署视图</w:t>
+      </w:r>
+    </w:p>
+    <w:p>
+      <w:pPr>
+        <w:pStyle w:val="aa"/>
+      </w:pPr>
       <w:r>
         <w:rPr>
           <w:rFonts w:hint="eastAsia"/>
         </w:rPr>
-        <w:t>客户端进程、Web后台管理客户端与Web服务器进程的通信，是通过HTTP协议、符合Restful风格的API进行远程通信。而Web服务器与三种数据库管理进程的通信，是通过一台机器的本地TCP协议进行端口间的相互通信部署视图</w:t>
-      </w:r>
-    </w:p>
-    <w:p>
-      <w:pPr>
-        <w:pStyle w:val="a9"/>
-      </w:pPr>
+        <w:t>请求的产生进程是用户访问系统使用的</w:t>
+      </w:r>
+      <w:r>
+        <w:t>A</w:t>
+      </w:r>
       <w:r>
         <w:rPr>
           <w:rFonts w:hint="eastAsia"/>
         </w:rPr>
-        <w:t>请求的产生进程是用户访问系统使用的</w:t>
-      </w:r>
-      <w:r>
-        <w:t>A</w:t>
-      </w:r>
+        <w:t>pp客户端以及管理员管理系统时所用的后台管理Web客户端，它们分别运行在与服务器不同的手机或计算机上，因此需要单独进程。</w:t>
+      </w:r>
+    </w:p>
+    <w:p>
+      <w:pPr>
+        <w:pStyle w:val="aa"/>
+      </w:pPr>
       <w:r>
         <w:rPr>
           <w:rFonts w:hint="eastAsia"/>
         </w:rPr>
-        <w:t>pp</w:t>
-      </w:r>
+        <w:t>请求的接收响应进程是由应用服务器进行的，考虑到性能，整个接收响应进程可以拆分为三部分任务，并且三者均通过本地的接口进行交互。</w:t>
+      </w:r>
+    </w:p>
+    <w:p>
+      <w:pPr>
+        <w:pStyle w:val="aa"/>
+      </w:pPr>
       <w:r>
         <w:rPr>
           <w:rFonts w:hint="eastAsia"/>
         </w:rPr>
-        <w:t>客户端以及管理员管理系统时所用的后台管理Web客户端，它们分别运行在与服务器不同的手机或计算机上，因此需要单独进程。</w:t>
-      </w:r>
-    </w:p>
-    <w:p>
-      <w:pPr>
-        <w:pStyle w:val="a9"/>
-      </w:pPr>
-      <w:r>
-        <w:rPr>
-          <w:rFonts w:hint="eastAsia"/>
-        </w:rPr>
-        <w:t>请求的接收响应进程是</w:t>
-      </w:r>
-      <w:proofErr w:type="gramStart"/>
-      <w:r>
-        <w:rPr>
-          <w:rFonts w:hint="eastAsia"/>
-        </w:rPr>
-        <w:t>由应用</w:t>
-      </w:r>
-      <w:proofErr w:type="gramEnd"/>
-      <w:r>
-        <w:rPr>
-          <w:rFonts w:hint="eastAsia"/>
-        </w:rPr>
-        <w:t>服务器进行的，考虑到性能，</w:t>
-      </w:r>
-      <w:r>
-        <w:rPr>
-          <w:rFonts w:hint="eastAsia"/>
-        </w:rPr>
-        <w:t>整个接收响应进程可以拆分为</w:t>
-      </w:r>
-      <w:r>
-        <w:rPr>
-          <w:rFonts w:hint="eastAsia"/>
-        </w:rPr>
-        <w:t>三部分任务</w:t>
-      </w:r>
-      <w:r>
-        <w:rPr>
-          <w:rFonts w:hint="eastAsia"/>
-        </w:rPr>
-        <w:t>，并且三者</w:t>
-      </w:r>
-      <w:r>
-        <w:rPr>
-          <w:rFonts w:hint="eastAsia"/>
-        </w:rPr>
-        <w:t>均通过本地的接口进行交互</w:t>
-      </w:r>
-      <w:r>
-        <w:rPr>
-          <w:rFonts w:hint="eastAsia"/>
-        </w:rPr>
-        <w:t>。</w:t>
-      </w:r>
-    </w:p>
-    <w:p>
-      <w:pPr>
-        <w:pStyle w:val="a9"/>
-      </w:pPr>
-      <w:r>
-        <w:rPr>
-          <w:rFonts w:hint="eastAsia"/>
-        </w:rPr>
-        <w:t>最后是</w:t>
-      </w:r>
-      <w:r>
-        <w:rPr>
-          <w:rFonts w:hint="eastAsia"/>
-        </w:rPr>
-        <w:t>两</w:t>
-      </w:r>
-      <w:r>
-        <w:rPr>
-          <w:rFonts w:hint="eastAsia"/>
-        </w:rPr>
-        <w:t>个数据库管理系统进程，分别为My</w:t>
+        <w:t>最后是两个数据库管理系统进程，分别为My</w:t>
       </w:r>
       <w:r>
         <w:t>SQL</w:t>
@@ -2953,7 +2643,7 @@
       </w:pPr>
       <w:r>
         <w:pict>
-          <v:shape id="_x0000_i1068" type="#_x0000_t75" style="width:446.4pt;height:271.8pt">
+          <v:shape id="_x0000_i1029" type="#_x0000_t75" style="width:447pt;height:271.8pt">
             <v:imagedata r:id="rId13" o:title=""/>
           </v:shape>
         </w:pict>
@@ -2988,7 +2678,147 @@
           <w:sz w:val="24"/>
           <w:szCs w:val="22"/>
         </w:rPr>
-        <w:t>5.</w:t>
+        <w:t xml:space="preserve">5.1  </w:t>
+      </w:r>
+      <w:r>
+        <w:rPr>
+          <w:rFonts w:ascii="微软雅黑" w:eastAsia="微软雅黑" w:hAnsi="微软雅黑" w:hint="eastAsia"/>
+          <w:b/>
+          <w:bCs/>
+          <w:sz w:val="24"/>
+          <w:szCs w:val="22"/>
+        </w:rPr>
+        <w:t>部署</w:t>
+      </w:r>
+      <w:r>
+        <w:rPr>
+          <w:rFonts w:ascii="微软雅黑" w:eastAsia="微软雅黑" w:hAnsi="微软雅黑" w:hint="eastAsia"/>
+          <w:b/>
+          <w:bCs/>
+          <w:sz w:val="24"/>
+          <w:szCs w:val="22"/>
+        </w:rPr>
+        <w:t>视图</w:t>
+      </w:r>
+    </w:p>
+    <w:p>
+      <w:pPr>
+        <w:pStyle w:val="aa"/>
+      </w:pPr>
+      <w:r>
+        <w:t>A</w:t>
+      </w:r>
+      <w:r>
+        <w:rPr>
+          <w:rFonts w:hint="eastAsia"/>
+        </w:rPr>
+        <w:t>pp客户端运行在手机设备上，Web后台管理系统运行在桌面PC浏览器上。应用服务器上部署了Web服务器、MySQL数据库、MongoDB数据库。后台管理系统、</w:t>
+      </w:r>
+      <w:r>
+        <w:t>A</w:t>
+      </w:r>
+      <w:r>
+        <w:rPr>
+          <w:rFonts w:hint="eastAsia"/>
+        </w:rPr>
+        <w:t>pp</w:t>
+      </w:r>
+      <w:r>
+        <w:rPr>
+          <w:rFonts w:hint="eastAsia"/>
+        </w:rPr>
+        <w:t>客户端与服务端通过互联网连接，应用服务器内部通过本地网络通信</w:t>
+      </w:r>
+      <w:r>
+        <w:rPr>
+          <w:rFonts w:hint="eastAsia"/>
+        </w:rPr>
+        <w:t>（</w:t>
+      </w:r>
+      <w:r>
+        <w:rPr>
+          <w:rFonts w:hint="eastAsia"/>
+        </w:rPr>
+        <w:t>注</w:t>
+      </w:r>
+      <w:r>
+        <w:rPr>
+          <w:rFonts w:hint="eastAsia"/>
+        </w:rPr>
+        <w:t>：</w:t>
+      </w:r>
+      <w:r>
+        <w:rPr>
+          <w:rFonts w:hint="eastAsia"/>
+        </w:rPr>
+        <w:t>第三方服务作为外部系统未标注在部署视图中</w:t>
+      </w:r>
+      <w:r>
+        <w:rPr>
+          <w:rFonts w:hint="eastAsia"/>
+        </w:rPr>
+        <w:t>）</w:t>
+      </w:r>
+      <w:r>
+        <w:rPr>
+          <w:rFonts w:hint="eastAsia"/>
+        </w:rPr>
+        <w:t>。</w:t>
+      </w:r>
+    </w:p>
+    <w:p>
+      <w:pPr>
+        <w:pStyle w:val="aa"/>
+      </w:pPr>
+    </w:p>
+    <w:p>
+      <w:pPr>
+        <w:pStyle w:val="aa"/>
+        <w:ind w:left="0"/>
+      </w:pPr>
+    </w:p>
+    <w:p/>
+    <w:p>
+      <w:pPr>
+        <w:pStyle w:val="1"/>
+        <w:ind w:left="360" w:hanging="360"/>
+      </w:pPr>
+      <w:bookmarkStart w:id="10" w:name="_Toc356851235"/>
+      <w:r>
+        <w:br w:type="page"/>
+      </w:r>
+      <w:r>
+        <w:rPr>
+          <w:rFonts w:hint="eastAsia"/>
+        </w:rPr>
+        <w:t>实现视图</w:t>
+      </w:r>
+    </w:p>
+    <w:p>
+      <w:pPr>
+        <w:jc w:val="center"/>
+      </w:pPr>
+      <w:r>
+        <w:pict>
+          <v:shape id="_x0000_i1030" type="#_x0000_t75" style="width:468pt;height:256.8pt">
+            <v:imagedata r:id="rId14" o:title=""/>
+          </v:shape>
+        </w:pict>
+      </w:r>
+    </w:p>
+    <w:p>
+      <w:pPr>
+        <w:jc w:val="center"/>
+      </w:pPr>
+      <w:r>
+        <w:rPr>
+          <w:rFonts w:ascii="微软雅黑" w:eastAsia="微软雅黑" w:hAnsi="微软雅黑" w:hint="eastAsia"/>
+          <w:b/>
+          <w:bCs/>
+          <w:sz w:val="24"/>
+          <w:szCs w:val="22"/>
+        </w:rPr>
+        <w:t>图</w:t>
       </w:r>
       <w:r>
         <w:rPr>
@@ -2998,7 +2828,7 @@
           <w:sz w:val="24"/>
           <w:szCs w:val="22"/>
         </w:rPr>
-        <w:t xml:space="preserve">1  </w:t>
+        <w:t xml:space="preserve">6.1 </w:t>
       </w:r>
       <w:r>
         <w:rPr>
@@ -3008,8 +2838,100 @@
           <w:sz w:val="24"/>
           <w:szCs w:val="22"/>
         </w:rPr>
-        <w:t>部署</w:t>
-      </w:r>
+        <w:t>实现视图</w:t>
+      </w:r>
+    </w:p>
+    <w:p>
+      <w:pPr>
+        <w:pStyle w:val="1"/>
+        <w:ind w:left="360" w:hanging="360"/>
+      </w:pPr>
+      <w:r>
+        <w:br w:type="page"/>
+      </w:r>
+      <w:r>
+        <w:rPr>
+          <w:rFonts w:hint="eastAsia"/>
+        </w:rPr>
+        <w:t>数据视图（可选）</w:t>
+      </w:r>
+      <w:bookmarkEnd w:id="10"/>
+    </w:p>
+    <w:p>
+      <w:pPr>
+        <w:pStyle w:val="af2"/>
+        <w:numPr>
+          <w:ilvl w:val="0"/>
+          <w:numId w:val="23"/>
+        </w:numPr>
+        <w:ind w:firstLineChars="0"/>
+      </w:pPr>
+      <w:bookmarkStart w:id="11" w:name="_Hlk14073097"/>
+      <w:bookmarkStart w:id="12" w:name="_Toc356851236"/>
+      <w:r>
+        <w:rPr>
+          <w:rFonts w:hint="eastAsia"/>
+        </w:rPr>
+        <w:t>数据库设计采用Maria关系型数据库和Mongo非关系型数据库的结合。其中Maria关系型数据库中存储结构化的数据，例如用户、信息发布、商品、标签、交易、申诉等等，包含了主要的全部数据存储；Mongo非关系型数据库中存储非结构化数据，包括三个部分：聊天记录、评论、图片。</w:t>
+      </w:r>
+    </w:p>
+    <w:p>
+      <w:pPr>
+        <w:pStyle w:val="af2"/>
+        <w:numPr>
+          <w:ilvl w:val="0"/>
+          <w:numId w:val="23"/>
+        </w:numPr>
+        <w:ind w:firstLineChars="0"/>
+      </w:pPr>
+      <w:r>
+        <w:rPr>
+          <w:rFonts w:hint="eastAsia"/>
+        </w:rPr>
+        <w:t>Maria关系型数据库</w:t>
+      </w:r>
+    </w:p>
+    <w:p>
+      <w:pPr>
+        <w:pStyle w:val="af2"/>
+        <w:ind w:left="420" w:firstLineChars="0" w:firstLine="0"/>
+      </w:pPr>
+      <w:r>
+        <w:rPr>
+          <w:rFonts w:hint="eastAsia"/>
+        </w:rPr>
+        <w:t>如图所示：</w:t>
+      </w:r>
+    </w:p>
+    <w:p>
+      <w:pPr>
+        <w:pStyle w:val="af2"/>
+        <w:ind w:left="420" w:firstLineChars="0" w:firstLine="0"/>
+        <w:rPr>
+          <w:noProof/>
+        </w:rPr>
+      </w:pPr>
+      <w:r>
+        <w:rPr>
+          <w:noProof/>
+        </w:rPr>
+        <w:pict>
+          <v:shape id="图片 1" o:spid="_x0000_i1031" type="#_x0000_t75" style="width:415.2pt;height:187.2pt;visibility:visible;mso-wrap-style:square">
+            <v:imagedata r:id="rId15" o:title=""/>
+          </v:shape>
+        </w:pict>
+      </w:r>
+    </w:p>
+    <w:p>
+      <w:pPr>
+        <w:pStyle w:val="af2"/>
+        <w:ind w:left="420" w:firstLineChars="0" w:firstLine="0"/>
+      </w:pPr>
+    </w:p>
+    <w:p>
+      <w:pPr>
+        <w:jc w:val="center"/>
+      </w:pPr>
       <w:r>
         <w:rPr>
           <w:rFonts w:ascii="微软雅黑" w:eastAsia="微软雅黑" w:hAnsi="微软雅黑" w:hint="eastAsia"/>
@@ -3018,156 +2940,28 @@
           <w:sz w:val="24"/>
           <w:szCs w:val="22"/>
         </w:rPr>
-        <w:t>视图</w:t>
-      </w:r>
-    </w:p>
-    <w:p>
-      <w:pPr>
-        <w:pStyle w:val="a9"/>
-      </w:pPr>
-      <w:r>
-        <w:t>A</w:t>
-      </w:r>
-      <w:r>
-        <w:rPr>
-          <w:rFonts w:hint="eastAsia"/>
-        </w:rPr>
-        <w:t>pp</w:t>
-      </w:r>
-      <w:r>
-        <w:rPr>
-          <w:rFonts w:hint="eastAsia"/>
-        </w:rPr>
-        <w:t>客户端运行在手机设备上，Web后台管理系统运行在桌面PC浏览器上。应用服务器上部署了Web服务器、MySQL数据库、MongoDB数据库。后台管理系统、</w:t>
-      </w:r>
-      <w:r>
-        <w:t>A</w:t>
-      </w:r>
-      <w:r>
-        <w:rPr>
-          <w:rFonts w:hint="eastAsia"/>
-        </w:rPr>
-        <w:t>pp</w:t>
-      </w:r>
-      <w:r>
-        <w:rPr>
-          <w:rFonts w:hint="eastAsia"/>
-        </w:rPr>
-        <w:t>客户端与服务端通过互联网连接，应用服务器内部通过本地网络通信</w:t>
-      </w:r>
-      <w:r>
-        <w:rPr>
-          <w:rFonts w:hint="eastAsia"/>
-        </w:rPr>
-        <w:t>（</w:t>
-      </w:r>
-      <w:r>
-        <w:rPr>
-          <w:rFonts w:hint="eastAsia"/>
-        </w:rPr>
-        <w:t>注</w:t>
-      </w:r>
-      <w:r>
-        <w:rPr>
-          <w:rFonts w:hint="eastAsia"/>
-        </w:rPr>
-        <w:t>：</w:t>
-      </w:r>
-      <w:r>
-        <w:rPr>
-          <w:rFonts w:hint="eastAsia"/>
-        </w:rPr>
-        <w:t>第三</w:t>
-      </w:r>
-      <w:proofErr w:type="gramStart"/>
-      <w:r>
-        <w:rPr>
-          <w:rFonts w:hint="eastAsia"/>
-        </w:rPr>
-        <w:t>方服务</w:t>
-      </w:r>
-      <w:proofErr w:type="gramEnd"/>
-      <w:r>
-        <w:rPr>
-          <w:rFonts w:hint="eastAsia"/>
-        </w:rPr>
-        <w:t>作为外部系统未标注在部署视图中</w:t>
-      </w:r>
-      <w:r>
-        <w:rPr>
-          <w:rFonts w:hint="eastAsia"/>
-        </w:rPr>
-        <w:t>）</w:t>
-      </w:r>
-      <w:r>
-        <w:rPr>
-          <w:rFonts w:hint="eastAsia"/>
-        </w:rPr>
-        <w:t>。</w:t>
-      </w:r>
-    </w:p>
-    <w:p>
-      <w:pPr>
-        <w:pStyle w:val="a9"/>
-        <w:rPr>
-          <w:rFonts w:hint="eastAsia"/>
-        </w:rPr>
-      </w:pPr>
-    </w:p>
-    <w:p>
-      <w:pPr>
-        <w:pStyle w:val="a9"/>
-        <w:ind w:left="0"/>
-        <w:rPr>
-          <w:rFonts w:hint="eastAsia"/>
-        </w:rPr>
-      </w:pPr>
-    </w:p>
-    <w:p>
-      <w:pPr>
-        <w:rPr>
-          <w:rFonts w:hint="eastAsia"/>
-        </w:rPr>
-      </w:pPr>
-    </w:p>
-    <w:p>
-      <w:pPr>
-        <w:pStyle w:val="1"/>
-        <w:ind w:left="360" w:hanging="360"/>
-      </w:pPr>
-      <w:bookmarkStart w:id="10" w:name="_Toc356851235"/>
-      <w:r>
-        <w:br w:type="page"/>
-      </w:r>
-      <w:r>
-        <w:rPr>
-          <w:rFonts w:hint="eastAsia"/>
-        </w:rPr>
-        <w:t>实现视图</w:t>
-      </w:r>
-    </w:p>
-    <w:p>
-      <w:pPr>
-        <w:jc w:val="center"/>
-      </w:pPr>
-      <w:r>
-        <w:rPr>
-          <w:rFonts w:hint="eastAsia"/>
-        </w:rPr>
-        <w:pict>
-          <v:shape id="_x0000_i1070" type="#_x0000_t75" style="width:468pt;height:256.8pt">
-            <v:imagedata r:id="rId14" o:title=""/>
-          </v:shape>
-        </w:pict>
-      </w:r>
-    </w:p>
-    <w:p>
-      <w:pPr>
-        <w:jc w:val="center"/>
-        <w:rPr>
-          <w:rFonts w:hint="eastAsia"/>
-        </w:rPr>
-      </w:pPr>
+        <w:t>图</w:t>
+      </w:r>
+      <w:r>
+        <w:rPr>
+          <w:rFonts w:ascii="微软雅黑" w:eastAsia="微软雅黑" w:hAnsi="微软雅黑"/>
+          <w:b/>
+          <w:bCs/>
+          <w:sz w:val="24"/>
+          <w:szCs w:val="22"/>
+        </w:rPr>
+        <w:t>7</w:t>
+      </w:r>
+      <w:r>
+        <w:rPr>
+          <w:rFonts w:ascii="微软雅黑" w:eastAsia="微软雅黑" w:hAnsi="微软雅黑"/>
+          <w:b/>
+          <w:bCs/>
+          <w:sz w:val="24"/>
+          <w:szCs w:val="22"/>
+        </w:rPr>
+        <w:t xml:space="preserve">.1 </w:t>
+      </w:r>
       <w:r>
         <w:rPr>
           <w:rFonts w:ascii="微软雅黑" w:eastAsia="微软雅黑" w:hAnsi="微软雅黑" w:hint="eastAsia"/>
@@ -3176,7 +2970,7 @@
           <w:sz w:val="24"/>
           <w:szCs w:val="22"/>
         </w:rPr>
-        <w:t>图</w:t>
+        <w:t>C</w:t>
       </w:r>
       <w:r>
         <w:rPr>
@@ -3186,7 +2980,75 @@
           <w:sz w:val="24"/>
           <w:szCs w:val="22"/>
         </w:rPr>
-        <w:t>6</w:t>
+        <w:t>DM</w:t>
+      </w:r>
+      <w:r>
+        <w:rPr>
+          <w:rFonts w:ascii="微软雅黑" w:eastAsia="微软雅黑" w:hAnsi="微软雅黑" w:hint="eastAsia"/>
+          <w:b/>
+          <w:bCs/>
+          <w:sz w:val="24"/>
+          <w:szCs w:val="22"/>
+        </w:rPr>
+        <w:t>图</w:t>
+      </w:r>
+    </w:p>
+    <w:p>
+      <w:pPr>
+        <w:pStyle w:val="af2"/>
+        <w:ind w:left="420" w:firstLineChars="0" w:firstLine="0"/>
+      </w:pPr>
+    </w:p>
+    <w:p>
+      <w:pPr>
+        <w:pStyle w:val="af2"/>
+        <w:ind w:left="420" w:firstLineChars="0" w:firstLine="0"/>
+        <w:rPr>
+          <w:rFonts w:hint="eastAsia"/>
+        </w:rPr>
+      </w:pPr>
+    </w:p>
+    <w:p>
+      <w:pPr>
+        <w:pStyle w:val="af2"/>
+        <w:ind w:left="420" w:firstLineChars="0" w:firstLine="0"/>
+        <w:rPr>
+          <w:noProof/>
+        </w:rPr>
+      </w:pPr>
+      <w:r>
+        <w:rPr>
+          <w:noProof/>
+        </w:rPr>
+        <w:pict>
+          <v:shape id="_x0000_i1032" type="#_x0000_t75" style="width:415.2pt;height:220.2pt;visibility:visible;mso-wrap-style:square">
+            <v:imagedata r:id="rId16" o:title=""/>
+          </v:shape>
+        </w:pict>
+      </w:r>
+    </w:p>
+    <w:p>
+      <w:pPr>
+        <w:pStyle w:val="af2"/>
+        <w:ind w:left="420" w:firstLineChars="0" w:firstLine="0"/>
+      </w:pPr>
+    </w:p>
+    <w:p>
+      <w:pPr>
+        <w:jc w:val="center"/>
+        <w:rPr>
+          <w:rFonts w:hint="eastAsia"/>
+        </w:rPr>
+      </w:pPr>
+      <w:r>
+        <w:rPr>
+          <w:rFonts w:ascii="微软雅黑" w:eastAsia="微软雅黑" w:hAnsi="微软雅黑" w:hint="eastAsia"/>
+          <w:b/>
+          <w:bCs/>
+          <w:sz w:val="24"/>
+          <w:szCs w:val="22"/>
+        </w:rPr>
+        <w:t>图</w:t>
       </w:r>
       <w:r>
         <w:rPr>
@@ -3196,7 +3058,7 @@
           <w:sz w:val="24"/>
           <w:szCs w:val="22"/>
         </w:rPr>
-        <w:t xml:space="preserve">.1 </w:t>
+        <w:t>7.2 PDM</w:t>
       </w:r>
       <w:r>
         <w:rPr>
@@ -3206,7 +3068,4273 @@
           <w:sz w:val="24"/>
           <w:szCs w:val="22"/>
         </w:rPr>
-        <w:t>实现视图</w:t>
+        <w:t>图</w:t>
+      </w:r>
+      <w:bookmarkStart w:id="13" w:name="_GoBack"/>
+      <w:bookmarkEnd w:id="13"/>
+    </w:p>
+    <w:p>
+      <w:pPr>
+        <w:pStyle w:val="af2"/>
+        <w:ind w:left="420" w:firstLineChars="0" w:firstLine="0"/>
+      </w:pPr>
+      <w:r>
+        <w:t>SQL</w:t>
+      </w:r>
+      <w:r>
+        <w:rPr>
+          <w:rFonts w:hint="eastAsia"/>
+        </w:rPr>
+        <w:t>建表语句见附录1。</w:t>
+      </w:r>
+    </w:p>
+    <w:p>
+      <w:pPr>
+        <w:pStyle w:val="af2"/>
+        <w:numPr>
+          <w:ilvl w:val="0"/>
+          <w:numId w:val="23"/>
+        </w:numPr>
+        <w:ind w:firstLineChars="0"/>
+      </w:pPr>
+      <w:r>
+        <w:rPr>
+          <w:rFonts w:hint="eastAsia"/>
+        </w:rPr>
+        <w:t>Mongo非关系型数据库</w:t>
+      </w:r>
+    </w:p>
+    <w:p>
+      <w:pPr>
+        <w:pStyle w:val="af2"/>
+        <w:numPr>
+          <w:ilvl w:val="0"/>
+          <w:numId w:val="24"/>
+        </w:numPr>
+        <w:ind w:firstLineChars="0"/>
+      </w:pPr>
+      <w:r>
+        <w:rPr>
+          <w:rFonts w:hint="eastAsia"/>
+        </w:rPr>
+        <w:t>聊天记录：MariaDB中负责存储了两个用户之间存在聊天记录，但真实的记录存储在</w:t>
+      </w:r>
+      <w:r>
+        <w:t>MongoDB</w:t>
+      </w:r>
+      <w:r>
+        <w:rPr>
+          <w:rFonts w:hint="eastAsia"/>
+        </w:rPr>
+        <w:t>中，从Maria</w:t>
+      </w:r>
+      <w:r>
+        <w:t>DB</w:t>
+      </w:r>
+      <w:r>
+        <w:rPr>
+          <w:rFonts w:hint="eastAsia"/>
+        </w:rPr>
+        <w:t>中找到chat_log表中的mongo_</w:t>
+      </w:r>
+      <w:r>
+        <w:t>chat_id</w:t>
+      </w:r>
+      <w:r>
+        <w:rPr>
+          <w:rFonts w:hint="eastAsia"/>
+        </w:rPr>
+        <w:t>，从而在mongoDB中检索实际的聊天记录信息</w:t>
+      </w:r>
+    </w:p>
+    <w:p>
+      <w:pPr>
+        <w:pStyle w:val="af2"/>
+        <w:numPr>
+          <w:ilvl w:val="0"/>
+          <w:numId w:val="24"/>
+        </w:numPr>
+        <w:ind w:firstLineChars="0"/>
+      </w:pPr>
+      <w:r>
+        <w:rPr>
+          <w:rFonts w:hint="eastAsia"/>
+        </w:rPr>
+        <w:t>评论：Maria</w:t>
+      </w:r>
+      <w:r>
+        <w:t>DB</w:t>
+      </w:r>
+      <w:r>
+        <w:rPr>
+          <w:rFonts w:hint="eastAsia"/>
+        </w:rPr>
+        <w:t>中只存储了一个用户对一次交易的一级评论，其他基于此一级评论下的所有评论信息都存储在MongoDB中，同样使用comment表中的mongo_comment_id检索其他的所有评论。</w:t>
+      </w:r>
+    </w:p>
+    <w:p>
+      <w:pPr>
+        <w:pStyle w:val="af2"/>
+        <w:numPr>
+          <w:ilvl w:val="0"/>
+          <w:numId w:val="24"/>
+        </w:numPr>
+        <w:ind w:firstLineChars="0"/>
+      </w:pPr>
+      <w:r>
+        <w:rPr>
+          <w:rFonts w:hint="eastAsia"/>
+        </w:rPr>
+        <w:t>图片：MariaDB中存储的所有图片都是他们的url，包括用户头像，评论图片，商品的图片等等，实际的图片信息存储在MongoDB，通过MariaDB拿到图片url之后访问MongoDB获取图片。</w:t>
+      </w:r>
+    </w:p>
+    <w:bookmarkEnd w:id="11"/>
+    <w:p/>
+    <w:p>
+      <w:pPr>
+        <w:pStyle w:val="2"/>
+      </w:pPr>
+      <w:r>
+        <w:rPr>
+          <w:rFonts w:hint="eastAsia"/>
+        </w:rPr>
+        <w:t>附录一</w:t>
+      </w:r>
+    </w:p>
+    <w:p>
+      <w:pPr>
+        <w:spacing w:line="240" w:lineRule="auto"/>
+        <w:rPr>
+          <w:rFonts w:ascii="Courier New" w:hAnsi="Courier New" w:cs="Courier New"/>
+          <w:color w:val="3B3838"/>
+          <w:sz w:val="16"/>
+          <w:szCs w:val="18"/>
+        </w:rPr>
+      </w:pPr>
+      <w:r>
+        <w:rPr>
+          <w:rFonts w:ascii="Courier New" w:hAnsi="Courier New" w:cs="Courier New"/>
+          <w:color w:val="3B3838"/>
+          <w:sz w:val="16"/>
+          <w:szCs w:val="18"/>
+        </w:rPr>
+        <w:t>/*==============================================================*/</w:t>
+      </w:r>
+    </w:p>
+    <w:p>
+      <w:pPr>
+        <w:spacing w:line="240" w:lineRule="auto"/>
+        <w:rPr>
+          <w:rFonts w:ascii="Courier New" w:hAnsi="Courier New" w:cs="Courier New"/>
+          <w:color w:val="3B3838"/>
+          <w:sz w:val="16"/>
+          <w:szCs w:val="18"/>
+        </w:rPr>
+      </w:pPr>
+      <w:r>
+        <w:rPr>
+          <w:rFonts w:ascii="Courier New" w:hAnsi="Courier New" w:cs="Courier New"/>
+          <w:color w:val="3B3838"/>
+          <w:sz w:val="16"/>
+          <w:szCs w:val="18"/>
+        </w:rPr>
+        <w:t>/* DBMS name:      MySQL 5.0                                    */</w:t>
+      </w:r>
+    </w:p>
+    <w:p>
+      <w:pPr>
+        <w:spacing w:line="240" w:lineRule="auto"/>
+        <w:rPr>
+          <w:rFonts w:ascii="Courier New" w:hAnsi="Courier New" w:cs="Courier New"/>
+          <w:color w:val="3B3838"/>
+          <w:sz w:val="16"/>
+          <w:szCs w:val="18"/>
+        </w:rPr>
+      </w:pPr>
+      <w:r>
+        <w:rPr>
+          <w:rFonts w:ascii="Courier New" w:hAnsi="Courier New" w:cs="Courier New"/>
+          <w:color w:val="3B3838"/>
+          <w:sz w:val="16"/>
+          <w:szCs w:val="18"/>
+        </w:rPr>
+        <w:t>/* Created on:     2019/7/2 10:57:32                            */</w:t>
+      </w:r>
+    </w:p>
+    <w:p>
+      <w:pPr>
+        <w:spacing w:line="240" w:lineRule="auto"/>
+        <w:rPr>
+          <w:rFonts w:ascii="Courier New" w:hAnsi="Courier New" w:cs="Courier New"/>
+          <w:color w:val="3B3838"/>
+          <w:sz w:val="16"/>
+          <w:szCs w:val="18"/>
+        </w:rPr>
+      </w:pPr>
+      <w:r>
+        <w:rPr>
+          <w:rFonts w:ascii="Courier New" w:hAnsi="Courier New" w:cs="Courier New"/>
+          <w:color w:val="3B3838"/>
+          <w:sz w:val="16"/>
+          <w:szCs w:val="18"/>
+        </w:rPr>
+        <w:t>/*==============================================================*/</w:t>
+      </w:r>
+    </w:p>
+    <w:p>
+      <w:pPr>
+        <w:spacing w:line="240" w:lineRule="auto"/>
+        <w:rPr>
+          <w:rFonts w:ascii="Courier New" w:hAnsi="Courier New" w:cs="Courier New"/>
+          <w:color w:val="3B3838"/>
+          <w:sz w:val="16"/>
+          <w:szCs w:val="18"/>
+        </w:rPr>
+      </w:pPr>
+    </w:p>
+    <w:p>
+      <w:pPr>
+        <w:spacing w:line="240" w:lineRule="auto"/>
+        <w:rPr>
+          <w:rFonts w:ascii="Courier New" w:hAnsi="Courier New" w:cs="Courier New"/>
+          <w:color w:val="3B3838"/>
+          <w:sz w:val="16"/>
+          <w:szCs w:val="18"/>
+        </w:rPr>
+      </w:pPr>
+    </w:p>
+    <w:p>
+      <w:pPr>
+        <w:spacing w:line="240" w:lineRule="auto"/>
+        <w:rPr>
+          <w:rFonts w:ascii="Courier New" w:hAnsi="Courier New" w:cs="Courier New"/>
+          <w:color w:val="3B3838"/>
+          <w:sz w:val="16"/>
+          <w:szCs w:val="18"/>
+        </w:rPr>
+      </w:pPr>
+      <w:r>
+        <w:rPr>
+          <w:rFonts w:ascii="Courier New" w:hAnsi="Courier New" w:cs="Courier New"/>
+          <w:color w:val="3B3838"/>
+          <w:sz w:val="16"/>
+          <w:szCs w:val="18"/>
+        </w:rPr>
+        <w:t>drop table if exists Good;</w:t>
+      </w:r>
+    </w:p>
+    <w:p>
+      <w:pPr>
+        <w:spacing w:line="240" w:lineRule="auto"/>
+        <w:rPr>
+          <w:rFonts w:ascii="Courier New" w:hAnsi="Courier New" w:cs="Courier New"/>
+          <w:color w:val="3B3838"/>
+          <w:sz w:val="16"/>
+          <w:szCs w:val="18"/>
+        </w:rPr>
+      </w:pPr>
+    </w:p>
+    <w:p>
+      <w:pPr>
+        <w:spacing w:line="240" w:lineRule="auto"/>
+        <w:rPr>
+          <w:rFonts w:ascii="Courier New" w:hAnsi="Courier New" w:cs="Courier New"/>
+          <w:color w:val="3B3838"/>
+          <w:sz w:val="16"/>
+          <w:szCs w:val="18"/>
+        </w:rPr>
+      </w:pPr>
+      <w:r>
+        <w:rPr>
+          <w:rFonts w:ascii="Courier New" w:hAnsi="Courier New" w:cs="Courier New"/>
+          <w:color w:val="3B3838"/>
+          <w:sz w:val="16"/>
+          <w:szCs w:val="18"/>
+        </w:rPr>
+        <w:t>drop table if exists Relationship_5;</w:t>
+      </w:r>
+    </w:p>
+    <w:p>
+      <w:pPr>
+        <w:spacing w:line="240" w:lineRule="auto"/>
+        <w:rPr>
+          <w:rFonts w:ascii="Courier New" w:hAnsi="Courier New" w:cs="Courier New"/>
+          <w:color w:val="3B3838"/>
+          <w:sz w:val="16"/>
+          <w:szCs w:val="18"/>
+        </w:rPr>
+      </w:pPr>
+    </w:p>
+    <w:p>
+      <w:pPr>
+        <w:spacing w:line="240" w:lineRule="auto"/>
+        <w:rPr>
+          <w:rFonts w:ascii="Courier New" w:hAnsi="Courier New" w:cs="Courier New"/>
+          <w:color w:val="3B3838"/>
+          <w:sz w:val="16"/>
+          <w:szCs w:val="18"/>
+        </w:rPr>
+      </w:pPr>
+      <w:r>
+        <w:rPr>
+          <w:rFonts w:ascii="Courier New" w:hAnsi="Courier New" w:cs="Courier New"/>
+          <w:color w:val="3B3838"/>
+          <w:sz w:val="16"/>
+          <w:szCs w:val="18"/>
+        </w:rPr>
+        <w:t>drop table if exists chat_log;</w:t>
+      </w:r>
+    </w:p>
+    <w:p>
+      <w:pPr>
+        <w:spacing w:line="240" w:lineRule="auto"/>
+        <w:rPr>
+          <w:rFonts w:ascii="Courier New" w:hAnsi="Courier New" w:cs="Courier New"/>
+          <w:color w:val="3B3838"/>
+          <w:sz w:val="16"/>
+          <w:szCs w:val="18"/>
+        </w:rPr>
+      </w:pPr>
+    </w:p>
+    <w:p>
+      <w:pPr>
+        <w:spacing w:line="240" w:lineRule="auto"/>
+        <w:rPr>
+          <w:rFonts w:ascii="Courier New" w:hAnsi="Courier New" w:cs="Courier New"/>
+          <w:color w:val="3B3838"/>
+          <w:sz w:val="16"/>
+          <w:szCs w:val="18"/>
+        </w:rPr>
+      </w:pPr>
+      <w:r>
+        <w:rPr>
+          <w:rFonts w:ascii="Courier New" w:hAnsi="Courier New" w:cs="Courier New"/>
+          <w:color w:val="3B3838"/>
+          <w:sz w:val="16"/>
+          <w:szCs w:val="18"/>
+        </w:rPr>
+        <w:t>drop table if exists comment;</w:t>
+      </w:r>
+    </w:p>
+    <w:p>
+      <w:pPr>
+        <w:spacing w:line="240" w:lineRule="auto"/>
+        <w:rPr>
+          <w:rFonts w:ascii="Courier New" w:hAnsi="Courier New" w:cs="Courier New"/>
+          <w:color w:val="3B3838"/>
+          <w:sz w:val="16"/>
+          <w:szCs w:val="18"/>
+        </w:rPr>
+      </w:pPr>
+    </w:p>
+    <w:p>
+      <w:pPr>
+        <w:spacing w:line="240" w:lineRule="auto"/>
+        <w:rPr>
+          <w:rFonts w:ascii="Courier New" w:hAnsi="Courier New" w:cs="Courier New"/>
+          <w:color w:val="3B3838"/>
+          <w:sz w:val="16"/>
+          <w:szCs w:val="18"/>
+        </w:rPr>
+      </w:pPr>
+      <w:r>
+        <w:rPr>
+          <w:rFonts w:ascii="Courier New" w:hAnsi="Courier New" w:cs="Courier New"/>
+          <w:color w:val="3B3838"/>
+          <w:sz w:val="16"/>
+          <w:szCs w:val="18"/>
+        </w:rPr>
+        <w:t>drop table if exists comment_picture;</w:t>
+      </w:r>
+    </w:p>
+    <w:p>
+      <w:pPr>
+        <w:spacing w:line="240" w:lineRule="auto"/>
+        <w:rPr>
+          <w:rFonts w:ascii="Courier New" w:hAnsi="Courier New" w:cs="Courier New"/>
+          <w:color w:val="3B3838"/>
+          <w:sz w:val="16"/>
+          <w:szCs w:val="18"/>
+        </w:rPr>
+      </w:pPr>
+    </w:p>
+    <w:p>
+      <w:pPr>
+        <w:spacing w:line="240" w:lineRule="auto"/>
+        <w:rPr>
+          <w:rFonts w:ascii="Courier New" w:hAnsi="Courier New" w:cs="Courier New"/>
+          <w:color w:val="3B3838"/>
+          <w:sz w:val="16"/>
+          <w:szCs w:val="18"/>
+        </w:rPr>
+      </w:pPr>
+      <w:r>
+        <w:rPr>
+          <w:rFonts w:ascii="Courier New" w:hAnsi="Courier New" w:cs="Courier New"/>
+          <w:color w:val="3B3838"/>
+          <w:sz w:val="16"/>
+          <w:szCs w:val="18"/>
+        </w:rPr>
+        <w:t>drop table if exists complaint;</w:t>
+      </w:r>
+    </w:p>
+    <w:p>
+      <w:pPr>
+        <w:spacing w:line="240" w:lineRule="auto"/>
+        <w:rPr>
+          <w:rFonts w:ascii="Courier New" w:hAnsi="Courier New" w:cs="Courier New"/>
+          <w:color w:val="3B3838"/>
+          <w:sz w:val="16"/>
+          <w:szCs w:val="18"/>
+        </w:rPr>
+      </w:pPr>
+    </w:p>
+    <w:p>
+      <w:pPr>
+        <w:spacing w:line="240" w:lineRule="auto"/>
+        <w:rPr>
+          <w:rFonts w:ascii="Courier New" w:hAnsi="Courier New" w:cs="Courier New"/>
+          <w:color w:val="3B3838"/>
+          <w:sz w:val="16"/>
+          <w:szCs w:val="18"/>
+        </w:rPr>
+      </w:pPr>
+      <w:r>
+        <w:rPr>
+          <w:rFonts w:ascii="Courier New" w:hAnsi="Courier New" w:cs="Courier New"/>
+          <w:color w:val="3B3838"/>
+          <w:sz w:val="16"/>
+          <w:szCs w:val="18"/>
+        </w:rPr>
+        <w:t>drop table if exists evaluate;</w:t>
+      </w:r>
+    </w:p>
+    <w:p>
+      <w:pPr>
+        <w:spacing w:line="240" w:lineRule="auto"/>
+        <w:rPr>
+          <w:rFonts w:ascii="Courier New" w:hAnsi="Courier New" w:cs="Courier New"/>
+          <w:color w:val="3B3838"/>
+          <w:sz w:val="16"/>
+          <w:szCs w:val="18"/>
+        </w:rPr>
+      </w:pPr>
+    </w:p>
+    <w:p>
+      <w:pPr>
+        <w:spacing w:line="240" w:lineRule="auto"/>
+        <w:rPr>
+          <w:rFonts w:ascii="Courier New" w:hAnsi="Courier New" w:cs="Courier New"/>
+          <w:color w:val="3B3838"/>
+          <w:sz w:val="16"/>
+          <w:szCs w:val="18"/>
+        </w:rPr>
+      </w:pPr>
+      <w:r>
+        <w:rPr>
+          <w:rFonts w:ascii="Courier New" w:hAnsi="Courier New" w:cs="Courier New"/>
+          <w:color w:val="3B3838"/>
+          <w:sz w:val="16"/>
+          <w:szCs w:val="18"/>
+        </w:rPr>
+        <w:t>drop table if exists good_picture;</w:t>
+      </w:r>
+    </w:p>
+    <w:p>
+      <w:pPr>
+        <w:spacing w:line="240" w:lineRule="auto"/>
+        <w:rPr>
+          <w:rFonts w:ascii="Courier New" w:hAnsi="Courier New" w:cs="Courier New"/>
+          <w:color w:val="3B3838"/>
+          <w:sz w:val="16"/>
+          <w:szCs w:val="18"/>
+        </w:rPr>
+      </w:pPr>
+    </w:p>
+    <w:p>
+      <w:pPr>
+        <w:spacing w:line="240" w:lineRule="auto"/>
+        <w:rPr>
+          <w:rFonts w:ascii="Courier New" w:hAnsi="Courier New" w:cs="Courier New"/>
+          <w:color w:val="3B3838"/>
+          <w:sz w:val="16"/>
+          <w:szCs w:val="18"/>
+        </w:rPr>
+      </w:pPr>
+      <w:r>
+        <w:rPr>
+          <w:rFonts w:ascii="Courier New" w:hAnsi="Courier New" w:cs="Courier New"/>
+          <w:color w:val="3B3838"/>
+          <w:sz w:val="16"/>
+          <w:szCs w:val="18"/>
+        </w:rPr>
+        <w:t>drop table if exists "release";</w:t>
+      </w:r>
+    </w:p>
+    <w:p>
+      <w:pPr>
+        <w:spacing w:line="240" w:lineRule="auto"/>
+        <w:rPr>
+          <w:rFonts w:ascii="Courier New" w:hAnsi="Courier New" w:cs="Courier New"/>
+          <w:color w:val="3B3838"/>
+          <w:sz w:val="16"/>
+          <w:szCs w:val="18"/>
+        </w:rPr>
+      </w:pPr>
+    </w:p>
+    <w:p>
+      <w:pPr>
+        <w:spacing w:line="240" w:lineRule="auto"/>
+        <w:rPr>
+          <w:rFonts w:ascii="Courier New" w:hAnsi="Courier New" w:cs="Courier New"/>
+          <w:color w:val="3B3838"/>
+          <w:sz w:val="16"/>
+          <w:szCs w:val="18"/>
+        </w:rPr>
+      </w:pPr>
+      <w:r>
+        <w:rPr>
+          <w:rFonts w:ascii="Courier New" w:hAnsi="Courier New" w:cs="Courier New"/>
+          <w:color w:val="3B3838"/>
+          <w:sz w:val="16"/>
+          <w:szCs w:val="18"/>
+        </w:rPr>
+        <w:t>drop table if exists tag;</w:t>
+      </w:r>
+    </w:p>
+    <w:p>
+      <w:pPr>
+        <w:spacing w:line="240" w:lineRule="auto"/>
+        <w:rPr>
+          <w:rFonts w:ascii="Courier New" w:hAnsi="Courier New" w:cs="Courier New"/>
+          <w:color w:val="3B3838"/>
+          <w:sz w:val="16"/>
+          <w:szCs w:val="18"/>
+        </w:rPr>
+      </w:pPr>
+    </w:p>
+    <w:p>
+      <w:pPr>
+        <w:spacing w:line="240" w:lineRule="auto"/>
+        <w:rPr>
+          <w:rFonts w:ascii="Courier New" w:hAnsi="Courier New" w:cs="Courier New"/>
+          <w:color w:val="3B3838"/>
+          <w:sz w:val="16"/>
+          <w:szCs w:val="18"/>
+        </w:rPr>
+      </w:pPr>
+      <w:r>
+        <w:rPr>
+          <w:rFonts w:ascii="Courier New" w:hAnsi="Courier New" w:cs="Courier New"/>
+          <w:color w:val="3B3838"/>
+          <w:sz w:val="16"/>
+          <w:szCs w:val="18"/>
+        </w:rPr>
+        <w:t>drop table if exists transaction;</w:t>
+      </w:r>
+    </w:p>
+    <w:p>
+      <w:pPr>
+        <w:spacing w:line="240" w:lineRule="auto"/>
+        <w:rPr>
+          <w:rFonts w:ascii="Courier New" w:hAnsi="Courier New" w:cs="Courier New"/>
+          <w:color w:val="3B3838"/>
+          <w:sz w:val="16"/>
+          <w:szCs w:val="18"/>
+        </w:rPr>
+      </w:pPr>
+    </w:p>
+    <w:p>
+      <w:pPr>
+        <w:spacing w:line="240" w:lineRule="auto"/>
+        <w:rPr>
+          <w:rFonts w:ascii="Courier New" w:hAnsi="Courier New" w:cs="Courier New"/>
+          <w:color w:val="3B3838"/>
+          <w:sz w:val="16"/>
+          <w:szCs w:val="18"/>
+        </w:rPr>
+      </w:pPr>
+      <w:r>
+        <w:rPr>
+          <w:rFonts w:ascii="Courier New" w:hAnsi="Courier New" w:cs="Courier New"/>
+          <w:color w:val="3B3838"/>
+          <w:sz w:val="16"/>
+          <w:szCs w:val="18"/>
+        </w:rPr>
+        <w:t>drop table if exists user;</w:t>
+      </w:r>
+    </w:p>
+    <w:p>
+      <w:pPr>
+        <w:spacing w:line="240" w:lineRule="auto"/>
+        <w:rPr>
+          <w:rFonts w:ascii="Courier New" w:hAnsi="Courier New" w:cs="Courier New"/>
+          <w:color w:val="3B3838"/>
+          <w:sz w:val="16"/>
+          <w:szCs w:val="18"/>
+        </w:rPr>
+      </w:pPr>
+    </w:p>
+    <w:p>
+      <w:pPr>
+        <w:spacing w:line="240" w:lineRule="auto"/>
+        <w:rPr>
+          <w:rFonts w:ascii="Courier New" w:hAnsi="Courier New" w:cs="Courier New"/>
+          <w:color w:val="3B3838"/>
+          <w:sz w:val="16"/>
+          <w:szCs w:val="18"/>
+        </w:rPr>
+      </w:pPr>
+      <w:r>
+        <w:rPr>
+          <w:rFonts w:ascii="Courier New" w:hAnsi="Courier New" w:cs="Courier New"/>
+          <w:color w:val="3B3838"/>
+          <w:sz w:val="16"/>
+          <w:szCs w:val="18"/>
+        </w:rPr>
+        <w:t>/*==============================================================*/</w:t>
+      </w:r>
+    </w:p>
+    <w:p>
+      <w:pPr>
+        <w:spacing w:line="240" w:lineRule="auto"/>
+        <w:rPr>
+          <w:rFonts w:ascii="Courier New" w:hAnsi="Courier New" w:cs="Courier New"/>
+          <w:color w:val="3B3838"/>
+          <w:sz w:val="16"/>
+          <w:szCs w:val="18"/>
+        </w:rPr>
+      </w:pPr>
+      <w:r>
+        <w:rPr>
+          <w:rFonts w:ascii="Courier New" w:hAnsi="Courier New" w:cs="Courier New"/>
+          <w:color w:val="3B3838"/>
+          <w:sz w:val="16"/>
+          <w:szCs w:val="18"/>
+        </w:rPr>
+        <w:t>/* Table: Good                                                  */</w:t>
+      </w:r>
+    </w:p>
+    <w:p>
+      <w:pPr>
+        <w:spacing w:line="240" w:lineRule="auto"/>
+        <w:rPr>
+          <w:rFonts w:ascii="Courier New" w:hAnsi="Courier New" w:cs="Courier New"/>
+          <w:color w:val="3B3838"/>
+          <w:sz w:val="16"/>
+          <w:szCs w:val="18"/>
+        </w:rPr>
+      </w:pPr>
+      <w:r>
+        <w:rPr>
+          <w:rFonts w:ascii="Courier New" w:hAnsi="Courier New" w:cs="Courier New"/>
+          <w:color w:val="3B3838"/>
+          <w:sz w:val="16"/>
+          <w:szCs w:val="18"/>
+        </w:rPr>
+        <w:t>/*==============================================================*/</w:t>
+      </w:r>
+    </w:p>
+    <w:p>
+      <w:pPr>
+        <w:spacing w:line="240" w:lineRule="auto"/>
+        <w:rPr>
+          <w:rFonts w:ascii="Courier New" w:hAnsi="Courier New" w:cs="Courier New"/>
+          <w:color w:val="3B3838"/>
+          <w:sz w:val="16"/>
+          <w:szCs w:val="18"/>
+        </w:rPr>
+      </w:pPr>
+      <w:r>
+        <w:rPr>
+          <w:rFonts w:ascii="Courier New" w:hAnsi="Courier New" w:cs="Courier New"/>
+          <w:color w:val="3B3838"/>
+          <w:sz w:val="16"/>
+          <w:szCs w:val="18"/>
+        </w:rPr>
+        <w:t>create table Good</w:t>
+      </w:r>
+    </w:p>
+    <w:p>
+      <w:pPr>
+        <w:spacing w:line="240" w:lineRule="auto"/>
+        <w:rPr>
+          <w:rFonts w:ascii="Courier New" w:hAnsi="Courier New" w:cs="Courier New"/>
+          <w:color w:val="3B3838"/>
+          <w:sz w:val="16"/>
+          <w:szCs w:val="18"/>
+        </w:rPr>
+      </w:pPr>
+      <w:r>
+        <w:rPr>
+          <w:rFonts w:ascii="Courier New" w:hAnsi="Courier New" w:cs="Courier New"/>
+          <w:color w:val="3B3838"/>
+          <w:sz w:val="16"/>
+          <w:szCs w:val="18"/>
+        </w:rPr>
+        <w:t>(</w:t>
+      </w:r>
+    </w:p>
+    <w:p>
+      <w:pPr>
+        <w:spacing w:line="240" w:lineRule="auto"/>
+        <w:ind w:left="420"/>
+        <w:rPr>
+          <w:rFonts w:ascii="Courier New" w:hAnsi="Courier New" w:cs="Courier New"/>
+          <w:color w:val="3B3838"/>
+          <w:sz w:val="16"/>
+          <w:szCs w:val="18"/>
+        </w:rPr>
+      </w:pPr>
+      <w:r>
+        <w:rPr>
+          <w:rFonts w:ascii="Courier New" w:hAnsi="Courier New" w:cs="Courier New"/>
+          <w:color w:val="3B3838"/>
+          <w:sz w:val="16"/>
+          <w:szCs w:val="18"/>
+        </w:rPr>
+        <w:t>release_id           int not null,</w:t>
+      </w:r>
+    </w:p>
+    <w:p>
+      <w:pPr>
+        <w:spacing w:line="240" w:lineRule="auto"/>
+        <w:ind w:left="420"/>
+        <w:rPr>
+          <w:rFonts w:ascii="Courier New" w:hAnsi="Courier New" w:cs="Courier New"/>
+          <w:color w:val="3B3838"/>
+          <w:sz w:val="16"/>
+          <w:szCs w:val="18"/>
+        </w:rPr>
+      </w:pPr>
+      <w:r>
+        <w:rPr>
+          <w:rFonts w:ascii="Courier New" w:hAnsi="Courier New" w:cs="Courier New"/>
+          <w:color w:val="3B3838"/>
+          <w:sz w:val="16"/>
+          <w:szCs w:val="18"/>
+        </w:rPr>
+        <w:t>good_name            varchar(64) not null,</w:t>
+      </w:r>
+    </w:p>
+    <w:p>
+      <w:pPr>
+        <w:spacing w:line="240" w:lineRule="auto"/>
+        <w:ind w:left="420"/>
+        <w:rPr>
+          <w:rFonts w:ascii="Courier New" w:hAnsi="Courier New" w:cs="Courier New"/>
+          <w:color w:val="3B3838"/>
+          <w:sz w:val="16"/>
+          <w:szCs w:val="18"/>
+        </w:rPr>
+      </w:pPr>
+      <w:r>
+        <w:rPr>
+          <w:rFonts w:ascii="Courier New" w:hAnsi="Courier New" w:cs="Courier New"/>
+          <w:color w:val="3B3838"/>
+          <w:sz w:val="16"/>
+          <w:szCs w:val="18"/>
+        </w:rPr>
+        <w:t>good_description     varchar(1024) not null,</w:t>
+      </w:r>
+    </w:p>
+    <w:p>
+      <w:pPr>
+        <w:spacing w:line="240" w:lineRule="auto"/>
+        <w:ind w:left="420"/>
+        <w:rPr>
+          <w:rFonts w:ascii="Courier New" w:hAnsi="Courier New" w:cs="Courier New"/>
+          <w:color w:val="3B3838"/>
+          <w:sz w:val="16"/>
+          <w:szCs w:val="18"/>
+        </w:rPr>
+      </w:pPr>
+      <w:r>
+        <w:rPr>
+          <w:rFonts w:ascii="Courier New" w:hAnsi="Courier New" w:cs="Courier New"/>
+          <w:color w:val="3B3838"/>
+          <w:sz w:val="16"/>
+          <w:szCs w:val="18"/>
+        </w:rPr>
+        <w:t>primary key (release_id)</w:t>
+      </w:r>
+    </w:p>
+    <w:p>
+      <w:pPr>
+        <w:spacing w:line="240" w:lineRule="auto"/>
+        <w:rPr>
+          <w:rFonts w:ascii="Courier New" w:hAnsi="Courier New" w:cs="Courier New"/>
+          <w:color w:val="3B3838"/>
+          <w:sz w:val="16"/>
+          <w:szCs w:val="18"/>
+        </w:rPr>
+      </w:pPr>
+      <w:r>
+        <w:rPr>
+          <w:rFonts w:ascii="Courier New" w:hAnsi="Courier New" w:cs="Courier New"/>
+          <w:color w:val="3B3838"/>
+          <w:sz w:val="16"/>
+          <w:szCs w:val="18"/>
+        </w:rPr>
+        <w:t>);</w:t>
+      </w:r>
+    </w:p>
+    <w:p>
+      <w:pPr>
+        <w:spacing w:line="240" w:lineRule="auto"/>
+        <w:rPr>
+          <w:rFonts w:ascii="Courier New" w:hAnsi="Courier New" w:cs="Courier New"/>
+          <w:color w:val="3B3838"/>
+          <w:sz w:val="16"/>
+          <w:szCs w:val="18"/>
+        </w:rPr>
+      </w:pPr>
+    </w:p>
+    <w:p>
+      <w:pPr>
+        <w:spacing w:line="240" w:lineRule="auto"/>
+        <w:rPr>
+          <w:rFonts w:ascii="Courier New" w:hAnsi="Courier New" w:cs="Courier New"/>
+          <w:color w:val="3B3838"/>
+          <w:sz w:val="16"/>
+          <w:szCs w:val="18"/>
+        </w:rPr>
+      </w:pPr>
+      <w:r>
+        <w:rPr>
+          <w:rFonts w:ascii="Courier New" w:hAnsi="Courier New" w:cs="Courier New"/>
+          <w:color w:val="3B3838"/>
+          <w:sz w:val="16"/>
+          <w:szCs w:val="18"/>
+        </w:rPr>
+        <w:t>/*==============================================================*/</w:t>
+      </w:r>
+    </w:p>
+    <w:p>
+      <w:pPr>
+        <w:spacing w:line="240" w:lineRule="auto"/>
+        <w:rPr>
+          <w:rFonts w:ascii="Courier New" w:hAnsi="Courier New" w:cs="Courier New"/>
+          <w:color w:val="3B3838"/>
+          <w:sz w:val="16"/>
+          <w:szCs w:val="18"/>
+        </w:rPr>
+      </w:pPr>
+      <w:r>
+        <w:rPr>
+          <w:rFonts w:ascii="Courier New" w:hAnsi="Courier New" w:cs="Courier New"/>
+          <w:color w:val="3B3838"/>
+          <w:sz w:val="16"/>
+          <w:szCs w:val="18"/>
+        </w:rPr>
+        <w:t>/* Table: Relationship_5                                        */</w:t>
+      </w:r>
+    </w:p>
+    <w:p>
+      <w:pPr>
+        <w:spacing w:line="240" w:lineRule="auto"/>
+        <w:rPr>
+          <w:rFonts w:ascii="Courier New" w:hAnsi="Courier New" w:cs="Courier New"/>
+          <w:color w:val="3B3838"/>
+          <w:sz w:val="16"/>
+          <w:szCs w:val="18"/>
+        </w:rPr>
+      </w:pPr>
+      <w:r>
+        <w:rPr>
+          <w:rFonts w:ascii="Courier New" w:hAnsi="Courier New" w:cs="Courier New"/>
+          <w:color w:val="3B3838"/>
+          <w:sz w:val="16"/>
+          <w:szCs w:val="18"/>
+        </w:rPr>
+        <w:t>/*==============================================================*/</w:t>
+      </w:r>
+    </w:p>
+    <w:p>
+      <w:pPr>
+        <w:spacing w:line="240" w:lineRule="auto"/>
+        <w:rPr>
+          <w:rFonts w:ascii="Courier New" w:hAnsi="Courier New" w:cs="Courier New"/>
+          <w:color w:val="3B3838"/>
+          <w:sz w:val="16"/>
+          <w:szCs w:val="18"/>
+        </w:rPr>
+      </w:pPr>
+      <w:r>
+        <w:rPr>
+          <w:rFonts w:ascii="Courier New" w:hAnsi="Courier New" w:cs="Courier New"/>
+          <w:color w:val="3B3838"/>
+          <w:sz w:val="16"/>
+          <w:szCs w:val="18"/>
+        </w:rPr>
+        <w:t>create table Relationship_5</w:t>
+      </w:r>
+    </w:p>
+    <w:p>
+      <w:pPr>
+        <w:spacing w:line="240" w:lineRule="auto"/>
+        <w:rPr>
+          <w:rFonts w:ascii="Courier New" w:hAnsi="Courier New" w:cs="Courier New"/>
+          <w:color w:val="3B3838"/>
+          <w:sz w:val="16"/>
+          <w:szCs w:val="18"/>
+        </w:rPr>
+      </w:pPr>
+      <w:r>
+        <w:rPr>
+          <w:rFonts w:ascii="Courier New" w:hAnsi="Courier New" w:cs="Courier New"/>
+          <w:color w:val="3B3838"/>
+          <w:sz w:val="16"/>
+          <w:szCs w:val="18"/>
+        </w:rPr>
+        <w:t>(</w:t>
+      </w:r>
+    </w:p>
+    <w:p>
+      <w:pPr>
+        <w:spacing w:line="240" w:lineRule="auto"/>
+        <w:ind w:left="420"/>
+        <w:rPr>
+          <w:rFonts w:ascii="Courier New" w:hAnsi="Courier New" w:cs="Courier New"/>
+          <w:color w:val="3B3838"/>
+          <w:sz w:val="16"/>
+          <w:szCs w:val="18"/>
+        </w:rPr>
+      </w:pPr>
+      <w:r>
+        <w:rPr>
+          <w:rFonts w:ascii="Courier New" w:hAnsi="Courier New" w:cs="Courier New"/>
+          <w:color w:val="3B3838"/>
+          <w:sz w:val="16"/>
+          <w:szCs w:val="18"/>
+        </w:rPr>
+        <w:t>release_id           int not null,</w:t>
+      </w:r>
+    </w:p>
+    <w:p>
+      <w:pPr>
+        <w:spacing w:line="240" w:lineRule="auto"/>
+        <w:ind w:left="420"/>
+        <w:rPr>
+          <w:rFonts w:ascii="Courier New" w:hAnsi="Courier New" w:cs="Courier New"/>
+          <w:color w:val="3B3838"/>
+          <w:sz w:val="16"/>
+          <w:szCs w:val="18"/>
+        </w:rPr>
+      </w:pPr>
+      <w:r>
+        <w:rPr>
+          <w:rFonts w:ascii="Courier New" w:hAnsi="Courier New" w:cs="Courier New"/>
+          <w:color w:val="3B3838"/>
+          <w:sz w:val="16"/>
+          <w:szCs w:val="18"/>
+        </w:rPr>
+        <w:t>tag_id               int not null,</w:t>
+      </w:r>
+    </w:p>
+    <w:p>
+      <w:pPr>
+        <w:spacing w:line="240" w:lineRule="auto"/>
+        <w:ind w:left="420"/>
+        <w:rPr>
+          <w:rFonts w:ascii="Courier New" w:hAnsi="Courier New" w:cs="Courier New"/>
+          <w:color w:val="3B3838"/>
+          <w:sz w:val="16"/>
+          <w:szCs w:val="18"/>
+        </w:rPr>
+      </w:pPr>
+      <w:r>
+        <w:rPr>
+          <w:rFonts w:ascii="Courier New" w:hAnsi="Courier New" w:cs="Courier New"/>
+          <w:color w:val="3B3838"/>
+          <w:sz w:val="16"/>
+          <w:szCs w:val="18"/>
+        </w:rPr>
+        <w:t>primary key (release_id, tag_id)</w:t>
+      </w:r>
+    </w:p>
+    <w:p>
+      <w:pPr>
+        <w:spacing w:line="240" w:lineRule="auto"/>
+        <w:rPr>
+          <w:rFonts w:ascii="Courier New" w:hAnsi="Courier New" w:cs="Courier New"/>
+          <w:color w:val="3B3838"/>
+          <w:sz w:val="16"/>
+          <w:szCs w:val="18"/>
+        </w:rPr>
+      </w:pPr>
+      <w:r>
+        <w:rPr>
+          <w:rFonts w:ascii="Courier New" w:hAnsi="Courier New" w:cs="Courier New"/>
+          <w:color w:val="3B3838"/>
+          <w:sz w:val="16"/>
+          <w:szCs w:val="18"/>
+        </w:rPr>
+        <w:t>);</w:t>
+      </w:r>
+    </w:p>
+    <w:p>
+      <w:pPr>
+        <w:spacing w:line="240" w:lineRule="auto"/>
+        <w:rPr>
+          <w:rFonts w:ascii="Courier New" w:hAnsi="Courier New" w:cs="Courier New"/>
+          <w:color w:val="3B3838"/>
+          <w:sz w:val="16"/>
+          <w:szCs w:val="18"/>
+        </w:rPr>
+      </w:pPr>
+    </w:p>
+    <w:p>
+      <w:pPr>
+        <w:spacing w:line="240" w:lineRule="auto"/>
+        <w:rPr>
+          <w:rFonts w:ascii="Courier New" w:hAnsi="Courier New" w:cs="Courier New"/>
+          <w:color w:val="3B3838"/>
+          <w:sz w:val="16"/>
+          <w:szCs w:val="18"/>
+        </w:rPr>
+      </w:pPr>
+      <w:r>
+        <w:rPr>
+          <w:rFonts w:ascii="Courier New" w:hAnsi="Courier New" w:cs="Courier New"/>
+          <w:color w:val="3B3838"/>
+          <w:sz w:val="16"/>
+          <w:szCs w:val="18"/>
+        </w:rPr>
+        <w:t>/*==============================================================*/</w:t>
+      </w:r>
+    </w:p>
+    <w:p>
+      <w:pPr>
+        <w:spacing w:line="240" w:lineRule="auto"/>
+        <w:rPr>
+          <w:rFonts w:ascii="Courier New" w:hAnsi="Courier New" w:cs="Courier New"/>
+          <w:color w:val="3B3838"/>
+          <w:sz w:val="16"/>
+          <w:szCs w:val="18"/>
+        </w:rPr>
+      </w:pPr>
+      <w:r>
+        <w:rPr>
+          <w:rFonts w:ascii="Courier New" w:hAnsi="Courier New" w:cs="Courier New"/>
+          <w:color w:val="3B3838"/>
+          <w:sz w:val="16"/>
+          <w:szCs w:val="18"/>
+        </w:rPr>
+        <w:t>/* Table: chat_log                                              */</w:t>
+      </w:r>
+    </w:p>
+    <w:p>
+      <w:pPr>
+        <w:spacing w:line="240" w:lineRule="auto"/>
+        <w:rPr>
+          <w:rFonts w:ascii="Courier New" w:hAnsi="Courier New" w:cs="Courier New"/>
+          <w:color w:val="3B3838"/>
+          <w:sz w:val="16"/>
+          <w:szCs w:val="18"/>
+        </w:rPr>
+      </w:pPr>
+      <w:r>
+        <w:rPr>
+          <w:rFonts w:ascii="Courier New" w:hAnsi="Courier New" w:cs="Courier New"/>
+          <w:color w:val="3B3838"/>
+          <w:sz w:val="16"/>
+          <w:szCs w:val="18"/>
+        </w:rPr>
+        <w:t>/*==============================================================*/</w:t>
+      </w:r>
+    </w:p>
+    <w:p>
+      <w:pPr>
+        <w:spacing w:line="240" w:lineRule="auto"/>
+        <w:rPr>
+          <w:rFonts w:ascii="Courier New" w:hAnsi="Courier New" w:cs="Courier New"/>
+          <w:color w:val="3B3838"/>
+          <w:sz w:val="16"/>
+          <w:szCs w:val="18"/>
+        </w:rPr>
+      </w:pPr>
+      <w:r>
+        <w:rPr>
+          <w:rFonts w:ascii="Courier New" w:hAnsi="Courier New" w:cs="Courier New"/>
+          <w:color w:val="3B3838"/>
+          <w:sz w:val="16"/>
+          <w:szCs w:val="18"/>
+        </w:rPr>
+        <w:t>create table chat_log</w:t>
+      </w:r>
+    </w:p>
+    <w:p>
+      <w:pPr>
+        <w:spacing w:line="240" w:lineRule="auto"/>
+        <w:rPr>
+          <w:rFonts w:ascii="Courier New" w:hAnsi="Courier New" w:cs="Courier New"/>
+          <w:color w:val="3B3838"/>
+          <w:sz w:val="16"/>
+          <w:szCs w:val="18"/>
+        </w:rPr>
+      </w:pPr>
+      <w:r>
+        <w:rPr>
+          <w:rFonts w:ascii="Courier New" w:hAnsi="Courier New" w:cs="Courier New"/>
+          <w:color w:val="3B3838"/>
+          <w:sz w:val="16"/>
+          <w:szCs w:val="18"/>
+        </w:rPr>
+        <w:t>(</w:t>
+      </w:r>
+    </w:p>
+    <w:p>
+      <w:pPr>
+        <w:spacing w:line="240" w:lineRule="auto"/>
+        <w:ind w:left="420"/>
+        <w:rPr>
+          <w:rFonts w:ascii="Courier New" w:hAnsi="Courier New" w:cs="Courier New"/>
+          <w:color w:val="3B3838"/>
+          <w:sz w:val="16"/>
+          <w:szCs w:val="18"/>
+        </w:rPr>
+      </w:pPr>
+      <w:r>
+        <w:rPr>
+          <w:rFonts w:ascii="Courier New" w:hAnsi="Courier New" w:cs="Courier New"/>
+          <w:color w:val="3B3838"/>
+          <w:sz w:val="16"/>
+          <w:szCs w:val="18"/>
+        </w:rPr>
+        <w:t>chat_log_id          int not null,</w:t>
+      </w:r>
+    </w:p>
+    <w:p>
+      <w:pPr>
+        <w:spacing w:line="240" w:lineRule="auto"/>
+        <w:ind w:left="420"/>
+        <w:rPr>
+          <w:rFonts w:ascii="Courier New" w:hAnsi="Courier New" w:cs="Courier New"/>
+          <w:color w:val="3B3838"/>
+          <w:sz w:val="16"/>
+          <w:szCs w:val="18"/>
+        </w:rPr>
+      </w:pPr>
+      <w:r>
+        <w:rPr>
+          <w:rFonts w:ascii="Courier New" w:hAnsi="Courier New" w:cs="Courier New"/>
+          <w:color w:val="3B3838"/>
+          <w:sz w:val="16"/>
+          <w:szCs w:val="18"/>
+        </w:rPr>
+        <w:t>user_id              int not null,</w:t>
+      </w:r>
+    </w:p>
+    <w:p>
+      <w:pPr>
+        <w:spacing w:line="240" w:lineRule="auto"/>
+        <w:ind w:left="420"/>
+        <w:rPr>
+          <w:rFonts w:ascii="Courier New" w:hAnsi="Courier New" w:cs="Courier New"/>
+          <w:color w:val="3B3838"/>
+          <w:sz w:val="16"/>
+          <w:szCs w:val="18"/>
+        </w:rPr>
+      </w:pPr>
+      <w:r>
+        <w:rPr>
+          <w:rFonts w:ascii="Courier New" w:hAnsi="Courier New" w:cs="Courier New"/>
+          <w:color w:val="3B3838"/>
+          <w:sz w:val="16"/>
+          <w:szCs w:val="18"/>
+        </w:rPr>
+        <w:t>use_user_id          int not null,</w:t>
+      </w:r>
+    </w:p>
+    <w:p>
+      <w:pPr>
+        <w:spacing w:line="240" w:lineRule="auto"/>
+        <w:ind w:left="420"/>
+        <w:rPr>
+          <w:rFonts w:ascii="Courier New" w:hAnsi="Courier New" w:cs="Courier New"/>
+          <w:color w:val="3B3838"/>
+          <w:sz w:val="16"/>
+          <w:szCs w:val="18"/>
+        </w:rPr>
+      </w:pPr>
+      <w:r>
+        <w:rPr>
+          <w:rFonts w:ascii="Courier New" w:hAnsi="Courier New" w:cs="Courier New"/>
+          <w:color w:val="3B3838"/>
+          <w:sz w:val="16"/>
+          <w:szCs w:val="18"/>
+        </w:rPr>
+        <w:t>mongo_chat_id        varchar(1024) not null,</w:t>
+      </w:r>
+    </w:p>
+    <w:p>
+      <w:pPr>
+        <w:spacing w:line="240" w:lineRule="auto"/>
+        <w:ind w:left="420"/>
+        <w:rPr>
+          <w:rFonts w:ascii="Courier New" w:hAnsi="Courier New" w:cs="Courier New"/>
+          <w:color w:val="3B3838"/>
+          <w:sz w:val="16"/>
+          <w:szCs w:val="18"/>
+        </w:rPr>
+      </w:pPr>
+      <w:r>
+        <w:rPr>
+          <w:rFonts w:ascii="Courier New" w:hAnsi="Courier New" w:cs="Courier New"/>
+          <w:color w:val="3B3838"/>
+          <w:sz w:val="16"/>
+          <w:szCs w:val="18"/>
+        </w:rPr>
+        <w:t>primary key (chat_log_id)</w:t>
+      </w:r>
+    </w:p>
+    <w:p>
+      <w:pPr>
+        <w:spacing w:line="240" w:lineRule="auto"/>
+        <w:rPr>
+          <w:rFonts w:ascii="Courier New" w:hAnsi="Courier New" w:cs="Courier New"/>
+          <w:color w:val="3B3838"/>
+          <w:sz w:val="16"/>
+          <w:szCs w:val="18"/>
+        </w:rPr>
+      </w:pPr>
+      <w:r>
+        <w:rPr>
+          <w:rFonts w:ascii="Courier New" w:hAnsi="Courier New" w:cs="Courier New"/>
+          <w:color w:val="3B3838"/>
+          <w:sz w:val="16"/>
+          <w:szCs w:val="18"/>
+        </w:rPr>
+        <w:t>);</w:t>
+      </w:r>
+    </w:p>
+    <w:p>
+      <w:pPr>
+        <w:spacing w:line="240" w:lineRule="auto"/>
+        <w:rPr>
+          <w:rFonts w:ascii="Courier New" w:hAnsi="Courier New" w:cs="Courier New"/>
+          <w:color w:val="3B3838"/>
+          <w:sz w:val="16"/>
+          <w:szCs w:val="18"/>
+        </w:rPr>
+      </w:pPr>
+    </w:p>
+    <w:p>
+      <w:pPr>
+        <w:spacing w:line="240" w:lineRule="auto"/>
+        <w:rPr>
+          <w:rFonts w:ascii="Courier New" w:hAnsi="Courier New" w:cs="Courier New"/>
+          <w:color w:val="3B3838"/>
+          <w:sz w:val="16"/>
+          <w:szCs w:val="18"/>
+        </w:rPr>
+      </w:pPr>
+      <w:r>
+        <w:rPr>
+          <w:rFonts w:ascii="Courier New" w:hAnsi="Courier New" w:cs="Courier New"/>
+          <w:color w:val="3B3838"/>
+          <w:sz w:val="16"/>
+          <w:szCs w:val="18"/>
+        </w:rPr>
+        <w:t>/*==============================================================*/</w:t>
+      </w:r>
+    </w:p>
+    <w:p>
+      <w:pPr>
+        <w:spacing w:line="240" w:lineRule="auto"/>
+        <w:rPr>
+          <w:rFonts w:ascii="Courier New" w:hAnsi="Courier New" w:cs="Courier New"/>
+          <w:color w:val="3B3838"/>
+          <w:sz w:val="16"/>
+          <w:szCs w:val="18"/>
+        </w:rPr>
+      </w:pPr>
+      <w:r>
+        <w:rPr>
+          <w:rFonts w:ascii="Courier New" w:hAnsi="Courier New" w:cs="Courier New"/>
+          <w:color w:val="3B3838"/>
+          <w:sz w:val="16"/>
+          <w:szCs w:val="18"/>
+        </w:rPr>
+        <w:t>/* Table: comment                                               */</w:t>
+      </w:r>
+    </w:p>
+    <w:p>
+      <w:pPr>
+        <w:spacing w:line="240" w:lineRule="auto"/>
+        <w:rPr>
+          <w:rFonts w:ascii="Courier New" w:hAnsi="Courier New" w:cs="Courier New"/>
+          <w:color w:val="3B3838"/>
+          <w:sz w:val="16"/>
+          <w:szCs w:val="18"/>
+        </w:rPr>
+      </w:pPr>
+      <w:r>
+        <w:rPr>
+          <w:rFonts w:ascii="Courier New" w:hAnsi="Courier New" w:cs="Courier New"/>
+          <w:color w:val="3B3838"/>
+          <w:sz w:val="16"/>
+          <w:szCs w:val="18"/>
+        </w:rPr>
+        <w:t>/*==============================================================*/</w:t>
+      </w:r>
+    </w:p>
+    <w:p>
+      <w:pPr>
+        <w:spacing w:line="240" w:lineRule="auto"/>
+        <w:rPr>
+          <w:rFonts w:ascii="Courier New" w:hAnsi="Courier New" w:cs="Courier New"/>
+          <w:color w:val="3B3838"/>
+          <w:sz w:val="16"/>
+          <w:szCs w:val="18"/>
+        </w:rPr>
+      </w:pPr>
+      <w:r>
+        <w:rPr>
+          <w:rFonts w:ascii="Courier New" w:hAnsi="Courier New" w:cs="Courier New"/>
+          <w:color w:val="3B3838"/>
+          <w:sz w:val="16"/>
+          <w:szCs w:val="18"/>
+        </w:rPr>
+        <w:t>create table comment</w:t>
+      </w:r>
+    </w:p>
+    <w:p>
+      <w:pPr>
+        <w:spacing w:line="240" w:lineRule="auto"/>
+        <w:rPr>
+          <w:rFonts w:ascii="Courier New" w:hAnsi="Courier New" w:cs="Courier New"/>
+          <w:color w:val="3B3838"/>
+          <w:sz w:val="16"/>
+          <w:szCs w:val="18"/>
+        </w:rPr>
+      </w:pPr>
+      <w:r>
+        <w:rPr>
+          <w:rFonts w:ascii="Courier New" w:hAnsi="Courier New" w:cs="Courier New"/>
+          <w:color w:val="3B3838"/>
+          <w:sz w:val="16"/>
+          <w:szCs w:val="18"/>
+        </w:rPr>
+        <w:t>(</w:t>
+      </w:r>
+    </w:p>
+    <w:p>
+      <w:pPr>
+        <w:spacing w:line="240" w:lineRule="auto"/>
+        <w:ind w:left="420"/>
+        <w:rPr>
+          <w:rFonts w:ascii="Courier New" w:hAnsi="Courier New" w:cs="Courier New"/>
+          <w:color w:val="3B3838"/>
+          <w:sz w:val="16"/>
+          <w:szCs w:val="18"/>
+        </w:rPr>
+      </w:pPr>
+      <w:r>
+        <w:rPr>
+          <w:rFonts w:ascii="Courier New" w:hAnsi="Courier New" w:cs="Courier New"/>
+          <w:color w:val="3B3838"/>
+          <w:sz w:val="16"/>
+          <w:szCs w:val="18"/>
+        </w:rPr>
+        <w:t>comment_id           varchar(1024) not null,</w:t>
+      </w:r>
+    </w:p>
+    <w:p>
+      <w:pPr>
+        <w:spacing w:line="240" w:lineRule="auto"/>
+        <w:ind w:left="420"/>
+        <w:rPr>
+          <w:rFonts w:ascii="Courier New" w:hAnsi="Courier New" w:cs="Courier New"/>
+          <w:color w:val="3B3838"/>
+          <w:sz w:val="16"/>
+          <w:szCs w:val="18"/>
+        </w:rPr>
+      </w:pPr>
+      <w:r>
+        <w:rPr>
+          <w:rFonts w:ascii="Courier New" w:hAnsi="Courier New" w:cs="Courier New"/>
+          <w:color w:val="3B3838"/>
+          <w:sz w:val="16"/>
+          <w:szCs w:val="18"/>
+        </w:rPr>
+        <w:t>user_id              int not null,</w:t>
+      </w:r>
+    </w:p>
+    <w:p>
+      <w:pPr>
+        <w:spacing w:line="240" w:lineRule="auto"/>
+        <w:ind w:left="420"/>
+        <w:rPr>
+          <w:rFonts w:ascii="Courier New" w:hAnsi="Courier New" w:cs="Courier New"/>
+          <w:color w:val="3B3838"/>
+          <w:sz w:val="16"/>
+          <w:szCs w:val="18"/>
+        </w:rPr>
+      </w:pPr>
+      <w:r>
+        <w:rPr>
+          <w:rFonts w:ascii="Courier New" w:hAnsi="Courier New" w:cs="Courier New"/>
+          <w:color w:val="3B3838"/>
+          <w:sz w:val="16"/>
+          <w:szCs w:val="18"/>
+        </w:rPr>
+        <w:t>release_id           int not null,</w:t>
+      </w:r>
+    </w:p>
+    <w:p>
+      <w:pPr>
+        <w:spacing w:line="240" w:lineRule="auto"/>
+        <w:ind w:left="420"/>
+        <w:rPr>
+          <w:rFonts w:ascii="Courier New" w:hAnsi="Courier New" w:cs="Courier New"/>
+          <w:color w:val="3B3838"/>
+          <w:sz w:val="16"/>
+          <w:szCs w:val="18"/>
+        </w:rPr>
+      </w:pPr>
+      <w:r>
+        <w:rPr>
+          <w:rFonts w:ascii="Courier New" w:hAnsi="Courier New" w:cs="Courier New"/>
+          <w:color w:val="3B3838"/>
+          <w:sz w:val="16"/>
+          <w:szCs w:val="18"/>
+        </w:rPr>
+        <w:t>content              varchar(1024) not null,</w:t>
+      </w:r>
+    </w:p>
+    <w:p>
+      <w:pPr>
+        <w:spacing w:line="240" w:lineRule="auto"/>
+        <w:ind w:left="420"/>
+        <w:rPr>
+          <w:rFonts w:ascii="Courier New" w:hAnsi="Courier New" w:cs="Courier New"/>
+          <w:color w:val="3B3838"/>
+          <w:sz w:val="16"/>
+          <w:szCs w:val="18"/>
+        </w:rPr>
+      </w:pPr>
+      <w:r>
+        <w:rPr>
+          <w:rFonts w:ascii="Courier New" w:hAnsi="Courier New" w:cs="Courier New"/>
+          <w:color w:val="3B3838"/>
+          <w:sz w:val="16"/>
+          <w:szCs w:val="18"/>
+        </w:rPr>
+        <w:t>mongo_comment_id     varchar(1024),</w:t>
+      </w:r>
+    </w:p>
+    <w:p>
+      <w:pPr>
+        <w:spacing w:line="240" w:lineRule="auto"/>
+        <w:ind w:left="420"/>
+        <w:rPr>
+          <w:rFonts w:ascii="Courier New" w:hAnsi="Courier New" w:cs="Courier New"/>
+          <w:color w:val="3B3838"/>
+          <w:sz w:val="16"/>
+          <w:szCs w:val="18"/>
+        </w:rPr>
+      </w:pPr>
+      <w:r>
+        <w:rPr>
+          <w:rFonts w:ascii="Courier New" w:hAnsi="Courier New" w:cs="Courier New"/>
+          <w:color w:val="3B3838"/>
+          <w:sz w:val="16"/>
+          <w:szCs w:val="18"/>
+        </w:rPr>
+        <w:t>primary key (comment_id)</w:t>
+      </w:r>
+    </w:p>
+    <w:p>
+      <w:pPr>
+        <w:spacing w:line="240" w:lineRule="auto"/>
+        <w:rPr>
+          <w:rFonts w:ascii="Courier New" w:hAnsi="Courier New" w:cs="Courier New"/>
+          <w:color w:val="3B3838"/>
+          <w:sz w:val="16"/>
+          <w:szCs w:val="18"/>
+        </w:rPr>
+      </w:pPr>
+      <w:r>
+        <w:rPr>
+          <w:rFonts w:ascii="Courier New" w:hAnsi="Courier New" w:cs="Courier New"/>
+          <w:color w:val="3B3838"/>
+          <w:sz w:val="16"/>
+          <w:szCs w:val="18"/>
+        </w:rPr>
+        <w:t>);</w:t>
+      </w:r>
+    </w:p>
+    <w:p>
+      <w:pPr>
+        <w:spacing w:line="240" w:lineRule="auto"/>
+        <w:rPr>
+          <w:rFonts w:ascii="Courier New" w:hAnsi="Courier New" w:cs="Courier New"/>
+          <w:color w:val="3B3838"/>
+          <w:sz w:val="16"/>
+          <w:szCs w:val="18"/>
+        </w:rPr>
+      </w:pPr>
+    </w:p>
+    <w:p>
+      <w:pPr>
+        <w:spacing w:line="240" w:lineRule="auto"/>
+        <w:rPr>
+          <w:rFonts w:ascii="Courier New" w:hAnsi="Courier New" w:cs="Courier New"/>
+          <w:color w:val="3B3838"/>
+          <w:sz w:val="16"/>
+          <w:szCs w:val="18"/>
+        </w:rPr>
+      </w:pPr>
+      <w:r>
+        <w:rPr>
+          <w:rFonts w:ascii="Courier New" w:hAnsi="Courier New" w:cs="Courier New"/>
+          <w:color w:val="3B3838"/>
+          <w:sz w:val="16"/>
+          <w:szCs w:val="18"/>
+        </w:rPr>
+        <w:t>/*==============================================================*/</w:t>
+      </w:r>
+    </w:p>
+    <w:p>
+      <w:pPr>
+        <w:spacing w:line="240" w:lineRule="auto"/>
+        <w:rPr>
+          <w:rFonts w:ascii="Courier New" w:hAnsi="Courier New" w:cs="Courier New"/>
+          <w:color w:val="3B3838"/>
+          <w:sz w:val="16"/>
+          <w:szCs w:val="18"/>
+        </w:rPr>
+      </w:pPr>
+      <w:r>
+        <w:rPr>
+          <w:rFonts w:ascii="Courier New" w:hAnsi="Courier New" w:cs="Courier New"/>
+          <w:color w:val="3B3838"/>
+          <w:sz w:val="16"/>
+          <w:szCs w:val="18"/>
+        </w:rPr>
+        <w:t>/* Table: comment_picture                                       */</w:t>
+      </w:r>
+    </w:p>
+    <w:p>
+      <w:pPr>
+        <w:spacing w:line="240" w:lineRule="auto"/>
+        <w:rPr>
+          <w:rFonts w:ascii="Courier New" w:hAnsi="Courier New" w:cs="Courier New"/>
+          <w:color w:val="3B3838"/>
+          <w:sz w:val="16"/>
+          <w:szCs w:val="18"/>
+        </w:rPr>
+      </w:pPr>
+      <w:r>
+        <w:rPr>
+          <w:rFonts w:ascii="Courier New" w:hAnsi="Courier New" w:cs="Courier New"/>
+          <w:color w:val="3B3838"/>
+          <w:sz w:val="16"/>
+          <w:szCs w:val="18"/>
+        </w:rPr>
+        <w:t>/*==============================================================*/</w:t>
+      </w:r>
+    </w:p>
+    <w:p>
+      <w:pPr>
+        <w:spacing w:line="240" w:lineRule="auto"/>
+        <w:rPr>
+          <w:rFonts w:ascii="Courier New" w:hAnsi="Courier New" w:cs="Courier New"/>
+          <w:color w:val="3B3838"/>
+          <w:sz w:val="16"/>
+          <w:szCs w:val="18"/>
+        </w:rPr>
+      </w:pPr>
+      <w:r>
+        <w:rPr>
+          <w:rFonts w:ascii="Courier New" w:hAnsi="Courier New" w:cs="Courier New"/>
+          <w:color w:val="3B3838"/>
+          <w:sz w:val="16"/>
+          <w:szCs w:val="18"/>
+        </w:rPr>
+        <w:t>create table comment_picture</w:t>
+      </w:r>
+    </w:p>
+    <w:p>
+      <w:pPr>
+        <w:spacing w:line="240" w:lineRule="auto"/>
+        <w:rPr>
+          <w:rFonts w:ascii="Courier New" w:hAnsi="Courier New" w:cs="Courier New"/>
+          <w:color w:val="3B3838"/>
+          <w:sz w:val="16"/>
+          <w:szCs w:val="18"/>
+        </w:rPr>
+      </w:pPr>
+      <w:r>
+        <w:rPr>
+          <w:rFonts w:ascii="Courier New" w:hAnsi="Courier New" w:cs="Courier New"/>
+          <w:color w:val="3B3838"/>
+          <w:sz w:val="16"/>
+          <w:szCs w:val="18"/>
+        </w:rPr>
+        <w:t>(</w:t>
+      </w:r>
+    </w:p>
+    <w:p>
+      <w:pPr>
+        <w:spacing w:line="240" w:lineRule="auto"/>
+        <w:ind w:left="420"/>
+        <w:rPr>
+          <w:rFonts w:ascii="Courier New" w:hAnsi="Courier New" w:cs="Courier New"/>
+          <w:color w:val="3B3838"/>
+          <w:sz w:val="16"/>
+          <w:szCs w:val="18"/>
+        </w:rPr>
+      </w:pPr>
+      <w:r>
+        <w:rPr>
+          <w:rFonts w:ascii="Courier New" w:hAnsi="Courier New" w:cs="Courier New"/>
+          <w:color w:val="3B3838"/>
+          <w:sz w:val="16"/>
+          <w:szCs w:val="18"/>
+        </w:rPr>
+        <w:t>comment_picture_id   int not null,</w:t>
+      </w:r>
+    </w:p>
+    <w:p>
+      <w:pPr>
+        <w:spacing w:line="240" w:lineRule="auto"/>
+        <w:ind w:left="420"/>
+        <w:rPr>
+          <w:rFonts w:ascii="Courier New" w:hAnsi="Courier New" w:cs="Courier New"/>
+          <w:color w:val="3B3838"/>
+          <w:sz w:val="16"/>
+          <w:szCs w:val="18"/>
+        </w:rPr>
+      </w:pPr>
+      <w:r>
+        <w:rPr>
+          <w:rFonts w:ascii="Courier New" w:hAnsi="Courier New" w:cs="Courier New"/>
+          <w:color w:val="3B3838"/>
+          <w:sz w:val="16"/>
+          <w:szCs w:val="18"/>
+        </w:rPr>
+        <w:t>comment_id           varchar(1024) not null,</w:t>
+      </w:r>
+    </w:p>
+    <w:p>
+      <w:pPr>
+        <w:spacing w:line="240" w:lineRule="auto"/>
+        <w:ind w:left="420"/>
+        <w:rPr>
+          <w:rFonts w:ascii="Courier New" w:hAnsi="Courier New" w:cs="Courier New"/>
+          <w:color w:val="3B3838"/>
+          <w:sz w:val="16"/>
+          <w:szCs w:val="18"/>
+        </w:rPr>
+      </w:pPr>
+      <w:r>
+        <w:rPr>
+          <w:rFonts w:ascii="Courier New" w:hAnsi="Courier New" w:cs="Courier New"/>
+          <w:color w:val="3B3838"/>
+          <w:sz w:val="16"/>
+          <w:szCs w:val="18"/>
+        </w:rPr>
+        <w:t>comment_picture_url  varchar(1024) not null,</w:t>
+      </w:r>
+    </w:p>
+    <w:p>
+      <w:pPr>
+        <w:spacing w:line="240" w:lineRule="auto"/>
+        <w:ind w:left="420"/>
+        <w:rPr>
+          <w:rFonts w:ascii="Courier New" w:hAnsi="Courier New" w:cs="Courier New"/>
+          <w:color w:val="3B3838"/>
+          <w:sz w:val="16"/>
+          <w:szCs w:val="18"/>
+        </w:rPr>
+      </w:pPr>
+      <w:r>
+        <w:rPr>
+          <w:rFonts w:ascii="Courier New" w:hAnsi="Courier New" w:cs="Courier New"/>
+          <w:color w:val="3B3838"/>
+          <w:sz w:val="16"/>
+          <w:szCs w:val="18"/>
+        </w:rPr>
+        <w:t>primary key (comment_picture_id)</w:t>
+      </w:r>
+    </w:p>
+    <w:p>
+      <w:pPr>
+        <w:spacing w:line="240" w:lineRule="auto"/>
+        <w:rPr>
+          <w:rFonts w:ascii="Courier New" w:hAnsi="Courier New" w:cs="Courier New"/>
+          <w:color w:val="3B3838"/>
+          <w:sz w:val="16"/>
+          <w:szCs w:val="18"/>
+        </w:rPr>
+      </w:pPr>
+      <w:r>
+        <w:rPr>
+          <w:rFonts w:ascii="Courier New" w:hAnsi="Courier New" w:cs="Courier New"/>
+          <w:color w:val="3B3838"/>
+          <w:sz w:val="16"/>
+          <w:szCs w:val="18"/>
+        </w:rPr>
+        <w:t>);</w:t>
+      </w:r>
+    </w:p>
+    <w:p>
+      <w:pPr>
+        <w:spacing w:line="240" w:lineRule="auto"/>
+        <w:rPr>
+          <w:rFonts w:ascii="Courier New" w:hAnsi="Courier New" w:cs="Courier New"/>
+          <w:color w:val="3B3838"/>
+          <w:sz w:val="16"/>
+          <w:szCs w:val="18"/>
+        </w:rPr>
+      </w:pPr>
+    </w:p>
+    <w:p>
+      <w:pPr>
+        <w:spacing w:line="240" w:lineRule="auto"/>
+        <w:rPr>
+          <w:rFonts w:ascii="Courier New" w:hAnsi="Courier New" w:cs="Courier New"/>
+          <w:color w:val="3B3838"/>
+          <w:sz w:val="16"/>
+          <w:szCs w:val="18"/>
+        </w:rPr>
+      </w:pPr>
+      <w:r>
+        <w:rPr>
+          <w:rFonts w:ascii="Courier New" w:hAnsi="Courier New" w:cs="Courier New"/>
+          <w:color w:val="3B3838"/>
+          <w:sz w:val="16"/>
+          <w:szCs w:val="18"/>
+        </w:rPr>
+        <w:t>/*==============================================================*/</w:t>
+      </w:r>
+    </w:p>
+    <w:p>
+      <w:pPr>
+        <w:spacing w:line="240" w:lineRule="auto"/>
+        <w:rPr>
+          <w:rFonts w:ascii="Courier New" w:hAnsi="Courier New" w:cs="Courier New"/>
+          <w:color w:val="3B3838"/>
+          <w:sz w:val="16"/>
+          <w:szCs w:val="18"/>
+        </w:rPr>
+      </w:pPr>
+      <w:r>
+        <w:rPr>
+          <w:rFonts w:ascii="Courier New" w:hAnsi="Courier New" w:cs="Courier New"/>
+          <w:color w:val="3B3838"/>
+          <w:sz w:val="16"/>
+          <w:szCs w:val="18"/>
+        </w:rPr>
+        <w:t>/* Table: complaint                                             */</w:t>
+      </w:r>
+    </w:p>
+    <w:p>
+      <w:pPr>
+        <w:spacing w:line="240" w:lineRule="auto"/>
+        <w:rPr>
+          <w:rFonts w:ascii="Courier New" w:hAnsi="Courier New" w:cs="Courier New"/>
+          <w:color w:val="3B3838"/>
+          <w:sz w:val="16"/>
+          <w:szCs w:val="18"/>
+        </w:rPr>
+      </w:pPr>
+      <w:r>
+        <w:rPr>
+          <w:rFonts w:ascii="Courier New" w:hAnsi="Courier New" w:cs="Courier New"/>
+          <w:color w:val="3B3838"/>
+          <w:sz w:val="16"/>
+          <w:szCs w:val="18"/>
+        </w:rPr>
+        <w:t>/*==============================================================*/</w:t>
+      </w:r>
+    </w:p>
+    <w:p>
+      <w:pPr>
+        <w:spacing w:line="240" w:lineRule="auto"/>
+        <w:rPr>
+          <w:rFonts w:ascii="Courier New" w:hAnsi="Courier New" w:cs="Courier New"/>
+          <w:color w:val="3B3838"/>
+          <w:sz w:val="16"/>
+          <w:szCs w:val="18"/>
+        </w:rPr>
+      </w:pPr>
+      <w:r>
+        <w:rPr>
+          <w:rFonts w:ascii="Courier New" w:hAnsi="Courier New" w:cs="Courier New"/>
+          <w:color w:val="3B3838"/>
+          <w:sz w:val="16"/>
+          <w:szCs w:val="18"/>
+        </w:rPr>
+        <w:t>create table complaint</w:t>
+      </w:r>
+    </w:p>
+    <w:p>
+      <w:pPr>
+        <w:spacing w:line="240" w:lineRule="auto"/>
+        <w:rPr>
+          <w:rFonts w:ascii="Courier New" w:hAnsi="Courier New" w:cs="Courier New"/>
+          <w:color w:val="3B3838"/>
+          <w:sz w:val="16"/>
+          <w:szCs w:val="18"/>
+        </w:rPr>
+      </w:pPr>
+      <w:r>
+        <w:rPr>
+          <w:rFonts w:ascii="Courier New" w:hAnsi="Courier New" w:cs="Courier New"/>
+          <w:color w:val="3B3838"/>
+          <w:sz w:val="16"/>
+          <w:szCs w:val="18"/>
+        </w:rPr>
+        <w:t>(</w:t>
+      </w:r>
+    </w:p>
+    <w:p>
+      <w:pPr>
+        <w:spacing w:line="240" w:lineRule="auto"/>
+        <w:ind w:left="420"/>
+        <w:rPr>
+          <w:rFonts w:ascii="Courier New" w:hAnsi="Courier New" w:cs="Courier New"/>
+          <w:color w:val="3B3838"/>
+          <w:sz w:val="16"/>
+          <w:szCs w:val="18"/>
+        </w:rPr>
+      </w:pPr>
+      <w:r>
+        <w:rPr>
+          <w:rFonts w:ascii="Courier New" w:hAnsi="Courier New" w:cs="Courier New"/>
+          <w:color w:val="3B3838"/>
+          <w:sz w:val="16"/>
+          <w:szCs w:val="18"/>
+        </w:rPr>
+        <w:t>complaint_id         int not null,</w:t>
+      </w:r>
+    </w:p>
+    <w:p>
+      <w:pPr>
+        <w:spacing w:line="240" w:lineRule="auto"/>
+        <w:ind w:left="420"/>
+        <w:rPr>
+          <w:rFonts w:ascii="Courier New" w:hAnsi="Courier New" w:cs="Courier New"/>
+          <w:color w:val="3B3838"/>
+          <w:sz w:val="16"/>
+          <w:szCs w:val="18"/>
+        </w:rPr>
+      </w:pPr>
+      <w:r>
+        <w:rPr>
+          <w:rFonts w:ascii="Courier New" w:hAnsi="Courier New" w:cs="Courier New"/>
+          <w:color w:val="3B3838"/>
+          <w:sz w:val="16"/>
+          <w:szCs w:val="18"/>
+        </w:rPr>
+        <w:t>user_id              int,</w:t>
+      </w:r>
+    </w:p>
+    <w:p>
+      <w:pPr>
+        <w:spacing w:line="240" w:lineRule="auto"/>
+        <w:ind w:left="420"/>
+        <w:rPr>
+          <w:rFonts w:ascii="Courier New" w:hAnsi="Courier New" w:cs="Courier New"/>
+          <w:color w:val="3B3838"/>
+          <w:sz w:val="16"/>
+          <w:szCs w:val="18"/>
+        </w:rPr>
+      </w:pPr>
+      <w:r>
+        <w:rPr>
+          <w:rFonts w:ascii="Courier New" w:hAnsi="Courier New" w:cs="Courier New"/>
+          <w:color w:val="3B3838"/>
+          <w:sz w:val="16"/>
+          <w:szCs w:val="18"/>
+        </w:rPr>
+        <w:t>use_user_id          int,</w:t>
+      </w:r>
+    </w:p>
+    <w:p>
+      <w:pPr>
+        <w:spacing w:line="240" w:lineRule="auto"/>
+        <w:ind w:left="420"/>
+        <w:rPr>
+          <w:rFonts w:ascii="Courier New" w:hAnsi="Courier New" w:cs="Courier New"/>
+          <w:color w:val="3B3838"/>
+          <w:sz w:val="16"/>
+          <w:szCs w:val="18"/>
+        </w:rPr>
+      </w:pPr>
+      <w:r>
+        <w:rPr>
+          <w:rFonts w:ascii="Courier New" w:hAnsi="Courier New" w:cs="Courier New"/>
+          <w:color w:val="3B3838"/>
+          <w:sz w:val="16"/>
+          <w:szCs w:val="18"/>
+        </w:rPr>
+        <w:t>content              varchar(1024) not null,</w:t>
+      </w:r>
+    </w:p>
+    <w:p>
+      <w:pPr>
+        <w:spacing w:line="240" w:lineRule="auto"/>
+        <w:ind w:left="420"/>
+        <w:rPr>
+          <w:rFonts w:ascii="Courier New" w:hAnsi="Courier New" w:cs="Courier New"/>
+          <w:color w:val="3B3838"/>
+          <w:sz w:val="16"/>
+          <w:szCs w:val="18"/>
+        </w:rPr>
+      </w:pPr>
+      <w:r>
+        <w:rPr>
+          <w:rFonts w:ascii="Courier New" w:hAnsi="Courier New" w:cs="Courier New"/>
+          <w:color w:val="3B3838"/>
+          <w:sz w:val="16"/>
+          <w:szCs w:val="18"/>
+        </w:rPr>
+        <w:t>primary key (complaint_id)</w:t>
+      </w:r>
+    </w:p>
+    <w:p>
+      <w:pPr>
+        <w:spacing w:line="240" w:lineRule="auto"/>
+        <w:rPr>
+          <w:rFonts w:ascii="Courier New" w:hAnsi="Courier New" w:cs="Courier New"/>
+          <w:color w:val="3B3838"/>
+          <w:sz w:val="16"/>
+          <w:szCs w:val="18"/>
+        </w:rPr>
+      </w:pPr>
+      <w:r>
+        <w:rPr>
+          <w:rFonts w:ascii="Courier New" w:hAnsi="Courier New" w:cs="Courier New"/>
+          <w:color w:val="3B3838"/>
+          <w:sz w:val="16"/>
+          <w:szCs w:val="18"/>
+        </w:rPr>
+        <w:t>);</w:t>
+      </w:r>
+    </w:p>
+    <w:p>
+      <w:pPr>
+        <w:spacing w:line="240" w:lineRule="auto"/>
+        <w:rPr>
+          <w:rFonts w:ascii="Courier New" w:hAnsi="Courier New" w:cs="Courier New"/>
+          <w:color w:val="3B3838"/>
+          <w:sz w:val="16"/>
+          <w:szCs w:val="18"/>
+        </w:rPr>
+      </w:pPr>
+    </w:p>
+    <w:p>
+      <w:pPr>
+        <w:spacing w:line="240" w:lineRule="auto"/>
+        <w:rPr>
+          <w:rFonts w:ascii="Courier New" w:hAnsi="Courier New" w:cs="Courier New"/>
+          <w:color w:val="3B3838"/>
+          <w:sz w:val="16"/>
+          <w:szCs w:val="18"/>
+        </w:rPr>
+      </w:pPr>
+      <w:r>
+        <w:rPr>
+          <w:rFonts w:ascii="Courier New" w:hAnsi="Courier New" w:cs="Courier New"/>
+          <w:color w:val="3B3838"/>
+          <w:sz w:val="16"/>
+          <w:szCs w:val="18"/>
+        </w:rPr>
+        <w:t>/*==============================================================*/</w:t>
+      </w:r>
+    </w:p>
+    <w:p>
+      <w:pPr>
+        <w:spacing w:line="240" w:lineRule="auto"/>
+        <w:rPr>
+          <w:rFonts w:ascii="Courier New" w:hAnsi="Courier New" w:cs="Courier New"/>
+          <w:color w:val="3B3838"/>
+          <w:sz w:val="16"/>
+          <w:szCs w:val="18"/>
+        </w:rPr>
+      </w:pPr>
+      <w:r>
+        <w:rPr>
+          <w:rFonts w:ascii="Courier New" w:hAnsi="Courier New" w:cs="Courier New"/>
+          <w:color w:val="3B3838"/>
+          <w:sz w:val="16"/>
+          <w:szCs w:val="18"/>
+        </w:rPr>
+        <w:t>/* Table: evaluate                                              */</w:t>
+      </w:r>
+    </w:p>
+    <w:p>
+      <w:pPr>
+        <w:spacing w:line="240" w:lineRule="auto"/>
+        <w:rPr>
+          <w:rFonts w:ascii="Courier New" w:hAnsi="Courier New" w:cs="Courier New"/>
+          <w:color w:val="3B3838"/>
+          <w:sz w:val="16"/>
+          <w:szCs w:val="18"/>
+        </w:rPr>
+      </w:pPr>
+      <w:r>
+        <w:rPr>
+          <w:rFonts w:ascii="Courier New" w:hAnsi="Courier New" w:cs="Courier New"/>
+          <w:color w:val="3B3838"/>
+          <w:sz w:val="16"/>
+          <w:szCs w:val="18"/>
+        </w:rPr>
+        <w:t>/*==============================================================*/</w:t>
+      </w:r>
+    </w:p>
+    <w:p>
+      <w:pPr>
+        <w:spacing w:line="240" w:lineRule="auto"/>
+        <w:rPr>
+          <w:rFonts w:ascii="Courier New" w:hAnsi="Courier New" w:cs="Courier New"/>
+          <w:color w:val="3B3838"/>
+          <w:sz w:val="16"/>
+          <w:szCs w:val="18"/>
+        </w:rPr>
+      </w:pPr>
+      <w:r>
+        <w:rPr>
+          <w:rFonts w:ascii="Courier New" w:hAnsi="Courier New" w:cs="Courier New"/>
+          <w:color w:val="3B3838"/>
+          <w:sz w:val="16"/>
+          <w:szCs w:val="18"/>
+        </w:rPr>
+        <w:t>create table evaluate</w:t>
+      </w:r>
+    </w:p>
+    <w:p>
+      <w:pPr>
+        <w:spacing w:line="240" w:lineRule="auto"/>
+        <w:rPr>
+          <w:rFonts w:ascii="Courier New" w:hAnsi="Courier New" w:cs="Courier New"/>
+          <w:color w:val="3B3838"/>
+          <w:sz w:val="16"/>
+          <w:szCs w:val="18"/>
+        </w:rPr>
+      </w:pPr>
+      <w:r>
+        <w:rPr>
+          <w:rFonts w:ascii="Courier New" w:hAnsi="Courier New" w:cs="Courier New"/>
+          <w:color w:val="3B3838"/>
+          <w:sz w:val="16"/>
+          <w:szCs w:val="18"/>
+        </w:rPr>
+        <w:t>(</w:t>
+      </w:r>
+    </w:p>
+    <w:p>
+      <w:pPr>
+        <w:spacing w:line="240" w:lineRule="auto"/>
+        <w:ind w:left="420"/>
+        <w:rPr>
+          <w:rFonts w:ascii="Courier New" w:hAnsi="Courier New" w:cs="Courier New"/>
+          <w:color w:val="3B3838"/>
+          <w:sz w:val="16"/>
+          <w:szCs w:val="18"/>
+        </w:rPr>
+      </w:pPr>
+      <w:r>
+        <w:rPr>
+          <w:rFonts w:ascii="Courier New" w:hAnsi="Courier New" w:cs="Courier New"/>
+          <w:color w:val="3B3838"/>
+          <w:sz w:val="16"/>
+          <w:szCs w:val="18"/>
+        </w:rPr>
+        <w:t>evaluate_id          int not null,</w:t>
+      </w:r>
+    </w:p>
+    <w:p>
+      <w:pPr>
+        <w:spacing w:line="240" w:lineRule="auto"/>
+        <w:ind w:left="420"/>
+        <w:rPr>
+          <w:rFonts w:ascii="Courier New" w:hAnsi="Courier New" w:cs="Courier New"/>
+          <w:color w:val="3B3838"/>
+          <w:sz w:val="16"/>
+          <w:szCs w:val="18"/>
+        </w:rPr>
+      </w:pPr>
+      <w:r>
+        <w:rPr>
+          <w:rFonts w:ascii="Courier New" w:hAnsi="Courier New" w:cs="Courier New"/>
+          <w:color w:val="3B3838"/>
+          <w:sz w:val="16"/>
+          <w:szCs w:val="18"/>
+        </w:rPr>
+        <w:t>user_id              int not null,</w:t>
+      </w:r>
+    </w:p>
+    <w:p>
+      <w:pPr>
+        <w:spacing w:line="240" w:lineRule="auto"/>
+        <w:ind w:left="420"/>
+        <w:rPr>
+          <w:rFonts w:ascii="Courier New" w:hAnsi="Courier New" w:cs="Courier New"/>
+          <w:color w:val="3B3838"/>
+          <w:sz w:val="16"/>
+          <w:szCs w:val="18"/>
+        </w:rPr>
+      </w:pPr>
+      <w:r>
+        <w:rPr>
+          <w:rFonts w:ascii="Courier New" w:hAnsi="Courier New" w:cs="Courier New"/>
+          <w:color w:val="3B3838"/>
+          <w:sz w:val="16"/>
+          <w:szCs w:val="18"/>
+        </w:rPr>
+        <w:t>score                int not null,</w:t>
+      </w:r>
+    </w:p>
+    <w:p>
+      <w:pPr>
+        <w:spacing w:line="240" w:lineRule="auto"/>
+        <w:ind w:left="420"/>
+        <w:rPr>
+          <w:rFonts w:ascii="Courier New" w:hAnsi="Courier New" w:cs="Courier New"/>
+          <w:color w:val="3B3838"/>
+          <w:sz w:val="16"/>
+          <w:szCs w:val="18"/>
+        </w:rPr>
+      </w:pPr>
+      <w:r>
+        <w:rPr>
+          <w:rFonts w:ascii="Courier New" w:hAnsi="Courier New" w:cs="Courier New"/>
+          <w:color w:val="3B3838"/>
+          <w:sz w:val="16"/>
+          <w:szCs w:val="18"/>
+        </w:rPr>
+        <w:t>primary key (evaluate_id)</w:t>
+      </w:r>
+    </w:p>
+    <w:p>
+      <w:pPr>
+        <w:spacing w:line="240" w:lineRule="auto"/>
+        <w:rPr>
+          <w:rFonts w:ascii="Courier New" w:hAnsi="Courier New" w:cs="Courier New"/>
+          <w:color w:val="3B3838"/>
+          <w:sz w:val="16"/>
+          <w:szCs w:val="18"/>
+        </w:rPr>
+      </w:pPr>
+      <w:r>
+        <w:rPr>
+          <w:rFonts w:ascii="Courier New" w:hAnsi="Courier New" w:cs="Courier New"/>
+          <w:color w:val="3B3838"/>
+          <w:sz w:val="16"/>
+          <w:szCs w:val="18"/>
+        </w:rPr>
+        <w:t>);</w:t>
+      </w:r>
+    </w:p>
+    <w:p>
+      <w:pPr>
+        <w:spacing w:line="240" w:lineRule="auto"/>
+        <w:rPr>
+          <w:rFonts w:ascii="Courier New" w:hAnsi="Courier New" w:cs="Courier New"/>
+          <w:color w:val="3B3838"/>
+          <w:sz w:val="16"/>
+          <w:szCs w:val="18"/>
+        </w:rPr>
+      </w:pPr>
+    </w:p>
+    <w:p>
+      <w:pPr>
+        <w:spacing w:line="240" w:lineRule="auto"/>
+        <w:rPr>
+          <w:rFonts w:ascii="Courier New" w:hAnsi="Courier New" w:cs="Courier New"/>
+          <w:color w:val="3B3838"/>
+          <w:sz w:val="16"/>
+          <w:szCs w:val="18"/>
+        </w:rPr>
+      </w:pPr>
+      <w:r>
+        <w:rPr>
+          <w:rFonts w:ascii="Courier New" w:hAnsi="Courier New" w:cs="Courier New"/>
+          <w:color w:val="3B3838"/>
+          <w:sz w:val="16"/>
+          <w:szCs w:val="18"/>
+        </w:rPr>
+        <w:t>/*==============================================================*/</w:t>
+      </w:r>
+    </w:p>
+    <w:p>
+      <w:pPr>
+        <w:spacing w:line="240" w:lineRule="auto"/>
+        <w:rPr>
+          <w:rFonts w:ascii="Courier New" w:hAnsi="Courier New" w:cs="Courier New"/>
+          <w:color w:val="3B3838"/>
+          <w:sz w:val="16"/>
+          <w:szCs w:val="18"/>
+        </w:rPr>
+      </w:pPr>
+      <w:r>
+        <w:rPr>
+          <w:rFonts w:ascii="Courier New" w:hAnsi="Courier New" w:cs="Courier New"/>
+          <w:color w:val="3B3838"/>
+          <w:sz w:val="16"/>
+          <w:szCs w:val="18"/>
+        </w:rPr>
+        <w:t>/* Table: good_picture                                          */</w:t>
+      </w:r>
+    </w:p>
+    <w:p>
+      <w:pPr>
+        <w:spacing w:line="240" w:lineRule="auto"/>
+        <w:rPr>
+          <w:rFonts w:ascii="Courier New" w:hAnsi="Courier New" w:cs="Courier New"/>
+          <w:color w:val="3B3838"/>
+          <w:sz w:val="16"/>
+          <w:szCs w:val="18"/>
+        </w:rPr>
+      </w:pPr>
+      <w:r>
+        <w:rPr>
+          <w:rFonts w:ascii="Courier New" w:hAnsi="Courier New" w:cs="Courier New"/>
+          <w:color w:val="3B3838"/>
+          <w:sz w:val="16"/>
+          <w:szCs w:val="18"/>
+        </w:rPr>
+        <w:t>/*==============================================================*/</w:t>
+      </w:r>
+    </w:p>
+    <w:p>
+      <w:pPr>
+        <w:spacing w:line="240" w:lineRule="auto"/>
+        <w:rPr>
+          <w:rFonts w:ascii="Courier New" w:hAnsi="Courier New" w:cs="Courier New"/>
+          <w:color w:val="3B3838"/>
+          <w:sz w:val="16"/>
+          <w:szCs w:val="18"/>
+        </w:rPr>
+      </w:pPr>
+      <w:r>
+        <w:rPr>
+          <w:rFonts w:ascii="Courier New" w:hAnsi="Courier New" w:cs="Courier New"/>
+          <w:color w:val="3B3838"/>
+          <w:sz w:val="16"/>
+          <w:szCs w:val="18"/>
+        </w:rPr>
+        <w:t>create table good_picture</w:t>
+      </w:r>
+    </w:p>
+    <w:p>
+      <w:pPr>
+        <w:spacing w:line="240" w:lineRule="auto"/>
+        <w:rPr>
+          <w:rFonts w:ascii="Courier New" w:hAnsi="Courier New" w:cs="Courier New"/>
+          <w:color w:val="3B3838"/>
+          <w:sz w:val="16"/>
+          <w:szCs w:val="18"/>
+        </w:rPr>
+      </w:pPr>
+      <w:r>
+        <w:rPr>
+          <w:rFonts w:ascii="Courier New" w:hAnsi="Courier New" w:cs="Courier New"/>
+          <w:color w:val="3B3838"/>
+          <w:sz w:val="16"/>
+          <w:szCs w:val="18"/>
+        </w:rPr>
+        <w:t>(</w:t>
+      </w:r>
+    </w:p>
+    <w:p>
+      <w:pPr>
+        <w:spacing w:line="240" w:lineRule="auto"/>
+        <w:ind w:left="420"/>
+        <w:rPr>
+          <w:rFonts w:ascii="Courier New" w:hAnsi="Courier New" w:cs="Courier New"/>
+          <w:color w:val="3B3838"/>
+          <w:sz w:val="16"/>
+          <w:szCs w:val="18"/>
+        </w:rPr>
+      </w:pPr>
+      <w:r>
+        <w:rPr>
+          <w:rFonts w:ascii="Courier New" w:hAnsi="Courier New" w:cs="Courier New"/>
+          <w:color w:val="3B3838"/>
+          <w:sz w:val="16"/>
+          <w:szCs w:val="18"/>
+        </w:rPr>
+        <w:t>good_picture_id      int not null,</w:t>
+      </w:r>
+    </w:p>
+    <w:p>
+      <w:pPr>
+        <w:spacing w:line="240" w:lineRule="auto"/>
+        <w:ind w:left="420"/>
+        <w:rPr>
+          <w:rFonts w:ascii="Courier New" w:hAnsi="Courier New" w:cs="Courier New"/>
+          <w:color w:val="3B3838"/>
+          <w:sz w:val="16"/>
+          <w:szCs w:val="18"/>
+        </w:rPr>
+      </w:pPr>
+      <w:r>
+        <w:rPr>
+          <w:rFonts w:ascii="Courier New" w:hAnsi="Courier New" w:cs="Courier New"/>
+          <w:color w:val="3B3838"/>
+          <w:sz w:val="16"/>
+          <w:szCs w:val="18"/>
+        </w:rPr>
+        <w:t>release_id           int,</w:t>
+      </w:r>
+    </w:p>
+    <w:p>
+      <w:pPr>
+        <w:spacing w:line="240" w:lineRule="auto"/>
+        <w:ind w:left="420"/>
+        <w:rPr>
+          <w:rFonts w:ascii="Courier New" w:hAnsi="Courier New" w:cs="Courier New"/>
+          <w:color w:val="3B3838"/>
+          <w:sz w:val="16"/>
+          <w:szCs w:val="18"/>
+        </w:rPr>
+      </w:pPr>
+      <w:r>
+        <w:rPr>
+          <w:rFonts w:ascii="Courier New" w:hAnsi="Courier New" w:cs="Courier New"/>
+          <w:color w:val="3B3838"/>
+          <w:sz w:val="16"/>
+          <w:szCs w:val="18"/>
+        </w:rPr>
+        <w:t>good_picture_url     varchar(1024) not null,</w:t>
+      </w:r>
+    </w:p>
+    <w:p>
+      <w:pPr>
+        <w:spacing w:line="240" w:lineRule="auto"/>
+        <w:ind w:left="420"/>
+        <w:rPr>
+          <w:rFonts w:ascii="Courier New" w:hAnsi="Courier New" w:cs="Courier New"/>
+          <w:color w:val="3B3838"/>
+          <w:sz w:val="16"/>
+          <w:szCs w:val="18"/>
+        </w:rPr>
+      </w:pPr>
+      <w:r>
+        <w:rPr>
+          <w:rFonts w:ascii="Courier New" w:hAnsi="Courier New" w:cs="Courier New"/>
+          <w:color w:val="3B3838"/>
+          <w:sz w:val="16"/>
+          <w:szCs w:val="18"/>
+        </w:rPr>
+        <w:t>primary key (good_picture_id)</w:t>
+      </w:r>
+    </w:p>
+    <w:p>
+      <w:pPr>
+        <w:spacing w:line="240" w:lineRule="auto"/>
+        <w:rPr>
+          <w:rFonts w:ascii="Courier New" w:hAnsi="Courier New" w:cs="Courier New"/>
+          <w:color w:val="3B3838"/>
+          <w:sz w:val="16"/>
+          <w:szCs w:val="18"/>
+        </w:rPr>
+      </w:pPr>
+      <w:r>
+        <w:rPr>
+          <w:rFonts w:ascii="Courier New" w:hAnsi="Courier New" w:cs="Courier New"/>
+          <w:color w:val="3B3838"/>
+          <w:sz w:val="16"/>
+          <w:szCs w:val="18"/>
+        </w:rPr>
+        <w:t>);</w:t>
+      </w:r>
+    </w:p>
+    <w:p>
+      <w:pPr>
+        <w:spacing w:line="240" w:lineRule="auto"/>
+        <w:rPr>
+          <w:rFonts w:ascii="Courier New" w:hAnsi="Courier New" w:cs="Courier New"/>
+          <w:color w:val="3B3838"/>
+          <w:sz w:val="16"/>
+          <w:szCs w:val="18"/>
+        </w:rPr>
+      </w:pPr>
+    </w:p>
+    <w:p>
+      <w:pPr>
+        <w:spacing w:line="240" w:lineRule="auto"/>
+        <w:rPr>
+          <w:rFonts w:ascii="Courier New" w:hAnsi="Courier New" w:cs="Courier New"/>
+          <w:color w:val="3B3838"/>
+          <w:sz w:val="16"/>
+          <w:szCs w:val="18"/>
+        </w:rPr>
+      </w:pPr>
+      <w:r>
+        <w:rPr>
+          <w:rFonts w:ascii="Courier New" w:hAnsi="Courier New" w:cs="Courier New"/>
+          <w:color w:val="3B3838"/>
+          <w:sz w:val="16"/>
+          <w:szCs w:val="18"/>
+        </w:rPr>
+        <w:t>/*==============================================================*/</w:t>
+      </w:r>
+    </w:p>
+    <w:p>
+      <w:pPr>
+        <w:spacing w:line="240" w:lineRule="auto"/>
+        <w:rPr>
+          <w:rFonts w:ascii="Courier New" w:hAnsi="Courier New" w:cs="Courier New"/>
+          <w:color w:val="3B3838"/>
+          <w:sz w:val="16"/>
+          <w:szCs w:val="18"/>
+        </w:rPr>
+      </w:pPr>
+      <w:r>
+        <w:rPr>
+          <w:rFonts w:ascii="Courier New" w:hAnsi="Courier New" w:cs="Courier New"/>
+          <w:color w:val="3B3838"/>
+          <w:sz w:val="16"/>
+          <w:szCs w:val="18"/>
+        </w:rPr>
+        <w:t>/* Table: "release"                                             */</w:t>
+      </w:r>
+    </w:p>
+    <w:p>
+      <w:pPr>
+        <w:spacing w:line="240" w:lineRule="auto"/>
+        <w:rPr>
+          <w:rFonts w:ascii="Courier New" w:hAnsi="Courier New" w:cs="Courier New"/>
+          <w:color w:val="3B3838"/>
+          <w:sz w:val="16"/>
+          <w:szCs w:val="18"/>
+        </w:rPr>
+      </w:pPr>
+      <w:r>
+        <w:rPr>
+          <w:rFonts w:ascii="Courier New" w:hAnsi="Courier New" w:cs="Courier New"/>
+          <w:color w:val="3B3838"/>
+          <w:sz w:val="16"/>
+          <w:szCs w:val="18"/>
+        </w:rPr>
+        <w:t>/*==============================================================*/</w:t>
+      </w:r>
+    </w:p>
+    <w:p>
+      <w:pPr>
+        <w:spacing w:line="240" w:lineRule="auto"/>
+        <w:rPr>
+          <w:rFonts w:ascii="Courier New" w:hAnsi="Courier New" w:cs="Courier New"/>
+          <w:color w:val="3B3838"/>
+          <w:sz w:val="16"/>
+          <w:szCs w:val="18"/>
+        </w:rPr>
+      </w:pPr>
+      <w:r>
+        <w:rPr>
+          <w:rFonts w:ascii="Courier New" w:hAnsi="Courier New" w:cs="Courier New"/>
+          <w:color w:val="3B3838"/>
+          <w:sz w:val="16"/>
+          <w:szCs w:val="18"/>
+        </w:rPr>
+        <w:t>create table "release"</w:t>
+      </w:r>
+    </w:p>
+    <w:p>
+      <w:pPr>
+        <w:spacing w:line="240" w:lineRule="auto"/>
+        <w:rPr>
+          <w:rFonts w:ascii="Courier New" w:hAnsi="Courier New" w:cs="Courier New"/>
+          <w:color w:val="3B3838"/>
+          <w:sz w:val="16"/>
+          <w:szCs w:val="18"/>
+        </w:rPr>
+      </w:pPr>
+      <w:r>
+        <w:rPr>
+          <w:rFonts w:ascii="Courier New" w:hAnsi="Courier New" w:cs="Courier New"/>
+          <w:color w:val="3B3838"/>
+          <w:sz w:val="16"/>
+          <w:szCs w:val="18"/>
+        </w:rPr>
+        <w:t>(</w:t>
+      </w:r>
+    </w:p>
+    <w:p>
+      <w:pPr>
+        <w:spacing w:line="240" w:lineRule="auto"/>
+        <w:ind w:left="420"/>
+        <w:rPr>
+          <w:rFonts w:ascii="Courier New" w:hAnsi="Courier New" w:cs="Courier New"/>
+          <w:color w:val="3B3838"/>
+          <w:sz w:val="16"/>
+          <w:szCs w:val="18"/>
+        </w:rPr>
+      </w:pPr>
+      <w:r>
+        <w:rPr>
+          <w:rFonts w:ascii="Courier New" w:hAnsi="Courier New" w:cs="Courier New"/>
+          <w:color w:val="3B3838"/>
+          <w:sz w:val="16"/>
+          <w:szCs w:val="18"/>
+        </w:rPr>
+        <w:t>release_id           int not null,</w:t>
+      </w:r>
+    </w:p>
+    <w:p>
+      <w:pPr>
+        <w:spacing w:line="240" w:lineRule="auto"/>
+        <w:ind w:left="420"/>
+        <w:rPr>
+          <w:rFonts w:ascii="Courier New" w:hAnsi="Courier New" w:cs="Courier New"/>
+          <w:color w:val="3B3838"/>
+          <w:sz w:val="16"/>
+          <w:szCs w:val="18"/>
+        </w:rPr>
+      </w:pPr>
+      <w:r>
+        <w:rPr>
+          <w:rFonts w:ascii="Courier New" w:hAnsi="Courier New" w:cs="Courier New"/>
+          <w:color w:val="3B3838"/>
+          <w:sz w:val="16"/>
+          <w:szCs w:val="18"/>
+        </w:rPr>
+        <w:t>user_id              int not null,</w:t>
+      </w:r>
+    </w:p>
+    <w:p>
+      <w:pPr>
+        <w:spacing w:line="240" w:lineRule="auto"/>
+        <w:ind w:left="420"/>
+        <w:rPr>
+          <w:rFonts w:ascii="Courier New" w:hAnsi="Courier New" w:cs="Courier New"/>
+          <w:color w:val="3B3838"/>
+          <w:sz w:val="16"/>
+          <w:szCs w:val="18"/>
+        </w:rPr>
+      </w:pPr>
+      <w:r>
+        <w:rPr>
+          <w:rFonts w:ascii="Courier New" w:hAnsi="Courier New" w:cs="Courier New"/>
+          <w:color w:val="3B3838"/>
+          <w:sz w:val="16"/>
+          <w:szCs w:val="18"/>
+        </w:rPr>
+        <w:t>Goo_release_id       int,</w:t>
+      </w:r>
+    </w:p>
+    <w:p>
+      <w:pPr>
+        <w:spacing w:line="240" w:lineRule="auto"/>
+        <w:ind w:left="420"/>
+        <w:rPr>
+          <w:rFonts w:ascii="Courier New" w:hAnsi="Courier New" w:cs="Courier New"/>
+          <w:color w:val="3B3838"/>
+          <w:sz w:val="16"/>
+          <w:szCs w:val="18"/>
+        </w:rPr>
+      </w:pPr>
+      <w:r>
+        <w:rPr>
+          <w:rFonts w:ascii="Courier New" w:hAnsi="Courier New" w:cs="Courier New"/>
+          <w:color w:val="3B3838"/>
+          <w:sz w:val="16"/>
+          <w:szCs w:val="18"/>
+        </w:rPr>
+        <w:t>tra_release_id       int,</w:t>
+      </w:r>
+    </w:p>
+    <w:p>
+      <w:pPr>
+        <w:spacing w:line="240" w:lineRule="auto"/>
+        <w:ind w:left="420"/>
+        <w:rPr>
+          <w:rFonts w:ascii="Courier New" w:hAnsi="Courier New" w:cs="Courier New"/>
+          <w:color w:val="3B3838"/>
+          <w:sz w:val="16"/>
+          <w:szCs w:val="18"/>
+        </w:rPr>
+      </w:pPr>
+      <w:r>
+        <w:rPr>
+          <w:rFonts w:ascii="Courier New" w:hAnsi="Courier New" w:cs="Courier New"/>
+          <w:color w:val="3B3838"/>
+          <w:sz w:val="16"/>
+          <w:szCs w:val="18"/>
+        </w:rPr>
+        <w:t>is_saled             bool not null,</w:t>
+      </w:r>
+    </w:p>
+    <w:p>
+      <w:pPr>
+        <w:spacing w:line="240" w:lineRule="auto"/>
+        <w:ind w:left="420"/>
+        <w:rPr>
+          <w:rFonts w:ascii="Courier New" w:hAnsi="Courier New" w:cs="Courier New"/>
+          <w:color w:val="3B3838"/>
+          <w:sz w:val="16"/>
+          <w:szCs w:val="18"/>
+        </w:rPr>
+      </w:pPr>
+      <w:r>
+        <w:rPr>
+          <w:rFonts w:ascii="Courier New" w:hAnsi="Courier New" w:cs="Courier New"/>
+          <w:color w:val="3B3838"/>
+          <w:sz w:val="16"/>
+          <w:szCs w:val="18"/>
+        </w:rPr>
+        <w:t>release_time         datetime not null,</w:t>
+      </w:r>
+    </w:p>
+    <w:p>
+      <w:pPr>
+        <w:spacing w:line="240" w:lineRule="auto"/>
+        <w:ind w:left="420"/>
+        <w:rPr>
+          <w:rFonts w:ascii="Courier New" w:hAnsi="Courier New" w:cs="Courier New"/>
+          <w:color w:val="3B3838"/>
+          <w:sz w:val="16"/>
+          <w:szCs w:val="18"/>
+        </w:rPr>
+      </w:pPr>
+      <w:r>
+        <w:rPr>
+          <w:rFonts w:ascii="Courier New" w:hAnsi="Courier New" w:cs="Courier New"/>
+          <w:color w:val="3B3838"/>
+          <w:sz w:val="16"/>
+          <w:szCs w:val="18"/>
+        </w:rPr>
+        <w:t>valid_time           datetime not null,</w:t>
+      </w:r>
+    </w:p>
+    <w:p>
+      <w:pPr>
+        <w:spacing w:line="240" w:lineRule="auto"/>
+        <w:ind w:left="420"/>
+        <w:rPr>
+          <w:rFonts w:ascii="Courier New" w:hAnsi="Courier New" w:cs="Courier New"/>
+          <w:color w:val="3B3838"/>
+          <w:sz w:val="16"/>
+          <w:szCs w:val="18"/>
+        </w:rPr>
+      </w:pPr>
+      <w:r>
+        <w:rPr>
+          <w:rFonts w:ascii="Courier New" w:hAnsi="Courier New" w:cs="Courier New"/>
+          <w:color w:val="3B3838"/>
+          <w:sz w:val="16"/>
+          <w:szCs w:val="18"/>
+        </w:rPr>
+        <w:t>is_appointed         bool not null,</w:t>
+      </w:r>
+    </w:p>
+    <w:p>
+      <w:pPr>
+        <w:spacing w:line="240" w:lineRule="auto"/>
+        <w:ind w:left="420"/>
+        <w:rPr>
+          <w:rFonts w:ascii="Courier New" w:hAnsi="Courier New" w:cs="Courier New"/>
+          <w:color w:val="3B3838"/>
+          <w:sz w:val="16"/>
+          <w:szCs w:val="18"/>
+        </w:rPr>
+      </w:pPr>
+      <w:r>
+        <w:rPr>
+          <w:rFonts w:ascii="Courier New" w:hAnsi="Courier New" w:cs="Courier New"/>
+          <w:color w:val="3B3838"/>
+          <w:sz w:val="16"/>
+          <w:szCs w:val="18"/>
+        </w:rPr>
+        <w:t>is_finished          bool not null,</w:t>
+      </w:r>
+    </w:p>
+    <w:p>
+      <w:pPr>
+        <w:spacing w:line="240" w:lineRule="auto"/>
+        <w:ind w:left="420"/>
+        <w:rPr>
+          <w:rFonts w:ascii="Courier New" w:hAnsi="Courier New" w:cs="Courier New"/>
+          <w:color w:val="3B3838"/>
+          <w:sz w:val="16"/>
+          <w:szCs w:val="18"/>
+        </w:rPr>
+      </w:pPr>
+      <w:r>
+        <w:rPr>
+          <w:rFonts w:ascii="Courier New" w:hAnsi="Courier New" w:cs="Courier New"/>
+          <w:color w:val="3B3838"/>
+          <w:sz w:val="16"/>
+          <w:szCs w:val="18"/>
+        </w:rPr>
+        <w:t>primary key (release_id)</w:t>
+      </w:r>
+    </w:p>
+    <w:p>
+      <w:pPr>
+        <w:spacing w:line="240" w:lineRule="auto"/>
+        <w:rPr>
+          <w:rFonts w:ascii="Courier New" w:hAnsi="Courier New" w:cs="Courier New"/>
+          <w:color w:val="3B3838"/>
+          <w:sz w:val="16"/>
+          <w:szCs w:val="18"/>
+        </w:rPr>
+      </w:pPr>
+      <w:r>
+        <w:rPr>
+          <w:rFonts w:ascii="Courier New" w:hAnsi="Courier New" w:cs="Courier New"/>
+          <w:color w:val="3B3838"/>
+          <w:sz w:val="16"/>
+          <w:szCs w:val="18"/>
+        </w:rPr>
+        <w:t>);</w:t>
+      </w:r>
+    </w:p>
+    <w:p>
+      <w:pPr>
+        <w:spacing w:line="240" w:lineRule="auto"/>
+        <w:rPr>
+          <w:rFonts w:ascii="Courier New" w:hAnsi="Courier New" w:cs="Courier New"/>
+          <w:color w:val="3B3838"/>
+          <w:sz w:val="16"/>
+          <w:szCs w:val="18"/>
+        </w:rPr>
+      </w:pPr>
+    </w:p>
+    <w:p>
+      <w:pPr>
+        <w:spacing w:line="240" w:lineRule="auto"/>
+        <w:rPr>
+          <w:rFonts w:ascii="Courier New" w:hAnsi="Courier New" w:cs="Courier New"/>
+          <w:color w:val="3B3838"/>
+          <w:sz w:val="16"/>
+          <w:szCs w:val="18"/>
+        </w:rPr>
+      </w:pPr>
+      <w:r>
+        <w:rPr>
+          <w:rFonts w:ascii="Courier New" w:hAnsi="Courier New" w:cs="Courier New"/>
+          <w:color w:val="3B3838"/>
+          <w:sz w:val="16"/>
+          <w:szCs w:val="18"/>
+        </w:rPr>
+        <w:t>/*==============================================================*/</w:t>
+      </w:r>
+    </w:p>
+    <w:p>
+      <w:pPr>
+        <w:spacing w:line="240" w:lineRule="auto"/>
+        <w:rPr>
+          <w:rFonts w:ascii="Courier New" w:hAnsi="Courier New" w:cs="Courier New"/>
+          <w:color w:val="3B3838"/>
+          <w:sz w:val="16"/>
+          <w:szCs w:val="18"/>
+        </w:rPr>
+      </w:pPr>
+      <w:r>
+        <w:rPr>
+          <w:rFonts w:ascii="Courier New" w:hAnsi="Courier New" w:cs="Courier New"/>
+          <w:color w:val="3B3838"/>
+          <w:sz w:val="16"/>
+          <w:szCs w:val="18"/>
+        </w:rPr>
+        <w:t>/* Table: tag                                                   */</w:t>
+      </w:r>
+    </w:p>
+    <w:p>
+      <w:pPr>
+        <w:spacing w:line="240" w:lineRule="auto"/>
+        <w:rPr>
+          <w:rFonts w:ascii="Courier New" w:hAnsi="Courier New" w:cs="Courier New"/>
+          <w:color w:val="3B3838"/>
+          <w:sz w:val="16"/>
+          <w:szCs w:val="18"/>
+        </w:rPr>
+      </w:pPr>
+      <w:r>
+        <w:rPr>
+          <w:rFonts w:ascii="Courier New" w:hAnsi="Courier New" w:cs="Courier New"/>
+          <w:color w:val="3B3838"/>
+          <w:sz w:val="16"/>
+          <w:szCs w:val="18"/>
+        </w:rPr>
+        <w:t>/*==============================================================*/</w:t>
+      </w:r>
+    </w:p>
+    <w:p>
+      <w:pPr>
+        <w:spacing w:line="240" w:lineRule="auto"/>
+        <w:rPr>
+          <w:rFonts w:ascii="Courier New" w:hAnsi="Courier New" w:cs="Courier New"/>
+          <w:color w:val="3B3838"/>
+          <w:sz w:val="16"/>
+          <w:szCs w:val="18"/>
+        </w:rPr>
+      </w:pPr>
+      <w:r>
+        <w:rPr>
+          <w:rFonts w:ascii="Courier New" w:hAnsi="Courier New" w:cs="Courier New"/>
+          <w:color w:val="3B3838"/>
+          <w:sz w:val="16"/>
+          <w:szCs w:val="18"/>
+        </w:rPr>
+        <w:t>create table tag</w:t>
+      </w:r>
+    </w:p>
+    <w:p>
+      <w:pPr>
+        <w:spacing w:line="240" w:lineRule="auto"/>
+        <w:rPr>
+          <w:rFonts w:ascii="Courier New" w:hAnsi="Courier New" w:cs="Courier New"/>
+          <w:color w:val="3B3838"/>
+          <w:sz w:val="16"/>
+          <w:szCs w:val="18"/>
+        </w:rPr>
+      </w:pPr>
+      <w:r>
+        <w:rPr>
+          <w:rFonts w:ascii="Courier New" w:hAnsi="Courier New" w:cs="Courier New"/>
+          <w:color w:val="3B3838"/>
+          <w:sz w:val="16"/>
+          <w:szCs w:val="18"/>
+        </w:rPr>
+        <w:t>(</w:t>
+      </w:r>
+    </w:p>
+    <w:p>
+      <w:pPr>
+        <w:spacing w:line="240" w:lineRule="auto"/>
+        <w:ind w:left="420"/>
+        <w:rPr>
+          <w:rFonts w:ascii="Courier New" w:hAnsi="Courier New" w:cs="Courier New"/>
+          <w:color w:val="3B3838"/>
+          <w:sz w:val="16"/>
+          <w:szCs w:val="18"/>
+        </w:rPr>
+      </w:pPr>
+      <w:r>
+        <w:rPr>
+          <w:rFonts w:ascii="Courier New" w:hAnsi="Courier New" w:cs="Courier New"/>
+          <w:color w:val="3B3838"/>
+          <w:sz w:val="16"/>
+          <w:szCs w:val="18"/>
+        </w:rPr>
+        <w:t>tag_id               int not null,</w:t>
+      </w:r>
+    </w:p>
+    <w:p>
+      <w:pPr>
+        <w:spacing w:line="240" w:lineRule="auto"/>
+        <w:ind w:left="420"/>
+        <w:rPr>
+          <w:rFonts w:ascii="Courier New" w:hAnsi="Courier New" w:cs="Courier New"/>
+          <w:color w:val="3B3838"/>
+          <w:sz w:val="16"/>
+          <w:szCs w:val="18"/>
+        </w:rPr>
+      </w:pPr>
+      <w:r>
+        <w:rPr>
+          <w:rFonts w:ascii="Courier New" w:hAnsi="Courier New" w:cs="Courier New"/>
+          <w:color w:val="3B3838"/>
+          <w:sz w:val="16"/>
+          <w:szCs w:val="18"/>
+        </w:rPr>
+        <w:t>tag_name             varchar(16) not null,</w:t>
+      </w:r>
+    </w:p>
+    <w:p>
+      <w:pPr>
+        <w:spacing w:line="240" w:lineRule="auto"/>
+        <w:ind w:left="420"/>
+        <w:rPr>
+          <w:rFonts w:ascii="Courier New" w:hAnsi="Courier New" w:cs="Courier New"/>
+          <w:color w:val="3B3838"/>
+          <w:sz w:val="16"/>
+          <w:szCs w:val="18"/>
+        </w:rPr>
+      </w:pPr>
+      <w:r>
+        <w:rPr>
+          <w:rFonts w:ascii="Courier New" w:hAnsi="Courier New" w:cs="Courier New"/>
+          <w:color w:val="3B3838"/>
+          <w:sz w:val="16"/>
+          <w:szCs w:val="18"/>
+        </w:rPr>
+        <w:t>primary key (tag_id)</w:t>
+      </w:r>
+    </w:p>
+    <w:p>
+      <w:pPr>
+        <w:spacing w:line="240" w:lineRule="auto"/>
+        <w:rPr>
+          <w:rFonts w:ascii="Courier New" w:hAnsi="Courier New" w:cs="Courier New"/>
+          <w:color w:val="3B3838"/>
+          <w:sz w:val="16"/>
+          <w:szCs w:val="18"/>
+        </w:rPr>
+      </w:pPr>
+      <w:r>
+        <w:rPr>
+          <w:rFonts w:ascii="Courier New" w:hAnsi="Courier New" w:cs="Courier New"/>
+          <w:color w:val="3B3838"/>
+          <w:sz w:val="16"/>
+          <w:szCs w:val="18"/>
+        </w:rPr>
+        <w:t>);</w:t>
+      </w:r>
+    </w:p>
+    <w:p>
+      <w:pPr>
+        <w:spacing w:line="240" w:lineRule="auto"/>
+        <w:rPr>
+          <w:rFonts w:ascii="Courier New" w:hAnsi="Courier New" w:cs="Courier New"/>
+          <w:color w:val="3B3838"/>
+          <w:sz w:val="16"/>
+          <w:szCs w:val="18"/>
+        </w:rPr>
+      </w:pPr>
+    </w:p>
+    <w:p>
+      <w:pPr>
+        <w:spacing w:line="240" w:lineRule="auto"/>
+        <w:rPr>
+          <w:rFonts w:ascii="Courier New" w:hAnsi="Courier New" w:cs="Courier New"/>
+          <w:color w:val="3B3838"/>
+          <w:sz w:val="16"/>
+          <w:szCs w:val="18"/>
+        </w:rPr>
+      </w:pPr>
+      <w:r>
+        <w:rPr>
+          <w:rFonts w:ascii="Courier New" w:hAnsi="Courier New" w:cs="Courier New"/>
+          <w:color w:val="3B3838"/>
+          <w:sz w:val="16"/>
+          <w:szCs w:val="18"/>
+        </w:rPr>
+        <w:t>/*==============================================================*/</w:t>
+      </w:r>
+    </w:p>
+    <w:p>
+      <w:pPr>
+        <w:spacing w:line="240" w:lineRule="auto"/>
+        <w:rPr>
+          <w:rFonts w:ascii="Courier New" w:hAnsi="Courier New" w:cs="Courier New"/>
+          <w:color w:val="3B3838"/>
+          <w:sz w:val="16"/>
+          <w:szCs w:val="18"/>
+        </w:rPr>
+      </w:pPr>
+      <w:r>
+        <w:rPr>
+          <w:rFonts w:ascii="Courier New" w:hAnsi="Courier New" w:cs="Courier New"/>
+          <w:color w:val="3B3838"/>
+          <w:sz w:val="16"/>
+          <w:szCs w:val="18"/>
+        </w:rPr>
+        <w:t>/* Table: transaction                                           */</w:t>
+      </w:r>
+    </w:p>
+    <w:p>
+      <w:pPr>
+        <w:spacing w:line="240" w:lineRule="auto"/>
+        <w:rPr>
+          <w:rFonts w:ascii="Courier New" w:hAnsi="Courier New" w:cs="Courier New"/>
+          <w:color w:val="3B3838"/>
+          <w:sz w:val="16"/>
+          <w:szCs w:val="18"/>
+        </w:rPr>
+      </w:pPr>
+      <w:r>
+        <w:rPr>
+          <w:rFonts w:ascii="Courier New" w:hAnsi="Courier New" w:cs="Courier New"/>
+          <w:color w:val="3B3838"/>
+          <w:sz w:val="16"/>
+          <w:szCs w:val="18"/>
+        </w:rPr>
+        <w:t>/*==============================================================*/</w:t>
+      </w:r>
+    </w:p>
+    <w:p>
+      <w:pPr>
+        <w:spacing w:line="240" w:lineRule="auto"/>
+        <w:rPr>
+          <w:rFonts w:ascii="Courier New" w:hAnsi="Courier New" w:cs="Courier New"/>
+          <w:color w:val="3B3838"/>
+          <w:sz w:val="16"/>
+          <w:szCs w:val="18"/>
+        </w:rPr>
+      </w:pPr>
+      <w:r>
+        <w:rPr>
+          <w:rFonts w:ascii="Courier New" w:hAnsi="Courier New" w:cs="Courier New"/>
+          <w:color w:val="3B3838"/>
+          <w:sz w:val="16"/>
+          <w:szCs w:val="18"/>
+        </w:rPr>
+        <w:t>create table transaction</w:t>
+      </w:r>
+    </w:p>
+    <w:p>
+      <w:pPr>
+        <w:spacing w:line="240" w:lineRule="auto"/>
+        <w:rPr>
+          <w:rFonts w:ascii="Courier New" w:hAnsi="Courier New" w:cs="Courier New"/>
+          <w:color w:val="3B3838"/>
+          <w:sz w:val="16"/>
+          <w:szCs w:val="18"/>
+        </w:rPr>
+      </w:pPr>
+      <w:r>
+        <w:rPr>
+          <w:rFonts w:ascii="Courier New" w:hAnsi="Courier New" w:cs="Courier New"/>
+          <w:color w:val="3B3838"/>
+          <w:sz w:val="16"/>
+          <w:szCs w:val="18"/>
+        </w:rPr>
+        <w:t>(</w:t>
+      </w:r>
+    </w:p>
+    <w:p>
+      <w:pPr>
+        <w:spacing w:line="240" w:lineRule="auto"/>
+        <w:ind w:left="420"/>
+        <w:rPr>
+          <w:rFonts w:ascii="Courier New" w:hAnsi="Courier New" w:cs="Courier New"/>
+          <w:color w:val="3B3838"/>
+          <w:sz w:val="16"/>
+          <w:szCs w:val="18"/>
+        </w:rPr>
+      </w:pPr>
+      <w:r>
+        <w:rPr>
+          <w:rFonts w:ascii="Courier New" w:hAnsi="Courier New" w:cs="Courier New"/>
+          <w:color w:val="3B3838"/>
+          <w:sz w:val="16"/>
+          <w:szCs w:val="18"/>
+        </w:rPr>
+        <w:t>release_id           int not null,</w:t>
+      </w:r>
+    </w:p>
+    <w:p>
+      <w:pPr>
+        <w:spacing w:line="240" w:lineRule="auto"/>
+        <w:ind w:left="420"/>
+        <w:rPr>
+          <w:rFonts w:ascii="Courier New" w:hAnsi="Courier New" w:cs="Courier New"/>
+          <w:color w:val="3B3838"/>
+          <w:sz w:val="16"/>
+          <w:szCs w:val="18"/>
+        </w:rPr>
+      </w:pPr>
+      <w:r>
+        <w:rPr>
+          <w:rFonts w:ascii="Courier New" w:hAnsi="Courier New" w:cs="Courier New"/>
+          <w:color w:val="3B3838"/>
+          <w:sz w:val="16"/>
+          <w:szCs w:val="18"/>
+        </w:rPr>
+        <w:t>user_id              int not null,</w:t>
+      </w:r>
+    </w:p>
+    <w:p>
+      <w:pPr>
+        <w:spacing w:line="240" w:lineRule="auto"/>
+        <w:ind w:left="420"/>
+        <w:rPr>
+          <w:rFonts w:ascii="Courier New" w:hAnsi="Courier New" w:cs="Courier New"/>
+          <w:color w:val="3B3838"/>
+          <w:sz w:val="16"/>
+          <w:szCs w:val="18"/>
+        </w:rPr>
+      </w:pPr>
+      <w:r>
+        <w:rPr>
+          <w:rFonts w:ascii="Courier New" w:hAnsi="Courier New" w:cs="Courier New"/>
+          <w:color w:val="3B3838"/>
+          <w:sz w:val="16"/>
+          <w:szCs w:val="18"/>
+        </w:rPr>
+        <w:t>create_time          datetime not null,</w:t>
+      </w:r>
+    </w:p>
+    <w:p>
+      <w:pPr>
+        <w:spacing w:line="240" w:lineRule="auto"/>
+        <w:ind w:left="420"/>
+        <w:rPr>
+          <w:rFonts w:ascii="Courier New" w:hAnsi="Courier New" w:cs="Courier New"/>
+          <w:color w:val="3B3838"/>
+          <w:sz w:val="16"/>
+          <w:szCs w:val="18"/>
+        </w:rPr>
+      </w:pPr>
+      <w:r>
+        <w:rPr>
+          <w:rFonts w:ascii="Courier New" w:hAnsi="Courier New" w:cs="Courier New"/>
+          <w:color w:val="3B3838"/>
+          <w:sz w:val="16"/>
+          <w:szCs w:val="18"/>
+        </w:rPr>
+        <w:t>primary key (release_id)</w:t>
+      </w:r>
+    </w:p>
+    <w:p>
+      <w:pPr>
+        <w:spacing w:line="240" w:lineRule="auto"/>
+        <w:rPr>
+          <w:rFonts w:ascii="Courier New" w:hAnsi="Courier New" w:cs="Courier New"/>
+          <w:color w:val="3B3838"/>
+          <w:sz w:val="16"/>
+          <w:szCs w:val="18"/>
+        </w:rPr>
+      </w:pPr>
+      <w:r>
+        <w:rPr>
+          <w:rFonts w:ascii="Courier New" w:hAnsi="Courier New" w:cs="Courier New"/>
+          <w:color w:val="3B3838"/>
+          <w:sz w:val="16"/>
+          <w:szCs w:val="18"/>
+        </w:rPr>
+        <w:t>);</w:t>
+      </w:r>
+    </w:p>
+    <w:p>
+      <w:pPr>
+        <w:spacing w:line="240" w:lineRule="auto"/>
+        <w:rPr>
+          <w:rFonts w:ascii="Courier New" w:hAnsi="Courier New" w:cs="Courier New"/>
+          <w:color w:val="3B3838"/>
+          <w:sz w:val="16"/>
+          <w:szCs w:val="18"/>
+        </w:rPr>
+      </w:pPr>
+    </w:p>
+    <w:p>
+      <w:pPr>
+        <w:spacing w:line="240" w:lineRule="auto"/>
+        <w:rPr>
+          <w:rFonts w:ascii="Courier New" w:hAnsi="Courier New" w:cs="Courier New"/>
+          <w:color w:val="3B3838"/>
+          <w:sz w:val="16"/>
+          <w:szCs w:val="18"/>
+        </w:rPr>
+      </w:pPr>
+      <w:r>
+        <w:rPr>
+          <w:rFonts w:ascii="Courier New" w:hAnsi="Courier New" w:cs="Courier New"/>
+          <w:color w:val="3B3838"/>
+          <w:sz w:val="16"/>
+          <w:szCs w:val="18"/>
+        </w:rPr>
+        <w:t>/*==============================================================*/</w:t>
+      </w:r>
+    </w:p>
+    <w:p>
+      <w:pPr>
+        <w:spacing w:line="240" w:lineRule="auto"/>
+        <w:rPr>
+          <w:rFonts w:ascii="Courier New" w:hAnsi="Courier New" w:cs="Courier New"/>
+          <w:color w:val="3B3838"/>
+          <w:sz w:val="16"/>
+          <w:szCs w:val="18"/>
+        </w:rPr>
+      </w:pPr>
+      <w:r>
+        <w:rPr>
+          <w:rFonts w:ascii="Courier New" w:hAnsi="Courier New" w:cs="Courier New"/>
+          <w:color w:val="3B3838"/>
+          <w:sz w:val="16"/>
+          <w:szCs w:val="18"/>
+        </w:rPr>
+        <w:t>/* Table: user                                                  */</w:t>
+      </w:r>
+    </w:p>
+    <w:p>
+      <w:pPr>
+        <w:spacing w:line="240" w:lineRule="auto"/>
+        <w:rPr>
+          <w:rFonts w:ascii="Courier New" w:hAnsi="Courier New" w:cs="Courier New"/>
+          <w:color w:val="3B3838"/>
+          <w:sz w:val="16"/>
+          <w:szCs w:val="18"/>
+        </w:rPr>
+      </w:pPr>
+      <w:r>
+        <w:rPr>
+          <w:rFonts w:ascii="Courier New" w:hAnsi="Courier New" w:cs="Courier New"/>
+          <w:color w:val="3B3838"/>
+          <w:sz w:val="16"/>
+          <w:szCs w:val="18"/>
+        </w:rPr>
+        <w:t>/*==============================================================*/</w:t>
+      </w:r>
+    </w:p>
+    <w:p>
+      <w:pPr>
+        <w:spacing w:line="240" w:lineRule="auto"/>
+        <w:rPr>
+          <w:rFonts w:ascii="Courier New" w:hAnsi="Courier New" w:cs="Courier New"/>
+          <w:color w:val="3B3838"/>
+          <w:sz w:val="16"/>
+          <w:szCs w:val="18"/>
+        </w:rPr>
+      </w:pPr>
+      <w:r>
+        <w:rPr>
+          <w:rFonts w:ascii="Courier New" w:hAnsi="Courier New" w:cs="Courier New"/>
+          <w:color w:val="3B3838"/>
+          <w:sz w:val="16"/>
+          <w:szCs w:val="18"/>
+        </w:rPr>
+        <w:t>create table user</w:t>
+      </w:r>
+    </w:p>
+    <w:p>
+      <w:pPr>
+        <w:spacing w:line="240" w:lineRule="auto"/>
+        <w:rPr>
+          <w:rFonts w:ascii="Courier New" w:hAnsi="Courier New" w:cs="Courier New"/>
+          <w:color w:val="3B3838"/>
+          <w:sz w:val="16"/>
+          <w:szCs w:val="18"/>
+        </w:rPr>
+      </w:pPr>
+      <w:r>
+        <w:rPr>
+          <w:rFonts w:ascii="Courier New" w:hAnsi="Courier New" w:cs="Courier New"/>
+          <w:color w:val="3B3838"/>
+          <w:sz w:val="16"/>
+          <w:szCs w:val="18"/>
+        </w:rPr>
+        <w:t>(</w:t>
+      </w:r>
+    </w:p>
+    <w:p>
+      <w:pPr>
+        <w:spacing w:line="240" w:lineRule="auto"/>
+        <w:ind w:left="420"/>
+        <w:rPr>
+          <w:rFonts w:ascii="Courier New" w:hAnsi="Courier New" w:cs="Courier New"/>
+          <w:color w:val="3B3838"/>
+          <w:sz w:val="16"/>
+          <w:szCs w:val="18"/>
+        </w:rPr>
+      </w:pPr>
+      <w:r>
+        <w:rPr>
+          <w:rFonts w:ascii="Courier New" w:hAnsi="Courier New" w:cs="Courier New"/>
+          <w:color w:val="3B3838"/>
+          <w:sz w:val="16"/>
+          <w:szCs w:val="18"/>
+        </w:rPr>
+        <w:t>user_id              int not null,</w:t>
+      </w:r>
+    </w:p>
+    <w:p>
+      <w:pPr>
+        <w:spacing w:line="240" w:lineRule="auto"/>
+        <w:ind w:left="420"/>
+        <w:rPr>
+          <w:rFonts w:ascii="Courier New" w:hAnsi="Courier New" w:cs="Courier New"/>
+          <w:color w:val="3B3838"/>
+          <w:sz w:val="16"/>
+          <w:szCs w:val="18"/>
+        </w:rPr>
+      </w:pPr>
+      <w:r>
+        <w:rPr>
+          <w:rFonts w:ascii="Courier New" w:hAnsi="Courier New" w:cs="Courier New"/>
+          <w:color w:val="3B3838"/>
+          <w:sz w:val="16"/>
+          <w:szCs w:val="18"/>
+        </w:rPr>
+        <w:t>user_name            varchar(16) not null,</w:t>
+      </w:r>
+    </w:p>
+    <w:p>
+      <w:pPr>
+        <w:spacing w:line="240" w:lineRule="auto"/>
+        <w:ind w:left="420"/>
+        <w:rPr>
+          <w:rFonts w:ascii="Courier New" w:hAnsi="Courier New" w:cs="Courier New"/>
+          <w:color w:val="3B3838"/>
+          <w:sz w:val="16"/>
+          <w:szCs w:val="18"/>
+        </w:rPr>
+      </w:pPr>
+      <w:r>
+        <w:rPr>
+          <w:rFonts w:ascii="Courier New" w:hAnsi="Courier New" w:cs="Courier New"/>
+          <w:color w:val="3B3838"/>
+          <w:sz w:val="16"/>
+          <w:szCs w:val="18"/>
+        </w:rPr>
+        <w:t>password             varchar(16) not null,</w:t>
+      </w:r>
+    </w:p>
+    <w:p>
+      <w:pPr>
+        <w:spacing w:line="240" w:lineRule="auto"/>
+        <w:ind w:left="420"/>
+        <w:rPr>
+          <w:rFonts w:ascii="Courier New" w:hAnsi="Courier New" w:cs="Courier New"/>
+          <w:color w:val="3B3838"/>
+          <w:sz w:val="16"/>
+          <w:szCs w:val="18"/>
+        </w:rPr>
+      </w:pPr>
+      <w:r>
+        <w:rPr>
+          <w:rFonts w:ascii="Courier New" w:hAnsi="Courier New" w:cs="Courier New"/>
+          <w:color w:val="3B3838"/>
+          <w:sz w:val="16"/>
+          <w:szCs w:val="18"/>
+        </w:rPr>
+        <w:t>portrait_url         varchar(1024) not null,</w:t>
+      </w:r>
+    </w:p>
+    <w:p>
+      <w:pPr>
+        <w:spacing w:line="240" w:lineRule="auto"/>
+        <w:ind w:left="420"/>
+        <w:rPr>
+          <w:rFonts w:ascii="Courier New" w:hAnsi="Courier New" w:cs="Courier New"/>
+          <w:color w:val="3B3838"/>
+          <w:sz w:val="16"/>
+          <w:szCs w:val="18"/>
+        </w:rPr>
+      </w:pPr>
+      <w:r>
+        <w:rPr>
+          <w:rFonts w:ascii="Courier New" w:hAnsi="Courier New" w:cs="Courier New"/>
+          <w:color w:val="3B3838"/>
+          <w:sz w:val="16"/>
+          <w:szCs w:val="18"/>
+        </w:rPr>
+        <w:t>telephone            char(11) not null,</w:t>
+      </w:r>
+    </w:p>
+    <w:p>
+      <w:pPr>
+        <w:spacing w:line="240" w:lineRule="auto"/>
+        <w:ind w:left="420"/>
+        <w:rPr>
+          <w:rFonts w:ascii="Courier New" w:hAnsi="Courier New" w:cs="Courier New"/>
+          <w:color w:val="3B3838"/>
+          <w:sz w:val="16"/>
+          <w:szCs w:val="18"/>
+        </w:rPr>
+      </w:pPr>
+      <w:r>
+        <w:rPr>
+          <w:rFonts w:ascii="Courier New" w:hAnsi="Courier New" w:cs="Courier New"/>
+          <w:color w:val="3B3838"/>
+          <w:sz w:val="16"/>
+          <w:szCs w:val="18"/>
+        </w:rPr>
+        <w:t>primary key (user_id)</w:t>
+      </w:r>
+    </w:p>
+    <w:p>
+      <w:pPr>
+        <w:spacing w:line="240" w:lineRule="auto"/>
+        <w:rPr>
+          <w:rFonts w:ascii="Courier New" w:hAnsi="Courier New" w:cs="Courier New"/>
+          <w:color w:val="3B3838"/>
+          <w:sz w:val="16"/>
+          <w:szCs w:val="18"/>
+        </w:rPr>
+      </w:pPr>
+      <w:r>
+        <w:rPr>
+          <w:rFonts w:ascii="Courier New" w:hAnsi="Courier New" w:cs="Courier New"/>
+          <w:color w:val="3B3838"/>
+          <w:sz w:val="16"/>
+          <w:szCs w:val="18"/>
+        </w:rPr>
+        <w:t>);</w:t>
+      </w:r>
+    </w:p>
+    <w:p>
+      <w:pPr>
+        <w:spacing w:line="240" w:lineRule="auto"/>
+        <w:rPr>
+          <w:rFonts w:ascii="Courier New" w:hAnsi="Courier New" w:cs="Courier New"/>
+          <w:color w:val="3B3838"/>
+          <w:sz w:val="16"/>
+          <w:szCs w:val="18"/>
+        </w:rPr>
+      </w:pPr>
+    </w:p>
+    <w:p>
+      <w:pPr>
+        <w:spacing w:line="240" w:lineRule="auto"/>
+        <w:rPr>
+          <w:rFonts w:ascii="Courier New" w:hAnsi="Courier New" w:cs="Courier New"/>
+          <w:color w:val="3B3838"/>
+          <w:sz w:val="16"/>
+          <w:szCs w:val="18"/>
+        </w:rPr>
+      </w:pPr>
+      <w:r>
+        <w:rPr>
+          <w:rFonts w:ascii="Courier New" w:hAnsi="Courier New" w:cs="Courier New"/>
+          <w:color w:val="3B3838"/>
+          <w:sz w:val="16"/>
+          <w:szCs w:val="18"/>
+        </w:rPr>
+        <w:t>alter table Good add constraint FK_Relationship_6 foreign key (release_id)</w:t>
+      </w:r>
+    </w:p>
+    <w:p>
+      <w:pPr>
+        <w:spacing w:line="240" w:lineRule="auto"/>
+        <w:ind w:left="840"/>
+        <w:rPr>
+          <w:rFonts w:ascii="Courier New" w:hAnsi="Courier New" w:cs="Courier New"/>
+          <w:color w:val="3B3838"/>
+          <w:sz w:val="16"/>
+          <w:szCs w:val="18"/>
+        </w:rPr>
+      </w:pPr>
+      <w:r>
+        <w:rPr>
+          <w:rFonts w:ascii="Courier New" w:hAnsi="Courier New" w:cs="Courier New"/>
+          <w:color w:val="3B3838"/>
+          <w:sz w:val="16"/>
+          <w:szCs w:val="18"/>
+        </w:rPr>
+        <w:t>references "release" (release_id) on delete restrict on update restrict;</w:t>
+      </w:r>
+    </w:p>
+    <w:p>
+      <w:pPr>
+        <w:spacing w:line="240" w:lineRule="auto"/>
+        <w:rPr>
+          <w:rFonts w:ascii="Courier New" w:hAnsi="Courier New" w:cs="Courier New"/>
+          <w:color w:val="3B3838"/>
+          <w:sz w:val="16"/>
+          <w:szCs w:val="18"/>
+        </w:rPr>
+      </w:pPr>
+    </w:p>
+    <w:p>
+      <w:pPr>
+        <w:spacing w:line="240" w:lineRule="auto"/>
+        <w:rPr>
+          <w:rFonts w:ascii="Courier New" w:hAnsi="Courier New" w:cs="Courier New"/>
+          <w:color w:val="3B3838"/>
+          <w:sz w:val="16"/>
+          <w:szCs w:val="18"/>
+        </w:rPr>
+      </w:pPr>
+      <w:r>
+        <w:rPr>
+          <w:rFonts w:ascii="Courier New" w:hAnsi="Courier New" w:cs="Courier New"/>
+          <w:color w:val="3B3838"/>
+          <w:sz w:val="16"/>
+          <w:szCs w:val="18"/>
+        </w:rPr>
+        <w:t>alter table Relationship_5 add constraint FK_Relationship_7 foreign key (release_id)</w:t>
+      </w:r>
+    </w:p>
+    <w:p>
+      <w:pPr>
+        <w:spacing w:line="240" w:lineRule="auto"/>
+        <w:ind w:left="840"/>
+        <w:rPr>
+          <w:rFonts w:ascii="Courier New" w:hAnsi="Courier New" w:cs="Courier New"/>
+          <w:color w:val="3B3838"/>
+          <w:sz w:val="16"/>
+          <w:szCs w:val="18"/>
+        </w:rPr>
+      </w:pPr>
+      <w:r>
+        <w:rPr>
+          <w:rFonts w:ascii="Courier New" w:hAnsi="Courier New" w:cs="Courier New"/>
+          <w:color w:val="3B3838"/>
+          <w:sz w:val="16"/>
+          <w:szCs w:val="18"/>
+        </w:rPr>
+        <w:t>references Good (release_id) on delete restrict on update restrict;</w:t>
+      </w:r>
+    </w:p>
+    <w:p>
+      <w:pPr>
+        <w:spacing w:line="240" w:lineRule="auto"/>
+        <w:rPr>
+          <w:rFonts w:ascii="Courier New" w:hAnsi="Courier New" w:cs="Courier New"/>
+          <w:color w:val="3B3838"/>
+          <w:sz w:val="16"/>
+          <w:szCs w:val="18"/>
+        </w:rPr>
+      </w:pPr>
+    </w:p>
+    <w:p>
+      <w:pPr>
+        <w:spacing w:line="240" w:lineRule="auto"/>
+        <w:rPr>
+          <w:rFonts w:ascii="Courier New" w:hAnsi="Courier New" w:cs="Courier New"/>
+          <w:color w:val="3B3838"/>
+          <w:sz w:val="16"/>
+          <w:szCs w:val="18"/>
+        </w:rPr>
+      </w:pPr>
+      <w:r>
+        <w:rPr>
+          <w:rFonts w:ascii="Courier New" w:hAnsi="Courier New" w:cs="Courier New"/>
+          <w:color w:val="3B3838"/>
+          <w:sz w:val="16"/>
+          <w:szCs w:val="18"/>
+        </w:rPr>
+        <w:t>alter table Relationship_5 add constraint FK_Relationship_8 foreign key (tag_id)</w:t>
+      </w:r>
+    </w:p>
+    <w:p>
+      <w:pPr>
+        <w:spacing w:line="240" w:lineRule="auto"/>
+        <w:ind w:left="840"/>
+        <w:rPr>
+          <w:rFonts w:ascii="Courier New" w:hAnsi="Courier New" w:cs="Courier New"/>
+          <w:color w:val="3B3838"/>
+          <w:sz w:val="16"/>
+          <w:szCs w:val="18"/>
+        </w:rPr>
+      </w:pPr>
+      <w:r>
+        <w:rPr>
+          <w:rFonts w:ascii="Courier New" w:hAnsi="Courier New" w:cs="Courier New"/>
+          <w:color w:val="3B3838"/>
+          <w:sz w:val="16"/>
+          <w:szCs w:val="18"/>
+        </w:rPr>
+        <w:t>references tag (tag_id) on delete restrict on update restrict;</w:t>
+      </w:r>
+    </w:p>
+    <w:p>
+      <w:pPr>
+        <w:spacing w:line="240" w:lineRule="auto"/>
+        <w:rPr>
+          <w:rFonts w:ascii="Courier New" w:hAnsi="Courier New" w:cs="Courier New"/>
+          <w:color w:val="3B3838"/>
+          <w:sz w:val="16"/>
+          <w:szCs w:val="18"/>
+        </w:rPr>
+      </w:pPr>
+    </w:p>
+    <w:p>
+      <w:pPr>
+        <w:spacing w:line="240" w:lineRule="auto"/>
+        <w:rPr>
+          <w:rFonts w:ascii="Courier New" w:hAnsi="Courier New" w:cs="Courier New"/>
+          <w:color w:val="3B3838"/>
+          <w:sz w:val="16"/>
+          <w:szCs w:val="18"/>
+        </w:rPr>
+      </w:pPr>
+      <w:r>
+        <w:rPr>
+          <w:rFonts w:ascii="Courier New" w:hAnsi="Courier New" w:cs="Courier New"/>
+          <w:color w:val="3B3838"/>
+          <w:sz w:val="16"/>
+          <w:szCs w:val="18"/>
+        </w:rPr>
+        <w:t>alter table chat_log add constraint FK_Relationship_14 foreign key (user_id)</w:t>
+      </w:r>
+    </w:p>
+    <w:p>
+      <w:pPr>
+        <w:spacing w:line="240" w:lineRule="auto"/>
+        <w:ind w:left="840"/>
+        <w:rPr>
+          <w:rFonts w:ascii="Courier New" w:hAnsi="Courier New" w:cs="Courier New"/>
+          <w:color w:val="3B3838"/>
+          <w:sz w:val="16"/>
+          <w:szCs w:val="18"/>
+        </w:rPr>
+      </w:pPr>
+      <w:r>
+        <w:rPr>
+          <w:rFonts w:ascii="Courier New" w:hAnsi="Courier New" w:cs="Courier New"/>
+          <w:color w:val="3B3838"/>
+          <w:sz w:val="16"/>
+          <w:szCs w:val="18"/>
+        </w:rPr>
+        <w:t>references user (user_id) on delete restrict on update restrict;</w:t>
+      </w:r>
+    </w:p>
+    <w:p>
+      <w:pPr>
+        <w:spacing w:line="240" w:lineRule="auto"/>
+        <w:rPr>
+          <w:rFonts w:ascii="Courier New" w:hAnsi="Courier New" w:cs="Courier New"/>
+          <w:color w:val="3B3838"/>
+          <w:sz w:val="16"/>
+          <w:szCs w:val="18"/>
+        </w:rPr>
+      </w:pPr>
+    </w:p>
+    <w:p>
+      <w:pPr>
+        <w:spacing w:line="240" w:lineRule="auto"/>
+        <w:rPr>
+          <w:rFonts w:ascii="Courier New" w:hAnsi="Courier New" w:cs="Courier New"/>
+          <w:color w:val="3B3838"/>
+          <w:sz w:val="16"/>
+          <w:szCs w:val="18"/>
+        </w:rPr>
+      </w:pPr>
+      <w:r>
+        <w:rPr>
+          <w:rFonts w:ascii="Courier New" w:hAnsi="Courier New" w:cs="Courier New"/>
+          <w:color w:val="3B3838"/>
+          <w:sz w:val="16"/>
+          <w:szCs w:val="18"/>
+        </w:rPr>
+        <w:t>alter table chat_log add constraint FK_Relationship_15 foreign key (use_user_id)</w:t>
+      </w:r>
+    </w:p>
+    <w:p>
+      <w:pPr>
+        <w:spacing w:line="240" w:lineRule="auto"/>
+        <w:ind w:left="840"/>
+        <w:rPr>
+          <w:rFonts w:ascii="Courier New" w:hAnsi="Courier New" w:cs="Courier New"/>
+          <w:color w:val="3B3838"/>
+          <w:sz w:val="16"/>
+          <w:szCs w:val="18"/>
+        </w:rPr>
+      </w:pPr>
+      <w:r>
+        <w:rPr>
+          <w:rFonts w:ascii="Courier New" w:hAnsi="Courier New" w:cs="Courier New"/>
+          <w:color w:val="3B3838"/>
+          <w:sz w:val="16"/>
+          <w:szCs w:val="18"/>
+        </w:rPr>
+        <w:t>references user (user_id) on delete restrict on update restrict;</w:t>
+      </w:r>
+    </w:p>
+    <w:p>
+      <w:pPr>
+        <w:spacing w:line="240" w:lineRule="auto"/>
+        <w:rPr>
+          <w:rFonts w:ascii="Courier New" w:hAnsi="Courier New" w:cs="Courier New"/>
+          <w:color w:val="3B3838"/>
+          <w:sz w:val="16"/>
+          <w:szCs w:val="18"/>
+        </w:rPr>
+      </w:pPr>
+    </w:p>
+    <w:p>
+      <w:pPr>
+        <w:spacing w:line="240" w:lineRule="auto"/>
+        <w:rPr>
+          <w:rFonts w:ascii="Courier New" w:hAnsi="Courier New" w:cs="Courier New"/>
+          <w:color w:val="3B3838"/>
+          <w:sz w:val="16"/>
+          <w:szCs w:val="18"/>
+        </w:rPr>
+      </w:pPr>
+      <w:r>
+        <w:rPr>
+          <w:rFonts w:ascii="Courier New" w:hAnsi="Courier New" w:cs="Courier New"/>
+          <w:color w:val="3B3838"/>
+          <w:sz w:val="16"/>
+          <w:szCs w:val="18"/>
+        </w:rPr>
+        <w:t>alter table comment add constraint FK_Relationship_12 foreign key (user_id)</w:t>
+      </w:r>
+    </w:p>
+    <w:p>
+      <w:pPr>
+        <w:spacing w:line="240" w:lineRule="auto"/>
+        <w:ind w:left="840"/>
+        <w:rPr>
+          <w:rFonts w:ascii="Courier New" w:hAnsi="Courier New" w:cs="Courier New"/>
+          <w:color w:val="3B3838"/>
+          <w:sz w:val="16"/>
+          <w:szCs w:val="18"/>
+        </w:rPr>
+      </w:pPr>
+      <w:r>
+        <w:rPr>
+          <w:rFonts w:ascii="Courier New" w:hAnsi="Courier New" w:cs="Courier New"/>
+          <w:color w:val="3B3838"/>
+          <w:sz w:val="16"/>
+          <w:szCs w:val="18"/>
+        </w:rPr>
+        <w:t>references user (user_id) on delete restrict on update restrict;</w:t>
+      </w:r>
+    </w:p>
+    <w:p>
+      <w:pPr>
+        <w:spacing w:line="240" w:lineRule="auto"/>
+        <w:rPr>
+          <w:rFonts w:ascii="Courier New" w:hAnsi="Courier New" w:cs="Courier New"/>
+          <w:color w:val="3B3838"/>
+          <w:sz w:val="16"/>
+          <w:szCs w:val="18"/>
+        </w:rPr>
+      </w:pPr>
+    </w:p>
+    <w:p>
+      <w:pPr>
+        <w:spacing w:line="240" w:lineRule="auto"/>
+        <w:rPr>
+          <w:rFonts w:ascii="Courier New" w:hAnsi="Courier New" w:cs="Courier New"/>
+          <w:color w:val="3B3838"/>
+          <w:sz w:val="16"/>
+          <w:szCs w:val="18"/>
+        </w:rPr>
+      </w:pPr>
+      <w:r>
+        <w:rPr>
+          <w:rFonts w:ascii="Courier New" w:hAnsi="Courier New" w:cs="Courier New"/>
+          <w:color w:val="3B3838"/>
+          <w:sz w:val="16"/>
+          <w:szCs w:val="18"/>
+        </w:rPr>
+        <w:t>alter table comment add constraint FK_Relationship_13 foreign key (release_id)</w:t>
+      </w:r>
+    </w:p>
+    <w:p>
+      <w:pPr>
+        <w:spacing w:line="240" w:lineRule="auto"/>
+        <w:ind w:left="840"/>
+        <w:rPr>
+          <w:rFonts w:ascii="Courier New" w:hAnsi="Courier New" w:cs="Courier New"/>
+          <w:color w:val="3B3838"/>
+          <w:sz w:val="16"/>
+          <w:szCs w:val="18"/>
+        </w:rPr>
+      </w:pPr>
+      <w:r>
+        <w:rPr>
+          <w:rFonts w:ascii="Courier New" w:hAnsi="Courier New" w:cs="Courier New"/>
+          <w:color w:val="3B3838"/>
+          <w:sz w:val="16"/>
+          <w:szCs w:val="18"/>
+        </w:rPr>
+        <w:t>references transaction (release_id) on delete restrict on update restrict;</w:t>
+      </w:r>
+    </w:p>
+    <w:p>
+      <w:pPr>
+        <w:spacing w:line="240" w:lineRule="auto"/>
+        <w:rPr>
+          <w:rFonts w:ascii="Courier New" w:hAnsi="Courier New" w:cs="Courier New"/>
+          <w:color w:val="3B3838"/>
+          <w:sz w:val="16"/>
+          <w:szCs w:val="18"/>
+        </w:rPr>
+      </w:pPr>
+    </w:p>
+    <w:p>
+      <w:pPr>
+        <w:spacing w:line="240" w:lineRule="auto"/>
+        <w:rPr>
+          <w:rFonts w:ascii="Courier New" w:hAnsi="Courier New" w:cs="Courier New"/>
+          <w:color w:val="3B3838"/>
+          <w:sz w:val="16"/>
+          <w:szCs w:val="18"/>
+        </w:rPr>
+      </w:pPr>
+      <w:r>
+        <w:rPr>
+          <w:rFonts w:ascii="Courier New" w:hAnsi="Courier New" w:cs="Courier New"/>
+          <w:color w:val="3B3838"/>
+          <w:sz w:val="16"/>
+          <w:szCs w:val="18"/>
+        </w:rPr>
+        <w:t>alter table comment_picture add constraint FK_Relationship_11 foreign key (comment_id)</w:t>
+      </w:r>
+    </w:p>
+    <w:p>
+      <w:pPr>
+        <w:spacing w:line="240" w:lineRule="auto"/>
+        <w:ind w:left="840"/>
+        <w:rPr>
+          <w:rFonts w:ascii="Courier New" w:hAnsi="Courier New" w:cs="Courier New"/>
+          <w:color w:val="3B3838"/>
+          <w:sz w:val="16"/>
+          <w:szCs w:val="18"/>
+        </w:rPr>
+      </w:pPr>
+      <w:r>
+        <w:rPr>
+          <w:rFonts w:ascii="Courier New" w:hAnsi="Courier New" w:cs="Courier New"/>
+          <w:color w:val="3B3838"/>
+          <w:sz w:val="16"/>
+          <w:szCs w:val="18"/>
+        </w:rPr>
+        <w:t>references comment (comment_id) on delete restrict on update restrict;</w:t>
+      </w:r>
+    </w:p>
+    <w:p>
+      <w:pPr>
+        <w:spacing w:line="240" w:lineRule="auto"/>
+        <w:rPr>
+          <w:rFonts w:ascii="Courier New" w:hAnsi="Courier New" w:cs="Courier New"/>
+          <w:color w:val="3B3838"/>
+          <w:sz w:val="16"/>
+          <w:szCs w:val="18"/>
+        </w:rPr>
+      </w:pPr>
+    </w:p>
+    <w:p>
+      <w:pPr>
+        <w:spacing w:line="240" w:lineRule="auto"/>
+        <w:rPr>
+          <w:rFonts w:ascii="Courier New" w:hAnsi="Courier New" w:cs="Courier New"/>
+          <w:color w:val="3B3838"/>
+          <w:sz w:val="16"/>
+          <w:szCs w:val="18"/>
+        </w:rPr>
+      </w:pPr>
+      <w:r>
+        <w:rPr>
+          <w:rFonts w:ascii="Courier New" w:hAnsi="Courier New" w:cs="Courier New"/>
+          <w:color w:val="3B3838"/>
+          <w:sz w:val="16"/>
+          <w:szCs w:val="18"/>
+        </w:rPr>
+        <w:t>alter table complaint add constraint FK_Relationship_17 foreign key (user_id)</w:t>
+      </w:r>
+    </w:p>
+    <w:p>
+      <w:pPr>
+        <w:spacing w:line="240" w:lineRule="auto"/>
+        <w:ind w:left="840"/>
+        <w:rPr>
+          <w:rFonts w:ascii="Courier New" w:hAnsi="Courier New" w:cs="Courier New"/>
+          <w:color w:val="3B3838"/>
+          <w:sz w:val="16"/>
+          <w:szCs w:val="18"/>
+        </w:rPr>
+      </w:pPr>
+      <w:r>
+        <w:rPr>
+          <w:rFonts w:ascii="Courier New" w:hAnsi="Courier New" w:cs="Courier New"/>
+          <w:color w:val="3B3838"/>
+          <w:sz w:val="16"/>
+          <w:szCs w:val="18"/>
+        </w:rPr>
+        <w:t>references user (user_id) on delete restrict on update restrict;</w:t>
+      </w:r>
+    </w:p>
+    <w:p>
+      <w:pPr>
+        <w:spacing w:line="240" w:lineRule="auto"/>
+        <w:rPr>
+          <w:rFonts w:ascii="Courier New" w:hAnsi="Courier New" w:cs="Courier New"/>
+          <w:color w:val="3B3838"/>
+          <w:sz w:val="16"/>
+          <w:szCs w:val="18"/>
+        </w:rPr>
+      </w:pPr>
+    </w:p>
+    <w:p>
+      <w:pPr>
+        <w:spacing w:line="240" w:lineRule="auto"/>
+        <w:rPr>
+          <w:rFonts w:ascii="Courier New" w:hAnsi="Courier New" w:cs="Courier New"/>
+          <w:color w:val="3B3838"/>
+          <w:sz w:val="16"/>
+          <w:szCs w:val="18"/>
+        </w:rPr>
+      </w:pPr>
+      <w:r>
+        <w:rPr>
+          <w:rFonts w:ascii="Courier New" w:hAnsi="Courier New" w:cs="Courier New"/>
+          <w:color w:val="3B3838"/>
+          <w:sz w:val="16"/>
+          <w:szCs w:val="18"/>
+        </w:rPr>
+        <w:t>alter table complaint add constraint FK_Relationship_18 foreign key (use_user_id)</w:t>
+      </w:r>
+    </w:p>
+    <w:p>
+      <w:pPr>
+        <w:spacing w:line="240" w:lineRule="auto"/>
+        <w:ind w:left="840"/>
+        <w:rPr>
+          <w:rFonts w:ascii="Courier New" w:hAnsi="Courier New" w:cs="Courier New"/>
+          <w:color w:val="3B3838"/>
+          <w:sz w:val="16"/>
+          <w:szCs w:val="18"/>
+        </w:rPr>
+      </w:pPr>
+      <w:r>
+        <w:rPr>
+          <w:rFonts w:ascii="Courier New" w:hAnsi="Courier New" w:cs="Courier New"/>
+          <w:color w:val="3B3838"/>
+          <w:sz w:val="16"/>
+          <w:szCs w:val="18"/>
+        </w:rPr>
+        <w:t>references user (user_id) on delete restrict on update restrict;</w:t>
+      </w:r>
+    </w:p>
+    <w:p>
+      <w:pPr>
+        <w:spacing w:line="240" w:lineRule="auto"/>
+        <w:rPr>
+          <w:rFonts w:ascii="Courier New" w:hAnsi="Courier New" w:cs="Courier New"/>
+          <w:color w:val="3B3838"/>
+          <w:sz w:val="16"/>
+          <w:szCs w:val="18"/>
+        </w:rPr>
+      </w:pPr>
+    </w:p>
+    <w:p>
+      <w:pPr>
+        <w:spacing w:line="240" w:lineRule="auto"/>
+        <w:rPr>
+          <w:rFonts w:ascii="Courier New" w:hAnsi="Courier New" w:cs="Courier New"/>
+          <w:color w:val="3B3838"/>
+          <w:sz w:val="16"/>
+          <w:szCs w:val="18"/>
+        </w:rPr>
+      </w:pPr>
+      <w:r>
+        <w:rPr>
+          <w:rFonts w:ascii="Courier New" w:hAnsi="Courier New" w:cs="Courier New"/>
+          <w:color w:val="3B3838"/>
+          <w:sz w:val="16"/>
+          <w:szCs w:val="18"/>
+        </w:rPr>
+        <w:t>alter table evaluate add constraint FK_Relationship_16 foreign key (user_id)</w:t>
+      </w:r>
+    </w:p>
+    <w:p>
+      <w:pPr>
+        <w:spacing w:line="240" w:lineRule="auto"/>
+        <w:ind w:left="840"/>
+        <w:rPr>
+          <w:rFonts w:ascii="Courier New" w:hAnsi="Courier New" w:cs="Courier New"/>
+          <w:color w:val="3B3838"/>
+          <w:sz w:val="16"/>
+          <w:szCs w:val="18"/>
+        </w:rPr>
+      </w:pPr>
+      <w:r>
+        <w:rPr>
+          <w:rFonts w:ascii="Courier New" w:hAnsi="Courier New" w:cs="Courier New"/>
+          <w:color w:val="3B3838"/>
+          <w:sz w:val="16"/>
+          <w:szCs w:val="18"/>
+        </w:rPr>
+        <w:t>references user (user_id) on delete restrict on update restrict;</w:t>
+      </w:r>
+    </w:p>
+    <w:p>
+      <w:pPr>
+        <w:spacing w:line="240" w:lineRule="auto"/>
+        <w:rPr>
+          <w:rFonts w:ascii="Courier New" w:hAnsi="Courier New" w:cs="Courier New"/>
+          <w:color w:val="3B3838"/>
+          <w:sz w:val="16"/>
+          <w:szCs w:val="18"/>
+        </w:rPr>
+      </w:pPr>
+    </w:p>
+    <w:p>
+      <w:pPr>
+        <w:spacing w:line="240" w:lineRule="auto"/>
+        <w:rPr>
+          <w:rFonts w:ascii="Courier New" w:hAnsi="Courier New" w:cs="Courier New"/>
+          <w:color w:val="3B3838"/>
+          <w:sz w:val="16"/>
+          <w:szCs w:val="18"/>
+        </w:rPr>
+      </w:pPr>
+      <w:r>
+        <w:rPr>
+          <w:rFonts w:ascii="Courier New" w:hAnsi="Courier New" w:cs="Courier New"/>
+          <w:color w:val="3B3838"/>
+          <w:sz w:val="16"/>
+          <w:szCs w:val="18"/>
+        </w:rPr>
+        <w:t>alter table good_picture add constraint FK_Relationship_10 foreign key (release_id)</w:t>
+      </w:r>
+    </w:p>
+    <w:p>
+      <w:pPr>
+        <w:spacing w:line="240" w:lineRule="auto"/>
+        <w:ind w:left="840"/>
+        <w:rPr>
+          <w:rFonts w:ascii="Courier New" w:hAnsi="Courier New" w:cs="Courier New"/>
+          <w:color w:val="3B3838"/>
+          <w:sz w:val="16"/>
+          <w:szCs w:val="18"/>
+        </w:rPr>
+      </w:pPr>
+      <w:r>
+        <w:rPr>
+          <w:rFonts w:ascii="Courier New" w:hAnsi="Courier New" w:cs="Courier New"/>
+          <w:color w:val="3B3838"/>
+          <w:sz w:val="16"/>
+          <w:szCs w:val="18"/>
+        </w:rPr>
+        <w:t>references Good (release_id) on delete restrict on update restrict;</w:t>
+      </w:r>
+    </w:p>
+    <w:p>
+      <w:pPr>
+        <w:spacing w:line="240" w:lineRule="auto"/>
+        <w:rPr>
+          <w:rFonts w:ascii="Courier New" w:hAnsi="Courier New" w:cs="Courier New"/>
+          <w:color w:val="3B3838"/>
+          <w:sz w:val="16"/>
+          <w:szCs w:val="18"/>
+        </w:rPr>
+      </w:pPr>
+    </w:p>
+    <w:p>
+      <w:pPr>
+        <w:spacing w:line="240" w:lineRule="auto"/>
+        <w:rPr>
+          <w:rFonts w:ascii="Courier New" w:hAnsi="Courier New" w:cs="Courier New"/>
+          <w:color w:val="3B3838"/>
+          <w:sz w:val="16"/>
+          <w:szCs w:val="18"/>
+        </w:rPr>
+      </w:pPr>
+      <w:r>
+        <w:rPr>
+          <w:rFonts w:ascii="Courier New" w:hAnsi="Courier New" w:cs="Courier New"/>
+          <w:color w:val="3B3838"/>
+          <w:sz w:val="16"/>
+          <w:szCs w:val="18"/>
+        </w:rPr>
+        <w:t>alter table "release" add constraint FK_Relationship_4 foreign key (tra_release_id)</w:t>
+      </w:r>
+    </w:p>
+    <w:p>
+      <w:pPr>
+        <w:spacing w:line="240" w:lineRule="auto"/>
+        <w:ind w:left="840"/>
+        <w:rPr>
+          <w:rFonts w:ascii="Courier New" w:hAnsi="Courier New" w:cs="Courier New"/>
+          <w:color w:val="3B3838"/>
+          <w:sz w:val="16"/>
+          <w:szCs w:val="18"/>
+        </w:rPr>
+      </w:pPr>
+      <w:r>
+        <w:rPr>
+          <w:rFonts w:ascii="Courier New" w:hAnsi="Courier New" w:cs="Courier New"/>
+          <w:color w:val="3B3838"/>
+          <w:sz w:val="16"/>
+          <w:szCs w:val="18"/>
+        </w:rPr>
+        <w:t>references transaction (release_id) on delete restrict on update restrict;</w:t>
+      </w:r>
+    </w:p>
+    <w:p>
+      <w:pPr>
+        <w:spacing w:line="240" w:lineRule="auto"/>
+        <w:rPr>
+          <w:rFonts w:ascii="Courier New" w:hAnsi="Courier New" w:cs="Courier New"/>
+          <w:color w:val="3B3838"/>
+          <w:sz w:val="16"/>
+          <w:szCs w:val="18"/>
+        </w:rPr>
+      </w:pPr>
+    </w:p>
+    <w:p>
+      <w:pPr>
+        <w:spacing w:line="240" w:lineRule="auto"/>
+        <w:rPr>
+          <w:rFonts w:ascii="Courier New" w:hAnsi="Courier New" w:cs="Courier New"/>
+          <w:color w:val="3B3838"/>
+          <w:sz w:val="16"/>
+          <w:szCs w:val="18"/>
+        </w:rPr>
+      </w:pPr>
+      <w:r>
+        <w:rPr>
+          <w:rFonts w:ascii="Courier New" w:hAnsi="Courier New" w:cs="Courier New"/>
+          <w:color w:val="3B3838"/>
+          <w:sz w:val="16"/>
+          <w:szCs w:val="18"/>
+        </w:rPr>
+        <w:t>alter table "release" add constraint FK_Relationship_5 foreign key (Goo_release_id)</w:t>
+      </w:r>
+    </w:p>
+    <w:p>
+      <w:pPr>
+        <w:spacing w:line="240" w:lineRule="auto"/>
+        <w:ind w:left="840"/>
+        <w:rPr>
+          <w:rFonts w:ascii="Courier New" w:hAnsi="Courier New" w:cs="Courier New"/>
+          <w:color w:val="3B3838"/>
+          <w:sz w:val="16"/>
+          <w:szCs w:val="18"/>
+        </w:rPr>
+      </w:pPr>
+      <w:r>
+        <w:rPr>
+          <w:rFonts w:ascii="Courier New" w:hAnsi="Courier New" w:cs="Courier New"/>
+          <w:color w:val="3B3838"/>
+          <w:sz w:val="16"/>
+          <w:szCs w:val="18"/>
+        </w:rPr>
+        <w:t>references Good (release_id) on delete restrict on update restrict;</w:t>
+      </w:r>
+    </w:p>
+    <w:p>
+      <w:pPr>
+        <w:spacing w:line="240" w:lineRule="auto"/>
+        <w:rPr>
+          <w:rFonts w:ascii="Courier New" w:hAnsi="Courier New" w:cs="Courier New"/>
+          <w:color w:val="3B3838"/>
+          <w:sz w:val="16"/>
+          <w:szCs w:val="18"/>
+        </w:rPr>
+      </w:pPr>
+    </w:p>
+    <w:p>
+      <w:pPr>
+        <w:spacing w:line="240" w:lineRule="auto"/>
+        <w:rPr>
+          <w:rFonts w:ascii="Courier New" w:hAnsi="Courier New" w:cs="Courier New"/>
+          <w:color w:val="3B3838"/>
+          <w:sz w:val="16"/>
+          <w:szCs w:val="18"/>
+        </w:rPr>
+      </w:pPr>
+      <w:r>
+        <w:rPr>
+          <w:rFonts w:ascii="Courier New" w:hAnsi="Courier New" w:cs="Courier New"/>
+          <w:color w:val="3B3838"/>
+          <w:sz w:val="16"/>
+          <w:szCs w:val="18"/>
+        </w:rPr>
+        <w:t>alter table "release" add constraint FK_Relationship_9 foreign key (user_id)</w:t>
+      </w:r>
+    </w:p>
+    <w:p>
+      <w:pPr>
+        <w:spacing w:line="240" w:lineRule="auto"/>
+        <w:ind w:left="840"/>
+        <w:rPr>
+          <w:rFonts w:ascii="Courier New" w:hAnsi="Courier New" w:cs="Courier New"/>
+          <w:color w:val="3B3838"/>
+          <w:sz w:val="16"/>
+          <w:szCs w:val="18"/>
+        </w:rPr>
+      </w:pPr>
+      <w:r>
+        <w:rPr>
+          <w:rFonts w:ascii="Courier New" w:hAnsi="Courier New" w:cs="Courier New"/>
+          <w:color w:val="3B3838"/>
+          <w:sz w:val="16"/>
+          <w:szCs w:val="18"/>
+        </w:rPr>
+        <w:t>references user (user_id) on delete restrict on update restrict;</w:t>
+      </w:r>
+    </w:p>
+    <w:p>
+      <w:pPr>
+        <w:spacing w:line="240" w:lineRule="auto"/>
+        <w:rPr>
+          <w:rFonts w:ascii="Courier New" w:hAnsi="Courier New" w:cs="Courier New"/>
+          <w:color w:val="3B3838"/>
+          <w:sz w:val="16"/>
+          <w:szCs w:val="18"/>
+        </w:rPr>
+      </w:pPr>
+    </w:p>
+    <w:p>
+      <w:pPr>
+        <w:spacing w:line="240" w:lineRule="auto"/>
+        <w:rPr>
+          <w:rFonts w:ascii="Courier New" w:hAnsi="Courier New" w:cs="Courier New"/>
+          <w:color w:val="3B3838"/>
+          <w:sz w:val="16"/>
+          <w:szCs w:val="18"/>
+        </w:rPr>
+      </w:pPr>
+      <w:r>
+        <w:rPr>
+          <w:rFonts w:ascii="Courier New" w:hAnsi="Courier New" w:cs="Courier New"/>
+          <w:color w:val="3B3838"/>
+          <w:sz w:val="16"/>
+          <w:szCs w:val="18"/>
+        </w:rPr>
+        <w:t>alter table transaction add constraint FK_Relationship_1 foreign key (user_id)</w:t>
+      </w:r>
+    </w:p>
+    <w:p>
+      <w:pPr>
+        <w:spacing w:line="240" w:lineRule="auto"/>
+        <w:ind w:left="840"/>
+        <w:rPr>
+          <w:rFonts w:ascii="Courier New" w:hAnsi="Courier New" w:cs="Courier New"/>
+          <w:color w:val="3B3838"/>
+          <w:sz w:val="16"/>
+          <w:szCs w:val="18"/>
+        </w:rPr>
+      </w:pPr>
+      <w:r>
+        <w:rPr>
+          <w:rFonts w:ascii="Courier New" w:hAnsi="Courier New" w:cs="Courier New"/>
+          <w:color w:val="3B3838"/>
+          <w:sz w:val="16"/>
+          <w:szCs w:val="18"/>
+        </w:rPr>
+        <w:t>references user (user_id) on delete restrict on update restrict;</w:t>
+      </w:r>
+    </w:p>
+    <w:p>
+      <w:pPr>
+        <w:spacing w:line="240" w:lineRule="auto"/>
+        <w:rPr>
+          <w:rFonts w:ascii="Courier New" w:hAnsi="Courier New" w:cs="Courier New"/>
+          <w:color w:val="3B3838"/>
+          <w:sz w:val="16"/>
+          <w:szCs w:val="18"/>
+        </w:rPr>
+      </w:pPr>
+    </w:p>
+    <w:p>
+      <w:pPr>
+        <w:spacing w:line="240" w:lineRule="auto"/>
+        <w:rPr>
+          <w:rFonts w:ascii="Courier New" w:hAnsi="Courier New" w:cs="Courier New"/>
+          <w:color w:val="3B3838"/>
+          <w:sz w:val="16"/>
+          <w:szCs w:val="18"/>
+        </w:rPr>
+      </w:pPr>
+      <w:r>
+        <w:rPr>
+          <w:rFonts w:ascii="Courier New" w:hAnsi="Courier New" w:cs="Courier New"/>
+          <w:color w:val="3B3838"/>
+          <w:sz w:val="16"/>
+          <w:szCs w:val="18"/>
+        </w:rPr>
+        <w:t>alter table transaction add constraint FK_Relationship_3 foreign key (release_id)</w:t>
+      </w:r>
+    </w:p>
+    <w:p>
+      <w:pPr>
+        <w:spacing w:line="240" w:lineRule="auto"/>
+        <w:ind w:left="840"/>
+        <w:rPr>
+          <w:color w:val="3B3838"/>
+          <w:sz w:val="10"/>
+          <w:szCs w:val="11"/>
+        </w:rPr>
+      </w:pPr>
+      <w:r>
+        <w:rPr>
+          <w:rFonts w:ascii="Courier New" w:hAnsi="Courier New" w:cs="Courier New"/>
+          <w:color w:val="3B3838"/>
+          <w:sz w:val="16"/>
+          <w:szCs w:val="18"/>
+        </w:rPr>
+        <w:t>references "release" (release_id) on delete restrict on update restrict;</w:t>
       </w:r>
     </w:p>
     <w:p>
@@ -3221,95 +7349,31 @@
         <w:rPr>
           <w:rFonts w:hint="eastAsia"/>
         </w:rPr>
-        <w:t>数据视图（可选）</w:t>
-      </w:r>
-      <w:bookmarkEnd w:id="10"/>
-    </w:p>
-    <w:p>
-      <w:pPr>
-        <w:pStyle w:val="InfoBlue"/>
+        <w:t>核心算法设计</w:t>
+      </w:r>
+      <w:r>
         <w:rPr>
           <w:rFonts w:hint="eastAsia"/>
         </w:rPr>
-      </w:pPr>
-      <w:r>
-        <w:t>[</w:t>
-      </w:r>
+        <w:t>（可选）</w:t>
+      </w:r>
+      <w:bookmarkEnd w:id="12"/>
+    </w:p>
+    <w:p>
+      <w:pPr>
+        <w:pStyle w:val="aa"/>
+        <w:ind w:left="360"/>
+      </w:pPr>
       <w:r>
         <w:rPr>
           <w:rFonts w:hint="eastAsia"/>
         </w:rPr>
-        <w:t>从永久性数据存储方面来对系统进行说明。如果</w:t>
-      </w:r>
-      <w:proofErr w:type="gramStart"/>
-      <w:r>
-        <w:rPr>
-          <w:rFonts w:hint="eastAsia"/>
-        </w:rPr>
-        <w:t>几乎或</w:t>
-      </w:r>
-      <w:proofErr w:type="gramEnd"/>
-      <w:r>
-        <w:rPr>
-          <w:rFonts w:hint="eastAsia"/>
-        </w:rPr>
-        <w:t>根本没有永久性数据，或者设计模型与数据模型之间的转换并不重要，那么本节就为可选。</w:t>
-      </w:r>
-      <w:r>
-        <w:t>]</w:t>
-      </w:r>
-    </w:p>
-    <w:p>
-      <w:pPr>
-        <w:pStyle w:val="a9"/>
-        <w:rPr>
-          <w:rFonts w:hint="eastAsia"/>
-        </w:rPr>
-      </w:pPr>
-    </w:p>
-    <w:p>
-      <w:pPr>
-        <w:pStyle w:val="1"/>
-        <w:ind w:left="360" w:hanging="360"/>
-      </w:pPr>
-      <w:bookmarkStart w:id="11" w:name="_Toc356851236"/>
-      <w:r>
-        <w:br w:type="page"/>
-      </w:r>
-      <w:bookmarkStart w:id="12" w:name="_GoBack"/>
-      <w:bookmarkEnd w:id="12"/>
-      <w:r>
-        <w:rPr>
-          <w:rFonts w:hint="eastAsia"/>
-        </w:rPr>
-        <w:t>核心算法设计</w:t>
-      </w:r>
-      <w:r>
-        <w:rPr>
-          <w:rFonts w:hint="eastAsia"/>
-        </w:rPr>
-        <w:t>（可选）</w:t>
-      </w:r>
-      <w:bookmarkEnd w:id="11"/>
-    </w:p>
-    <w:p>
-      <w:pPr>
-        <w:pStyle w:val="a9"/>
-        <w:ind w:left="360"/>
-        <w:rPr>
-          <w:rFonts w:hint="eastAsia"/>
-        </w:rPr>
-      </w:pPr>
-      <w:r>
-        <w:rPr>
-          <w:rFonts w:hint="eastAsia"/>
-        </w:rPr>
         <w:t>暂无</w:t>
       </w:r>
     </w:p>
     <w:sectPr>
-      <w:headerReference w:type="default" r:id="rId15"/>
-      <w:footerReference w:type="default" r:id="rId16"/>
+      <w:headerReference w:type="default" r:id="rId17"/>
+      <w:footerReference w:type="default" r:id="rId18"/>
       <w:pgSz w:w="12240" w:h="15840" w:code="1"/>
       <w:pgMar w:top="1440" w:right="1440" w:bottom="1440" w:left="1440" w:header="720" w:footer="720" w:gutter="0"/>
       <w:cols w:space="720"/>
@@ -3359,12 +7423,6 @@
       <w:gridCol w:w="3162"/>
     </w:tblGrid>
     <w:tr>
-      <w:tblPrEx>
-        <w:tblCellMar>
-          <w:top w:w="0" w:type="dxa"/>
-          <w:bottom w:w="0" w:type="dxa"/>
-        </w:tblCellMar>
-      </w:tblPrEx>
       <w:tc>
         <w:tcPr>
           <w:tcW w:w="3162" w:type="dxa"/>
@@ -3402,7 +7460,7 @@
           <w:pPr>
             <w:jc w:val="center"/>
             <w:rPr>
-              <w:rFonts w:ascii="Times New Roman" w:hint="eastAsia"/>
+              <w:rFonts w:ascii="Times New Roman"/>
             </w:rPr>
           </w:pPr>
           <w:r>
@@ -3478,7 +7536,7 @@
           </w:r>
           <w:r>
             <w:rPr>
-              <w:rStyle w:val="a8"/>
+              <w:rStyle w:val="a9"/>
               <w:rFonts w:ascii="Times New Roman"/>
               <w:noProof/>
             </w:rPr>
@@ -3486,7 +7544,7 @@
           </w:r>
           <w:r>
             <w:rPr>
-              <w:rStyle w:val="a8"/>
+              <w:rStyle w:val="a9"/>
               <w:rFonts w:ascii="Times New Roman"/>
               <w:noProof/>
             </w:rPr>
@@ -3494,7 +7552,7 @@
           </w:r>
           <w:r>
             <w:rPr>
-              <w:rStyle w:val="a8"/>
+              <w:rStyle w:val="a9"/>
               <w:rFonts w:ascii="Times New Roman"/>
               <w:noProof/>
             </w:rPr>
@@ -3502,7 +7560,7 @@
           </w:r>
           <w:r>
             <w:rPr>
-              <w:rStyle w:val="a8"/>
+              <w:rStyle w:val="a9"/>
               <w:rFonts w:ascii="Times New Roman"/>
               <w:noProof/>
             </w:rPr>
@@ -3510,7 +7568,7 @@
           </w:r>
           <w:r>
             <w:rPr>
-              <w:rStyle w:val="a8"/>
+              <w:rStyle w:val="a9"/>
               <w:rFonts w:ascii="Times New Roman"/>
               <w:noProof/>
             </w:rPr>
@@ -3518,7 +7576,7 @@
           </w:r>
           <w:r>
             <w:rPr>
-              <w:rStyle w:val="a8"/>
+              <w:rStyle w:val="a9"/>
               <w:rFonts w:ascii="Times New Roman"/>
               <w:noProof/>
             </w:rPr>
@@ -3526,7 +7584,7 @@
           </w:r>
           <w:r>
             <w:rPr>
-              <w:rStyle w:val="a8"/>
+              <w:rStyle w:val="a9"/>
               <w:rFonts w:ascii="Times New Roman"/>
               <w:noProof/>
             </w:rPr>
@@ -3534,7 +7592,7 @@
           </w:r>
           <w:r>
             <w:rPr>
-              <w:rStyle w:val="a8"/>
+              <w:rStyle w:val="a9"/>
               <w:rFonts w:ascii="Times New Roman"/>
               <w:noProof/>
             </w:rPr>
@@ -3542,7 +7600,7 @@
           </w:r>
           <w:r>
             <w:rPr>
-              <w:rStyle w:val="a8"/>
+              <w:rStyle w:val="a9"/>
               <w:rFonts w:ascii="Times New Roman"/>
               <w:noProof/>
             </w:rPr>
@@ -3550,14 +7608,14 @@
           </w:r>
           <w:r>
             <w:rPr>
-              <w:rStyle w:val="a8"/>
+              <w:rStyle w:val="a9"/>
               <w:noProof/>
             </w:rPr>
             <w:t>5</w:t>
           </w:r>
           <w:r>
             <w:rPr>
-              <w:rStyle w:val="a8"/>
+              <w:rStyle w:val="a9"/>
               <w:rFonts w:ascii="Times New Roman"/>
               <w:noProof/>
             </w:rPr>
@@ -3569,7 +7627,7 @@
   </w:tbl>
   <w:p>
     <w:pPr>
-      <w:pStyle w:val="a7"/>
+      <w:pStyle w:val="a8"/>
     </w:pPr>
   </w:p>
 </w:ftr>
@@ -3678,7 +7736,7 @@
   </w:p>
   <w:p>
     <w:pPr>
-      <w:pStyle w:val="a6"/>
+      <w:pStyle w:val="a7"/>
     </w:pPr>
   </w:p>
 </w:hdr>
@@ -3705,12 +7763,6 @@
       <w:gridCol w:w="3179"/>
     </w:tblGrid>
     <w:tr>
-      <w:tblPrEx>
-        <w:tblCellMar>
-          <w:top w:w="0" w:type="dxa"/>
-          <w:bottom w:w="0" w:type="dxa"/>
-        </w:tblCellMar>
-      </w:tblPrEx>
       <w:tc>
         <w:tcPr>
           <w:tcW w:w="6379" w:type="dxa"/>
@@ -3789,12 +7841,6 @@
       </w:tc>
     </w:tr>
     <w:tr>
-      <w:tblPrEx>
-        <w:tblCellMar>
-          <w:top w:w="0" w:type="dxa"/>
-          <w:bottom w:w="0" w:type="dxa"/>
-        </w:tblCellMar>
-      </w:tblPrEx>
       <w:tc>
         <w:tcPr>
           <w:tcW w:w="6379" w:type="dxa"/>
@@ -3856,7 +7902,7 @@
   </w:tbl>
   <w:p>
     <w:pPr>
-      <w:pStyle w:val="a6"/>
+      <w:pStyle w:val="a7"/>
     </w:pPr>
   </w:p>
 </w:hdr>
@@ -3871,54 +7917,63 @@
     <w:lvl w:ilvl="0">
       <w:start w:val="1"/>
       <w:numFmt w:val="decimal"/>
+      <w:pStyle w:val="1"/>
       <w:lvlText w:val="%1."/>
       <w:lvlJc w:val="left"/>
     </w:lvl>
     <w:lvl w:ilvl="1">
       <w:start w:val="1"/>
       <w:numFmt w:val="decimal"/>
+      <w:pStyle w:val="2"/>
       <w:lvlText w:val="%1.%2"/>
       <w:lvlJc w:val="left"/>
     </w:lvl>
     <w:lvl w:ilvl="2">
       <w:start w:val="1"/>
       <w:numFmt w:val="decimal"/>
+      <w:pStyle w:val="3"/>
       <w:lvlText w:val="%1.%2.%3"/>
       <w:lvlJc w:val="left"/>
     </w:lvl>
     <w:lvl w:ilvl="3">
       <w:start w:val="1"/>
       <w:numFmt w:val="decimal"/>
+      <w:pStyle w:val="4"/>
       <w:lvlText w:val="%1.%2.%3.%4"/>
       <w:lvlJc w:val="left"/>
     </w:lvl>
     <w:lvl w:ilvl="4">
       <w:start w:val="1"/>
       <w:numFmt w:val="decimal"/>
+      <w:pStyle w:val="5"/>
       <w:lvlText w:val="%1.%2.%3.%4.%5"/>
       <w:lvlJc w:val="left"/>
     </w:lvl>
     <w:lvl w:ilvl="5">
       <w:start w:val="1"/>
       <w:numFmt w:val="decimal"/>
+      <w:pStyle w:val="6"/>
       <w:lvlText w:val="%1.%2.%3.%4.%5.%6"/>
       <w:lvlJc w:val="left"/>
     </w:lvl>
     <w:lvl w:ilvl="6">
       <w:start w:val="1"/>
       <w:numFmt w:val="decimal"/>
+      <w:pStyle w:val="7"/>
       <w:lvlText w:val="%1.%2.%3.%4.%5.%6.%7"/>
       <w:lvlJc w:val="left"/>
     </w:lvl>
     <w:lvl w:ilvl="7">
       <w:start w:val="1"/>
       <w:numFmt w:val="decimal"/>
+      <w:pStyle w:val="8"/>
       <w:lvlText w:val="%1.%2.%3.%4.%5.%6.%7.%8"/>
       <w:lvlJc w:val="left"/>
     </w:lvl>
     <w:lvl w:ilvl="8">
       <w:start w:val="1"/>
       <w:numFmt w:val="decimal"/>
+      <w:pStyle w:val="9"/>
       <w:lvlText w:val="%1.%2.%3.%4.%5.%6.%7.%8.%9"/>
       <w:lvlJc w:val="left"/>
     </w:lvl>
@@ -4514,6 +8569,119 @@
     </w:lvl>
   </w:abstractNum>
   <w:abstractNum w:abstractNumId="11" w15:restartNumberingAfterBreak="0">
+    <w:nsid w:val="413B2BBB"/>
+    <w:multiLevelType w:val="hybridMultilevel"/>
+    <w:tmpl w:val="CCB0F276"/>
+    <w:lvl w:ilvl="0" w:tplc="04090001">
+      <w:start w:val="1"/>
+      <w:numFmt w:val="bullet"/>
+      <w:lvlText w:val=""/>
+      <w:lvlJc w:val="left"/>
+      <w:pPr>
+        <w:ind w:left="840" w:hanging="420"/>
+      </w:pPr>
+      <w:rPr>
+        <w:rFonts w:ascii="Wingdings" w:hAnsi="Wingdings" w:hint="default"/>
+      </w:rPr>
+    </w:lvl>
+    <w:lvl w:ilvl="1" w:tplc="04090003" w:tentative="1">
+      <w:start w:val="1"/>
+      <w:numFmt w:val="bullet"/>
+      <w:lvlText w:val=""/>
+      <w:lvlJc w:val="left"/>
+      <w:pPr>
+        <w:ind w:left="1260" w:hanging="420"/>
+      </w:pPr>
+      <w:rPr>
+        <w:rFonts w:ascii="Wingdings" w:hAnsi="Wingdings" w:hint="default"/>
+      </w:rPr>
+    </w:lvl>
+    <w:lvl w:ilvl="2" w:tplc="04090005" w:tentative="1">
+      <w:start w:val="1"/>
+      <w:numFmt w:val="bullet"/>
+      <w:lvlText w:val=""/>
+      <w:lvlJc w:val="left"/>
+      <w:pPr>
+        <w:ind w:left="1680" w:hanging="420"/>
+      </w:pPr>
+      <w:rPr>
+        <w:rFonts w:ascii="Wingdings" w:hAnsi="Wingdings" w:hint="default"/>
+      </w:rPr>
+    </w:lvl>
+    <w:lvl w:ilvl="3" w:tplc="04090001" w:tentative="1">
+      <w:start w:val="1"/>
+      <w:numFmt w:val="bullet"/>
+      <w:lvlText w:val=""/>
+      <w:lvlJc w:val="left"/>
+      <w:pPr>
+        <w:ind w:left="2100" w:hanging="420"/>
+      </w:pPr>
+      <w:rPr>
+        <w:rFonts w:ascii="Wingdings" w:hAnsi="Wingdings" w:hint="default"/>
+      </w:rPr>
+    </w:lvl>
+    <w:lvl w:ilvl="4" w:tplc="04090003" w:tentative="1">
+      <w:start w:val="1"/>
+      <w:numFmt w:val="bullet"/>
+      <w:lvlText w:val=""/>
+      <w:lvlJc w:val="left"/>
+      <w:pPr>
+        <w:ind w:left="2520" w:hanging="420"/>
+      </w:pPr>
+      <w:rPr>
+        <w:rFonts w:ascii="Wingdings" w:hAnsi="Wingdings" w:hint="default"/>
+      </w:rPr>
+    </w:lvl>
+    <w:lvl w:ilvl="5" w:tplc="04090005" w:tentative="1">
+      <w:start w:val="1"/>
+      <w:numFmt w:val="bullet"/>
+      <w:lvlText w:val=""/>
+      <w:lvlJc w:val="left"/>
+      <w:pPr>
+        <w:ind w:left="2940" w:hanging="420"/>
+      </w:pPr>
+      <w:rPr>
+        <w:rFonts w:ascii="Wingdings" w:hAnsi="Wingdings" w:hint="default"/>
+      </w:rPr>
+    </w:lvl>
+    <w:lvl w:ilvl="6" w:tplc="04090001" w:tentative="1">
+      <w:start w:val="1"/>
+      <w:numFmt w:val="bullet"/>
+      <w:lvlText w:val=""/>
+      <w:lvlJc w:val="left"/>
+      <w:pPr>
+        <w:ind w:left="3360" w:hanging="420"/>
+      </w:pPr>
+      <w:rPr>
+        <w:rFonts w:ascii="Wingdings" w:hAnsi="Wingdings" w:hint="default"/>
+      </w:rPr>
+    </w:lvl>
+    <w:lvl w:ilvl="7" w:tplc="04090003" w:tentative="1">
+      <w:start w:val="1"/>
+      <w:numFmt w:val="bullet"/>
+      <w:lvlText w:val=""/>
+      <w:lvlJc w:val="left"/>
+      <w:pPr>
+        <w:ind w:left="3780" w:hanging="420"/>
+      </w:pPr>
+      <w:rPr>
+        <w:rFonts w:ascii="Wingdings" w:hAnsi="Wingdings" w:hint="default"/>
+      </w:rPr>
+    </w:lvl>
+    <w:lvl w:ilvl="8" w:tplc="04090005" w:tentative="1">
+      <w:start w:val="1"/>
+      <w:numFmt w:val="bullet"/>
+      <w:lvlText w:val=""/>
+      <w:lvlJc w:val="left"/>
+      <w:pPr>
+        <w:ind w:left="4200" w:hanging="420"/>
+      </w:pPr>
+      <w:rPr>
+        <w:rFonts w:ascii="Wingdings" w:hAnsi="Wingdings" w:hint="default"/>
+      </w:rPr>
+    </w:lvl>
+  </w:abstractNum>
+  <w:abstractNum w:abstractNumId="12" w15:restartNumberingAfterBreak="0">
     <w:nsid w:val="42B97F7B"/>
     <w:multiLevelType w:val="multilevel"/>
     <w:tmpl w:val="04090001"/>
@@ -4573,7 +8741,93 @@
       <w:lvlJc w:val="left"/>
     </w:lvl>
   </w:abstractNum>
-  <w:abstractNum w:abstractNumId="12" w15:restartNumberingAfterBreak="0">
+  <w:abstractNum w:abstractNumId="13" w15:restartNumberingAfterBreak="0">
+    <w:nsid w:val="49434EDA"/>
+    <w:multiLevelType w:val="hybridMultilevel"/>
+    <w:tmpl w:val="04B26A00"/>
+    <w:lvl w:ilvl="0" w:tplc="04090013">
+      <w:start w:val="1"/>
+      <w:numFmt w:val="chineseCountingThousand"/>
+      <w:lvlText w:val="%1、"/>
+      <w:lvlJc w:val="left"/>
+      <w:pPr>
+        <w:ind w:left="420" w:hanging="420"/>
+      </w:pPr>
+    </w:lvl>
+    <w:lvl w:ilvl="1" w:tplc="04090019" w:tentative="1">
+      <w:start w:val="1"/>
+      <w:numFmt w:val="lowerLetter"/>
+      <w:lvlText w:val="%2)"/>
+      <w:lvlJc w:val="left"/>
+      <w:pPr>
+        <w:ind w:left="840" w:hanging="420"/>
+      </w:pPr>
+    </w:lvl>
+    <w:lvl w:ilvl="2" w:tplc="0409001B" w:tentative="1">
+      <w:start w:val="1"/>
+      <w:numFmt w:val="lowerRoman"/>
+      <w:lvlText w:val="%3."/>
+      <w:lvlJc w:val="right"/>
+      <w:pPr>
+        <w:ind w:left="1260" w:hanging="420"/>
+      </w:pPr>
+    </w:lvl>
+    <w:lvl w:ilvl="3" w:tplc="0409000F" w:tentative="1">
+      <w:start w:val="1"/>
+      <w:numFmt w:val="decimal"/>
+      <w:lvlText w:val="%4."/>
+      <w:lvlJc w:val="left"/>
+      <w:pPr>
+        <w:ind w:left="1680" w:hanging="420"/>
+      </w:pPr>
+    </w:lvl>
+    <w:lvl w:ilvl="4" w:tplc="04090019" w:tentative="1">
+      <w:start w:val="1"/>
+      <w:numFmt w:val="lowerLetter"/>
+      <w:lvlText w:val="%5)"/>
+      <w:lvlJc w:val="left"/>
+      <w:pPr>
+        <w:ind w:left="2100" w:hanging="420"/>
+      </w:pPr>
+    </w:lvl>
+    <w:lvl w:ilvl="5" w:tplc="0409001B" w:tentative="1">
+      <w:start w:val="1"/>
+      <w:numFmt w:val="lowerRoman"/>
+      <w:lvlText w:val="%6."/>
+      <w:lvlJc w:val="right"/>
+      <w:pPr>
+        <w:ind w:left="2520" w:hanging="420"/>
+      </w:pPr>
+    </w:lvl>
+    <w:lvl w:ilvl="6" w:tplc="0409000F" w:tentative="1">
+      <w:start w:val="1"/>
+      <w:numFmt w:val="decimal"/>
+      <w:lvlText w:val="%7."/>
+      <w:lvlJc w:val="left"/>
+      <w:pPr>
+        <w:ind w:left="2940" w:hanging="420"/>
+      </w:pPr>
+    </w:lvl>
+    <w:lvl w:ilvl="7" w:tplc="04090019" w:tentative="1">
+      <w:start w:val="1"/>
+      <w:numFmt w:val="lowerLetter"/>
+      <w:lvlText w:val="%8)"/>
+      <w:lvlJc w:val="left"/>
+      <w:pPr>
+        <w:ind w:left="3360" w:hanging="420"/>
+      </w:pPr>
+    </w:lvl>
+    <w:lvl w:ilvl="8" w:tplc="0409001B" w:tentative="1">
+      <w:start w:val="1"/>
+      <w:numFmt w:val="lowerRoman"/>
+      <w:lvlText w:val="%9."/>
+      <w:lvlJc w:val="right"/>
+      <w:pPr>
+        <w:ind w:left="3780" w:hanging="420"/>
+      </w:pPr>
+    </w:lvl>
+  </w:abstractNum>
+  <w:abstractNum w:abstractNumId="14" w15:restartNumberingAfterBreak="0">
     <w:nsid w:val="49E170D0"/>
     <w:multiLevelType w:val="multilevel"/>
     <w:tmpl w:val="04090001"/>
@@ -4633,7 +8887,7 @@
       <w:lvlJc w:val="left"/>
     </w:lvl>
   </w:abstractNum>
-  <w:abstractNum w:abstractNumId="13" w15:restartNumberingAfterBreak="0">
+  <w:abstractNum w:abstractNumId="15" w15:restartNumberingAfterBreak="0">
     <w:nsid w:val="4F64732B"/>
     <w:multiLevelType w:val="multilevel"/>
     <w:tmpl w:val="04090001"/>
@@ -4693,7 +8947,7 @@
       <w:lvlJc w:val="left"/>
     </w:lvl>
   </w:abstractNum>
-  <w:abstractNum w:abstractNumId="14" w15:restartNumberingAfterBreak="0">
+  <w:abstractNum w:abstractNumId="16" w15:restartNumberingAfterBreak="0">
     <w:nsid w:val="52DF734E"/>
     <w:multiLevelType w:val="multilevel"/>
     <w:tmpl w:val="04090001"/>
@@ -4753,7 +9007,121 @@
       <w:lvlJc w:val="left"/>
     </w:lvl>
   </w:abstractNum>
-  <w:abstractNum w:abstractNumId="15" w15:restartNumberingAfterBreak="0">
+  <w:abstractNum w:abstractNumId="17" w15:restartNumberingAfterBreak="0">
+    <w:nsid w:val="63201241"/>
+    <w:multiLevelType w:val="multilevel"/>
+    <w:tmpl w:val="F45E3F78"/>
+    <w:lvl w:ilvl="0">
+      <w:start w:val="1"/>
+      <w:numFmt w:val="decimal"/>
+      <w:pStyle w:val="Bullet"/>
+      <w:lvlText w:val="%1."/>
+      <w:lvlJc w:val="left"/>
+      <w:pPr>
+        <w:tabs>
+          <w:tab w:val="num" w:pos="720"/>
+        </w:tabs>
+        <w:ind w:left="720" w:hanging="720"/>
+      </w:pPr>
+    </w:lvl>
+    <w:lvl w:ilvl="1">
+      <w:start w:val="1"/>
+      <w:numFmt w:val="decimal"/>
+      <w:lvlText w:val="%2."/>
+      <w:lvlJc w:val="left"/>
+      <w:pPr>
+        <w:tabs>
+          <w:tab w:val="num" w:pos="1440"/>
+        </w:tabs>
+        <w:ind w:left="1440" w:hanging="720"/>
+      </w:pPr>
+    </w:lvl>
+    <w:lvl w:ilvl="2">
+      <w:start w:val="1"/>
+      <w:numFmt w:val="decimal"/>
+      <w:lvlText w:val="%3."/>
+      <w:lvlJc w:val="left"/>
+      <w:pPr>
+        <w:tabs>
+          <w:tab w:val="num" w:pos="2160"/>
+        </w:tabs>
+        <w:ind w:left="2160" w:hanging="720"/>
+      </w:pPr>
+    </w:lvl>
+    <w:lvl w:ilvl="3">
+      <w:start w:val="1"/>
+      <w:numFmt w:val="decimal"/>
+      <w:lvlText w:val="%4."/>
+      <w:lvlJc w:val="left"/>
+      <w:pPr>
+        <w:tabs>
+          <w:tab w:val="num" w:pos="2880"/>
+        </w:tabs>
+        <w:ind w:left="2880" w:hanging="720"/>
+      </w:pPr>
+    </w:lvl>
+    <w:lvl w:ilvl="4">
+      <w:start w:val="1"/>
+      <w:numFmt w:val="decimal"/>
+      <w:lvlText w:val="%5."/>
+      <w:lvlJc w:val="left"/>
+      <w:pPr>
+        <w:tabs>
+          <w:tab w:val="num" w:pos="3600"/>
+        </w:tabs>
+        <w:ind w:left="3600" w:hanging="720"/>
+      </w:pPr>
+    </w:lvl>
+    <w:lvl w:ilvl="5">
+      <w:start w:val="1"/>
+      <w:numFmt w:val="decimal"/>
+      <w:lvlText w:val="%6."/>
+      <w:lvlJc w:val="left"/>
+      <w:pPr>
+        <w:tabs>
+          <w:tab w:val="num" w:pos="4320"/>
+        </w:tabs>
+        <w:ind w:left="4320" w:hanging="720"/>
+      </w:pPr>
+    </w:lvl>
+    <w:lvl w:ilvl="6">
+      <w:start w:val="1"/>
+      <w:numFmt w:val="decimal"/>
+      <w:lvlText w:val="%7."/>
+      <w:lvlJc w:val="left"/>
+      <w:pPr>
+        <w:tabs>
+          <w:tab w:val="num" w:pos="5040"/>
+        </w:tabs>
+        <w:ind w:left="5040" w:hanging="720"/>
+      </w:pPr>
+    </w:lvl>
+    <w:lvl w:ilvl="7">
+      <w:start w:val="1"/>
+      <w:numFmt w:val="decimal"/>
+      <w:lvlText w:val="%8."/>
+      <w:lvlJc w:val="left"/>
+      <w:pPr>
+        <w:tabs>
+          <w:tab w:val="num" w:pos="5760"/>
+        </w:tabs>
+        <w:ind w:left="5760" w:hanging="720"/>
+      </w:pPr>
+    </w:lvl>
+    <w:lvl w:ilvl="8">
+      <w:start w:val="1"/>
+      <w:numFmt w:val="decimal"/>
+      <w:lvlText w:val="%9."/>
+      <w:lvlJc w:val="left"/>
+      <w:pPr>
+        <w:tabs>
+          <w:tab w:val="num" w:pos="6480"/>
+        </w:tabs>
+        <w:ind w:left="6480" w:hanging="720"/>
+      </w:pPr>
+    </w:lvl>
+  </w:abstractNum>
+  <w:abstractNum w:abstractNumId="18" w15:restartNumberingAfterBreak="0">
     <w:nsid w:val="6D2F7D46"/>
     <w:multiLevelType w:val="multilevel"/>
     <w:tmpl w:val="04090001"/>
@@ -4813,7 +9181,7 @@
       <w:lvlJc w:val="left"/>
     </w:lvl>
   </w:abstractNum>
-  <w:abstractNum w:abstractNumId="16" w15:restartNumberingAfterBreak="0">
+  <w:abstractNum w:abstractNumId="19" w15:restartNumberingAfterBreak="0">
     <w:nsid w:val="71F21F2A"/>
     <w:multiLevelType w:val="multilevel"/>
     <w:tmpl w:val="04090001"/>
@@ -4873,7 +9241,7 @@
       <w:lvlJc w:val="left"/>
     </w:lvl>
   </w:abstractNum>
-  <w:abstractNum w:abstractNumId="17" w15:restartNumberingAfterBreak="0">
+  <w:abstractNum w:abstractNumId="20" w15:restartNumberingAfterBreak="0">
     <w:nsid w:val="743601FB"/>
     <w:multiLevelType w:val="multilevel"/>
     <w:tmpl w:val="04090001"/>
@@ -4933,7 +9301,7 @@
       <w:lvlJc w:val="left"/>
     </w:lvl>
   </w:abstractNum>
-  <w:abstractNum w:abstractNumId="18" w15:restartNumberingAfterBreak="0">
+  <w:abstractNum w:abstractNumId="21" w15:restartNumberingAfterBreak="0">
     <w:nsid w:val="756150CA"/>
     <w:multiLevelType w:val="multilevel"/>
     <w:tmpl w:val="04090001"/>
@@ -4993,7 +9361,7 @@
       <w:lvlJc w:val="left"/>
     </w:lvl>
   </w:abstractNum>
-  <w:abstractNum w:abstractNumId="19" w15:restartNumberingAfterBreak="0">
+  <w:abstractNum w:abstractNumId="22" w15:restartNumberingAfterBreak="0">
     <w:nsid w:val="7BE434D7"/>
     <w:multiLevelType w:val="multilevel"/>
     <w:tmpl w:val="04090001"/>
@@ -5060,13 +9428,13 @@
     <w:abstractNumId w:val="9"/>
   </w:num>
   <w:num w:numId="3">
-    <w:abstractNumId w:val="19"/>
+    <w:abstractNumId w:val="22"/>
   </w:num>
   <w:num w:numId="4">
-    <w:abstractNumId w:val="14"/>
+    <w:abstractNumId w:val="16"/>
   </w:num>
   <w:num w:numId="5">
-    <w:abstractNumId w:val="13"/>
+    <w:abstractNumId w:val="15"/>
   </w:num>
   <w:num w:numId="6">
     <w:abstractNumId w:val="1"/>
@@ -5088,7 +9456,7 @@
     <w:abstractNumId w:val="2"/>
   </w:num>
   <w:num w:numId="8">
-    <w:abstractNumId w:val="18"/>
+    <w:abstractNumId w:val="21"/>
   </w:num>
   <w:num w:numId="9">
     <w:abstractNumId w:val="3"/>
@@ -5100,7 +9468,7 @@
     <w:abstractNumId w:val="8"/>
   </w:num>
   <w:num w:numId="12">
-    <w:abstractNumId w:val="17"/>
+    <w:abstractNumId w:val="20"/>
   </w:num>
   <w:num w:numId="13">
     <w:abstractNumId w:val="7"/>
@@ -5109,16 +9477,16 @@
     <w:abstractNumId w:val="4"/>
   </w:num>
   <w:num w:numId="15">
-    <w:abstractNumId w:val="16"/>
+    <w:abstractNumId w:val="19"/>
   </w:num>
   <w:num w:numId="16">
-    <w:abstractNumId w:val="12"/>
+    <w:abstractNumId w:val="14"/>
   </w:num>
   <w:num w:numId="17">
     <w:abstractNumId w:val="5"/>
   </w:num>
   <w:num w:numId="18">
-    <w:abstractNumId w:val="11"/>
+    <w:abstractNumId w:val="12"/>
   </w:num>
   <w:num w:numId="19">
     <w:abstractNumId w:val="1"/>
@@ -5141,7 +9509,16 @@
     <w:abstractNumId w:val="6"/>
   </w:num>
   <w:num w:numId="21">
-    <w:abstractNumId w:val="15"/>
+    <w:abstractNumId w:val="18"/>
+  </w:num>
+  <w:num w:numId="22">
+    <w:abstractNumId w:val="17"/>
+  </w:num>
+  <w:num w:numId="23">
+    <w:abstractNumId w:val="13"/>
+  </w:num>
+  <w:num w:numId="24">
+    <w:abstractNumId w:val="11"/>
   </w:num>
 </w:numbering>
 </file>
@@ -5171,10 +9548,54 @@
     <w:lsdException w:name="toc 1" w:uiPriority="39"/>
     <w:lsdException w:name="toc 2" w:uiPriority="39"/>
     <w:lsdException w:name="caption" w:semiHidden="1" w:unhideWhenUsed="1" w:qFormat="1"/>
-    <w:lsdException w:name="Title" w:qFormat="1"/>
+    <w:lsdException w:name="Title" w:uiPriority="10" w:qFormat="1"/>
     <w:lsdException w:name="Subtitle" w:qFormat="1"/>
     <w:lsdException w:name="Strong" w:qFormat="1"/>
     <w:lsdException w:name="Emphasis" w:qFormat="1"/>
+    <w:lsdException w:name="Normal Table" w:semiHidden="1" w:unhideWhenUsed="1"/>
+    <w:lsdException w:name="Table Simple 1" w:semiHidden="1" w:unhideWhenUsed="1"/>
+    <w:lsdException w:name="Table Simple 2" w:semiHidden="1" w:unhideWhenUsed="1"/>
+    <w:lsdException w:name="Table Simple 3" w:semiHidden="1" w:unhideWhenUsed="1"/>
+    <w:lsdException w:name="Table Classic 1" w:semiHidden="1" w:unhideWhenUsed="1"/>
+    <w:lsdException w:name="Table Classic 2" w:semiHidden="1" w:unhideWhenUsed="1"/>
+    <w:lsdException w:name="Table Classic 3" w:semiHidden="1" w:unhideWhenUsed="1"/>
+    <w:lsdException w:name="Table Classic 4" w:semiHidden="1" w:unhideWhenUsed="1"/>
+    <w:lsdException w:name="Table Colorful 1" w:semiHidden="1" w:unhideWhenUsed="1"/>
+    <w:lsdException w:name="Table Colorful 2" w:semiHidden="1" w:unhideWhenUsed="1"/>
+    <w:lsdException w:name="Table Colorful 3" w:semiHidden="1" w:unhideWhenUsed="1"/>
+    <w:lsdException w:name="Table Columns 1" w:semiHidden="1" w:unhideWhenUsed="1"/>
+    <w:lsdException w:name="Table Columns 2" w:semiHidden="1" w:unhideWhenUsed="1"/>
+    <w:lsdException w:name="Table Columns 3" w:semiHidden="1" w:unhideWhenUsed="1"/>
+    <w:lsdException w:name="Table Columns 4" w:semiHidden="1" w:unhideWhenUsed="1"/>
+    <w:lsdException w:name="Table Columns 5" w:semiHidden="1" w:unhideWhenUsed="1"/>
+    <w:lsdException w:name="Table Grid 1" w:semiHidden="1" w:unhideWhenUsed="1"/>
+    <w:lsdException w:name="Table Grid 2" w:semiHidden="1" w:unhideWhenUsed="1"/>
+    <w:lsdException w:name="Table Grid 3" w:semiHidden="1" w:unhideWhenUsed="1"/>
+    <w:lsdException w:name="Table Grid 4" w:semiHidden="1" w:unhideWhenUsed="1"/>
+    <w:lsdException w:name="Table Grid 5" w:semiHidden="1" w:unhideWhenUsed="1"/>
+    <w:lsdException w:name="Table Grid 6" w:semiHidden="1" w:unhideWhenUsed="1"/>
+    <w:lsdException w:name="Table Grid 7" w:semiHidden="1" w:unhideWhenUsed="1"/>
+    <w:lsdException w:name="Table Grid 8" w:semiHidden="1" w:unhideWhenUsed="1"/>
+    <w:lsdException w:name="Table List 1" w:semiHidden="1" w:unhideWhenUsed="1"/>
+    <w:lsdException w:name="Table List 2" w:semiHidden="1" w:unhideWhenUsed="1"/>
+    <w:lsdException w:name="Table List 3" w:semiHidden="1" w:unhideWhenUsed="1"/>
+    <w:lsdException w:name="Table List 4" w:semiHidden="1" w:unhideWhenUsed="1"/>
+    <w:lsdException w:name="Table List 5" w:semiHidden="1" w:unhideWhenUsed="1"/>
+    <w:lsdException w:name="Table List 6" w:semiHidden="1" w:unhideWhenUsed="1"/>
+    <w:lsdException w:name="Table List 7" w:semiHidden="1" w:unhideWhenUsed="1"/>
+    <w:lsdException w:name="Table List 8" w:semiHidden="1" w:unhideWhenUsed="1"/>
+    <w:lsdException w:name="Table 3D effects 1" w:semiHidden="1" w:unhideWhenUsed="1"/>
+    <w:lsdException w:name="Table 3D effects 2" w:semiHidden="1" w:unhideWhenUsed="1"/>
+    <w:lsdException w:name="Table 3D effects 3" w:semiHidden="1" w:unhideWhenUsed="1"/>
+    <w:lsdException w:name="Table Contemporary" w:semiHidden="1" w:unhideWhenUsed="1"/>
+    <w:lsdException w:name="Table Elegant" w:semiHidden="1" w:unhideWhenUsed="1"/>
+    <w:lsdException w:name="Table Professional" w:semiHidden="1" w:unhideWhenUsed="1"/>
+    <w:lsdException w:name="Table Subtle 1" w:semiHidden="1" w:unhideWhenUsed="1"/>
+    <w:lsdException w:name="Table Subtle 2" w:semiHidden="1" w:unhideWhenUsed="1"/>
+    <w:lsdException w:name="Table Web 1" w:semiHidden="1" w:unhideWhenUsed="1"/>
+    <w:lsdException w:name="Table Web 2" w:semiHidden="1" w:unhideWhenUsed="1"/>
+    <w:lsdException w:name="Table Web 3" w:semiHidden="1" w:unhideWhenUsed="1"/>
+    <w:lsdException w:name="Table Theme" w:semiHidden="1" w:unhideWhenUsed="1"/>
     <w:lsdException w:name="Placeholder Text" w:semiHidden="1" w:uiPriority="99"/>
     <w:lsdException w:name="No Spacing" w:uiPriority="1" w:qFormat="1"/>
     <w:lsdException w:name="Light Shading" w:uiPriority="60"/>
@@ -5567,11 +9988,15 @@
   </w:style>
   <w:style w:type="character" w:default="1" w:styleId="a0">
     <w:name w:val="Default Paragraph Font"/>
+    <w:uiPriority w:val="1"/>
     <w:semiHidden/>
+    <w:unhideWhenUsed/>
   </w:style>
   <w:style w:type="table" w:default="1" w:styleId="a1">
     <w:name w:val="Normal Table"/>
+    <w:uiPriority w:val="99"/>
     <w:semiHidden/>
+    <w:unhideWhenUsed/>
     <w:tblPr>
       <w:tblInd w:w="0" w:type="dxa"/>
       <w:tblCellMar>
@@ -5584,7 +10009,9 @@
   </w:style>
   <w:style w:type="numbering" w:default="1" w:styleId="a2">
     <w:name w:val="No List"/>
+    <w:uiPriority w:val="99"/>
     <w:semiHidden/>
+    <w:unhideWhenUsed/>
   </w:style>
   <w:style w:type="paragraph" w:styleId="a3">
     <w:name w:val="Normal Indent"/>
@@ -5610,6 +10037,8 @@
     <w:name w:val="Title"/>
     <w:basedOn w:val="a"/>
     <w:next w:val="a"/>
+    <w:link w:val="a5"/>
+    <w:uiPriority w:val="10"/>
     <w:qFormat/>
     <w:pPr>
       <w:spacing w:line="240" w:lineRule="auto"/>
@@ -5620,7 +10049,7 @@
       <w:sz w:val="36"/>
     </w:rPr>
   </w:style>
-  <w:style w:type="paragraph" w:styleId="a5">
+  <w:style w:type="paragraph" w:styleId="a6">
     <w:name w:val="Subtitle"/>
     <w:basedOn w:val="a"/>
     <w:qFormat/>
@@ -5634,7 +10063,7 @@
       <w:lang w:val="en-AU"/>
     </w:rPr>
   </w:style>
-  <w:style w:type="paragraph" w:styleId="10">
+  <w:style w:type="paragraph" w:customStyle="1" w:styleId="10">
     <w:name w:val="目录 1"/>
     <w:basedOn w:val="a"/>
     <w:next w:val="a"/>
@@ -5648,7 +10077,7 @@
       <w:ind w:right="720"/>
     </w:pPr>
   </w:style>
-  <w:style w:type="paragraph" w:styleId="20">
+  <w:style w:type="paragraph" w:customStyle="1" w:styleId="20">
     <w:name w:val="目录 2"/>
     <w:basedOn w:val="a"/>
     <w:next w:val="a"/>
@@ -5661,7 +10090,7 @@
       <w:ind w:left="432" w:right="720"/>
     </w:pPr>
   </w:style>
-  <w:style w:type="paragraph" w:styleId="30">
+  <w:style w:type="paragraph" w:customStyle="1" w:styleId="30">
     <w:name w:val="目录 3"/>
     <w:basedOn w:val="a"/>
     <w:next w:val="a"/>
@@ -5675,7 +10104,7 @@
       <w:ind w:left="864"/>
     </w:pPr>
   </w:style>
-  <w:style w:type="paragraph" w:styleId="a6">
+  <w:style w:type="paragraph" w:styleId="a7">
     <w:name w:val="header"/>
     <w:basedOn w:val="a"/>
     <w:pPr>
@@ -5685,7 +10114,7 @@
       </w:tabs>
     </w:pPr>
   </w:style>
-  <w:style w:type="paragraph" w:styleId="a7">
+  <w:style w:type="paragraph" w:styleId="a8">
     <w:name w:val="footer"/>
     <w:basedOn w:val="a"/>
     <w:pPr>
@@ -5695,7 +10124,7 @@
       </w:tabs>
     </w:pPr>
   </w:style>
-  <w:style w:type="character" w:styleId="a8">
+  <w:style w:type="character" w:styleId="a9">
     <w:name w:val="page number"/>
     <w:basedOn w:val="a0"/>
   </w:style>
@@ -5724,7 +10153,7 @@
       <w:spacing w:after="120"/>
     </w:pPr>
   </w:style>
-  <w:style w:type="paragraph" w:styleId="a9">
+  <w:style w:type="paragraph" w:styleId="aa">
     <w:name w:val="Body Text"/>
     <w:basedOn w:val="a"/>
     <w:pPr>
@@ -5733,7 +10162,7 @@
       <w:ind w:left="720"/>
     </w:pPr>
   </w:style>
-  <w:style w:type="paragraph" w:styleId="aa">
+  <w:style w:type="paragraph" w:styleId="ab">
     <w:name w:val="Document Map"/>
     <w:basedOn w:val="a"/>
     <w:semiHidden/>
@@ -5741,7 +10170,7 @@
       <w:shd w:val="clear" w:color="auto" w:fill="000080"/>
     </w:pPr>
   </w:style>
-  <w:style w:type="character" w:styleId="ab">
+  <w:style w:type="character" w:styleId="ac">
     <w:name w:val="footnote reference"/>
     <w:semiHidden/>
     <w:rPr>
@@ -5749,7 +10178,7 @@
       <w:vertAlign w:val="superscript"/>
     </w:rPr>
   </w:style>
-  <w:style w:type="paragraph" w:styleId="ac">
+  <w:style w:type="paragraph" w:styleId="ad">
     <w:name w:val="footnote text"/>
     <w:basedOn w:val="a"/>
     <w:semiHidden/>
@@ -5805,7 +10234,7 @@
       <w:jc w:val="both"/>
     </w:pPr>
   </w:style>
-  <w:style w:type="paragraph" w:styleId="40">
+  <w:style w:type="paragraph" w:customStyle="1" w:styleId="40">
     <w:name w:val="目录 4"/>
     <w:basedOn w:val="a"/>
     <w:next w:val="a"/>
@@ -5815,7 +10244,7 @@
       <w:ind w:left="600"/>
     </w:pPr>
   </w:style>
-  <w:style w:type="paragraph" w:styleId="50">
+  <w:style w:type="paragraph" w:customStyle="1" w:styleId="50">
     <w:name w:val="目录 5"/>
     <w:basedOn w:val="a"/>
     <w:next w:val="a"/>
@@ -5825,7 +10254,7 @@
       <w:ind w:left="800"/>
     </w:pPr>
   </w:style>
-  <w:style w:type="paragraph" w:styleId="60">
+  <w:style w:type="paragraph" w:customStyle="1" w:styleId="60">
     <w:name w:val="目录 6"/>
     <w:basedOn w:val="a"/>
     <w:next w:val="a"/>
@@ -5835,7 +10264,7 @@
       <w:ind w:left="1000"/>
     </w:pPr>
   </w:style>
-  <w:style w:type="paragraph" w:styleId="70">
+  <w:style w:type="paragraph" w:customStyle="1" w:styleId="70">
     <w:name w:val="目录 7"/>
     <w:basedOn w:val="a"/>
     <w:next w:val="a"/>
@@ -5845,7 +10274,7 @@
       <w:ind w:left="1200"/>
     </w:pPr>
   </w:style>
-  <w:style w:type="paragraph" w:styleId="80">
+  <w:style w:type="paragraph" w:customStyle="1" w:styleId="80">
     <w:name w:val="目录 8"/>
     <w:basedOn w:val="a"/>
     <w:next w:val="a"/>
@@ -5855,7 +10284,7 @@
       <w:ind w:left="1400"/>
     </w:pPr>
   </w:style>
-  <w:style w:type="paragraph" w:styleId="90">
+  <w:style w:type="paragraph" w:customStyle="1" w:styleId="90">
     <w:name w:val="目录 9"/>
     <w:basedOn w:val="a"/>
     <w:next w:val="a"/>
@@ -5865,7 +10294,7 @@
       <w:ind w:left="1600"/>
     </w:pPr>
   </w:style>
-  <w:style w:type="paragraph" w:styleId="ad">
+  <w:style w:type="paragraph" w:styleId="ae">
     <w:name w:val="Body Text Indent"/>
     <w:basedOn w:val="a"/>
     <w:pPr>
@@ -5892,20 +10321,20 @@
     <w:pPr>
       <w:widowControl/>
       <w:numPr>
-        <w:numId w:val="81"/>
+        <w:numId w:val="22"/>
       </w:numPr>
       <w:tabs>
         <w:tab w:val="left" w:pos="720"/>
       </w:tabs>
       <w:spacing w:before="120" w:line="240" w:lineRule="auto"/>
-      <w:ind w:left="720" w:right="360"/>
+      <w:ind w:right="360"/>
       <w:jc w:val="both"/>
     </w:pPr>
   </w:style>
   <w:style w:type="paragraph" w:customStyle="1" w:styleId="InfoBlue">
     <w:name w:val="InfoBlue"/>
     <w:basedOn w:val="a"/>
-    <w:next w:val="a9"/>
+    <w:next w:val="aa"/>
     <w:autoRedefine/>
     <w:pPr>
       <w:spacing w:after="120"/>
@@ -5916,21 +10345,21 @@
       <w:color w:val="0000FF"/>
     </w:rPr>
   </w:style>
-  <w:style w:type="character" w:styleId="ae">
+  <w:style w:type="character" w:styleId="af">
     <w:name w:val="Hyperlink"/>
     <w:rPr>
       <w:color w:val="0000FF"/>
       <w:u w:val="single"/>
     </w:rPr>
   </w:style>
-  <w:style w:type="character" w:styleId="af">
+  <w:style w:type="character" w:styleId="af0">
     <w:name w:val="Strong"/>
     <w:qFormat/>
     <w:rPr>
       <w:b/>
     </w:rPr>
   </w:style>
-  <w:style w:type="character" w:styleId="af0">
+  <w:style w:type="character" w:styleId="af1">
     <w:name w:val="FollowedHyperlink"/>
     <w:rPr>
       <w:color w:val="800080"/>
@@ -6006,6 +10435,37 @@
       <w:rFonts w:ascii="Courier New" w:hAnsi="Courier New"/>
       <w:noProof w:val="0"/>
       <w:color w:val="808080"/>
+    </w:rPr>
+  </w:style>
+  <w:style w:type="paragraph" w:styleId="af2">
+    <w:name w:val="List Paragraph"/>
+    <w:basedOn w:val="a"/>
+    <w:uiPriority w:val="34"/>
+    <w:qFormat/>
+    <w:rsid w:val="00CC49D3"/>
+    <w:pPr>
+      <w:spacing w:line="240" w:lineRule="auto"/>
+      <w:ind w:firstLineChars="200" w:firstLine="420"/>
+      <w:jc w:val="both"/>
+    </w:pPr>
+    <w:rPr>
+      <w:rFonts w:ascii="等线" w:eastAsia="等线" w:hAnsi="等线"/>
+      <w:snapToGrid/>
+      <w:kern w:val="2"/>
+      <w:sz w:val="21"/>
+      <w:szCs w:val="22"/>
+    </w:rPr>
+  </w:style>
+  <w:style w:type="character" w:customStyle="1" w:styleId="a5">
+    <w:name w:val="标题 字符"/>
+    <w:link w:val="a4"/>
+    <w:uiPriority w:val="10"/>
+    <w:rsid w:val="00CC49D3"/>
+    <w:rPr>
+      <w:rFonts w:ascii="宋体"/>
+      <w:b/>
+      <w:snapToGrid w:val="0"/>
+      <w:sz w:val="36"/>
     </w:rPr>
   </w:style>
 </w:styles>
@@ -6311,7 +10771,7 @@
 </file>
 
 <file path=customXml/itemProps1.xml><?xml version="1.0" encoding="utf-8"?>
-<ds:datastoreItem xmlns:ds="http://schemas.openxmlformats.org/officeDocument/2006/customXml" ds:itemID="{7D0DF9B5-10C1-418F-867C-332B26012BED}">
+<ds:datastoreItem xmlns:ds="http://schemas.openxmlformats.org/officeDocument/2006/customXml" ds:itemID="{8BF6E8A4-78DA-4C0E-A705-9B4881DC4B4F}">
   <ds:schemaRefs>
     <ds:schemaRef ds:uri="http://schemas.openxmlformats.org/officeDocument/2006/bibliography"/>
   </ds:schemaRefs>

--- a/docs/架构文档/软件架构文档.docx
+++ b/docs/架构文档/软件架构文档.docx
@@ -111,14 +111,36 @@
         <w:rPr>
           <w:rFonts w:hint="eastAsia"/>
         </w:rPr>
-        <w:t>注：用方括号括起来并以蓝色斜体（样式</w:t>
+        <w:t>注：用方括号</w:t>
+      </w:r>
+      <w:proofErr w:type="gramStart"/>
+      <w:r>
+        <w:rPr>
+          <w:rFonts w:hint="eastAsia"/>
+        </w:rPr>
+        <w:t>括</w:t>
+      </w:r>
+      <w:proofErr w:type="gramEnd"/>
+      <w:r>
+        <w:rPr>
+          <w:rFonts w:hint="eastAsia"/>
+        </w:rPr>
+        <w:t>起来并以蓝色斜体（样式</w:t>
       </w:r>
       <w:r>
         <w:rPr>
           <w:rFonts w:ascii="Times New Roman"/>
         </w:rPr>
-        <w:t>=InfoBlue</w:t>
-      </w:r>
+        <w:t>=</w:t>
+      </w:r>
+      <w:proofErr w:type="spellStart"/>
+      <w:r>
+        <w:rPr>
+          <w:rFonts w:ascii="Times New Roman"/>
+        </w:rPr>
+        <w:t>InfoBlue</w:t>
+      </w:r>
+      <w:proofErr w:type="spellEnd"/>
       <w:r>
         <w:rPr>
           <w:rFonts w:hint="eastAsia"/>
@@ -504,7 +526,21 @@
               <w:rPr>
                 <w:rFonts w:ascii="Times New Roman"/>
               </w:rPr>
-              <w:t>&lt;x.x&gt;</w:t>
+              <w:t>&lt;</w:t>
+            </w:r>
+            <w:proofErr w:type="spellStart"/>
+            <w:r>
+              <w:rPr>
+                <w:rFonts w:ascii="Times New Roman"/>
+              </w:rPr>
+              <w:t>x.x</w:t>
+            </w:r>
+            <w:proofErr w:type="spellEnd"/>
+            <w:r>
+              <w:rPr>
+                <w:rFonts w:ascii="Times New Roman"/>
+              </w:rPr>
+              <w:t>&gt;</w:t>
             </w:r>
           </w:p>
         </w:tc>
@@ -704,6 +740,7 @@
         <w:rPr>
           <w:rFonts w:hint="eastAsia"/>
         </w:rPr>
+        <w:lastRenderedPageBreak/>
         <w:t>目录</w:t>
       </w:r>
     </w:p>
@@ -1717,6 +1754,7 @@
         <w:rPr>
           <w:rFonts w:ascii="Arial" w:hAnsi="Arial"/>
         </w:rPr>
+        <w:lastRenderedPageBreak/>
         <w:fldChar w:fldCharType="begin"/>
       </w:r>
       <w:r>
@@ -1823,11 +1861,19 @@
       <w:pPr>
         <w:pStyle w:val="aa"/>
       </w:pPr>
+      <w:proofErr w:type="gramStart"/>
       <w:r>
         <w:rPr>
           <w:rFonts w:hint="eastAsia"/>
         </w:rPr>
-        <w:t>沈备军, 陈昊鹏, 陈雨亭. 软件工程原理[M]. 高等教育出版社, 2013.</w:t>
+        <w:t>沈备军</w:t>
+      </w:r>
+      <w:proofErr w:type="gramEnd"/>
+      <w:r>
+        <w:rPr>
+          <w:rFonts w:hint="eastAsia"/>
+        </w:rPr>
+        <w:t>, 陈昊鹏, 陈雨亭. 软件工程原理[M]. 高等教育出版社, 2013.</w:t>
       </w:r>
     </w:p>
     <w:p>
@@ -1888,7 +1934,7 @@
             <v:path o:extrusionok="f" gradientshapeok="t" o:connecttype="rect"/>
             <o:lock v:ext="edit" aspectratio="t"/>
           </v:shapetype>
-          <v:shape id="图片 2" o:spid="_x0000_i1025" type="#_x0000_t75" style="width:378.6pt;height:273.6pt;visibility:visible;mso-wrap-style:square">
+          <v:shape id="图片 2" o:spid="_x0000_i1025" type="#_x0000_t75" style="width:378.35pt;height:273.75pt;visibility:visible;mso-wrap-style:square">
             <v:imagedata r:id="rId9" o:title=")T@D7%JXB@96BBH(3T_MRD3"/>
           </v:shape>
         </w:pict>
@@ -1966,7 +2012,7 @@
           <w:szCs w:val="24"/>
         </w:rPr>
         <w:pict>
-          <v:shape id="图片 4" o:spid="_x0000_i1026" type="#_x0000_t75" style="width:376.2pt;height:264.6pt;visibility:visible;mso-wrap-style:square">
+          <v:shape id="图片 4" o:spid="_x0000_i1026" type="#_x0000_t75" style="width:376.3pt;height:264.9pt;visibility:visible;mso-wrap-style:square">
             <v:imagedata r:id="rId10" o:title=")5W7KB4PECAS2PAC6AGZYGJ"/>
           </v:shape>
         </w:pict>
@@ -2050,6 +2096,7 @@
         <w:rPr>
           <w:rFonts w:hint="eastAsia"/>
         </w:rPr>
+        <w:lastRenderedPageBreak/>
         <w:t>逻辑视图</w:t>
       </w:r>
       <w:bookmarkEnd w:id="4"/>
@@ -2076,7 +2123,49 @@
         <w:rPr>
           <w:rFonts w:hint="eastAsia"/>
         </w:rPr>
-        <w:t>系统可以分解为客户端与服务端，服务端可进一步分解为接口层、业务层、数据访问层、实体层等。接口层即controller包，服务层即service包，数据层即dao包与model包，实体层即entity包。util包与config包作为辅助工具存在。</w:t>
+        <w:t>系统可以分解为客户端与服务端，</w:t>
+      </w:r>
+      <w:proofErr w:type="gramStart"/>
+      <w:r>
+        <w:rPr>
+          <w:rFonts w:hint="eastAsia"/>
+        </w:rPr>
+        <w:t>服务端可进一步</w:t>
+      </w:r>
+      <w:proofErr w:type="gramEnd"/>
+      <w:r>
+        <w:rPr>
+          <w:rFonts w:hint="eastAsia"/>
+        </w:rPr>
+        <w:t>分解为接口层、业务层、数据访问层、实体层等。接口层即controller包，服务层即service包，数据层即</w:t>
+      </w:r>
+      <w:proofErr w:type="spellStart"/>
+      <w:r>
+        <w:rPr>
+          <w:rFonts w:hint="eastAsia"/>
+        </w:rPr>
+        <w:t>dao</w:t>
+      </w:r>
+      <w:proofErr w:type="spellEnd"/>
+      <w:r>
+        <w:rPr>
+          <w:rFonts w:hint="eastAsia"/>
+        </w:rPr>
+        <w:t>包与model包，实体层即entity包。</w:t>
+      </w:r>
+      <w:proofErr w:type="spellStart"/>
+      <w:r>
+        <w:rPr>
+          <w:rFonts w:hint="eastAsia"/>
+        </w:rPr>
+        <w:t>util</w:t>
+      </w:r>
+      <w:proofErr w:type="spellEnd"/>
+      <w:r>
+        <w:rPr>
+          <w:rFonts w:hint="eastAsia"/>
+        </w:rPr>
+        <w:t>包与config包作为辅助工具存在。</w:t>
       </w:r>
     </w:p>
     <w:p>
@@ -2086,7 +2175,7 @@
       </w:pPr>
       <w:r>
         <w:pict>
-          <v:shape id="_x0000_i1027" type="#_x0000_t75" style="width:408pt;height:217.8pt">
+          <v:shape id="_x0000_i1027" type="#_x0000_t75" style="width:407.55pt;height:218.05pt">
             <v:imagedata r:id="rId11" o:title=""/>
           </v:shape>
         </w:pict>
@@ -2175,7 +2264,15 @@
         <w:t>视图解析配置、跨域</w:t>
       </w:r>
       <w:r>
-        <w:t>配置、redis相关配置、系统</w:t>
+        <w:t>配置、</w:t>
+      </w:r>
+      <w:proofErr w:type="spellStart"/>
+      <w:r>
+        <w:t>redis</w:t>
+      </w:r>
+      <w:proofErr w:type="spellEnd"/>
+      <w:r>
+        <w:t>相关配置、系统</w:t>
       </w:r>
       <w:r>
         <w:rPr>
@@ -2198,21 +2295,41 @@
           <w:b/>
         </w:rPr>
       </w:pPr>
+      <w:proofErr w:type="spellStart"/>
       <w:r>
         <w:rPr>
           <w:rFonts w:hAnsi="宋体" w:cs="宋体"/>
           <w:b/>
           <w:color w:val="000000"/>
         </w:rPr>
-        <w:t>util包</w:t>
+        <w:t>util</w:t>
+      </w:r>
+      <w:proofErr w:type="spellEnd"/>
+      <w:r>
+        <w:rPr>
+          <w:rFonts w:hAnsi="宋体" w:cs="宋体"/>
+          <w:b/>
+          <w:color w:val="000000"/>
+        </w:rPr>
+        <w:t>包</w:t>
       </w:r>
     </w:p>
     <w:p>
       <w:pPr>
         <w:pStyle w:val="aa"/>
       </w:pPr>
-      <w:r>
-        <w:t>util包由常用工具类组成，包括</w:t>
+      <w:proofErr w:type="spellStart"/>
+      <w:r>
+        <w:t>util</w:t>
+      </w:r>
+      <w:proofErr w:type="spellEnd"/>
+      <w:proofErr w:type="gramStart"/>
+      <w:r>
+        <w:t>包由常用</w:t>
+      </w:r>
+      <w:proofErr w:type="gramEnd"/>
+      <w:r>
+        <w:t>工具类组成，包括</w:t>
       </w:r>
       <w:r>
         <w:rPr>
@@ -2271,8 +2388,13 @@
         </w:rPr>
         <w:t>entity</w:t>
       </w:r>
-      <w:r>
-        <w:t>包由OR映射的entity类</w:t>
+      <w:proofErr w:type="gramStart"/>
+      <w:r>
+        <w:t>包由</w:t>
+      </w:r>
+      <w:proofErr w:type="gramEnd"/>
+      <w:r>
+        <w:t>OR映射的entity类</w:t>
       </w:r>
     </w:p>
     <w:p>
@@ -2300,7 +2422,23 @@
         <w:pStyle w:val="aa"/>
       </w:pPr>
       <w:r>
-        <w:t>model包由数据传输dto类</w:t>
+        <w:t>model</w:t>
+      </w:r>
+      <w:proofErr w:type="gramStart"/>
+      <w:r>
+        <w:t>包由数据</w:t>
+      </w:r>
+      <w:proofErr w:type="gramEnd"/>
+      <w:r>
+        <w:t>传输</w:t>
+      </w:r>
+      <w:proofErr w:type="spellStart"/>
+      <w:r>
+        <w:t>dto</w:t>
+      </w:r>
+      <w:proofErr w:type="spellEnd"/>
+      <w:r>
+        <w:t>类</w:t>
       </w:r>
       <w:r>
         <w:rPr>
@@ -2323,21 +2461,36 @@
           <w:b/>
         </w:rPr>
       </w:pPr>
+      <w:proofErr w:type="spellStart"/>
       <w:r>
         <w:rPr>
           <w:rFonts w:hAnsi="宋体" w:cs="宋体"/>
           <w:b/>
           <w:color w:val="000000"/>
         </w:rPr>
-        <w:t>dao包</w:t>
+        <w:t>dao</w:t>
+      </w:r>
+      <w:proofErr w:type="spellEnd"/>
+      <w:r>
+        <w:rPr>
+          <w:rFonts w:hAnsi="宋体" w:cs="宋体"/>
+          <w:b/>
+          <w:color w:val="000000"/>
+        </w:rPr>
+        <w:t>包</w:t>
       </w:r>
     </w:p>
     <w:p>
       <w:pPr>
         <w:pStyle w:val="aa"/>
       </w:pPr>
-      <w:r>
-        <w:t>dao包数据库访问层，负责与数据库交互。每一个OR映射类，均有相应的repository类进行访问。</w:t>
+      <w:proofErr w:type="spellStart"/>
+      <w:r>
+        <w:t>dao</w:t>
+      </w:r>
+      <w:proofErr w:type="spellEnd"/>
+      <w:r>
+        <w:t>包数据库访问层，负责与数据库交互。每一个OR映射类，均有相应的repository类进行访问。</w:t>
       </w:r>
     </w:p>
     <w:p>
@@ -2365,7 +2518,15 @@
         <w:pStyle w:val="aa"/>
       </w:pPr>
       <w:r>
-        <w:t>由系统功能抽象而得的service类组成，实现业务逻辑。包括账户服务、内容服务、上传服务等。</w:t>
+        <w:t>由系统功能抽象而得的service类组成，实现业务逻辑。包括账户服务、内容服务、上</w:t>
+      </w:r>
+      <w:proofErr w:type="gramStart"/>
+      <w:r>
+        <w:t>传服务</w:t>
+      </w:r>
+      <w:proofErr w:type="gramEnd"/>
+      <w:r>
+        <w:t>等。</w:t>
       </w:r>
     </w:p>
     <w:p>
@@ -2393,7 +2554,15 @@
         <w:pStyle w:val="aa"/>
       </w:pPr>
       <w:r>
-        <w:t>controller包由MVC模式中controller类组成，响应用户请求。针对A</w:t>
+        <w:t>controller</w:t>
+      </w:r>
+      <w:proofErr w:type="gramStart"/>
+      <w:r>
+        <w:t>包由</w:t>
+      </w:r>
+      <w:proofErr w:type="gramEnd"/>
+      <w:r>
+        <w:t>MVC模式中controller类组成，响应用户请求。针对A</w:t>
       </w:r>
       <w:r>
         <w:rPr>
@@ -2470,6 +2639,7 @@
         <w:rPr>
           <w:rFonts w:hint="eastAsia"/>
         </w:rPr>
+        <w:lastRenderedPageBreak/>
         <w:t>进程视图</w:t>
       </w:r>
       <w:bookmarkEnd w:id="7"/>
@@ -2487,7 +2657,7 @@
       <w:bookmarkStart w:id="8" w:name="_Toc356851233"/>
       <w:r>
         <w:pict>
-          <v:shape id="_x0000_i1028" type="#_x0000_t75" style="width:466.8pt;height:2in">
+          <v:shape id="_x0000_i1028" type="#_x0000_t75" style="width:466.65pt;height:2in">
             <v:imagedata r:id="rId12" o:title=""/>
           </v:shape>
         </w:pict>
@@ -2588,7 +2758,21 @@
         <w:rPr>
           <w:rFonts w:hint="eastAsia"/>
         </w:rPr>
-        <w:t>请求的接收响应进程是由应用服务器进行的，考虑到性能，整个接收响应进程可以拆分为三部分任务，并且三者均通过本地的接口进行交互。</w:t>
+        <w:t>请求的接收响应进程是</w:t>
+      </w:r>
+      <w:proofErr w:type="gramStart"/>
+      <w:r>
+        <w:rPr>
+          <w:rFonts w:hint="eastAsia"/>
+        </w:rPr>
+        <w:t>由应用</w:t>
+      </w:r>
+      <w:proofErr w:type="gramEnd"/>
+      <w:r>
+        <w:rPr>
+          <w:rFonts w:hint="eastAsia"/>
+        </w:rPr>
+        <w:t>服务器进行的，考虑到性能，整个接收响应进程可以拆分为三部分任务，并且三者均通过本地的接口进行交互。</w:t>
       </w:r>
     </w:p>
     <w:p>
@@ -2625,6 +2809,7 @@
         <w:rPr>
           <w:rFonts w:hint="eastAsia"/>
         </w:rPr>
+        <w:lastRenderedPageBreak/>
         <w:t>部署</w:t>
       </w:r>
       <w:r>
@@ -2643,7 +2828,7 @@
       </w:pPr>
       <w:r>
         <w:pict>
-          <v:shape id="_x0000_i1029" type="#_x0000_t75" style="width:447pt;height:271.8pt">
+          <v:shape id="_x0000_i1029" type="#_x0000_t75" style="width:446.95pt;height:271.7pt">
             <v:imagedata r:id="rId13" o:title=""/>
           </v:shape>
         </w:pict>
@@ -2751,7 +2936,21 @@
         <w:rPr>
           <w:rFonts w:hint="eastAsia"/>
         </w:rPr>
-        <w:t>第三方服务作为外部系统未标注在部署视图中</w:t>
+        <w:t>第三</w:t>
+      </w:r>
+      <w:proofErr w:type="gramStart"/>
+      <w:r>
+        <w:rPr>
+          <w:rFonts w:hint="eastAsia"/>
+        </w:rPr>
+        <w:t>方服务</w:t>
+      </w:r>
+      <w:proofErr w:type="gramEnd"/>
+      <w:r>
+        <w:rPr>
+          <w:rFonts w:hint="eastAsia"/>
+        </w:rPr>
+        <w:t>作为外部系统未标注在部署视图中</w:t>
       </w:r>
       <w:r>
         <w:rPr>
@@ -2791,6 +2990,7 @@
         <w:rPr>
           <w:rFonts w:hint="eastAsia"/>
         </w:rPr>
+        <w:lastRenderedPageBreak/>
         <w:t>实现视图</w:t>
       </w:r>
     </w:p>
@@ -2800,7 +3000,7 @@
       </w:pPr>
       <w:r>
         <w:pict>
-          <v:shape id="_x0000_i1030" type="#_x0000_t75" style="width:468pt;height:256.8pt">
+          <v:shape id="_x0000_i1030" type="#_x0000_t75" style="width:468pt;height:256.75pt">
             <v:imagedata r:id="rId14" o:title=""/>
           </v:shape>
         </w:pict>
@@ -2853,6 +3053,7 @@
         <w:rPr>
           <w:rFonts w:hint="eastAsia"/>
         </w:rPr>
+        <w:lastRenderedPageBreak/>
         <w:t>数据视图（可选）</w:t>
       </w:r>
       <w:bookmarkEnd w:id="10"/>
@@ -2872,7 +3073,21 @@
         <w:rPr>
           <w:rFonts w:hint="eastAsia"/>
         </w:rPr>
-        <w:t>数据库设计采用Maria关系型数据库和Mongo非关系型数据库的结合。其中Maria关系型数据库中存储结构化的数据，例如用户、信息发布、商品、标签、交易、申诉等等，包含了主要的全部数据存储；Mongo非关系型数据库中存储非结构化数据，包括三个部分：聊天记录、评论、图片。</w:t>
+        <w:t>数据库设计采用Maria关系型数据库和Mongo非关系型数据库的结合。其中Maria关系型数据库中存储结构化的数据，例如用户、信息发布、商品、标签、交易、评分，包含了主要的全部数据存储；Mongo非关系型数据库中</w:t>
+      </w:r>
+      <w:proofErr w:type="gramStart"/>
+      <w:r>
+        <w:rPr>
+          <w:rFonts w:hint="eastAsia"/>
+        </w:rPr>
+        <w:t>存储非</w:t>
+      </w:r>
+      <w:proofErr w:type="gramEnd"/>
+      <w:r>
+        <w:rPr>
+          <w:rFonts w:hint="eastAsia"/>
+        </w:rPr>
+        <w:t>结构化数据，包括聊天记录、评论、多媒体信息、申诉。</w:t>
       </w:r>
     </w:p>
     <w:p>
@@ -2916,7 +3131,7 @@
           <w:noProof/>
         </w:rPr>
         <w:pict>
-          <v:shape id="图片 1" o:spid="_x0000_i1031" type="#_x0000_t75" style="width:415.2pt;height:187.2pt;visibility:visible;mso-wrap-style:square">
+          <v:shape id="图片 5" o:spid="_x0000_i1034" type="#_x0000_t75" style="width:415pt;height:290.05pt;visibility:visible;mso-wrap-style:square">
             <v:imagedata r:id="rId15" o:title=""/>
           </v:shape>
         </w:pict>
@@ -2950,7 +3165,17 @@
           <w:sz w:val="24"/>
           <w:szCs w:val="22"/>
         </w:rPr>
-        <w:t>7</w:t>
+        <w:t xml:space="preserve">7.1 </w:t>
+      </w:r>
+      <w:r>
+        <w:rPr>
+          <w:rFonts w:ascii="微软雅黑" w:eastAsia="微软雅黑" w:hAnsi="微软雅黑" w:hint="eastAsia"/>
+          <w:b/>
+          <w:bCs/>
+          <w:sz w:val="24"/>
+          <w:szCs w:val="22"/>
+        </w:rPr>
+        <w:t>C</w:t>
       </w:r>
       <w:r>
         <w:rPr>
@@ -2960,7 +3185,7 @@
           <w:sz w:val="24"/>
           <w:szCs w:val="22"/>
         </w:rPr>
-        <w:t xml:space="preserve">.1 </w:t>
+        <w:t>DM</w:t>
       </w:r>
       <w:r>
         <w:rPr>
@@ -2970,7 +3195,60 @@
           <w:sz w:val="24"/>
           <w:szCs w:val="22"/>
         </w:rPr>
-        <w:t>C</w:t>
+        <w:t>图</w:t>
+      </w:r>
+    </w:p>
+    <w:p>
+      <w:pPr>
+        <w:pStyle w:val="af2"/>
+        <w:ind w:left="420" w:firstLineChars="0" w:firstLine="0"/>
+      </w:pPr>
+    </w:p>
+    <w:p>
+      <w:pPr>
+        <w:pStyle w:val="af2"/>
+        <w:ind w:left="420" w:firstLineChars="0" w:firstLine="0"/>
+      </w:pPr>
+    </w:p>
+    <w:p>
+      <w:pPr>
+        <w:pStyle w:val="af2"/>
+        <w:ind w:left="420" w:firstLineChars="0" w:firstLine="0"/>
+        <w:rPr>
+          <w:noProof/>
+        </w:rPr>
+      </w:pPr>
+      <w:r>
+        <w:rPr>
+          <w:noProof/>
+        </w:rPr>
+        <w:lastRenderedPageBreak/>
+        <w:pict>
+          <v:shape id="_x0000_i1037" type="#_x0000_t75" style="width:415pt;height:275.75pt;visibility:visible;mso-wrap-style:square">
+            <v:imagedata r:id="rId16" o:title=""/>
+          </v:shape>
+        </w:pict>
+      </w:r>
+    </w:p>
+    <w:p>
+      <w:pPr>
+        <w:pStyle w:val="af2"/>
+        <w:ind w:left="420" w:firstLineChars="0" w:firstLine="0"/>
+      </w:pPr>
+    </w:p>
+    <w:p>
+      <w:pPr>
+        <w:jc w:val="center"/>
+      </w:pPr>
+      <w:r>
+        <w:rPr>
+          <w:rFonts w:ascii="微软雅黑" w:eastAsia="微软雅黑" w:hAnsi="微软雅黑" w:hint="eastAsia"/>
+          <w:b/>
+          <w:bCs/>
+          <w:sz w:val="24"/>
+          <w:szCs w:val="22"/>
+        </w:rPr>
+        <w:t>图</w:t>
       </w:r>
       <w:r>
         <w:rPr>
@@ -2980,7 +3258,7 @@
           <w:sz w:val="24"/>
           <w:szCs w:val="22"/>
         </w:rPr>
-        <w:t>DM</w:t>
+        <w:t>7.2 PDM</w:t>
       </w:r>
       <w:r>
         <w:rPr>
@@ -2993,99 +3271,28 @@
         <w:t>图</w:t>
       </w:r>
     </w:p>
+    <w:bookmarkEnd w:id="11"/>
     <w:p>
       <w:pPr>
         <w:pStyle w:val="af2"/>
         <w:ind w:left="420" w:firstLineChars="0" w:firstLine="0"/>
       </w:pPr>
-    </w:p>
-    <w:p>
-      <w:pPr>
-        <w:pStyle w:val="af2"/>
-        <w:ind w:left="420" w:firstLineChars="0" w:firstLine="0"/>
+      <w:r>
+        <w:t>SQL</w:t>
+      </w:r>
+      <w:proofErr w:type="gramStart"/>
+      <w:r>
         <w:rPr>
           <w:rFonts w:hint="eastAsia"/>
         </w:rPr>
-      </w:pPr>
-    </w:p>
-    <w:p>
-      <w:pPr>
-        <w:pStyle w:val="af2"/>
-        <w:ind w:left="420" w:firstLineChars="0" w:firstLine="0"/>
-        <w:rPr>
-          <w:noProof/>
-        </w:rPr>
-      </w:pPr>
-      <w:r>
-        <w:rPr>
-          <w:noProof/>
-        </w:rPr>
-        <w:pict>
-          <v:shape id="_x0000_i1032" type="#_x0000_t75" style="width:415.2pt;height:220.2pt;visibility:visible;mso-wrap-style:square">
-            <v:imagedata r:id="rId16" o:title=""/>
-          </v:shape>
-        </w:pict>
-      </w:r>
-    </w:p>
-    <w:p>
-      <w:pPr>
-        <w:pStyle w:val="af2"/>
-        <w:ind w:left="420" w:firstLineChars="0" w:firstLine="0"/>
-      </w:pPr>
-    </w:p>
-    <w:p>
-      <w:pPr>
-        <w:jc w:val="center"/>
+        <w:t>建表语句</w:t>
+      </w:r>
+      <w:proofErr w:type="gramEnd"/>
+      <w:r>
         <w:rPr>
           <w:rFonts w:hint="eastAsia"/>
         </w:rPr>
-      </w:pPr>
-      <w:r>
-        <w:rPr>
-          <w:rFonts w:ascii="微软雅黑" w:eastAsia="微软雅黑" w:hAnsi="微软雅黑" w:hint="eastAsia"/>
-          <w:b/>
-          <w:bCs/>
-          <w:sz w:val="24"/>
-          <w:szCs w:val="22"/>
-        </w:rPr>
-        <w:t>图</w:t>
-      </w:r>
-      <w:r>
-        <w:rPr>
-          <w:rFonts w:ascii="微软雅黑" w:eastAsia="微软雅黑" w:hAnsi="微软雅黑"/>
-          <w:b/>
-          <w:bCs/>
-          <w:sz w:val="24"/>
-          <w:szCs w:val="22"/>
-        </w:rPr>
-        <w:t>7.2 PDM</w:t>
-      </w:r>
-      <w:r>
-        <w:rPr>
-          <w:rFonts w:ascii="微软雅黑" w:eastAsia="微软雅黑" w:hAnsi="微软雅黑" w:hint="eastAsia"/>
-          <w:b/>
-          <w:bCs/>
-          <w:sz w:val="24"/>
-          <w:szCs w:val="22"/>
-        </w:rPr>
-        <w:t>图</w:t>
-      </w:r>
-      <w:bookmarkStart w:id="13" w:name="_GoBack"/>
-      <w:bookmarkEnd w:id="13"/>
-    </w:p>
-    <w:p>
-      <w:pPr>
-        <w:pStyle w:val="af2"/>
-        <w:ind w:left="420" w:firstLineChars="0" w:firstLine="0"/>
-      </w:pPr>
-      <w:r>
-        <w:t>SQL</w:t>
-      </w:r>
-      <w:r>
-        <w:rPr>
-          <w:rFonts w:hint="eastAsia"/>
-        </w:rPr>
-        <w:t>建表语句见附录1。</w:t>
+        <w:t>见附录1。</w:t>
       </w:r>
     </w:p>
     <w:p>
@@ -3117,7 +3324,7 @@
         <w:rPr>
           <w:rFonts w:hint="eastAsia"/>
         </w:rPr>
-        <w:t>聊天记录：MariaDB中负责存储了两个用户之间存在聊天记录，但真实的记录存储在</w:t>
+        <w:t>聊天记录：MariaDB中负责存储了产生聊天记录的两个用户，但真实的记录存储在</w:t>
       </w:r>
       <w:r>
         <w:t>MongoDB</w:t>
@@ -3135,16 +3342,52 @@
         <w:rPr>
           <w:rFonts w:hint="eastAsia"/>
         </w:rPr>
-        <w:t>中找到chat_log表中的mongo_</w:t>
-      </w:r>
-      <w:r>
-        <w:t>chat_id</w:t>
-      </w:r>
+        <w:t>中找到</w:t>
+      </w:r>
+      <w:proofErr w:type="spellStart"/>
       <w:r>
         <w:rPr>
           <w:rFonts w:hint="eastAsia"/>
         </w:rPr>
-        <w:t>，从而在mongoDB中检索实际的聊天记录信息</w:t>
+        <w:t>chat_log</w:t>
+      </w:r>
+      <w:proofErr w:type="spellEnd"/>
+      <w:r>
+        <w:rPr>
+          <w:rFonts w:hint="eastAsia"/>
+        </w:rPr>
+        <w:t>表中的</w:t>
+      </w:r>
+      <w:proofErr w:type="spellStart"/>
+      <w:r>
+        <w:rPr>
+          <w:rFonts w:hint="eastAsia"/>
+        </w:rPr>
+        <w:t>chat</w:t>
+      </w:r>
+      <w:r>
+        <w:t>_content_id</w:t>
+      </w:r>
+      <w:proofErr w:type="spellEnd"/>
+      <w:r>
+        <w:rPr>
+          <w:rFonts w:hint="eastAsia"/>
+        </w:rPr>
+        <w:t>，从而在</w:t>
+      </w:r>
+      <w:proofErr w:type="spellStart"/>
+      <w:r>
+        <w:rPr>
+          <w:rFonts w:hint="eastAsia"/>
+        </w:rPr>
+        <w:t>mongoDB</w:t>
+      </w:r>
+      <w:proofErr w:type="spellEnd"/>
+      <w:r>
+        <w:rPr>
+          <w:rFonts w:hint="eastAsia"/>
+        </w:rPr>
+        <w:t>中检索相关的聊天记录信息</w:t>
       </w:r>
     </w:p>
     <w:p>
@@ -3169,7 +3412,30 @@
         <w:rPr>
           <w:rFonts w:hint="eastAsia"/>
         </w:rPr>
-        <w:t>中只存储了一个用户对一次交易的一级评论，其他基于此一级评论下的所有评论信息都存储在MongoDB中，同样使用comment表中的mongo_comment_id检索其他的所有评论。</w:t>
+        <w:t>中只存储了发生评论的用户和相应交易，具体的评论信息都存储在MongoDB中，同样使用comment表中的</w:t>
+      </w:r>
+      <w:proofErr w:type="spellStart"/>
+      <w:r>
+        <w:rPr>
+          <w:rFonts w:hint="eastAsia"/>
+        </w:rPr>
+        <w:t>comment_content</w:t>
+      </w:r>
+      <w:r>
+        <w:t>_</w:t>
+      </w:r>
+      <w:r>
+        <w:rPr>
+          <w:rFonts w:hint="eastAsia"/>
+        </w:rPr>
+        <w:t>id</w:t>
+      </w:r>
+      <w:proofErr w:type="spellEnd"/>
+      <w:r>
+        <w:rPr>
+          <w:rFonts w:hint="eastAsia"/>
+        </w:rPr>
+        <w:t>检索其他的所有评论。</w:t>
       </w:r>
     </w:p>
     <w:p>
@@ -3185,10 +3451,122 @@
         <w:rPr>
           <w:rFonts w:hint="eastAsia"/>
         </w:rPr>
-        <w:t>图片：MariaDB中存储的所有图片都是他们的url，包括用户头像，评论图片，商品的图片等等，实际的图片信息存储在MongoDB，通过MariaDB拿到图片url之后访问MongoDB获取图片。</w:t>
-      </w:r>
-    </w:p>
-    <w:bookmarkEnd w:id="11"/>
+        <w:t>多媒体信息：MariaDB中存储的</w:t>
+      </w:r>
+      <w:proofErr w:type="spellStart"/>
+      <w:r>
+        <w:rPr>
+          <w:rFonts w:hint="eastAsia"/>
+        </w:rPr>
+        <w:t>content</w:t>
+      </w:r>
+      <w:r>
+        <w:t>_id</w:t>
+      </w:r>
+      <w:proofErr w:type="spellEnd"/>
+      <w:r>
+        <w:rPr>
+          <w:rFonts w:hint="eastAsia"/>
+        </w:rPr>
+        <w:t>，通过</w:t>
+      </w:r>
+      <w:proofErr w:type="spellStart"/>
+      <w:r>
+        <w:rPr>
+          <w:rFonts w:hint="eastAsia"/>
+        </w:rPr>
+        <w:t>content_</w:t>
+      </w:r>
+      <w:r>
+        <w:t>id</w:t>
+      </w:r>
+      <w:proofErr w:type="spellEnd"/>
+      <w:r>
+        <w:rPr>
+          <w:rFonts w:hint="eastAsia"/>
+        </w:rPr>
+        <w:t>访问MongoDB中的多媒体信息，包括图片视频等多种类型，使用</w:t>
+      </w:r>
+      <w:proofErr w:type="spellStart"/>
+      <w:r>
+        <w:rPr>
+          <w:rFonts w:hint="eastAsia"/>
+        </w:rPr>
+        <w:t>GridFS</w:t>
+      </w:r>
+      <w:proofErr w:type="spellEnd"/>
+      <w:r>
+        <w:rPr>
+          <w:rFonts w:hint="eastAsia"/>
+        </w:rPr>
+        <w:t>分片存储。</w:t>
+      </w:r>
+    </w:p>
+    <w:p>
+      <w:pPr>
+        <w:pStyle w:val="af2"/>
+        <w:numPr>
+          <w:ilvl w:val="0"/>
+          <w:numId w:val="24"/>
+        </w:numPr>
+        <w:ind w:firstLineChars="0"/>
+      </w:pPr>
+      <w:r>
+        <w:rPr>
+          <w:rFonts w:hint="eastAsia"/>
+        </w:rPr>
+        <w:t>申诉：MariaDB中负责存储了产生申诉的主体用户和客体用户，但复杂的申诉信息存储在</w:t>
+      </w:r>
+      <w:r>
+        <w:t>MongoDB</w:t>
+      </w:r>
+      <w:r>
+        <w:rPr>
+          <w:rFonts w:hint="eastAsia"/>
+        </w:rPr>
+        <w:t>中，从Maria</w:t>
+      </w:r>
+      <w:r>
+        <w:t>DB</w:t>
+      </w:r>
+      <w:r>
+        <w:rPr>
+          <w:rFonts w:hint="eastAsia"/>
+        </w:rPr>
+        <w:t>中找到complaint表中的</w:t>
+      </w:r>
+      <w:proofErr w:type="spellStart"/>
+      <w:r>
+        <w:rPr>
+          <w:rFonts w:hint="eastAsia"/>
+        </w:rPr>
+        <w:t>complaint</w:t>
+      </w:r>
+      <w:r>
+        <w:t>_content_id</w:t>
+      </w:r>
+      <w:proofErr w:type="spellEnd"/>
+      <w:r>
+        <w:rPr>
+          <w:rFonts w:hint="eastAsia"/>
+        </w:rPr>
+        <w:t>，从而在</w:t>
+      </w:r>
+      <w:proofErr w:type="spellStart"/>
+      <w:r>
+        <w:rPr>
+          <w:rFonts w:hint="eastAsia"/>
+        </w:rPr>
+        <w:t>mongoDB</w:t>
+      </w:r>
+      <w:proofErr w:type="spellEnd"/>
+      <w:r>
+        <w:rPr>
+          <w:rFonts w:hint="eastAsia"/>
+        </w:rPr>
+        <w:t>中检索相关的申诉信息</w:t>
+      </w:r>
+    </w:p>
     <w:p/>
     <w:p>
       <w:pPr>
@@ -3203,7 +3581,6 @@
     </w:p>
     <w:p>
       <w:pPr>
-        <w:spacing w:line="240" w:lineRule="auto"/>
         <w:rPr>
           <w:rFonts w:ascii="Courier New" w:hAnsi="Courier New" w:cs="Courier New"/>
           <w:color w:val="3B3838"/>
@@ -3223,7 +3600,6 @@
     </w:p>
     <w:p>
       <w:pPr>
-        <w:spacing w:line="240" w:lineRule="auto"/>
         <w:rPr>
           <w:rFonts w:ascii="Courier New" w:hAnsi="Courier New" w:cs="Courier New"/>
           <w:color w:val="3B3838"/>
@@ -3243,7 +3619,6 @@
     </w:p>
     <w:p>
       <w:pPr>
-        <w:spacing w:line="240" w:lineRule="auto"/>
         <w:rPr>
           <w:rFonts w:ascii="Courier New" w:hAnsi="Courier New" w:cs="Courier New"/>
           <w:color w:val="3B3838"/>
@@ -3263,7 +3638,6 @@
     </w:p>
     <w:p>
       <w:pPr>
-        <w:spacing w:line="240" w:lineRule="auto"/>
         <w:rPr>
           <w:rFonts w:ascii="Courier New" w:hAnsi="Courier New" w:cs="Courier New"/>
           <w:color w:val="3B3838"/>
@@ -3283,29 +3657,26 @@
     </w:p>
     <w:p>
       <w:pPr>
-        <w:spacing w:line="240" w:lineRule="auto"/>
-        <w:rPr>
-          <w:rFonts w:ascii="Courier New" w:hAnsi="Courier New" w:cs="Courier New"/>
-          <w:color w:val="3B3838"/>
-          <w:sz w:val="16"/>
-          <w:szCs w:val="18"/>
-        </w:rPr>
-      </w:pPr>
-    </w:p>
-    <w:p>
-      <w:pPr>
-        <w:spacing w:line="240" w:lineRule="auto"/>
-        <w:rPr>
-          <w:rFonts w:ascii="Courier New" w:hAnsi="Courier New" w:cs="Courier New"/>
-          <w:color w:val="3B3838"/>
-          <w:sz w:val="16"/>
-          <w:szCs w:val="18"/>
-        </w:rPr>
-      </w:pPr>
-    </w:p>
-    <w:p>
-      <w:pPr>
-        <w:spacing w:line="240" w:lineRule="auto"/>
+        <w:rPr>
+          <w:rFonts w:ascii="Courier New" w:hAnsi="Courier New" w:cs="Courier New"/>
+          <w:color w:val="3B3838"/>
+          <w:sz w:val="16"/>
+          <w:szCs w:val="18"/>
+        </w:rPr>
+      </w:pPr>
+    </w:p>
+    <w:p>
+      <w:pPr>
+        <w:rPr>
+          <w:rFonts w:ascii="Courier New" w:hAnsi="Courier New" w:cs="Courier New"/>
+          <w:color w:val="3B3838"/>
+          <w:sz w:val="16"/>
+          <w:szCs w:val="18"/>
+        </w:rPr>
+      </w:pPr>
+    </w:p>
+    <w:p>
+      <w:pPr>
         <w:rPr>
           <w:rFonts w:ascii="Courier New" w:hAnsi="Courier New" w:cs="Courier New"/>
           <w:color w:val="3B3838"/>
@@ -3325,18 +3696,16 @@
     </w:p>
     <w:p>
       <w:pPr>
-        <w:spacing w:line="240" w:lineRule="auto"/>
-        <w:rPr>
-          <w:rFonts w:ascii="Courier New" w:hAnsi="Courier New" w:cs="Courier New"/>
-          <w:color w:val="3B3838"/>
-          <w:sz w:val="16"/>
-          <w:szCs w:val="18"/>
-        </w:rPr>
-      </w:pPr>
-    </w:p>
-    <w:p>
-      <w:pPr>
-        <w:spacing w:line="240" w:lineRule="auto"/>
+        <w:rPr>
+          <w:rFonts w:ascii="Courier New" w:hAnsi="Courier New" w:cs="Courier New"/>
+          <w:color w:val="3B3838"/>
+          <w:sz w:val="16"/>
+          <w:szCs w:val="18"/>
+        </w:rPr>
+      </w:pPr>
+    </w:p>
+    <w:p>
+      <w:pPr>
         <w:rPr>
           <w:rFonts w:ascii="Courier New" w:hAnsi="Courier New" w:cs="Courier New"/>
           <w:color w:val="3B3838"/>
@@ -3356,49 +3725,66 @@
     </w:p>
     <w:p>
       <w:pPr>
-        <w:spacing w:line="240" w:lineRule="auto"/>
-        <w:rPr>
-          <w:rFonts w:ascii="Courier New" w:hAnsi="Courier New" w:cs="Courier New"/>
-          <w:color w:val="3B3838"/>
-          <w:sz w:val="16"/>
-          <w:szCs w:val="18"/>
-        </w:rPr>
-      </w:pPr>
-    </w:p>
-    <w:p>
-      <w:pPr>
-        <w:spacing w:line="240" w:lineRule="auto"/>
-        <w:rPr>
-          <w:rFonts w:ascii="Courier New" w:hAnsi="Courier New" w:cs="Courier New"/>
-          <w:color w:val="3B3838"/>
-          <w:sz w:val="16"/>
-          <w:szCs w:val="18"/>
-        </w:rPr>
-      </w:pPr>
-      <w:r>
-        <w:rPr>
-          <w:rFonts w:ascii="Courier New" w:hAnsi="Courier New" w:cs="Courier New"/>
-          <w:color w:val="3B3838"/>
-          <w:sz w:val="16"/>
-          <w:szCs w:val="18"/>
-        </w:rPr>
-        <w:t>drop table if exists chat_log;</w:t>
-      </w:r>
-    </w:p>
-    <w:p>
-      <w:pPr>
-        <w:spacing w:line="240" w:lineRule="auto"/>
-        <w:rPr>
-          <w:rFonts w:ascii="Courier New" w:hAnsi="Courier New" w:cs="Courier New"/>
-          <w:color w:val="3B3838"/>
-          <w:sz w:val="16"/>
-          <w:szCs w:val="18"/>
-        </w:rPr>
-      </w:pPr>
-    </w:p>
-    <w:p>
-      <w:pPr>
-        <w:spacing w:line="240" w:lineRule="auto"/>
+        <w:rPr>
+          <w:rFonts w:ascii="Courier New" w:hAnsi="Courier New" w:cs="Courier New"/>
+          <w:color w:val="3B3838"/>
+          <w:sz w:val="16"/>
+          <w:szCs w:val="18"/>
+        </w:rPr>
+      </w:pPr>
+    </w:p>
+    <w:p>
+      <w:pPr>
+        <w:rPr>
+          <w:rFonts w:ascii="Courier New" w:hAnsi="Courier New" w:cs="Courier New"/>
+          <w:color w:val="3B3838"/>
+          <w:sz w:val="16"/>
+          <w:szCs w:val="18"/>
+        </w:rPr>
+      </w:pPr>
+      <w:r>
+        <w:rPr>
+          <w:rFonts w:ascii="Courier New" w:hAnsi="Courier New" w:cs="Courier New"/>
+          <w:color w:val="3B3838"/>
+          <w:sz w:val="16"/>
+          <w:szCs w:val="18"/>
+        </w:rPr>
+        <w:lastRenderedPageBreak/>
+        <w:t xml:space="preserve">drop table if exists </w:t>
+      </w:r>
+      <w:proofErr w:type="spellStart"/>
+      <w:r>
+        <w:rPr>
+          <w:rFonts w:ascii="Courier New" w:hAnsi="Courier New" w:cs="Courier New"/>
+          <w:color w:val="3B3838"/>
+          <w:sz w:val="16"/>
+          <w:szCs w:val="18"/>
+        </w:rPr>
+        <w:t>chat_log</w:t>
+      </w:r>
+      <w:proofErr w:type="spellEnd"/>
+      <w:r>
+        <w:rPr>
+          <w:rFonts w:ascii="Courier New" w:hAnsi="Courier New" w:cs="Courier New"/>
+          <w:color w:val="3B3838"/>
+          <w:sz w:val="16"/>
+          <w:szCs w:val="18"/>
+        </w:rPr>
+        <w:t>;</w:t>
+      </w:r>
+    </w:p>
+    <w:p>
+      <w:pPr>
+        <w:rPr>
+          <w:rFonts w:ascii="Courier New" w:hAnsi="Courier New" w:cs="Courier New"/>
+          <w:color w:val="3B3838"/>
+          <w:sz w:val="16"/>
+          <w:szCs w:val="18"/>
+        </w:rPr>
+      </w:pPr>
+    </w:p>
+    <w:p>
+      <w:pPr>
         <w:rPr>
           <w:rFonts w:ascii="Courier New" w:hAnsi="Courier New" w:cs="Courier New"/>
           <w:color w:val="3B3838"/>
@@ -3418,49 +3804,65 @@
     </w:p>
     <w:p>
       <w:pPr>
-        <w:spacing w:line="240" w:lineRule="auto"/>
-        <w:rPr>
-          <w:rFonts w:ascii="Courier New" w:hAnsi="Courier New" w:cs="Courier New"/>
-          <w:color w:val="3B3838"/>
-          <w:sz w:val="16"/>
-          <w:szCs w:val="18"/>
-        </w:rPr>
-      </w:pPr>
-    </w:p>
-    <w:p>
-      <w:pPr>
-        <w:spacing w:line="240" w:lineRule="auto"/>
-        <w:rPr>
-          <w:rFonts w:ascii="Courier New" w:hAnsi="Courier New" w:cs="Courier New"/>
-          <w:color w:val="3B3838"/>
-          <w:sz w:val="16"/>
-          <w:szCs w:val="18"/>
-        </w:rPr>
-      </w:pPr>
-      <w:r>
-        <w:rPr>
-          <w:rFonts w:ascii="Courier New" w:hAnsi="Courier New" w:cs="Courier New"/>
-          <w:color w:val="3B3838"/>
-          <w:sz w:val="16"/>
-          <w:szCs w:val="18"/>
-        </w:rPr>
-        <w:t>drop table if exists comment_picture;</w:t>
-      </w:r>
-    </w:p>
-    <w:p>
-      <w:pPr>
-        <w:spacing w:line="240" w:lineRule="auto"/>
-        <w:rPr>
-          <w:rFonts w:ascii="Courier New" w:hAnsi="Courier New" w:cs="Courier New"/>
-          <w:color w:val="3B3838"/>
-          <w:sz w:val="16"/>
-          <w:szCs w:val="18"/>
-        </w:rPr>
-      </w:pPr>
-    </w:p>
-    <w:p>
-      <w:pPr>
-        <w:spacing w:line="240" w:lineRule="auto"/>
+        <w:rPr>
+          <w:rFonts w:ascii="Courier New" w:hAnsi="Courier New" w:cs="Courier New"/>
+          <w:color w:val="3B3838"/>
+          <w:sz w:val="16"/>
+          <w:szCs w:val="18"/>
+        </w:rPr>
+      </w:pPr>
+    </w:p>
+    <w:p>
+      <w:pPr>
+        <w:rPr>
+          <w:rFonts w:ascii="Courier New" w:hAnsi="Courier New" w:cs="Courier New"/>
+          <w:color w:val="3B3838"/>
+          <w:sz w:val="16"/>
+          <w:szCs w:val="18"/>
+        </w:rPr>
+      </w:pPr>
+      <w:r>
+        <w:rPr>
+          <w:rFonts w:ascii="Courier New" w:hAnsi="Courier New" w:cs="Courier New"/>
+          <w:color w:val="3B3838"/>
+          <w:sz w:val="16"/>
+          <w:szCs w:val="18"/>
+        </w:rPr>
+        <w:t xml:space="preserve">drop table if exists </w:t>
+      </w:r>
+      <w:proofErr w:type="spellStart"/>
+      <w:r>
+        <w:rPr>
+          <w:rFonts w:ascii="Courier New" w:hAnsi="Courier New" w:cs="Courier New"/>
+          <w:color w:val="3B3838"/>
+          <w:sz w:val="16"/>
+          <w:szCs w:val="18"/>
+        </w:rPr>
+        <w:t>comment_picture</w:t>
+      </w:r>
+      <w:proofErr w:type="spellEnd"/>
+      <w:r>
+        <w:rPr>
+          <w:rFonts w:ascii="Courier New" w:hAnsi="Courier New" w:cs="Courier New"/>
+          <w:color w:val="3B3838"/>
+          <w:sz w:val="16"/>
+          <w:szCs w:val="18"/>
+        </w:rPr>
+        <w:t>;</w:t>
+      </w:r>
+    </w:p>
+    <w:p>
+      <w:pPr>
+        <w:rPr>
+          <w:rFonts w:ascii="Courier New" w:hAnsi="Courier New" w:cs="Courier New"/>
+          <w:color w:val="3B3838"/>
+          <w:sz w:val="16"/>
+          <w:szCs w:val="18"/>
+        </w:rPr>
+      </w:pPr>
+    </w:p>
+    <w:p>
+      <w:pPr>
         <w:rPr>
           <w:rFonts w:ascii="Courier New" w:hAnsi="Courier New" w:cs="Courier New"/>
           <w:color w:val="3B3838"/>
@@ -3480,18 +3882,16 @@
     </w:p>
     <w:p>
       <w:pPr>
-        <w:spacing w:line="240" w:lineRule="auto"/>
-        <w:rPr>
-          <w:rFonts w:ascii="Courier New" w:hAnsi="Courier New" w:cs="Courier New"/>
-          <w:color w:val="3B3838"/>
-          <w:sz w:val="16"/>
-          <w:szCs w:val="18"/>
-        </w:rPr>
-      </w:pPr>
-    </w:p>
-    <w:p>
-      <w:pPr>
-        <w:spacing w:line="240" w:lineRule="auto"/>
+        <w:rPr>
+          <w:rFonts w:ascii="Courier New" w:hAnsi="Courier New" w:cs="Courier New"/>
+          <w:color w:val="3B3838"/>
+          <w:sz w:val="16"/>
+          <w:szCs w:val="18"/>
+        </w:rPr>
+      </w:pPr>
+    </w:p>
+    <w:p>
+      <w:pPr>
         <w:rPr>
           <w:rFonts w:ascii="Courier New" w:hAnsi="Courier New" w:cs="Courier New"/>
           <w:color w:val="3B3838"/>
@@ -3511,49 +3911,65 @@
     </w:p>
     <w:p>
       <w:pPr>
-        <w:spacing w:line="240" w:lineRule="auto"/>
-        <w:rPr>
-          <w:rFonts w:ascii="Courier New" w:hAnsi="Courier New" w:cs="Courier New"/>
-          <w:color w:val="3B3838"/>
-          <w:sz w:val="16"/>
-          <w:szCs w:val="18"/>
-        </w:rPr>
-      </w:pPr>
-    </w:p>
-    <w:p>
-      <w:pPr>
-        <w:spacing w:line="240" w:lineRule="auto"/>
-        <w:rPr>
-          <w:rFonts w:ascii="Courier New" w:hAnsi="Courier New" w:cs="Courier New"/>
-          <w:color w:val="3B3838"/>
-          <w:sz w:val="16"/>
-          <w:szCs w:val="18"/>
-        </w:rPr>
-      </w:pPr>
-      <w:r>
-        <w:rPr>
-          <w:rFonts w:ascii="Courier New" w:hAnsi="Courier New" w:cs="Courier New"/>
-          <w:color w:val="3B3838"/>
-          <w:sz w:val="16"/>
-          <w:szCs w:val="18"/>
-        </w:rPr>
-        <w:t>drop table if exists good_picture;</w:t>
-      </w:r>
-    </w:p>
-    <w:p>
-      <w:pPr>
-        <w:spacing w:line="240" w:lineRule="auto"/>
-        <w:rPr>
-          <w:rFonts w:ascii="Courier New" w:hAnsi="Courier New" w:cs="Courier New"/>
-          <w:color w:val="3B3838"/>
-          <w:sz w:val="16"/>
-          <w:szCs w:val="18"/>
-        </w:rPr>
-      </w:pPr>
-    </w:p>
-    <w:p>
-      <w:pPr>
-        <w:spacing w:line="240" w:lineRule="auto"/>
+        <w:rPr>
+          <w:rFonts w:ascii="Courier New" w:hAnsi="Courier New" w:cs="Courier New"/>
+          <w:color w:val="3B3838"/>
+          <w:sz w:val="16"/>
+          <w:szCs w:val="18"/>
+        </w:rPr>
+      </w:pPr>
+    </w:p>
+    <w:p>
+      <w:pPr>
+        <w:rPr>
+          <w:rFonts w:ascii="Courier New" w:hAnsi="Courier New" w:cs="Courier New"/>
+          <w:color w:val="3B3838"/>
+          <w:sz w:val="16"/>
+          <w:szCs w:val="18"/>
+        </w:rPr>
+      </w:pPr>
+      <w:r>
+        <w:rPr>
+          <w:rFonts w:ascii="Courier New" w:hAnsi="Courier New" w:cs="Courier New"/>
+          <w:color w:val="3B3838"/>
+          <w:sz w:val="16"/>
+          <w:szCs w:val="18"/>
+        </w:rPr>
+        <w:t xml:space="preserve">drop table if exists </w:t>
+      </w:r>
+      <w:proofErr w:type="spellStart"/>
+      <w:r>
+        <w:rPr>
+          <w:rFonts w:ascii="Courier New" w:hAnsi="Courier New" w:cs="Courier New"/>
+          <w:color w:val="3B3838"/>
+          <w:sz w:val="16"/>
+          <w:szCs w:val="18"/>
+        </w:rPr>
+        <w:t>good_picture</w:t>
+      </w:r>
+      <w:proofErr w:type="spellEnd"/>
+      <w:r>
+        <w:rPr>
+          <w:rFonts w:ascii="Courier New" w:hAnsi="Courier New" w:cs="Courier New"/>
+          <w:color w:val="3B3838"/>
+          <w:sz w:val="16"/>
+          <w:szCs w:val="18"/>
+        </w:rPr>
+        <w:t>;</w:t>
+      </w:r>
+    </w:p>
+    <w:p>
+      <w:pPr>
+        <w:rPr>
+          <w:rFonts w:ascii="Courier New" w:hAnsi="Courier New" w:cs="Courier New"/>
+          <w:color w:val="3B3838"/>
+          <w:sz w:val="16"/>
+          <w:szCs w:val="18"/>
+        </w:rPr>
+      </w:pPr>
+    </w:p>
+    <w:p>
+      <w:pPr>
         <w:rPr>
           <w:rFonts w:ascii="Courier New" w:hAnsi="Courier New" w:cs="Courier New"/>
           <w:color w:val="3B3838"/>
@@ -3573,18 +3989,16 @@
     </w:p>
     <w:p>
       <w:pPr>
-        <w:spacing w:line="240" w:lineRule="auto"/>
-        <w:rPr>
-          <w:rFonts w:ascii="Courier New" w:hAnsi="Courier New" w:cs="Courier New"/>
-          <w:color w:val="3B3838"/>
-          <w:sz w:val="16"/>
-          <w:szCs w:val="18"/>
-        </w:rPr>
-      </w:pPr>
-    </w:p>
-    <w:p>
-      <w:pPr>
-        <w:spacing w:line="240" w:lineRule="auto"/>
+        <w:rPr>
+          <w:rFonts w:ascii="Courier New" w:hAnsi="Courier New" w:cs="Courier New"/>
+          <w:color w:val="3B3838"/>
+          <w:sz w:val="16"/>
+          <w:szCs w:val="18"/>
+        </w:rPr>
+      </w:pPr>
+    </w:p>
+    <w:p>
+      <w:pPr>
         <w:rPr>
           <w:rFonts w:ascii="Courier New" w:hAnsi="Courier New" w:cs="Courier New"/>
           <w:color w:val="3B3838"/>
@@ -3604,18 +4018,16 @@
     </w:p>
     <w:p>
       <w:pPr>
-        <w:spacing w:line="240" w:lineRule="auto"/>
-        <w:rPr>
-          <w:rFonts w:ascii="Courier New" w:hAnsi="Courier New" w:cs="Courier New"/>
-          <w:color w:val="3B3838"/>
-          <w:sz w:val="16"/>
-          <w:szCs w:val="18"/>
-        </w:rPr>
-      </w:pPr>
-    </w:p>
-    <w:p>
-      <w:pPr>
-        <w:spacing w:line="240" w:lineRule="auto"/>
+        <w:rPr>
+          <w:rFonts w:ascii="Courier New" w:hAnsi="Courier New" w:cs="Courier New"/>
+          <w:color w:val="3B3838"/>
+          <w:sz w:val="16"/>
+          <w:szCs w:val="18"/>
+        </w:rPr>
+      </w:pPr>
+    </w:p>
+    <w:p>
+      <w:pPr>
         <w:rPr>
           <w:rFonts w:ascii="Courier New" w:hAnsi="Courier New" w:cs="Courier New"/>
           <w:color w:val="3B3838"/>
@@ -3635,18 +4047,16 @@
     </w:p>
     <w:p>
       <w:pPr>
-        <w:spacing w:line="240" w:lineRule="auto"/>
-        <w:rPr>
-          <w:rFonts w:ascii="Courier New" w:hAnsi="Courier New" w:cs="Courier New"/>
-          <w:color w:val="3B3838"/>
-          <w:sz w:val="16"/>
-          <w:szCs w:val="18"/>
-        </w:rPr>
-      </w:pPr>
-    </w:p>
-    <w:p>
-      <w:pPr>
-        <w:spacing w:line="240" w:lineRule="auto"/>
+        <w:rPr>
+          <w:rFonts w:ascii="Courier New" w:hAnsi="Courier New" w:cs="Courier New"/>
+          <w:color w:val="3B3838"/>
+          <w:sz w:val="16"/>
+          <w:szCs w:val="18"/>
+        </w:rPr>
+      </w:pPr>
+    </w:p>
+    <w:p>
+      <w:pPr>
         <w:rPr>
           <w:rFonts w:ascii="Courier New" w:hAnsi="Courier New" w:cs="Courier New"/>
           <w:color w:val="3B3838"/>
@@ -3666,18 +4076,16 @@
     </w:p>
     <w:p>
       <w:pPr>
-        <w:spacing w:line="240" w:lineRule="auto"/>
-        <w:rPr>
-          <w:rFonts w:ascii="Courier New" w:hAnsi="Courier New" w:cs="Courier New"/>
-          <w:color w:val="3B3838"/>
-          <w:sz w:val="16"/>
-          <w:szCs w:val="18"/>
-        </w:rPr>
-      </w:pPr>
-    </w:p>
-    <w:p>
-      <w:pPr>
-        <w:spacing w:line="240" w:lineRule="auto"/>
+        <w:rPr>
+          <w:rFonts w:ascii="Courier New" w:hAnsi="Courier New" w:cs="Courier New"/>
+          <w:color w:val="3B3838"/>
+          <w:sz w:val="16"/>
+          <w:szCs w:val="18"/>
+        </w:rPr>
+      </w:pPr>
+    </w:p>
+    <w:p>
+      <w:pPr>
         <w:rPr>
           <w:rFonts w:ascii="Courier New" w:hAnsi="Courier New" w:cs="Courier New"/>
           <w:color w:val="3B3838"/>
@@ -3697,7 +4105,6 @@
     </w:p>
     <w:p>
       <w:pPr>
-        <w:spacing w:line="240" w:lineRule="auto"/>
         <w:rPr>
           <w:rFonts w:ascii="Courier New" w:hAnsi="Courier New" w:cs="Courier New"/>
           <w:color w:val="3B3838"/>
@@ -3717,7 +4124,6 @@
     </w:p>
     <w:p>
       <w:pPr>
-        <w:spacing w:line="240" w:lineRule="auto"/>
         <w:rPr>
           <w:rFonts w:ascii="Courier New" w:hAnsi="Courier New" w:cs="Courier New"/>
           <w:color w:val="3B3838"/>
@@ -3737,7 +4143,6 @@
     </w:p>
     <w:p>
       <w:pPr>
-        <w:spacing w:line="240" w:lineRule="auto"/>
         <w:rPr>
           <w:rFonts w:ascii="Courier New" w:hAnsi="Courier New" w:cs="Courier New"/>
           <w:color w:val="3B3838"/>
@@ -3757,7 +4162,6 @@
     </w:p>
     <w:p>
       <w:pPr>
-        <w:spacing w:line="240" w:lineRule="auto"/>
         <w:rPr>
           <w:rFonts w:ascii="Courier New" w:hAnsi="Courier New" w:cs="Courier New"/>
           <w:color w:val="3B3838"/>
@@ -3777,91 +4181,202 @@
     </w:p>
     <w:p>
       <w:pPr>
-        <w:spacing w:line="240" w:lineRule="auto"/>
-        <w:ind w:left="420"/>
-        <w:rPr>
-          <w:rFonts w:ascii="Courier New" w:hAnsi="Courier New" w:cs="Courier New"/>
-          <w:color w:val="3B3838"/>
-          <w:sz w:val="16"/>
-          <w:szCs w:val="18"/>
-        </w:rPr>
-      </w:pPr>
-      <w:r>
-        <w:rPr>
-          <w:rFonts w:ascii="Courier New" w:hAnsi="Courier New" w:cs="Courier New"/>
-          <w:color w:val="3B3838"/>
-          <w:sz w:val="16"/>
-          <w:szCs w:val="18"/>
-        </w:rPr>
-        <w:t>release_id           int not null,</w:t>
-      </w:r>
-    </w:p>
-    <w:p>
-      <w:pPr>
-        <w:spacing w:line="240" w:lineRule="auto"/>
-        <w:ind w:left="420"/>
-        <w:rPr>
-          <w:rFonts w:ascii="Courier New" w:hAnsi="Courier New" w:cs="Courier New"/>
-          <w:color w:val="3B3838"/>
-          <w:sz w:val="16"/>
-          <w:szCs w:val="18"/>
-        </w:rPr>
-      </w:pPr>
-      <w:r>
-        <w:rPr>
-          <w:rFonts w:ascii="Courier New" w:hAnsi="Courier New" w:cs="Courier New"/>
-          <w:color w:val="3B3838"/>
-          <w:sz w:val="16"/>
-          <w:szCs w:val="18"/>
-        </w:rPr>
-        <w:t>good_name            varchar(64) not null,</w:t>
-      </w:r>
-    </w:p>
-    <w:p>
-      <w:pPr>
-        <w:spacing w:line="240" w:lineRule="auto"/>
-        <w:ind w:left="420"/>
-        <w:rPr>
-          <w:rFonts w:ascii="Courier New" w:hAnsi="Courier New" w:cs="Courier New"/>
-          <w:color w:val="3B3838"/>
-          <w:sz w:val="16"/>
-          <w:szCs w:val="18"/>
-        </w:rPr>
-      </w:pPr>
-      <w:r>
-        <w:rPr>
-          <w:rFonts w:ascii="Courier New" w:hAnsi="Courier New" w:cs="Courier New"/>
-          <w:color w:val="3B3838"/>
-          <w:sz w:val="16"/>
-          <w:szCs w:val="18"/>
-        </w:rPr>
-        <w:t>good_description     varchar(1024) not null,</w:t>
-      </w:r>
-    </w:p>
-    <w:p>
-      <w:pPr>
-        <w:spacing w:line="240" w:lineRule="auto"/>
-        <w:ind w:left="420"/>
-        <w:rPr>
-          <w:rFonts w:ascii="Courier New" w:hAnsi="Courier New" w:cs="Courier New"/>
-          <w:color w:val="3B3838"/>
-          <w:sz w:val="16"/>
-          <w:szCs w:val="18"/>
-        </w:rPr>
-      </w:pPr>
-      <w:r>
-        <w:rPr>
-          <w:rFonts w:ascii="Courier New" w:hAnsi="Courier New" w:cs="Courier New"/>
-          <w:color w:val="3B3838"/>
-          <w:sz w:val="16"/>
-          <w:szCs w:val="18"/>
-        </w:rPr>
-        <w:t>primary key (release_id)</w:t>
-      </w:r>
-    </w:p>
-    <w:p>
-      <w:pPr>
-        <w:spacing w:line="240" w:lineRule="auto"/>
+        <w:rPr>
+          <w:rFonts w:ascii="Courier New" w:hAnsi="Courier New" w:cs="Courier New"/>
+          <w:color w:val="3B3838"/>
+          <w:sz w:val="16"/>
+          <w:szCs w:val="18"/>
+        </w:rPr>
+      </w:pPr>
+      <w:r>
+        <w:rPr>
+          <w:rFonts w:ascii="Courier New" w:hAnsi="Courier New" w:cs="Courier New"/>
+          <w:color w:val="3B3838"/>
+          <w:sz w:val="16"/>
+          <w:szCs w:val="18"/>
+        </w:rPr>
+        <w:t xml:space="preserve">   </w:t>
+      </w:r>
+      <w:proofErr w:type="spellStart"/>
+      <w:r>
+        <w:rPr>
+          <w:rFonts w:ascii="Courier New" w:hAnsi="Courier New" w:cs="Courier New"/>
+          <w:color w:val="3B3838"/>
+          <w:sz w:val="16"/>
+          <w:szCs w:val="18"/>
+        </w:rPr>
+        <w:t>release_id</w:t>
+      </w:r>
+      <w:proofErr w:type="spellEnd"/>
+      <w:r>
+        <w:rPr>
+          <w:rFonts w:ascii="Courier New" w:hAnsi="Courier New" w:cs="Courier New"/>
+          <w:color w:val="3B3838"/>
+          <w:sz w:val="16"/>
+          <w:szCs w:val="18"/>
+        </w:rPr>
+        <w:t xml:space="preserve">           int not null,</w:t>
+      </w:r>
+    </w:p>
+    <w:p>
+      <w:pPr>
+        <w:rPr>
+          <w:rFonts w:ascii="Courier New" w:hAnsi="Courier New" w:cs="Courier New"/>
+          <w:color w:val="3B3838"/>
+          <w:sz w:val="16"/>
+          <w:szCs w:val="18"/>
+        </w:rPr>
+      </w:pPr>
+      <w:r>
+        <w:rPr>
+          <w:rFonts w:ascii="Courier New" w:hAnsi="Courier New" w:cs="Courier New"/>
+          <w:color w:val="3B3838"/>
+          <w:sz w:val="16"/>
+          <w:szCs w:val="18"/>
+        </w:rPr>
+        <w:t xml:space="preserve">   </w:t>
+      </w:r>
+      <w:proofErr w:type="spellStart"/>
+      <w:r>
+        <w:rPr>
+          <w:rFonts w:ascii="Courier New" w:hAnsi="Courier New" w:cs="Courier New"/>
+          <w:color w:val="3B3838"/>
+          <w:sz w:val="16"/>
+          <w:szCs w:val="18"/>
+        </w:rPr>
+        <w:t>good_name</w:t>
+      </w:r>
+      <w:proofErr w:type="spellEnd"/>
+      <w:r>
+        <w:rPr>
+          <w:rFonts w:ascii="Courier New" w:hAnsi="Courier New" w:cs="Courier New"/>
+          <w:color w:val="3B3838"/>
+          <w:sz w:val="16"/>
+          <w:szCs w:val="18"/>
+        </w:rPr>
+        <w:t xml:space="preserve">            </w:t>
+      </w:r>
+      <w:proofErr w:type="gramStart"/>
+      <w:r>
+        <w:rPr>
+          <w:rFonts w:ascii="Courier New" w:hAnsi="Courier New" w:cs="Courier New"/>
+          <w:color w:val="3B3838"/>
+          <w:sz w:val="16"/>
+          <w:szCs w:val="18"/>
+        </w:rPr>
+        <w:t>varchar(</w:t>
+      </w:r>
+      <w:proofErr w:type="gramEnd"/>
+      <w:r>
+        <w:rPr>
+          <w:rFonts w:ascii="Courier New" w:hAnsi="Courier New" w:cs="Courier New"/>
+          <w:color w:val="3B3838"/>
+          <w:sz w:val="16"/>
+          <w:szCs w:val="18"/>
+        </w:rPr>
+        <w:t>64) not null,</w:t>
+      </w:r>
+    </w:p>
+    <w:p>
+      <w:pPr>
+        <w:rPr>
+          <w:rFonts w:ascii="Courier New" w:hAnsi="Courier New" w:cs="Courier New"/>
+          <w:color w:val="3B3838"/>
+          <w:sz w:val="16"/>
+          <w:szCs w:val="18"/>
+        </w:rPr>
+      </w:pPr>
+      <w:r>
+        <w:rPr>
+          <w:rFonts w:ascii="Courier New" w:hAnsi="Courier New" w:cs="Courier New"/>
+          <w:color w:val="3B3838"/>
+          <w:sz w:val="16"/>
+          <w:szCs w:val="18"/>
+        </w:rPr>
+        <w:t xml:space="preserve">   </w:t>
+      </w:r>
+      <w:proofErr w:type="spellStart"/>
+      <w:r>
+        <w:rPr>
+          <w:rFonts w:ascii="Courier New" w:hAnsi="Courier New" w:cs="Courier New"/>
+          <w:color w:val="3B3838"/>
+          <w:sz w:val="16"/>
+          <w:szCs w:val="18"/>
+        </w:rPr>
+        <w:t>good_description</w:t>
+      </w:r>
+      <w:proofErr w:type="spellEnd"/>
+      <w:r>
+        <w:rPr>
+          <w:rFonts w:ascii="Courier New" w:hAnsi="Courier New" w:cs="Courier New"/>
+          <w:color w:val="3B3838"/>
+          <w:sz w:val="16"/>
+          <w:szCs w:val="18"/>
+        </w:rPr>
+        <w:t xml:space="preserve">     </w:t>
+      </w:r>
+      <w:proofErr w:type="gramStart"/>
+      <w:r>
+        <w:rPr>
+          <w:rFonts w:ascii="Courier New" w:hAnsi="Courier New" w:cs="Courier New"/>
+          <w:color w:val="3B3838"/>
+          <w:sz w:val="16"/>
+          <w:szCs w:val="18"/>
+        </w:rPr>
+        <w:t>varchar(</w:t>
+      </w:r>
+      <w:proofErr w:type="gramEnd"/>
+      <w:r>
+        <w:rPr>
+          <w:rFonts w:ascii="Courier New" w:hAnsi="Courier New" w:cs="Courier New"/>
+          <w:color w:val="3B3838"/>
+          <w:sz w:val="16"/>
+          <w:szCs w:val="18"/>
+        </w:rPr>
+        <w:t>1024) not null,</w:t>
+      </w:r>
+    </w:p>
+    <w:p>
+      <w:pPr>
+        <w:rPr>
+          <w:rFonts w:ascii="Courier New" w:hAnsi="Courier New" w:cs="Courier New"/>
+          <w:color w:val="3B3838"/>
+          <w:sz w:val="16"/>
+          <w:szCs w:val="18"/>
+        </w:rPr>
+      </w:pPr>
+      <w:r>
+        <w:rPr>
+          <w:rFonts w:ascii="Courier New" w:hAnsi="Courier New" w:cs="Courier New"/>
+          <w:color w:val="3B3838"/>
+          <w:sz w:val="16"/>
+          <w:szCs w:val="18"/>
+        </w:rPr>
+        <w:t xml:space="preserve">   primary key (</w:t>
+      </w:r>
+      <w:proofErr w:type="spellStart"/>
+      <w:r>
+        <w:rPr>
+          <w:rFonts w:ascii="Courier New" w:hAnsi="Courier New" w:cs="Courier New"/>
+          <w:color w:val="3B3838"/>
+          <w:sz w:val="16"/>
+          <w:szCs w:val="18"/>
+        </w:rPr>
+        <w:t>release_id</w:t>
+      </w:r>
+      <w:proofErr w:type="spellEnd"/>
+      <w:r>
+        <w:rPr>
+          <w:rFonts w:ascii="Courier New" w:hAnsi="Courier New" w:cs="Courier New"/>
+          <w:color w:val="3B3838"/>
+          <w:sz w:val="16"/>
+          <w:szCs w:val="18"/>
+        </w:rPr>
+        <w:t>)</w:t>
+      </w:r>
+    </w:p>
+    <w:p>
+      <w:pPr>
         <w:rPr>
           <w:rFonts w:ascii="Courier New" w:hAnsi="Courier New" w:cs="Courier New"/>
           <w:color w:val="3B3838"/>
@@ -3881,18 +4396,16 @@
     </w:p>
     <w:p>
       <w:pPr>
-        <w:spacing w:line="240" w:lineRule="auto"/>
-        <w:rPr>
-          <w:rFonts w:ascii="Courier New" w:hAnsi="Courier New" w:cs="Courier New"/>
-          <w:color w:val="3B3838"/>
-          <w:sz w:val="16"/>
-          <w:szCs w:val="18"/>
-        </w:rPr>
-      </w:pPr>
-    </w:p>
-    <w:p>
-      <w:pPr>
-        <w:spacing w:line="240" w:lineRule="auto"/>
+        <w:rPr>
+          <w:rFonts w:ascii="Courier New" w:hAnsi="Courier New" w:cs="Courier New"/>
+          <w:color w:val="3B3838"/>
+          <w:sz w:val="16"/>
+          <w:szCs w:val="18"/>
+        </w:rPr>
+      </w:pPr>
+    </w:p>
+    <w:p>
+      <w:pPr>
         <w:rPr>
           <w:rFonts w:ascii="Courier New" w:hAnsi="Courier New" w:cs="Courier New"/>
           <w:color w:val="3B3838"/>
@@ -3912,7 +4425,6 @@
     </w:p>
     <w:p>
       <w:pPr>
-        <w:spacing w:line="240" w:lineRule="auto"/>
         <w:rPr>
           <w:rFonts w:ascii="Courier New" w:hAnsi="Courier New" w:cs="Courier New"/>
           <w:color w:val="3B3838"/>
@@ -3932,7 +4444,6 @@
     </w:p>
     <w:p>
       <w:pPr>
-        <w:spacing w:line="240" w:lineRule="auto"/>
         <w:rPr>
           <w:rFonts w:ascii="Courier New" w:hAnsi="Courier New" w:cs="Courier New"/>
           <w:color w:val="3B3838"/>
@@ -3952,7 +4463,6 @@
     </w:p>
     <w:p>
       <w:pPr>
-        <w:spacing w:line="240" w:lineRule="auto"/>
         <w:rPr>
           <w:rFonts w:ascii="Courier New" w:hAnsi="Courier New" w:cs="Courier New"/>
           <w:color w:val="3B3838"/>
@@ -3972,7 +4482,6 @@
     </w:p>
     <w:p>
       <w:pPr>
-        <w:spacing w:line="240" w:lineRule="auto"/>
         <w:rPr>
           <w:rFonts w:ascii="Courier New" w:hAnsi="Courier New" w:cs="Courier New"/>
           <w:color w:val="3B3838"/>
@@ -3992,70 +4501,143 @@
     </w:p>
     <w:p>
       <w:pPr>
-        <w:spacing w:line="240" w:lineRule="auto"/>
-        <w:ind w:left="420"/>
-        <w:rPr>
-          <w:rFonts w:ascii="Courier New" w:hAnsi="Courier New" w:cs="Courier New"/>
-          <w:color w:val="3B3838"/>
-          <w:sz w:val="16"/>
-          <w:szCs w:val="18"/>
-        </w:rPr>
-      </w:pPr>
-      <w:r>
-        <w:rPr>
-          <w:rFonts w:ascii="Courier New" w:hAnsi="Courier New" w:cs="Courier New"/>
-          <w:color w:val="3B3838"/>
-          <w:sz w:val="16"/>
-          <w:szCs w:val="18"/>
-        </w:rPr>
-        <w:t>release_id           int not null,</w:t>
-      </w:r>
-    </w:p>
-    <w:p>
-      <w:pPr>
-        <w:spacing w:line="240" w:lineRule="auto"/>
-        <w:ind w:left="420"/>
-        <w:rPr>
-          <w:rFonts w:ascii="Courier New" w:hAnsi="Courier New" w:cs="Courier New"/>
-          <w:color w:val="3B3838"/>
-          <w:sz w:val="16"/>
-          <w:szCs w:val="18"/>
-        </w:rPr>
-      </w:pPr>
-      <w:r>
-        <w:rPr>
-          <w:rFonts w:ascii="Courier New" w:hAnsi="Courier New" w:cs="Courier New"/>
-          <w:color w:val="3B3838"/>
-          <w:sz w:val="16"/>
-          <w:szCs w:val="18"/>
-        </w:rPr>
-        <w:t>tag_id               int not null,</w:t>
-      </w:r>
-    </w:p>
-    <w:p>
-      <w:pPr>
-        <w:spacing w:line="240" w:lineRule="auto"/>
-        <w:ind w:left="420"/>
-        <w:rPr>
-          <w:rFonts w:ascii="Courier New" w:hAnsi="Courier New" w:cs="Courier New"/>
-          <w:color w:val="3B3838"/>
-          <w:sz w:val="16"/>
-          <w:szCs w:val="18"/>
-        </w:rPr>
-      </w:pPr>
-      <w:r>
-        <w:rPr>
-          <w:rFonts w:ascii="Courier New" w:hAnsi="Courier New" w:cs="Courier New"/>
-          <w:color w:val="3B3838"/>
-          <w:sz w:val="16"/>
-          <w:szCs w:val="18"/>
-        </w:rPr>
-        <w:t>primary key (release_id, tag_id)</w:t>
-      </w:r>
-    </w:p>
-    <w:p>
-      <w:pPr>
-        <w:spacing w:line="240" w:lineRule="auto"/>
+        <w:rPr>
+          <w:rFonts w:ascii="Courier New" w:hAnsi="Courier New" w:cs="Courier New"/>
+          <w:color w:val="3B3838"/>
+          <w:sz w:val="16"/>
+          <w:szCs w:val="18"/>
+        </w:rPr>
+      </w:pPr>
+      <w:r>
+        <w:rPr>
+          <w:rFonts w:ascii="Courier New" w:hAnsi="Courier New" w:cs="Courier New"/>
+          <w:color w:val="3B3838"/>
+          <w:sz w:val="16"/>
+          <w:szCs w:val="18"/>
+        </w:rPr>
+        <w:t xml:space="preserve">   </w:t>
+      </w:r>
+      <w:proofErr w:type="spellStart"/>
+      <w:r>
+        <w:rPr>
+          <w:rFonts w:ascii="Courier New" w:hAnsi="Courier New" w:cs="Courier New"/>
+          <w:color w:val="3B3838"/>
+          <w:sz w:val="16"/>
+          <w:szCs w:val="18"/>
+        </w:rPr>
+        <w:t>release_id</w:t>
+      </w:r>
+      <w:proofErr w:type="spellEnd"/>
+      <w:r>
+        <w:rPr>
+          <w:rFonts w:ascii="Courier New" w:hAnsi="Courier New" w:cs="Courier New"/>
+          <w:color w:val="3B3838"/>
+          <w:sz w:val="16"/>
+          <w:szCs w:val="18"/>
+        </w:rPr>
+        <w:t xml:space="preserve">           int not null,</w:t>
+      </w:r>
+    </w:p>
+    <w:p>
+      <w:pPr>
+        <w:rPr>
+          <w:rFonts w:ascii="Courier New" w:hAnsi="Courier New" w:cs="Courier New"/>
+          <w:color w:val="3B3838"/>
+          <w:sz w:val="16"/>
+          <w:szCs w:val="18"/>
+        </w:rPr>
+      </w:pPr>
+      <w:r>
+        <w:rPr>
+          <w:rFonts w:ascii="Courier New" w:hAnsi="Courier New" w:cs="Courier New"/>
+          <w:color w:val="3B3838"/>
+          <w:sz w:val="16"/>
+          <w:szCs w:val="18"/>
+        </w:rPr>
+        <w:t xml:space="preserve">   </w:t>
+      </w:r>
+      <w:proofErr w:type="spellStart"/>
+      <w:r>
+        <w:rPr>
+          <w:rFonts w:ascii="Courier New" w:hAnsi="Courier New" w:cs="Courier New"/>
+          <w:color w:val="3B3838"/>
+          <w:sz w:val="16"/>
+          <w:szCs w:val="18"/>
+        </w:rPr>
+        <w:t>tag_id</w:t>
+      </w:r>
+      <w:proofErr w:type="spellEnd"/>
+      <w:r>
+        <w:rPr>
+          <w:rFonts w:ascii="Courier New" w:hAnsi="Courier New" w:cs="Courier New"/>
+          <w:color w:val="3B3838"/>
+          <w:sz w:val="16"/>
+          <w:szCs w:val="18"/>
+        </w:rPr>
+        <w:t xml:space="preserve">               int not null,</w:t>
+      </w:r>
+    </w:p>
+    <w:p>
+      <w:pPr>
+        <w:rPr>
+          <w:rFonts w:ascii="Courier New" w:hAnsi="Courier New" w:cs="Courier New"/>
+          <w:color w:val="3B3838"/>
+          <w:sz w:val="16"/>
+          <w:szCs w:val="18"/>
+        </w:rPr>
+      </w:pPr>
+      <w:r>
+        <w:rPr>
+          <w:rFonts w:ascii="Courier New" w:hAnsi="Courier New" w:cs="Courier New"/>
+          <w:color w:val="3B3838"/>
+          <w:sz w:val="16"/>
+          <w:szCs w:val="18"/>
+        </w:rPr>
+        <w:t xml:space="preserve">   primary key (</w:t>
+      </w:r>
+      <w:proofErr w:type="spellStart"/>
+      <w:r>
+        <w:rPr>
+          <w:rFonts w:ascii="Courier New" w:hAnsi="Courier New" w:cs="Courier New"/>
+          <w:color w:val="3B3838"/>
+          <w:sz w:val="16"/>
+          <w:szCs w:val="18"/>
+        </w:rPr>
+        <w:t>release_id</w:t>
+      </w:r>
+      <w:proofErr w:type="spellEnd"/>
+      <w:r>
+        <w:rPr>
+          <w:rFonts w:ascii="Courier New" w:hAnsi="Courier New" w:cs="Courier New"/>
+          <w:color w:val="3B3838"/>
+          <w:sz w:val="16"/>
+          <w:szCs w:val="18"/>
+        </w:rPr>
+        <w:t xml:space="preserve">, </w:t>
+      </w:r>
+      <w:proofErr w:type="spellStart"/>
+      <w:r>
+        <w:rPr>
+          <w:rFonts w:ascii="Courier New" w:hAnsi="Courier New" w:cs="Courier New"/>
+          <w:color w:val="3B3838"/>
+          <w:sz w:val="16"/>
+          <w:szCs w:val="18"/>
+        </w:rPr>
+        <w:t>tag_id</w:t>
+      </w:r>
+      <w:proofErr w:type="spellEnd"/>
+      <w:r>
+        <w:rPr>
+          <w:rFonts w:ascii="Courier New" w:hAnsi="Courier New" w:cs="Courier New"/>
+          <w:color w:val="3B3838"/>
+          <w:sz w:val="16"/>
+          <w:szCs w:val="18"/>
+        </w:rPr>
+        <w:t>)</w:t>
+      </w:r>
+    </w:p>
+    <w:p>
+      <w:pPr>
         <w:rPr>
           <w:rFonts w:ascii="Courier New" w:hAnsi="Courier New" w:cs="Courier New"/>
           <w:color w:val="3B3838"/>
@@ -4075,18 +4657,16 @@
     </w:p>
     <w:p>
       <w:pPr>
-        <w:spacing w:line="240" w:lineRule="auto"/>
-        <w:rPr>
-          <w:rFonts w:ascii="Courier New" w:hAnsi="Courier New" w:cs="Courier New"/>
-          <w:color w:val="3B3838"/>
-          <w:sz w:val="16"/>
-          <w:szCs w:val="18"/>
-        </w:rPr>
-      </w:pPr>
-    </w:p>
-    <w:p>
-      <w:pPr>
-        <w:spacing w:line="240" w:lineRule="auto"/>
+        <w:rPr>
+          <w:rFonts w:ascii="Courier New" w:hAnsi="Courier New" w:cs="Courier New"/>
+          <w:color w:val="3B3838"/>
+          <w:sz w:val="16"/>
+          <w:szCs w:val="18"/>
+        </w:rPr>
+      </w:pPr>
+    </w:p>
+    <w:p>
+      <w:pPr>
         <w:rPr>
           <w:rFonts w:ascii="Courier New" w:hAnsi="Courier New" w:cs="Courier New"/>
           <w:color w:val="3B3838"/>
@@ -4106,27 +4686,45 @@
     </w:p>
     <w:p>
       <w:pPr>
-        <w:spacing w:line="240" w:lineRule="auto"/>
-        <w:rPr>
-          <w:rFonts w:ascii="Courier New" w:hAnsi="Courier New" w:cs="Courier New"/>
-          <w:color w:val="3B3838"/>
-          <w:sz w:val="16"/>
-          <w:szCs w:val="18"/>
-        </w:rPr>
-      </w:pPr>
-      <w:r>
-        <w:rPr>
-          <w:rFonts w:ascii="Courier New" w:hAnsi="Courier New" w:cs="Courier New"/>
-          <w:color w:val="3B3838"/>
-          <w:sz w:val="16"/>
-          <w:szCs w:val="18"/>
-        </w:rPr>
-        <w:t>/* Table: chat_log                                              */</w:t>
-      </w:r>
-    </w:p>
-    <w:p>
-      <w:pPr>
-        <w:spacing w:line="240" w:lineRule="auto"/>
+        <w:rPr>
+          <w:rFonts w:ascii="Courier New" w:hAnsi="Courier New" w:cs="Courier New"/>
+          <w:color w:val="3B3838"/>
+          <w:sz w:val="16"/>
+          <w:szCs w:val="18"/>
+        </w:rPr>
+      </w:pPr>
+      <w:r>
+        <w:rPr>
+          <w:rFonts w:ascii="Courier New" w:hAnsi="Courier New" w:cs="Courier New"/>
+          <w:color w:val="3B3838"/>
+          <w:sz w:val="16"/>
+          <w:szCs w:val="18"/>
+        </w:rPr>
+        <w:t xml:space="preserve">/* Table: </w:t>
+      </w:r>
+      <w:proofErr w:type="spellStart"/>
+      <w:r>
+        <w:rPr>
+          <w:rFonts w:ascii="Courier New" w:hAnsi="Courier New" w:cs="Courier New"/>
+          <w:color w:val="3B3838"/>
+          <w:sz w:val="16"/>
+          <w:szCs w:val="18"/>
+        </w:rPr>
+        <w:t>chat_log</w:t>
+      </w:r>
+      <w:proofErr w:type="spellEnd"/>
+      <w:r>
+        <w:rPr>
+          <w:rFonts w:ascii="Courier New" w:hAnsi="Courier New" w:cs="Courier New"/>
+          <w:color w:val="3B3838"/>
+          <w:sz w:val="16"/>
+          <w:szCs w:val="18"/>
+        </w:rPr>
+        <w:t xml:space="preserve">                                              */</w:t>
+      </w:r>
+    </w:p>
+    <w:p>
+      <w:pPr>
         <w:rPr>
           <w:rFonts w:ascii="Courier New" w:hAnsi="Courier New" w:cs="Courier New"/>
           <w:color w:val="3B3838"/>
@@ -4146,27 +4744,36 @@
     </w:p>
     <w:p>
       <w:pPr>
-        <w:spacing w:line="240" w:lineRule="auto"/>
-        <w:rPr>
-          <w:rFonts w:ascii="Courier New" w:hAnsi="Courier New" w:cs="Courier New"/>
-          <w:color w:val="3B3838"/>
-          <w:sz w:val="16"/>
-          <w:szCs w:val="18"/>
-        </w:rPr>
-      </w:pPr>
-      <w:r>
-        <w:rPr>
-          <w:rFonts w:ascii="Courier New" w:hAnsi="Courier New" w:cs="Courier New"/>
-          <w:color w:val="3B3838"/>
-          <w:sz w:val="16"/>
-          <w:szCs w:val="18"/>
-        </w:rPr>
-        <w:t>create table chat_log</w:t>
-      </w:r>
-    </w:p>
-    <w:p>
-      <w:pPr>
-        <w:spacing w:line="240" w:lineRule="auto"/>
+        <w:rPr>
+          <w:rFonts w:ascii="Courier New" w:hAnsi="Courier New" w:cs="Courier New"/>
+          <w:color w:val="3B3838"/>
+          <w:sz w:val="16"/>
+          <w:szCs w:val="18"/>
+        </w:rPr>
+      </w:pPr>
+      <w:r>
+        <w:rPr>
+          <w:rFonts w:ascii="Courier New" w:hAnsi="Courier New" w:cs="Courier New"/>
+          <w:color w:val="3B3838"/>
+          <w:sz w:val="16"/>
+          <w:szCs w:val="18"/>
+        </w:rPr>
+        <w:t xml:space="preserve">create table </w:t>
+      </w:r>
+      <w:proofErr w:type="spellStart"/>
+      <w:r>
+        <w:rPr>
+          <w:rFonts w:ascii="Courier New" w:hAnsi="Courier New" w:cs="Courier New"/>
+          <w:color w:val="3B3838"/>
+          <w:sz w:val="16"/>
+          <w:szCs w:val="18"/>
+        </w:rPr>
+        <w:t>chat_log</w:t>
+      </w:r>
+      <w:proofErr w:type="spellEnd"/>
+    </w:p>
+    <w:p>
+      <w:pPr>
         <w:rPr>
           <w:rFonts w:ascii="Courier New" w:hAnsi="Courier New" w:cs="Courier New"/>
           <w:color w:val="3B3838"/>
@@ -4186,112 +4793,221 @@
     </w:p>
     <w:p>
       <w:pPr>
-        <w:spacing w:line="240" w:lineRule="auto"/>
-        <w:ind w:left="420"/>
-        <w:rPr>
-          <w:rFonts w:ascii="Courier New" w:hAnsi="Courier New" w:cs="Courier New"/>
-          <w:color w:val="3B3838"/>
-          <w:sz w:val="16"/>
-          <w:szCs w:val="18"/>
-        </w:rPr>
-      </w:pPr>
-      <w:r>
-        <w:rPr>
-          <w:rFonts w:ascii="Courier New" w:hAnsi="Courier New" w:cs="Courier New"/>
-          <w:color w:val="3B3838"/>
-          <w:sz w:val="16"/>
-          <w:szCs w:val="18"/>
-        </w:rPr>
-        <w:t>chat_log_id          int not null,</w:t>
-      </w:r>
-    </w:p>
-    <w:p>
-      <w:pPr>
-        <w:spacing w:line="240" w:lineRule="auto"/>
-        <w:ind w:left="420"/>
-        <w:rPr>
-          <w:rFonts w:ascii="Courier New" w:hAnsi="Courier New" w:cs="Courier New"/>
-          <w:color w:val="3B3838"/>
-          <w:sz w:val="16"/>
-          <w:szCs w:val="18"/>
-        </w:rPr>
-      </w:pPr>
-      <w:r>
-        <w:rPr>
-          <w:rFonts w:ascii="Courier New" w:hAnsi="Courier New" w:cs="Courier New"/>
-          <w:color w:val="3B3838"/>
-          <w:sz w:val="16"/>
-          <w:szCs w:val="18"/>
-        </w:rPr>
-        <w:t>user_id              int not null,</w:t>
-      </w:r>
-    </w:p>
-    <w:p>
-      <w:pPr>
-        <w:spacing w:line="240" w:lineRule="auto"/>
-        <w:ind w:left="420"/>
-        <w:rPr>
-          <w:rFonts w:ascii="Courier New" w:hAnsi="Courier New" w:cs="Courier New"/>
-          <w:color w:val="3B3838"/>
-          <w:sz w:val="16"/>
-          <w:szCs w:val="18"/>
-        </w:rPr>
-      </w:pPr>
-      <w:r>
-        <w:rPr>
-          <w:rFonts w:ascii="Courier New" w:hAnsi="Courier New" w:cs="Courier New"/>
-          <w:color w:val="3B3838"/>
-          <w:sz w:val="16"/>
-          <w:szCs w:val="18"/>
-        </w:rPr>
-        <w:t>use_user_id          int not null,</w:t>
-      </w:r>
-    </w:p>
-    <w:p>
-      <w:pPr>
-        <w:spacing w:line="240" w:lineRule="auto"/>
-        <w:ind w:left="420"/>
-        <w:rPr>
-          <w:rFonts w:ascii="Courier New" w:hAnsi="Courier New" w:cs="Courier New"/>
-          <w:color w:val="3B3838"/>
-          <w:sz w:val="16"/>
-          <w:szCs w:val="18"/>
-        </w:rPr>
-      </w:pPr>
-      <w:r>
-        <w:rPr>
-          <w:rFonts w:ascii="Courier New" w:hAnsi="Courier New" w:cs="Courier New"/>
-          <w:color w:val="3B3838"/>
-          <w:sz w:val="16"/>
-          <w:szCs w:val="18"/>
-        </w:rPr>
-        <w:t>mongo_chat_id        varchar(1024) not null,</w:t>
-      </w:r>
-    </w:p>
-    <w:p>
-      <w:pPr>
-        <w:spacing w:line="240" w:lineRule="auto"/>
-        <w:ind w:left="420"/>
-        <w:rPr>
-          <w:rFonts w:ascii="Courier New" w:hAnsi="Courier New" w:cs="Courier New"/>
-          <w:color w:val="3B3838"/>
-          <w:sz w:val="16"/>
-          <w:szCs w:val="18"/>
-        </w:rPr>
-      </w:pPr>
-      <w:r>
-        <w:rPr>
-          <w:rFonts w:ascii="Courier New" w:hAnsi="Courier New" w:cs="Courier New"/>
-          <w:color w:val="3B3838"/>
-          <w:sz w:val="16"/>
-          <w:szCs w:val="18"/>
-        </w:rPr>
-        <w:t>primary key (chat_log_id)</w:t>
-      </w:r>
-    </w:p>
-    <w:p>
-      <w:pPr>
-        <w:spacing w:line="240" w:lineRule="auto"/>
+        <w:rPr>
+          <w:rFonts w:ascii="Courier New" w:hAnsi="Courier New" w:cs="Courier New"/>
+          <w:color w:val="3B3838"/>
+          <w:sz w:val="16"/>
+          <w:szCs w:val="18"/>
+        </w:rPr>
+      </w:pPr>
+      <w:r>
+        <w:rPr>
+          <w:rFonts w:ascii="Courier New" w:hAnsi="Courier New" w:cs="Courier New"/>
+          <w:color w:val="3B3838"/>
+          <w:sz w:val="16"/>
+          <w:szCs w:val="18"/>
+        </w:rPr>
+        <w:t xml:space="preserve">   </w:t>
+      </w:r>
+      <w:proofErr w:type="spellStart"/>
+      <w:r>
+        <w:rPr>
+          <w:rFonts w:ascii="Courier New" w:hAnsi="Courier New" w:cs="Courier New"/>
+          <w:color w:val="3B3838"/>
+          <w:sz w:val="16"/>
+          <w:szCs w:val="18"/>
+        </w:rPr>
+        <w:t>chat_log_id</w:t>
+      </w:r>
+      <w:proofErr w:type="spellEnd"/>
+      <w:r>
+        <w:rPr>
+          <w:rFonts w:ascii="Courier New" w:hAnsi="Courier New" w:cs="Courier New"/>
+          <w:color w:val="3B3838"/>
+          <w:sz w:val="16"/>
+          <w:szCs w:val="18"/>
+        </w:rPr>
+        <w:t xml:space="preserve">          int not null,</w:t>
+      </w:r>
+    </w:p>
+    <w:p>
+      <w:pPr>
+        <w:rPr>
+          <w:rFonts w:ascii="Courier New" w:hAnsi="Courier New" w:cs="Courier New"/>
+          <w:color w:val="3B3838"/>
+          <w:sz w:val="16"/>
+          <w:szCs w:val="18"/>
+        </w:rPr>
+      </w:pPr>
+      <w:r>
+        <w:rPr>
+          <w:rFonts w:ascii="Courier New" w:hAnsi="Courier New" w:cs="Courier New"/>
+          <w:color w:val="3B3838"/>
+          <w:sz w:val="16"/>
+          <w:szCs w:val="18"/>
+        </w:rPr>
+        <w:t xml:space="preserve">   </w:t>
+      </w:r>
+      <w:proofErr w:type="spellStart"/>
+      <w:r>
+        <w:rPr>
+          <w:rFonts w:ascii="Courier New" w:hAnsi="Courier New" w:cs="Courier New"/>
+          <w:color w:val="3B3838"/>
+          <w:sz w:val="16"/>
+          <w:szCs w:val="18"/>
+        </w:rPr>
+        <w:t>user_id</w:t>
+      </w:r>
+      <w:proofErr w:type="spellEnd"/>
+      <w:r>
+        <w:rPr>
+          <w:rFonts w:ascii="Courier New" w:hAnsi="Courier New" w:cs="Courier New"/>
+          <w:color w:val="3B3838"/>
+          <w:sz w:val="16"/>
+          <w:szCs w:val="18"/>
+        </w:rPr>
+        <w:t xml:space="preserve">              int not null,</w:t>
+      </w:r>
+    </w:p>
+    <w:p>
+      <w:pPr>
+        <w:rPr>
+          <w:rFonts w:ascii="Courier New" w:hAnsi="Courier New" w:cs="Courier New"/>
+          <w:color w:val="3B3838"/>
+          <w:sz w:val="16"/>
+          <w:szCs w:val="18"/>
+        </w:rPr>
+      </w:pPr>
+      <w:r>
+        <w:rPr>
+          <w:rFonts w:ascii="Courier New" w:hAnsi="Courier New" w:cs="Courier New"/>
+          <w:color w:val="3B3838"/>
+          <w:sz w:val="16"/>
+          <w:szCs w:val="18"/>
+        </w:rPr>
+        <w:t xml:space="preserve">   </w:t>
+      </w:r>
+      <w:proofErr w:type="spellStart"/>
+      <w:r>
+        <w:rPr>
+          <w:rFonts w:ascii="Courier New" w:hAnsi="Courier New" w:cs="Courier New"/>
+          <w:color w:val="3B3838"/>
+          <w:sz w:val="16"/>
+          <w:szCs w:val="18"/>
+        </w:rPr>
+        <w:t>use_user_id</w:t>
+      </w:r>
+      <w:proofErr w:type="spellEnd"/>
+      <w:r>
+        <w:rPr>
+          <w:rFonts w:ascii="Courier New" w:hAnsi="Courier New" w:cs="Courier New"/>
+          <w:color w:val="3B3838"/>
+          <w:sz w:val="16"/>
+          <w:szCs w:val="18"/>
+        </w:rPr>
+        <w:t xml:space="preserve">          int not null,</w:t>
+      </w:r>
+    </w:p>
+    <w:p>
+      <w:pPr>
+        <w:rPr>
+          <w:rFonts w:ascii="Courier New" w:hAnsi="Courier New" w:cs="Courier New"/>
+          <w:color w:val="3B3838"/>
+          <w:sz w:val="16"/>
+          <w:szCs w:val="18"/>
+        </w:rPr>
+      </w:pPr>
+      <w:r>
+        <w:rPr>
+          <w:rFonts w:ascii="Courier New" w:hAnsi="Courier New" w:cs="Courier New"/>
+          <w:color w:val="3B3838"/>
+          <w:sz w:val="16"/>
+          <w:szCs w:val="18"/>
+        </w:rPr>
+        <w:t xml:space="preserve">   </w:t>
+      </w:r>
+      <w:proofErr w:type="spellStart"/>
+      <w:r>
+        <w:rPr>
+          <w:rFonts w:ascii="Courier New" w:hAnsi="Courier New" w:cs="Courier New"/>
+          <w:color w:val="3B3838"/>
+          <w:sz w:val="16"/>
+          <w:szCs w:val="18"/>
+        </w:rPr>
+        <w:t>mongo_chat_id</w:t>
+      </w:r>
+      <w:proofErr w:type="spellEnd"/>
+      <w:r>
+        <w:rPr>
+          <w:rFonts w:ascii="Courier New" w:hAnsi="Courier New" w:cs="Courier New"/>
+          <w:color w:val="3B3838"/>
+          <w:sz w:val="16"/>
+          <w:szCs w:val="18"/>
+        </w:rPr>
+        <w:t xml:space="preserve">        </w:t>
+      </w:r>
+      <w:proofErr w:type="gramStart"/>
+      <w:r>
+        <w:rPr>
+          <w:rFonts w:ascii="Courier New" w:hAnsi="Courier New" w:cs="Courier New"/>
+          <w:color w:val="3B3838"/>
+          <w:sz w:val="16"/>
+          <w:szCs w:val="18"/>
+        </w:rPr>
+        <w:t>varchar(</w:t>
+      </w:r>
+      <w:proofErr w:type="gramEnd"/>
+      <w:r>
+        <w:rPr>
+          <w:rFonts w:ascii="Courier New" w:hAnsi="Courier New" w:cs="Courier New"/>
+          <w:color w:val="3B3838"/>
+          <w:sz w:val="16"/>
+          <w:szCs w:val="18"/>
+        </w:rPr>
+        <w:t>1024) not null,</w:t>
+      </w:r>
+    </w:p>
+    <w:p>
+      <w:pPr>
+        <w:rPr>
+          <w:rFonts w:ascii="Courier New" w:hAnsi="Courier New" w:cs="Courier New"/>
+          <w:color w:val="3B3838"/>
+          <w:sz w:val="16"/>
+          <w:szCs w:val="18"/>
+        </w:rPr>
+      </w:pPr>
+      <w:r>
+        <w:rPr>
+          <w:rFonts w:ascii="Courier New" w:hAnsi="Courier New" w:cs="Courier New"/>
+          <w:color w:val="3B3838"/>
+          <w:sz w:val="16"/>
+          <w:szCs w:val="18"/>
+        </w:rPr>
+        <w:t xml:space="preserve">   primary key (</w:t>
+      </w:r>
+      <w:proofErr w:type="spellStart"/>
+      <w:r>
+        <w:rPr>
+          <w:rFonts w:ascii="Courier New" w:hAnsi="Courier New" w:cs="Courier New"/>
+          <w:color w:val="3B3838"/>
+          <w:sz w:val="16"/>
+          <w:szCs w:val="18"/>
+        </w:rPr>
+        <w:t>chat_log_id</w:t>
+      </w:r>
+      <w:proofErr w:type="spellEnd"/>
+      <w:r>
+        <w:rPr>
+          <w:rFonts w:ascii="Courier New" w:hAnsi="Courier New" w:cs="Courier New"/>
+          <w:color w:val="3B3838"/>
+          <w:sz w:val="16"/>
+          <w:szCs w:val="18"/>
+        </w:rPr>
+        <w:t>)</w:t>
+      </w:r>
+    </w:p>
+    <w:p>
+      <w:pPr>
         <w:rPr>
           <w:rFonts w:ascii="Courier New" w:hAnsi="Courier New" w:cs="Courier New"/>
           <w:color w:val="3B3838"/>
@@ -4311,38 +5027,36 @@
     </w:p>
     <w:p>
       <w:pPr>
-        <w:spacing w:line="240" w:lineRule="auto"/>
-        <w:rPr>
-          <w:rFonts w:ascii="Courier New" w:hAnsi="Courier New" w:cs="Courier New"/>
-          <w:color w:val="3B3838"/>
-          <w:sz w:val="16"/>
-          <w:szCs w:val="18"/>
-        </w:rPr>
-      </w:pPr>
-    </w:p>
-    <w:p>
-      <w:pPr>
-        <w:spacing w:line="240" w:lineRule="auto"/>
-        <w:rPr>
-          <w:rFonts w:ascii="Courier New" w:hAnsi="Courier New" w:cs="Courier New"/>
-          <w:color w:val="3B3838"/>
-          <w:sz w:val="16"/>
-          <w:szCs w:val="18"/>
-        </w:rPr>
-      </w:pPr>
-      <w:r>
-        <w:rPr>
-          <w:rFonts w:ascii="Courier New" w:hAnsi="Courier New" w:cs="Courier New"/>
-          <w:color w:val="3B3838"/>
-          <w:sz w:val="16"/>
-          <w:szCs w:val="18"/>
-        </w:rPr>
+        <w:rPr>
+          <w:rFonts w:ascii="Courier New" w:hAnsi="Courier New" w:cs="Courier New"/>
+          <w:color w:val="3B3838"/>
+          <w:sz w:val="16"/>
+          <w:szCs w:val="18"/>
+        </w:rPr>
+      </w:pPr>
+    </w:p>
+    <w:p>
+      <w:pPr>
+        <w:rPr>
+          <w:rFonts w:ascii="Courier New" w:hAnsi="Courier New" w:cs="Courier New"/>
+          <w:color w:val="3B3838"/>
+          <w:sz w:val="16"/>
+          <w:szCs w:val="18"/>
+        </w:rPr>
+      </w:pPr>
+      <w:r>
+        <w:rPr>
+          <w:rFonts w:ascii="Courier New" w:hAnsi="Courier New" w:cs="Courier New"/>
+          <w:color w:val="3B3838"/>
+          <w:sz w:val="16"/>
+          <w:szCs w:val="18"/>
+        </w:rPr>
+        <w:lastRenderedPageBreak/>
         <w:t>/*==============================================================*/</w:t>
       </w:r>
     </w:p>
     <w:p>
       <w:pPr>
-        <w:spacing w:line="240" w:lineRule="auto"/>
         <w:rPr>
           <w:rFonts w:ascii="Courier New" w:hAnsi="Courier New" w:cs="Courier New"/>
           <w:color w:val="3B3838"/>
@@ -4362,7 +5076,6 @@
     </w:p>
     <w:p>
       <w:pPr>
-        <w:spacing w:line="240" w:lineRule="auto"/>
         <w:rPr>
           <w:rFonts w:ascii="Courier New" w:hAnsi="Courier New" w:cs="Courier New"/>
           <w:color w:val="3B3838"/>
@@ -4382,7 +5095,6 @@
     </w:p>
     <w:p>
       <w:pPr>
-        <w:spacing w:line="240" w:lineRule="auto"/>
         <w:rPr>
           <w:rFonts w:ascii="Courier New" w:hAnsi="Courier New" w:cs="Courier New"/>
           <w:color w:val="3B3838"/>
@@ -4402,7 +5114,6 @@
     </w:p>
     <w:p>
       <w:pPr>
-        <w:spacing w:line="240" w:lineRule="auto"/>
         <w:rPr>
           <w:rFonts w:ascii="Courier New" w:hAnsi="Courier New" w:cs="Courier New"/>
           <w:color w:val="3B3838"/>
@@ -4422,133 +5133,280 @@
     </w:p>
     <w:p>
       <w:pPr>
-        <w:spacing w:line="240" w:lineRule="auto"/>
-        <w:ind w:left="420"/>
-        <w:rPr>
-          <w:rFonts w:ascii="Courier New" w:hAnsi="Courier New" w:cs="Courier New"/>
-          <w:color w:val="3B3838"/>
-          <w:sz w:val="16"/>
-          <w:szCs w:val="18"/>
-        </w:rPr>
-      </w:pPr>
-      <w:r>
-        <w:rPr>
-          <w:rFonts w:ascii="Courier New" w:hAnsi="Courier New" w:cs="Courier New"/>
-          <w:color w:val="3B3838"/>
-          <w:sz w:val="16"/>
-          <w:szCs w:val="18"/>
-        </w:rPr>
-        <w:t>comment_id           varchar(1024) not null,</w:t>
-      </w:r>
-    </w:p>
-    <w:p>
-      <w:pPr>
-        <w:spacing w:line="240" w:lineRule="auto"/>
-        <w:ind w:left="420"/>
-        <w:rPr>
-          <w:rFonts w:ascii="Courier New" w:hAnsi="Courier New" w:cs="Courier New"/>
-          <w:color w:val="3B3838"/>
-          <w:sz w:val="16"/>
-          <w:szCs w:val="18"/>
-        </w:rPr>
-      </w:pPr>
-      <w:r>
-        <w:rPr>
-          <w:rFonts w:ascii="Courier New" w:hAnsi="Courier New" w:cs="Courier New"/>
-          <w:color w:val="3B3838"/>
-          <w:sz w:val="16"/>
-          <w:szCs w:val="18"/>
-        </w:rPr>
-        <w:t>user_id              int not null,</w:t>
-      </w:r>
-    </w:p>
-    <w:p>
-      <w:pPr>
-        <w:spacing w:line="240" w:lineRule="auto"/>
-        <w:ind w:left="420"/>
-        <w:rPr>
-          <w:rFonts w:ascii="Courier New" w:hAnsi="Courier New" w:cs="Courier New"/>
-          <w:color w:val="3B3838"/>
-          <w:sz w:val="16"/>
-          <w:szCs w:val="18"/>
-        </w:rPr>
-      </w:pPr>
-      <w:r>
-        <w:rPr>
-          <w:rFonts w:ascii="Courier New" w:hAnsi="Courier New" w:cs="Courier New"/>
-          <w:color w:val="3B3838"/>
-          <w:sz w:val="16"/>
-          <w:szCs w:val="18"/>
-        </w:rPr>
-        <w:t>release_id           int not null,</w:t>
-      </w:r>
-    </w:p>
-    <w:p>
-      <w:pPr>
-        <w:spacing w:line="240" w:lineRule="auto"/>
-        <w:ind w:left="420"/>
-        <w:rPr>
-          <w:rFonts w:ascii="Courier New" w:hAnsi="Courier New" w:cs="Courier New"/>
-          <w:color w:val="3B3838"/>
-          <w:sz w:val="16"/>
-          <w:szCs w:val="18"/>
-        </w:rPr>
-      </w:pPr>
-      <w:r>
-        <w:rPr>
-          <w:rFonts w:ascii="Courier New" w:hAnsi="Courier New" w:cs="Courier New"/>
-          <w:color w:val="3B3838"/>
-          <w:sz w:val="16"/>
-          <w:szCs w:val="18"/>
-        </w:rPr>
-        <w:t>content              varchar(1024) not null,</w:t>
-      </w:r>
-    </w:p>
-    <w:p>
-      <w:pPr>
-        <w:spacing w:line="240" w:lineRule="auto"/>
-        <w:ind w:left="420"/>
-        <w:rPr>
-          <w:rFonts w:ascii="Courier New" w:hAnsi="Courier New" w:cs="Courier New"/>
-          <w:color w:val="3B3838"/>
-          <w:sz w:val="16"/>
-          <w:szCs w:val="18"/>
-        </w:rPr>
-      </w:pPr>
-      <w:r>
-        <w:rPr>
-          <w:rFonts w:ascii="Courier New" w:hAnsi="Courier New" w:cs="Courier New"/>
-          <w:color w:val="3B3838"/>
-          <w:sz w:val="16"/>
-          <w:szCs w:val="18"/>
-        </w:rPr>
-        <w:t>mongo_comment_id     varchar(1024),</w:t>
-      </w:r>
-    </w:p>
-    <w:p>
-      <w:pPr>
-        <w:spacing w:line="240" w:lineRule="auto"/>
-        <w:ind w:left="420"/>
-        <w:rPr>
-          <w:rFonts w:ascii="Courier New" w:hAnsi="Courier New" w:cs="Courier New"/>
-          <w:color w:val="3B3838"/>
-          <w:sz w:val="16"/>
-          <w:szCs w:val="18"/>
-        </w:rPr>
-      </w:pPr>
-      <w:r>
-        <w:rPr>
-          <w:rFonts w:ascii="Courier New" w:hAnsi="Courier New" w:cs="Courier New"/>
-          <w:color w:val="3B3838"/>
-          <w:sz w:val="16"/>
-          <w:szCs w:val="18"/>
-        </w:rPr>
-        <w:t>primary key (comment_id)</w:t>
-      </w:r>
-    </w:p>
-    <w:p>
-      <w:pPr>
-        <w:spacing w:line="240" w:lineRule="auto"/>
+        <w:rPr>
+          <w:rFonts w:ascii="Courier New" w:hAnsi="Courier New" w:cs="Courier New"/>
+          <w:color w:val="3B3838"/>
+          <w:sz w:val="16"/>
+          <w:szCs w:val="18"/>
+        </w:rPr>
+      </w:pPr>
+      <w:r>
+        <w:rPr>
+          <w:rFonts w:ascii="Courier New" w:hAnsi="Courier New" w:cs="Courier New"/>
+          <w:color w:val="3B3838"/>
+          <w:sz w:val="16"/>
+          <w:szCs w:val="18"/>
+        </w:rPr>
+        <w:t xml:space="preserve">   </w:t>
+      </w:r>
+      <w:proofErr w:type="spellStart"/>
+      <w:r>
+        <w:rPr>
+          <w:rFonts w:ascii="Courier New" w:hAnsi="Courier New" w:cs="Courier New"/>
+          <w:color w:val="3B3838"/>
+          <w:sz w:val="16"/>
+          <w:szCs w:val="18"/>
+        </w:rPr>
+        <w:t>comment_id</w:t>
+      </w:r>
+      <w:proofErr w:type="spellEnd"/>
+      <w:r>
+        <w:rPr>
+          <w:rFonts w:ascii="Courier New" w:hAnsi="Courier New" w:cs="Courier New"/>
+          <w:color w:val="3B3838"/>
+          <w:sz w:val="16"/>
+          <w:szCs w:val="18"/>
+        </w:rPr>
+        <w:t xml:space="preserve">           </w:t>
+      </w:r>
+      <w:proofErr w:type="gramStart"/>
+      <w:r>
+        <w:rPr>
+          <w:rFonts w:ascii="Courier New" w:hAnsi="Courier New" w:cs="Courier New"/>
+          <w:color w:val="3B3838"/>
+          <w:sz w:val="16"/>
+          <w:szCs w:val="18"/>
+        </w:rPr>
+        <w:t>varchar(</w:t>
+      </w:r>
+      <w:proofErr w:type="gramEnd"/>
+      <w:r>
+        <w:rPr>
+          <w:rFonts w:ascii="Courier New" w:hAnsi="Courier New" w:cs="Courier New"/>
+          <w:color w:val="3B3838"/>
+          <w:sz w:val="16"/>
+          <w:szCs w:val="18"/>
+        </w:rPr>
+        <w:t>1024) not null,</w:t>
+      </w:r>
+    </w:p>
+    <w:p>
+      <w:pPr>
+        <w:rPr>
+          <w:rFonts w:ascii="Courier New" w:hAnsi="Courier New" w:cs="Courier New"/>
+          <w:color w:val="3B3838"/>
+          <w:sz w:val="16"/>
+          <w:szCs w:val="18"/>
+        </w:rPr>
+      </w:pPr>
+      <w:r>
+        <w:rPr>
+          <w:rFonts w:ascii="Courier New" w:hAnsi="Courier New" w:cs="Courier New"/>
+          <w:color w:val="3B3838"/>
+          <w:sz w:val="16"/>
+          <w:szCs w:val="18"/>
+        </w:rPr>
+        <w:t xml:space="preserve">   </w:t>
+      </w:r>
+      <w:proofErr w:type="spellStart"/>
+      <w:r>
+        <w:rPr>
+          <w:rFonts w:ascii="Courier New" w:hAnsi="Courier New" w:cs="Courier New"/>
+          <w:color w:val="3B3838"/>
+          <w:sz w:val="16"/>
+          <w:szCs w:val="18"/>
+        </w:rPr>
+        <w:t>user_id</w:t>
+      </w:r>
+      <w:proofErr w:type="spellEnd"/>
+      <w:r>
+        <w:rPr>
+          <w:rFonts w:ascii="Courier New" w:hAnsi="Courier New" w:cs="Courier New"/>
+          <w:color w:val="3B3838"/>
+          <w:sz w:val="16"/>
+          <w:szCs w:val="18"/>
+        </w:rPr>
+        <w:t xml:space="preserve">              int not null,</w:t>
+      </w:r>
+    </w:p>
+    <w:p>
+      <w:pPr>
+        <w:rPr>
+          <w:rFonts w:ascii="Courier New" w:hAnsi="Courier New" w:cs="Courier New"/>
+          <w:color w:val="3B3838"/>
+          <w:sz w:val="16"/>
+          <w:szCs w:val="18"/>
+        </w:rPr>
+      </w:pPr>
+      <w:r>
+        <w:rPr>
+          <w:rFonts w:ascii="Courier New" w:hAnsi="Courier New" w:cs="Courier New"/>
+          <w:color w:val="3B3838"/>
+          <w:sz w:val="16"/>
+          <w:szCs w:val="18"/>
+        </w:rPr>
+        <w:t xml:space="preserve">   </w:t>
+      </w:r>
+      <w:proofErr w:type="spellStart"/>
+      <w:r>
+        <w:rPr>
+          <w:rFonts w:ascii="Courier New" w:hAnsi="Courier New" w:cs="Courier New"/>
+          <w:color w:val="3B3838"/>
+          <w:sz w:val="16"/>
+          <w:szCs w:val="18"/>
+        </w:rPr>
+        <w:t>release_id</w:t>
+      </w:r>
+      <w:proofErr w:type="spellEnd"/>
+      <w:r>
+        <w:rPr>
+          <w:rFonts w:ascii="Courier New" w:hAnsi="Courier New" w:cs="Courier New"/>
+          <w:color w:val="3B3838"/>
+          <w:sz w:val="16"/>
+          <w:szCs w:val="18"/>
+        </w:rPr>
+        <w:t xml:space="preserve">           int not null,</w:t>
+      </w:r>
+    </w:p>
+    <w:p>
+      <w:pPr>
+        <w:rPr>
+          <w:rFonts w:ascii="Courier New" w:hAnsi="Courier New" w:cs="Courier New"/>
+          <w:color w:val="3B3838"/>
+          <w:sz w:val="16"/>
+          <w:szCs w:val="18"/>
+        </w:rPr>
+      </w:pPr>
+      <w:r>
+        <w:rPr>
+          <w:rFonts w:ascii="Courier New" w:hAnsi="Courier New" w:cs="Courier New"/>
+          <w:color w:val="3B3838"/>
+          <w:sz w:val="16"/>
+          <w:szCs w:val="18"/>
+        </w:rPr>
+        <w:t xml:space="preserve">   content              </w:t>
+      </w:r>
+      <w:proofErr w:type="gramStart"/>
+      <w:r>
+        <w:rPr>
+          <w:rFonts w:ascii="Courier New" w:hAnsi="Courier New" w:cs="Courier New"/>
+          <w:color w:val="3B3838"/>
+          <w:sz w:val="16"/>
+          <w:szCs w:val="18"/>
+        </w:rPr>
+        <w:t>varchar(</w:t>
+      </w:r>
+      <w:proofErr w:type="gramEnd"/>
+      <w:r>
+        <w:rPr>
+          <w:rFonts w:ascii="Courier New" w:hAnsi="Courier New" w:cs="Courier New"/>
+          <w:color w:val="3B3838"/>
+          <w:sz w:val="16"/>
+          <w:szCs w:val="18"/>
+        </w:rPr>
+        <w:t>1024) not null,</w:t>
+      </w:r>
+    </w:p>
+    <w:p>
+      <w:pPr>
+        <w:rPr>
+          <w:rFonts w:ascii="Courier New" w:hAnsi="Courier New" w:cs="Courier New"/>
+          <w:color w:val="3B3838"/>
+          <w:sz w:val="16"/>
+          <w:szCs w:val="18"/>
+        </w:rPr>
+      </w:pPr>
+      <w:r>
+        <w:rPr>
+          <w:rFonts w:ascii="Courier New" w:hAnsi="Courier New" w:cs="Courier New"/>
+          <w:color w:val="3B3838"/>
+          <w:sz w:val="16"/>
+          <w:szCs w:val="18"/>
+        </w:rPr>
+        <w:t xml:space="preserve">   </w:t>
+      </w:r>
+      <w:proofErr w:type="spellStart"/>
+      <w:r>
+        <w:rPr>
+          <w:rFonts w:ascii="Courier New" w:hAnsi="Courier New" w:cs="Courier New"/>
+          <w:color w:val="3B3838"/>
+          <w:sz w:val="16"/>
+          <w:szCs w:val="18"/>
+        </w:rPr>
+        <w:t>mongo_comment_id</w:t>
+      </w:r>
+      <w:proofErr w:type="spellEnd"/>
+      <w:r>
+        <w:rPr>
+          <w:rFonts w:ascii="Courier New" w:hAnsi="Courier New" w:cs="Courier New"/>
+          <w:color w:val="3B3838"/>
+          <w:sz w:val="16"/>
+          <w:szCs w:val="18"/>
+        </w:rPr>
+        <w:t xml:space="preserve">     </w:t>
+      </w:r>
+      <w:proofErr w:type="gramStart"/>
+      <w:r>
+        <w:rPr>
+          <w:rFonts w:ascii="Courier New" w:hAnsi="Courier New" w:cs="Courier New"/>
+          <w:color w:val="3B3838"/>
+          <w:sz w:val="16"/>
+          <w:szCs w:val="18"/>
+        </w:rPr>
+        <w:t>varchar(</w:t>
+      </w:r>
+      <w:proofErr w:type="gramEnd"/>
+      <w:r>
+        <w:rPr>
+          <w:rFonts w:ascii="Courier New" w:hAnsi="Courier New" w:cs="Courier New"/>
+          <w:color w:val="3B3838"/>
+          <w:sz w:val="16"/>
+          <w:szCs w:val="18"/>
+        </w:rPr>
+        <w:t>1024),</w:t>
+      </w:r>
+    </w:p>
+    <w:p>
+      <w:pPr>
+        <w:rPr>
+          <w:rFonts w:ascii="Courier New" w:hAnsi="Courier New" w:cs="Courier New"/>
+          <w:color w:val="3B3838"/>
+          <w:sz w:val="16"/>
+          <w:szCs w:val="18"/>
+        </w:rPr>
+      </w:pPr>
+      <w:r>
+        <w:rPr>
+          <w:rFonts w:ascii="Courier New" w:hAnsi="Courier New" w:cs="Courier New"/>
+          <w:color w:val="3B3838"/>
+          <w:sz w:val="16"/>
+          <w:szCs w:val="18"/>
+        </w:rPr>
+        <w:t xml:space="preserve">   primary key (</w:t>
+      </w:r>
+      <w:proofErr w:type="spellStart"/>
+      <w:r>
+        <w:rPr>
+          <w:rFonts w:ascii="Courier New" w:hAnsi="Courier New" w:cs="Courier New"/>
+          <w:color w:val="3B3838"/>
+          <w:sz w:val="16"/>
+          <w:szCs w:val="18"/>
+        </w:rPr>
+        <w:t>comment_id</w:t>
+      </w:r>
+      <w:proofErr w:type="spellEnd"/>
+      <w:r>
+        <w:rPr>
+          <w:rFonts w:ascii="Courier New" w:hAnsi="Courier New" w:cs="Courier New"/>
+          <w:color w:val="3B3838"/>
+          <w:sz w:val="16"/>
+          <w:szCs w:val="18"/>
+        </w:rPr>
+        <w:t>)</w:t>
+      </w:r>
+    </w:p>
+    <w:p>
+      <w:pPr>
         <w:rPr>
           <w:rFonts w:ascii="Courier New" w:hAnsi="Courier New" w:cs="Courier New"/>
           <w:color w:val="3B3838"/>
@@ -4568,18 +5426,16 @@
     </w:p>
     <w:p>
       <w:pPr>
-        <w:spacing w:line="240" w:lineRule="auto"/>
-        <w:rPr>
-          <w:rFonts w:ascii="Courier New" w:hAnsi="Courier New" w:cs="Courier New"/>
-          <w:color w:val="3B3838"/>
-          <w:sz w:val="16"/>
-          <w:szCs w:val="18"/>
-        </w:rPr>
-      </w:pPr>
-    </w:p>
-    <w:p>
-      <w:pPr>
-        <w:spacing w:line="240" w:lineRule="auto"/>
+        <w:rPr>
+          <w:rFonts w:ascii="Courier New" w:hAnsi="Courier New" w:cs="Courier New"/>
+          <w:color w:val="3B3838"/>
+          <w:sz w:val="16"/>
+          <w:szCs w:val="18"/>
+        </w:rPr>
+      </w:pPr>
+    </w:p>
+    <w:p>
+      <w:pPr>
         <w:rPr>
           <w:rFonts w:ascii="Courier New" w:hAnsi="Courier New" w:cs="Courier New"/>
           <w:color w:val="3B3838"/>
@@ -4599,27 +5455,45 @@
     </w:p>
     <w:p>
       <w:pPr>
-        <w:spacing w:line="240" w:lineRule="auto"/>
-        <w:rPr>
-          <w:rFonts w:ascii="Courier New" w:hAnsi="Courier New" w:cs="Courier New"/>
-          <w:color w:val="3B3838"/>
-          <w:sz w:val="16"/>
-          <w:szCs w:val="18"/>
-        </w:rPr>
-      </w:pPr>
-      <w:r>
-        <w:rPr>
-          <w:rFonts w:ascii="Courier New" w:hAnsi="Courier New" w:cs="Courier New"/>
-          <w:color w:val="3B3838"/>
-          <w:sz w:val="16"/>
-          <w:szCs w:val="18"/>
-        </w:rPr>
-        <w:t>/* Table: comment_picture                                       */</w:t>
-      </w:r>
-    </w:p>
-    <w:p>
-      <w:pPr>
-        <w:spacing w:line="240" w:lineRule="auto"/>
+        <w:rPr>
+          <w:rFonts w:ascii="Courier New" w:hAnsi="Courier New" w:cs="Courier New"/>
+          <w:color w:val="3B3838"/>
+          <w:sz w:val="16"/>
+          <w:szCs w:val="18"/>
+        </w:rPr>
+      </w:pPr>
+      <w:r>
+        <w:rPr>
+          <w:rFonts w:ascii="Courier New" w:hAnsi="Courier New" w:cs="Courier New"/>
+          <w:color w:val="3B3838"/>
+          <w:sz w:val="16"/>
+          <w:szCs w:val="18"/>
+        </w:rPr>
+        <w:t xml:space="preserve">/* Table: </w:t>
+      </w:r>
+      <w:proofErr w:type="spellStart"/>
+      <w:r>
+        <w:rPr>
+          <w:rFonts w:ascii="Courier New" w:hAnsi="Courier New" w:cs="Courier New"/>
+          <w:color w:val="3B3838"/>
+          <w:sz w:val="16"/>
+          <w:szCs w:val="18"/>
+        </w:rPr>
+        <w:t>comment_picture</w:t>
+      </w:r>
+      <w:proofErr w:type="spellEnd"/>
+      <w:r>
+        <w:rPr>
+          <w:rFonts w:ascii="Courier New" w:hAnsi="Courier New" w:cs="Courier New"/>
+          <w:color w:val="3B3838"/>
+          <w:sz w:val="16"/>
+          <w:szCs w:val="18"/>
+        </w:rPr>
+        <w:t xml:space="preserve">                                       */</w:t>
+      </w:r>
+    </w:p>
+    <w:p>
+      <w:pPr>
         <w:rPr>
           <w:rFonts w:ascii="Courier New" w:hAnsi="Courier New" w:cs="Courier New"/>
           <w:color w:val="3B3838"/>
@@ -4639,27 +5513,36 @@
     </w:p>
     <w:p>
       <w:pPr>
-        <w:spacing w:line="240" w:lineRule="auto"/>
-        <w:rPr>
-          <w:rFonts w:ascii="Courier New" w:hAnsi="Courier New" w:cs="Courier New"/>
-          <w:color w:val="3B3838"/>
-          <w:sz w:val="16"/>
-          <w:szCs w:val="18"/>
-        </w:rPr>
-      </w:pPr>
-      <w:r>
-        <w:rPr>
-          <w:rFonts w:ascii="Courier New" w:hAnsi="Courier New" w:cs="Courier New"/>
-          <w:color w:val="3B3838"/>
-          <w:sz w:val="16"/>
-          <w:szCs w:val="18"/>
-        </w:rPr>
-        <w:t>create table comment_picture</w:t>
-      </w:r>
-    </w:p>
-    <w:p>
-      <w:pPr>
-        <w:spacing w:line="240" w:lineRule="auto"/>
+        <w:rPr>
+          <w:rFonts w:ascii="Courier New" w:hAnsi="Courier New" w:cs="Courier New"/>
+          <w:color w:val="3B3838"/>
+          <w:sz w:val="16"/>
+          <w:szCs w:val="18"/>
+        </w:rPr>
+      </w:pPr>
+      <w:r>
+        <w:rPr>
+          <w:rFonts w:ascii="Courier New" w:hAnsi="Courier New" w:cs="Courier New"/>
+          <w:color w:val="3B3838"/>
+          <w:sz w:val="16"/>
+          <w:szCs w:val="18"/>
+        </w:rPr>
+        <w:t xml:space="preserve">create table </w:t>
+      </w:r>
+      <w:proofErr w:type="spellStart"/>
+      <w:r>
+        <w:rPr>
+          <w:rFonts w:ascii="Courier New" w:hAnsi="Courier New" w:cs="Courier New"/>
+          <w:color w:val="3B3838"/>
+          <w:sz w:val="16"/>
+          <w:szCs w:val="18"/>
+        </w:rPr>
+        <w:t>comment_picture</w:t>
+      </w:r>
+      <w:proofErr w:type="spellEnd"/>
+    </w:p>
+    <w:p>
+      <w:pPr>
         <w:rPr>
           <w:rFonts w:ascii="Courier New" w:hAnsi="Courier New" w:cs="Courier New"/>
           <w:color w:val="3B3838"/>
@@ -4679,91 +5562,202 @@
     </w:p>
     <w:p>
       <w:pPr>
-        <w:spacing w:line="240" w:lineRule="auto"/>
-        <w:ind w:left="420"/>
-        <w:rPr>
-          <w:rFonts w:ascii="Courier New" w:hAnsi="Courier New" w:cs="Courier New"/>
-          <w:color w:val="3B3838"/>
-          <w:sz w:val="16"/>
-          <w:szCs w:val="18"/>
-        </w:rPr>
-      </w:pPr>
-      <w:r>
-        <w:rPr>
-          <w:rFonts w:ascii="Courier New" w:hAnsi="Courier New" w:cs="Courier New"/>
-          <w:color w:val="3B3838"/>
-          <w:sz w:val="16"/>
-          <w:szCs w:val="18"/>
-        </w:rPr>
-        <w:t>comment_picture_id   int not null,</w:t>
-      </w:r>
-    </w:p>
-    <w:p>
-      <w:pPr>
-        <w:spacing w:line="240" w:lineRule="auto"/>
-        <w:ind w:left="420"/>
-        <w:rPr>
-          <w:rFonts w:ascii="Courier New" w:hAnsi="Courier New" w:cs="Courier New"/>
-          <w:color w:val="3B3838"/>
-          <w:sz w:val="16"/>
-          <w:szCs w:val="18"/>
-        </w:rPr>
-      </w:pPr>
-      <w:r>
-        <w:rPr>
-          <w:rFonts w:ascii="Courier New" w:hAnsi="Courier New" w:cs="Courier New"/>
-          <w:color w:val="3B3838"/>
-          <w:sz w:val="16"/>
-          <w:szCs w:val="18"/>
-        </w:rPr>
-        <w:t>comment_id           varchar(1024) not null,</w:t>
-      </w:r>
-    </w:p>
-    <w:p>
-      <w:pPr>
-        <w:spacing w:line="240" w:lineRule="auto"/>
-        <w:ind w:left="420"/>
-        <w:rPr>
-          <w:rFonts w:ascii="Courier New" w:hAnsi="Courier New" w:cs="Courier New"/>
-          <w:color w:val="3B3838"/>
-          <w:sz w:val="16"/>
-          <w:szCs w:val="18"/>
-        </w:rPr>
-      </w:pPr>
-      <w:r>
-        <w:rPr>
-          <w:rFonts w:ascii="Courier New" w:hAnsi="Courier New" w:cs="Courier New"/>
-          <w:color w:val="3B3838"/>
-          <w:sz w:val="16"/>
-          <w:szCs w:val="18"/>
-        </w:rPr>
-        <w:t>comment_picture_url  varchar(1024) not null,</w:t>
-      </w:r>
-    </w:p>
-    <w:p>
-      <w:pPr>
-        <w:spacing w:line="240" w:lineRule="auto"/>
-        <w:ind w:left="420"/>
-        <w:rPr>
-          <w:rFonts w:ascii="Courier New" w:hAnsi="Courier New" w:cs="Courier New"/>
-          <w:color w:val="3B3838"/>
-          <w:sz w:val="16"/>
-          <w:szCs w:val="18"/>
-        </w:rPr>
-      </w:pPr>
-      <w:r>
-        <w:rPr>
-          <w:rFonts w:ascii="Courier New" w:hAnsi="Courier New" w:cs="Courier New"/>
-          <w:color w:val="3B3838"/>
-          <w:sz w:val="16"/>
-          <w:szCs w:val="18"/>
-        </w:rPr>
-        <w:t>primary key (comment_picture_id)</w:t>
-      </w:r>
-    </w:p>
-    <w:p>
-      <w:pPr>
-        <w:spacing w:line="240" w:lineRule="auto"/>
+        <w:rPr>
+          <w:rFonts w:ascii="Courier New" w:hAnsi="Courier New" w:cs="Courier New"/>
+          <w:color w:val="3B3838"/>
+          <w:sz w:val="16"/>
+          <w:szCs w:val="18"/>
+        </w:rPr>
+      </w:pPr>
+      <w:r>
+        <w:rPr>
+          <w:rFonts w:ascii="Courier New" w:hAnsi="Courier New" w:cs="Courier New"/>
+          <w:color w:val="3B3838"/>
+          <w:sz w:val="16"/>
+          <w:szCs w:val="18"/>
+        </w:rPr>
+        <w:t xml:space="preserve">   </w:t>
+      </w:r>
+      <w:proofErr w:type="spellStart"/>
+      <w:r>
+        <w:rPr>
+          <w:rFonts w:ascii="Courier New" w:hAnsi="Courier New" w:cs="Courier New"/>
+          <w:color w:val="3B3838"/>
+          <w:sz w:val="16"/>
+          <w:szCs w:val="18"/>
+        </w:rPr>
+        <w:t>comment_picture_id</w:t>
+      </w:r>
+      <w:proofErr w:type="spellEnd"/>
+      <w:r>
+        <w:rPr>
+          <w:rFonts w:ascii="Courier New" w:hAnsi="Courier New" w:cs="Courier New"/>
+          <w:color w:val="3B3838"/>
+          <w:sz w:val="16"/>
+          <w:szCs w:val="18"/>
+        </w:rPr>
+        <w:t xml:space="preserve">   int not null,</w:t>
+      </w:r>
+    </w:p>
+    <w:p>
+      <w:pPr>
+        <w:rPr>
+          <w:rFonts w:ascii="Courier New" w:hAnsi="Courier New" w:cs="Courier New"/>
+          <w:color w:val="3B3838"/>
+          <w:sz w:val="16"/>
+          <w:szCs w:val="18"/>
+        </w:rPr>
+      </w:pPr>
+      <w:r>
+        <w:rPr>
+          <w:rFonts w:ascii="Courier New" w:hAnsi="Courier New" w:cs="Courier New"/>
+          <w:color w:val="3B3838"/>
+          <w:sz w:val="16"/>
+          <w:szCs w:val="18"/>
+        </w:rPr>
+        <w:t xml:space="preserve">   </w:t>
+      </w:r>
+      <w:proofErr w:type="spellStart"/>
+      <w:r>
+        <w:rPr>
+          <w:rFonts w:ascii="Courier New" w:hAnsi="Courier New" w:cs="Courier New"/>
+          <w:color w:val="3B3838"/>
+          <w:sz w:val="16"/>
+          <w:szCs w:val="18"/>
+        </w:rPr>
+        <w:t>comment_id</w:t>
+      </w:r>
+      <w:proofErr w:type="spellEnd"/>
+      <w:r>
+        <w:rPr>
+          <w:rFonts w:ascii="Courier New" w:hAnsi="Courier New" w:cs="Courier New"/>
+          <w:color w:val="3B3838"/>
+          <w:sz w:val="16"/>
+          <w:szCs w:val="18"/>
+        </w:rPr>
+        <w:t xml:space="preserve">           </w:t>
+      </w:r>
+      <w:proofErr w:type="gramStart"/>
+      <w:r>
+        <w:rPr>
+          <w:rFonts w:ascii="Courier New" w:hAnsi="Courier New" w:cs="Courier New"/>
+          <w:color w:val="3B3838"/>
+          <w:sz w:val="16"/>
+          <w:szCs w:val="18"/>
+        </w:rPr>
+        <w:t>varchar(</w:t>
+      </w:r>
+      <w:proofErr w:type="gramEnd"/>
+      <w:r>
+        <w:rPr>
+          <w:rFonts w:ascii="Courier New" w:hAnsi="Courier New" w:cs="Courier New"/>
+          <w:color w:val="3B3838"/>
+          <w:sz w:val="16"/>
+          <w:szCs w:val="18"/>
+        </w:rPr>
+        <w:t>1024) not null,</w:t>
+      </w:r>
+    </w:p>
+    <w:p>
+      <w:pPr>
+        <w:rPr>
+          <w:rFonts w:ascii="Courier New" w:hAnsi="Courier New" w:cs="Courier New"/>
+          <w:color w:val="3B3838"/>
+          <w:sz w:val="16"/>
+          <w:szCs w:val="18"/>
+        </w:rPr>
+      </w:pPr>
+      <w:r>
+        <w:rPr>
+          <w:rFonts w:ascii="Courier New" w:hAnsi="Courier New" w:cs="Courier New"/>
+          <w:color w:val="3B3838"/>
+          <w:sz w:val="16"/>
+          <w:szCs w:val="18"/>
+        </w:rPr>
+        <w:t xml:space="preserve">   </w:t>
+      </w:r>
+      <w:proofErr w:type="spellStart"/>
+      <w:r>
+        <w:rPr>
+          <w:rFonts w:ascii="Courier New" w:hAnsi="Courier New" w:cs="Courier New"/>
+          <w:color w:val="3B3838"/>
+          <w:sz w:val="16"/>
+          <w:szCs w:val="18"/>
+        </w:rPr>
+        <w:t>comment_picture_</w:t>
+      </w:r>
+      <w:proofErr w:type="gramStart"/>
+      <w:r>
+        <w:rPr>
+          <w:rFonts w:ascii="Courier New" w:hAnsi="Courier New" w:cs="Courier New"/>
+          <w:color w:val="3B3838"/>
+          <w:sz w:val="16"/>
+          <w:szCs w:val="18"/>
+        </w:rPr>
+        <w:t>url</w:t>
+      </w:r>
+      <w:proofErr w:type="spellEnd"/>
+      <w:r>
+        <w:rPr>
+          <w:rFonts w:ascii="Courier New" w:hAnsi="Courier New" w:cs="Courier New"/>
+          <w:color w:val="3B3838"/>
+          <w:sz w:val="16"/>
+          <w:szCs w:val="18"/>
+        </w:rPr>
+        <w:t xml:space="preserve">  varchar</w:t>
+      </w:r>
+      <w:proofErr w:type="gramEnd"/>
+      <w:r>
+        <w:rPr>
+          <w:rFonts w:ascii="Courier New" w:hAnsi="Courier New" w:cs="Courier New"/>
+          <w:color w:val="3B3838"/>
+          <w:sz w:val="16"/>
+          <w:szCs w:val="18"/>
+        </w:rPr>
+        <w:t>(1024) not null,</w:t>
+      </w:r>
+    </w:p>
+    <w:p>
+      <w:pPr>
+        <w:rPr>
+          <w:rFonts w:ascii="Courier New" w:hAnsi="Courier New" w:cs="Courier New"/>
+          <w:color w:val="3B3838"/>
+          <w:sz w:val="16"/>
+          <w:szCs w:val="18"/>
+        </w:rPr>
+      </w:pPr>
+      <w:r>
+        <w:rPr>
+          <w:rFonts w:ascii="Courier New" w:hAnsi="Courier New" w:cs="Courier New"/>
+          <w:color w:val="3B3838"/>
+          <w:sz w:val="16"/>
+          <w:szCs w:val="18"/>
+        </w:rPr>
+        <w:t xml:space="preserve">   primary key (</w:t>
+      </w:r>
+      <w:proofErr w:type="spellStart"/>
+      <w:r>
+        <w:rPr>
+          <w:rFonts w:ascii="Courier New" w:hAnsi="Courier New" w:cs="Courier New"/>
+          <w:color w:val="3B3838"/>
+          <w:sz w:val="16"/>
+          <w:szCs w:val="18"/>
+        </w:rPr>
+        <w:t>comment_picture_id</w:t>
+      </w:r>
+      <w:proofErr w:type="spellEnd"/>
+      <w:r>
+        <w:rPr>
+          <w:rFonts w:ascii="Courier New" w:hAnsi="Courier New" w:cs="Courier New"/>
+          <w:color w:val="3B3838"/>
+          <w:sz w:val="16"/>
+          <w:szCs w:val="18"/>
+        </w:rPr>
+        <w:t>)</w:t>
+      </w:r>
+    </w:p>
+    <w:p>
+      <w:pPr>
         <w:rPr>
           <w:rFonts w:ascii="Courier New" w:hAnsi="Courier New" w:cs="Courier New"/>
           <w:color w:val="3B3838"/>
@@ -4783,18 +5777,16 @@
     </w:p>
     <w:p>
       <w:pPr>
-        <w:spacing w:line="240" w:lineRule="auto"/>
-        <w:rPr>
-          <w:rFonts w:ascii="Courier New" w:hAnsi="Courier New" w:cs="Courier New"/>
-          <w:color w:val="3B3838"/>
-          <w:sz w:val="16"/>
-          <w:szCs w:val="18"/>
-        </w:rPr>
-      </w:pPr>
-    </w:p>
-    <w:p>
-      <w:pPr>
-        <w:spacing w:line="240" w:lineRule="auto"/>
+        <w:rPr>
+          <w:rFonts w:ascii="Courier New" w:hAnsi="Courier New" w:cs="Courier New"/>
+          <w:color w:val="3B3838"/>
+          <w:sz w:val="16"/>
+          <w:szCs w:val="18"/>
+        </w:rPr>
+      </w:pPr>
+    </w:p>
+    <w:p>
+      <w:pPr>
         <w:rPr>
           <w:rFonts w:ascii="Courier New" w:hAnsi="Courier New" w:cs="Courier New"/>
           <w:color w:val="3B3838"/>
@@ -4814,7 +5806,6 @@
     </w:p>
     <w:p>
       <w:pPr>
-        <w:spacing w:line="240" w:lineRule="auto"/>
         <w:rPr>
           <w:rFonts w:ascii="Courier New" w:hAnsi="Courier New" w:cs="Courier New"/>
           <w:color w:val="3B3838"/>
@@ -4834,7 +5825,6 @@
     </w:p>
     <w:p>
       <w:pPr>
-        <w:spacing w:line="240" w:lineRule="auto"/>
         <w:rPr>
           <w:rFonts w:ascii="Courier New" w:hAnsi="Courier New" w:cs="Courier New"/>
           <w:color w:val="3B3838"/>
@@ -4854,7 +5844,6 @@
     </w:p>
     <w:p>
       <w:pPr>
-        <w:spacing w:line="240" w:lineRule="auto"/>
         <w:rPr>
           <w:rFonts w:ascii="Courier New" w:hAnsi="Courier New" w:cs="Courier New"/>
           <w:color w:val="3B3838"/>
@@ -4874,7 +5863,6 @@
     </w:p>
     <w:p>
       <w:pPr>
-        <w:spacing w:line="240" w:lineRule="auto"/>
         <w:rPr>
           <w:rFonts w:ascii="Courier New" w:hAnsi="Courier New" w:cs="Courier New"/>
           <w:color w:val="3B3838"/>
@@ -4894,112 +5882,201 @@
     </w:p>
     <w:p>
       <w:pPr>
-        <w:spacing w:line="240" w:lineRule="auto"/>
-        <w:ind w:left="420"/>
-        <w:rPr>
-          <w:rFonts w:ascii="Courier New" w:hAnsi="Courier New" w:cs="Courier New"/>
-          <w:color w:val="3B3838"/>
-          <w:sz w:val="16"/>
-          <w:szCs w:val="18"/>
-        </w:rPr>
-      </w:pPr>
-      <w:r>
-        <w:rPr>
-          <w:rFonts w:ascii="Courier New" w:hAnsi="Courier New" w:cs="Courier New"/>
-          <w:color w:val="3B3838"/>
-          <w:sz w:val="16"/>
-          <w:szCs w:val="18"/>
-        </w:rPr>
-        <w:t>complaint_id         int not null,</w:t>
-      </w:r>
-    </w:p>
-    <w:p>
-      <w:pPr>
-        <w:spacing w:line="240" w:lineRule="auto"/>
-        <w:ind w:left="420"/>
-        <w:rPr>
-          <w:rFonts w:ascii="Courier New" w:hAnsi="Courier New" w:cs="Courier New"/>
-          <w:color w:val="3B3838"/>
-          <w:sz w:val="16"/>
-          <w:szCs w:val="18"/>
-        </w:rPr>
-      </w:pPr>
-      <w:r>
-        <w:rPr>
-          <w:rFonts w:ascii="Courier New" w:hAnsi="Courier New" w:cs="Courier New"/>
-          <w:color w:val="3B3838"/>
-          <w:sz w:val="16"/>
-          <w:szCs w:val="18"/>
-        </w:rPr>
-        <w:t>user_id              int,</w:t>
-      </w:r>
-    </w:p>
-    <w:p>
-      <w:pPr>
-        <w:spacing w:line="240" w:lineRule="auto"/>
-        <w:ind w:left="420"/>
-        <w:rPr>
-          <w:rFonts w:ascii="Courier New" w:hAnsi="Courier New" w:cs="Courier New"/>
-          <w:color w:val="3B3838"/>
-          <w:sz w:val="16"/>
-          <w:szCs w:val="18"/>
-        </w:rPr>
-      </w:pPr>
-      <w:r>
-        <w:rPr>
-          <w:rFonts w:ascii="Courier New" w:hAnsi="Courier New" w:cs="Courier New"/>
-          <w:color w:val="3B3838"/>
-          <w:sz w:val="16"/>
-          <w:szCs w:val="18"/>
-        </w:rPr>
-        <w:t>use_user_id          int,</w:t>
-      </w:r>
-    </w:p>
-    <w:p>
-      <w:pPr>
-        <w:spacing w:line="240" w:lineRule="auto"/>
-        <w:ind w:left="420"/>
-        <w:rPr>
-          <w:rFonts w:ascii="Courier New" w:hAnsi="Courier New" w:cs="Courier New"/>
-          <w:color w:val="3B3838"/>
-          <w:sz w:val="16"/>
-          <w:szCs w:val="18"/>
-        </w:rPr>
-      </w:pPr>
-      <w:r>
-        <w:rPr>
-          <w:rFonts w:ascii="Courier New" w:hAnsi="Courier New" w:cs="Courier New"/>
-          <w:color w:val="3B3838"/>
-          <w:sz w:val="16"/>
-          <w:szCs w:val="18"/>
-        </w:rPr>
-        <w:t>content              varchar(1024) not null,</w:t>
-      </w:r>
-    </w:p>
-    <w:p>
-      <w:pPr>
-        <w:spacing w:line="240" w:lineRule="auto"/>
-        <w:ind w:left="420"/>
-        <w:rPr>
-          <w:rFonts w:ascii="Courier New" w:hAnsi="Courier New" w:cs="Courier New"/>
-          <w:color w:val="3B3838"/>
-          <w:sz w:val="16"/>
-          <w:szCs w:val="18"/>
-        </w:rPr>
-      </w:pPr>
-      <w:r>
-        <w:rPr>
-          <w:rFonts w:ascii="Courier New" w:hAnsi="Courier New" w:cs="Courier New"/>
-          <w:color w:val="3B3838"/>
-          <w:sz w:val="16"/>
-          <w:szCs w:val="18"/>
-        </w:rPr>
-        <w:t>primary key (complaint_id)</w:t>
-      </w:r>
-    </w:p>
-    <w:p>
-      <w:pPr>
-        <w:spacing w:line="240" w:lineRule="auto"/>
+        <w:rPr>
+          <w:rFonts w:ascii="Courier New" w:hAnsi="Courier New" w:cs="Courier New"/>
+          <w:color w:val="3B3838"/>
+          <w:sz w:val="16"/>
+          <w:szCs w:val="18"/>
+        </w:rPr>
+      </w:pPr>
+      <w:r>
+        <w:rPr>
+          <w:rFonts w:ascii="Courier New" w:hAnsi="Courier New" w:cs="Courier New"/>
+          <w:color w:val="3B3838"/>
+          <w:sz w:val="16"/>
+          <w:szCs w:val="18"/>
+        </w:rPr>
+        <w:t xml:space="preserve">   </w:t>
+      </w:r>
+      <w:proofErr w:type="spellStart"/>
+      <w:r>
+        <w:rPr>
+          <w:rFonts w:ascii="Courier New" w:hAnsi="Courier New" w:cs="Courier New"/>
+          <w:color w:val="3B3838"/>
+          <w:sz w:val="16"/>
+          <w:szCs w:val="18"/>
+        </w:rPr>
+        <w:t>complaint_id</w:t>
+      </w:r>
+      <w:proofErr w:type="spellEnd"/>
+      <w:r>
+        <w:rPr>
+          <w:rFonts w:ascii="Courier New" w:hAnsi="Courier New" w:cs="Courier New"/>
+          <w:color w:val="3B3838"/>
+          <w:sz w:val="16"/>
+          <w:szCs w:val="18"/>
+        </w:rPr>
+        <w:t xml:space="preserve">         int not null,</w:t>
+      </w:r>
+    </w:p>
+    <w:p>
+      <w:pPr>
+        <w:rPr>
+          <w:rFonts w:ascii="Courier New" w:hAnsi="Courier New" w:cs="Courier New"/>
+          <w:color w:val="3B3838"/>
+          <w:sz w:val="16"/>
+          <w:szCs w:val="18"/>
+        </w:rPr>
+      </w:pPr>
+      <w:r>
+        <w:rPr>
+          <w:rFonts w:ascii="Courier New" w:hAnsi="Courier New" w:cs="Courier New"/>
+          <w:color w:val="3B3838"/>
+          <w:sz w:val="16"/>
+          <w:szCs w:val="18"/>
+        </w:rPr>
+        <w:t xml:space="preserve">   </w:t>
+      </w:r>
+      <w:proofErr w:type="spellStart"/>
+      <w:r>
+        <w:rPr>
+          <w:rFonts w:ascii="Courier New" w:hAnsi="Courier New" w:cs="Courier New"/>
+          <w:color w:val="3B3838"/>
+          <w:sz w:val="16"/>
+          <w:szCs w:val="18"/>
+        </w:rPr>
+        <w:t>user_id</w:t>
+      </w:r>
+      <w:proofErr w:type="spellEnd"/>
+      <w:r>
+        <w:rPr>
+          <w:rFonts w:ascii="Courier New" w:hAnsi="Courier New" w:cs="Courier New"/>
+          <w:color w:val="3B3838"/>
+          <w:sz w:val="16"/>
+          <w:szCs w:val="18"/>
+        </w:rPr>
+        <w:t xml:space="preserve">              int,</w:t>
+      </w:r>
+    </w:p>
+    <w:p>
+      <w:pPr>
+        <w:rPr>
+          <w:rFonts w:ascii="Courier New" w:hAnsi="Courier New" w:cs="Courier New"/>
+          <w:color w:val="3B3838"/>
+          <w:sz w:val="16"/>
+          <w:szCs w:val="18"/>
+        </w:rPr>
+      </w:pPr>
+      <w:r>
+        <w:rPr>
+          <w:rFonts w:ascii="Courier New" w:hAnsi="Courier New" w:cs="Courier New"/>
+          <w:color w:val="3B3838"/>
+          <w:sz w:val="16"/>
+          <w:szCs w:val="18"/>
+        </w:rPr>
+        <w:t xml:space="preserve">   </w:t>
+      </w:r>
+      <w:proofErr w:type="spellStart"/>
+      <w:r>
+        <w:rPr>
+          <w:rFonts w:ascii="Courier New" w:hAnsi="Courier New" w:cs="Courier New"/>
+          <w:color w:val="3B3838"/>
+          <w:sz w:val="16"/>
+          <w:szCs w:val="18"/>
+        </w:rPr>
+        <w:t>use_user_id</w:t>
+      </w:r>
+      <w:proofErr w:type="spellEnd"/>
+      <w:r>
+        <w:rPr>
+          <w:rFonts w:ascii="Courier New" w:hAnsi="Courier New" w:cs="Courier New"/>
+          <w:color w:val="3B3838"/>
+          <w:sz w:val="16"/>
+          <w:szCs w:val="18"/>
+        </w:rPr>
+        <w:t xml:space="preserve">          int,</w:t>
+      </w:r>
+    </w:p>
+    <w:p>
+      <w:pPr>
+        <w:rPr>
+          <w:rFonts w:ascii="Courier New" w:hAnsi="Courier New" w:cs="Courier New"/>
+          <w:color w:val="3B3838"/>
+          <w:sz w:val="16"/>
+          <w:szCs w:val="18"/>
+        </w:rPr>
+      </w:pPr>
+      <w:r>
+        <w:rPr>
+          <w:rFonts w:ascii="Courier New" w:hAnsi="Courier New" w:cs="Courier New"/>
+          <w:color w:val="3B3838"/>
+          <w:sz w:val="16"/>
+          <w:szCs w:val="18"/>
+        </w:rPr>
+        <w:t xml:space="preserve">   content              </w:t>
+      </w:r>
+      <w:proofErr w:type="gramStart"/>
+      <w:r>
+        <w:rPr>
+          <w:rFonts w:ascii="Courier New" w:hAnsi="Courier New" w:cs="Courier New"/>
+          <w:color w:val="3B3838"/>
+          <w:sz w:val="16"/>
+          <w:szCs w:val="18"/>
+        </w:rPr>
+        <w:t>varchar(</w:t>
+      </w:r>
+      <w:proofErr w:type="gramEnd"/>
+      <w:r>
+        <w:rPr>
+          <w:rFonts w:ascii="Courier New" w:hAnsi="Courier New" w:cs="Courier New"/>
+          <w:color w:val="3B3838"/>
+          <w:sz w:val="16"/>
+          <w:szCs w:val="18"/>
+        </w:rPr>
+        <w:t>1024) not null,</w:t>
+      </w:r>
+    </w:p>
+    <w:p>
+      <w:pPr>
+        <w:rPr>
+          <w:rFonts w:ascii="Courier New" w:hAnsi="Courier New" w:cs="Courier New"/>
+          <w:color w:val="3B3838"/>
+          <w:sz w:val="16"/>
+          <w:szCs w:val="18"/>
+        </w:rPr>
+      </w:pPr>
+      <w:r>
+        <w:rPr>
+          <w:rFonts w:ascii="Courier New" w:hAnsi="Courier New" w:cs="Courier New"/>
+          <w:color w:val="3B3838"/>
+          <w:sz w:val="16"/>
+          <w:szCs w:val="18"/>
+        </w:rPr>
+        <w:t xml:space="preserve">   primary key (</w:t>
+      </w:r>
+      <w:proofErr w:type="spellStart"/>
+      <w:r>
+        <w:rPr>
+          <w:rFonts w:ascii="Courier New" w:hAnsi="Courier New" w:cs="Courier New"/>
+          <w:color w:val="3B3838"/>
+          <w:sz w:val="16"/>
+          <w:szCs w:val="18"/>
+        </w:rPr>
+        <w:t>complaint_id</w:t>
+      </w:r>
+      <w:proofErr w:type="spellEnd"/>
+      <w:r>
+        <w:rPr>
+          <w:rFonts w:ascii="Courier New" w:hAnsi="Courier New" w:cs="Courier New"/>
+          <w:color w:val="3B3838"/>
+          <w:sz w:val="16"/>
+          <w:szCs w:val="18"/>
+        </w:rPr>
+        <w:t>)</w:t>
+      </w:r>
+    </w:p>
+    <w:p>
+      <w:pPr>
         <w:rPr>
           <w:rFonts w:ascii="Courier New" w:hAnsi="Courier New" w:cs="Courier New"/>
           <w:color w:val="3B3838"/>
@@ -5019,18 +6096,16 @@
     </w:p>
     <w:p>
       <w:pPr>
-        <w:spacing w:line="240" w:lineRule="auto"/>
-        <w:rPr>
-          <w:rFonts w:ascii="Courier New" w:hAnsi="Courier New" w:cs="Courier New"/>
-          <w:color w:val="3B3838"/>
-          <w:sz w:val="16"/>
-          <w:szCs w:val="18"/>
-        </w:rPr>
-      </w:pPr>
-    </w:p>
-    <w:p>
-      <w:pPr>
-        <w:spacing w:line="240" w:lineRule="auto"/>
+        <w:rPr>
+          <w:rFonts w:ascii="Courier New" w:hAnsi="Courier New" w:cs="Courier New"/>
+          <w:color w:val="3B3838"/>
+          <w:sz w:val="16"/>
+          <w:szCs w:val="18"/>
+        </w:rPr>
+      </w:pPr>
+    </w:p>
+    <w:p>
+      <w:pPr>
         <w:rPr>
           <w:rFonts w:ascii="Courier New" w:hAnsi="Courier New" w:cs="Courier New"/>
           <w:color w:val="3B3838"/>
@@ -5050,7 +6125,6 @@
     </w:p>
     <w:p>
       <w:pPr>
-        <w:spacing w:line="240" w:lineRule="auto"/>
         <w:rPr>
           <w:rFonts w:ascii="Courier New" w:hAnsi="Courier New" w:cs="Courier New"/>
           <w:color w:val="3B3838"/>
@@ -5070,7 +6144,6 @@
     </w:p>
     <w:p>
       <w:pPr>
-        <w:spacing w:line="240" w:lineRule="auto"/>
         <w:rPr>
           <w:rFonts w:ascii="Courier New" w:hAnsi="Courier New" w:cs="Courier New"/>
           <w:color w:val="3B3838"/>
@@ -5090,7 +6163,6 @@
     </w:p>
     <w:p>
       <w:pPr>
-        <w:spacing w:line="240" w:lineRule="auto"/>
         <w:rPr>
           <w:rFonts w:ascii="Courier New" w:hAnsi="Courier New" w:cs="Courier New"/>
           <w:color w:val="3B3838"/>
@@ -5110,7 +6182,6 @@
     </w:p>
     <w:p>
       <w:pPr>
-        <w:spacing w:line="240" w:lineRule="auto"/>
         <w:rPr>
           <w:rFonts w:ascii="Courier New" w:hAnsi="Courier New" w:cs="Courier New"/>
           <w:color w:val="3B3838"/>
@@ -5130,91 +6201,142 @@
     </w:p>
     <w:p>
       <w:pPr>
-        <w:spacing w:line="240" w:lineRule="auto"/>
-        <w:ind w:left="420"/>
-        <w:rPr>
-          <w:rFonts w:ascii="Courier New" w:hAnsi="Courier New" w:cs="Courier New"/>
-          <w:color w:val="3B3838"/>
-          <w:sz w:val="16"/>
-          <w:szCs w:val="18"/>
-        </w:rPr>
-      </w:pPr>
-      <w:r>
-        <w:rPr>
-          <w:rFonts w:ascii="Courier New" w:hAnsi="Courier New" w:cs="Courier New"/>
-          <w:color w:val="3B3838"/>
-          <w:sz w:val="16"/>
-          <w:szCs w:val="18"/>
-        </w:rPr>
-        <w:t>evaluate_id          int not null,</w:t>
-      </w:r>
-    </w:p>
-    <w:p>
-      <w:pPr>
-        <w:spacing w:line="240" w:lineRule="auto"/>
-        <w:ind w:left="420"/>
-        <w:rPr>
-          <w:rFonts w:ascii="Courier New" w:hAnsi="Courier New" w:cs="Courier New"/>
-          <w:color w:val="3B3838"/>
-          <w:sz w:val="16"/>
-          <w:szCs w:val="18"/>
-        </w:rPr>
-      </w:pPr>
-      <w:r>
-        <w:rPr>
-          <w:rFonts w:ascii="Courier New" w:hAnsi="Courier New" w:cs="Courier New"/>
-          <w:color w:val="3B3838"/>
-          <w:sz w:val="16"/>
-          <w:szCs w:val="18"/>
-        </w:rPr>
-        <w:t>user_id              int not null,</w:t>
-      </w:r>
-    </w:p>
-    <w:p>
-      <w:pPr>
-        <w:spacing w:line="240" w:lineRule="auto"/>
-        <w:ind w:left="420"/>
-        <w:rPr>
-          <w:rFonts w:ascii="Courier New" w:hAnsi="Courier New" w:cs="Courier New"/>
-          <w:color w:val="3B3838"/>
-          <w:sz w:val="16"/>
-          <w:szCs w:val="18"/>
-        </w:rPr>
-      </w:pPr>
-      <w:r>
-        <w:rPr>
-          <w:rFonts w:ascii="Courier New" w:hAnsi="Courier New" w:cs="Courier New"/>
-          <w:color w:val="3B3838"/>
-          <w:sz w:val="16"/>
-          <w:szCs w:val="18"/>
-        </w:rPr>
-        <w:t>score                int not null,</w:t>
-      </w:r>
-    </w:p>
-    <w:p>
-      <w:pPr>
-        <w:spacing w:line="240" w:lineRule="auto"/>
-        <w:ind w:left="420"/>
-        <w:rPr>
-          <w:rFonts w:ascii="Courier New" w:hAnsi="Courier New" w:cs="Courier New"/>
-          <w:color w:val="3B3838"/>
-          <w:sz w:val="16"/>
-          <w:szCs w:val="18"/>
-        </w:rPr>
-      </w:pPr>
-      <w:r>
-        <w:rPr>
-          <w:rFonts w:ascii="Courier New" w:hAnsi="Courier New" w:cs="Courier New"/>
-          <w:color w:val="3B3838"/>
-          <w:sz w:val="16"/>
-          <w:szCs w:val="18"/>
-        </w:rPr>
-        <w:t>primary key (evaluate_id)</w:t>
-      </w:r>
-    </w:p>
-    <w:p>
-      <w:pPr>
-        <w:spacing w:line="240" w:lineRule="auto"/>
+        <w:rPr>
+          <w:rFonts w:ascii="Courier New" w:hAnsi="Courier New" w:cs="Courier New"/>
+          <w:color w:val="3B3838"/>
+          <w:sz w:val="16"/>
+          <w:szCs w:val="18"/>
+        </w:rPr>
+      </w:pPr>
+      <w:r>
+        <w:rPr>
+          <w:rFonts w:ascii="Courier New" w:hAnsi="Courier New" w:cs="Courier New"/>
+          <w:color w:val="3B3838"/>
+          <w:sz w:val="16"/>
+          <w:szCs w:val="18"/>
+        </w:rPr>
+        <w:t xml:space="preserve">   </w:t>
+      </w:r>
+      <w:proofErr w:type="spellStart"/>
+      <w:r>
+        <w:rPr>
+          <w:rFonts w:ascii="Courier New" w:hAnsi="Courier New" w:cs="Courier New"/>
+          <w:color w:val="3B3838"/>
+          <w:sz w:val="16"/>
+          <w:szCs w:val="18"/>
+        </w:rPr>
+        <w:t>evaluate_id</w:t>
+      </w:r>
+      <w:proofErr w:type="spellEnd"/>
+      <w:r>
+        <w:rPr>
+          <w:rFonts w:ascii="Courier New" w:hAnsi="Courier New" w:cs="Courier New"/>
+          <w:color w:val="3B3838"/>
+          <w:sz w:val="16"/>
+          <w:szCs w:val="18"/>
+        </w:rPr>
+        <w:t xml:space="preserve">          int not null,</w:t>
+      </w:r>
+    </w:p>
+    <w:p>
+      <w:pPr>
+        <w:rPr>
+          <w:rFonts w:ascii="Courier New" w:hAnsi="Courier New" w:cs="Courier New"/>
+          <w:color w:val="3B3838"/>
+          <w:sz w:val="16"/>
+          <w:szCs w:val="18"/>
+        </w:rPr>
+      </w:pPr>
+      <w:r>
+        <w:rPr>
+          <w:rFonts w:ascii="Courier New" w:hAnsi="Courier New" w:cs="Courier New"/>
+          <w:color w:val="3B3838"/>
+          <w:sz w:val="16"/>
+          <w:szCs w:val="18"/>
+        </w:rPr>
+        <w:t xml:space="preserve">   </w:t>
+      </w:r>
+      <w:proofErr w:type="spellStart"/>
+      <w:r>
+        <w:rPr>
+          <w:rFonts w:ascii="Courier New" w:hAnsi="Courier New" w:cs="Courier New"/>
+          <w:color w:val="3B3838"/>
+          <w:sz w:val="16"/>
+          <w:szCs w:val="18"/>
+        </w:rPr>
+        <w:t>user_id</w:t>
+      </w:r>
+      <w:proofErr w:type="spellEnd"/>
+      <w:r>
+        <w:rPr>
+          <w:rFonts w:ascii="Courier New" w:hAnsi="Courier New" w:cs="Courier New"/>
+          <w:color w:val="3B3838"/>
+          <w:sz w:val="16"/>
+          <w:szCs w:val="18"/>
+        </w:rPr>
+        <w:t xml:space="preserve">              int not null,</w:t>
+      </w:r>
+    </w:p>
+    <w:p>
+      <w:pPr>
+        <w:rPr>
+          <w:rFonts w:ascii="Courier New" w:hAnsi="Courier New" w:cs="Courier New"/>
+          <w:color w:val="3B3838"/>
+          <w:sz w:val="16"/>
+          <w:szCs w:val="18"/>
+        </w:rPr>
+      </w:pPr>
+      <w:r>
+        <w:rPr>
+          <w:rFonts w:ascii="Courier New" w:hAnsi="Courier New" w:cs="Courier New"/>
+          <w:color w:val="3B3838"/>
+          <w:sz w:val="16"/>
+          <w:szCs w:val="18"/>
+        </w:rPr>
+        <w:t xml:space="preserve">   score                int not null,</w:t>
+      </w:r>
+    </w:p>
+    <w:p>
+      <w:pPr>
+        <w:rPr>
+          <w:rFonts w:ascii="Courier New" w:hAnsi="Courier New" w:cs="Courier New"/>
+          <w:color w:val="3B3838"/>
+          <w:sz w:val="16"/>
+          <w:szCs w:val="18"/>
+        </w:rPr>
+      </w:pPr>
+      <w:r>
+        <w:rPr>
+          <w:rFonts w:ascii="Courier New" w:hAnsi="Courier New" w:cs="Courier New"/>
+          <w:color w:val="3B3838"/>
+          <w:sz w:val="16"/>
+          <w:szCs w:val="18"/>
+        </w:rPr>
+        <w:t xml:space="preserve">   primary key (</w:t>
+      </w:r>
+      <w:proofErr w:type="spellStart"/>
+      <w:r>
+        <w:rPr>
+          <w:rFonts w:ascii="Courier New" w:hAnsi="Courier New" w:cs="Courier New"/>
+          <w:color w:val="3B3838"/>
+          <w:sz w:val="16"/>
+          <w:szCs w:val="18"/>
+        </w:rPr>
+        <w:t>evaluate_id</w:t>
+      </w:r>
+      <w:proofErr w:type="spellEnd"/>
+      <w:r>
+        <w:rPr>
+          <w:rFonts w:ascii="Courier New" w:hAnsi="Courier New" w:cs="Courier New"/>
+          <w:color w:val="3B3838"/>
+          <w:sz w:val="16"/>
+          <w:szCs w:val="18"/>
+        </w:rPr>
+        <w:t>)</w:t>
+      </w:r>
+    </w:p>
+    <w:p>
+      <w:pPr>
         <w:rPr>
           <w:rFonts w:ascii="Courier New" w:hAnsi="Courier New" w:cs="Courier New"/>
           <w:color w:val="3B3838"/>
@@ -5234,18 +6356,16 @@
     </w:p>
     <w:p>
       <w:pPr>
-        <w:spacing w:line="240" w:lineRule="auto"/>
-        <w:rPr>
-          <w:rFonts w:ascii="Courier New" w:hAnsi="Courier New" w:cs="Courier New"/>
-          <w:color w:val="3B3838"/>
-          <w:sz w:val="16"/>
-          <w:szCs w:val="18"/>
-        </w:rPr>
-      </w:pPr>
-    </w:p>
-    <w:p>
-      <w:pPr>
-        <w:spacing w:line="240" w:lineRule="auto"/>
+        <w:rPr>
+          <w:rFonts w:ascii="Courier New" w:hAnsi="Courier New" w:cs="Courier New"/>
+          <w:color w:val="3B3838"/>
+          <w:sz w:val="16"/>
+          <w:szCs w:val="18"/>
+        </w:rPr>
+      </w:pPr>
+    </w:p>
+    <w:p>
+      <w:pPr>
         <w:rPr>
           <w:rFonts w:ascii="Courier New" w:hAnsi="Courier New" w:cs="Courier New"/>
           <w:color w:val="3B3838"/>
@@ -5265,27 +6385,45 @@
     </w:p>
     <w:p>
       <w:pPr>
-        <w:spacing w:line="240" w:lineRule="auto"/>
-        <w:rPr>
-          <w:rFonts w:ascii="Courier New" w:hAnsi="Courier New" w:cs="Courier New"/>
-          <w:color w:val="3B3838"/>
-          <w:sz w:val="16"/>
-          <w:szCs w:val="18"/>
-        </w:rPr>
-      </w:pPr>
-      <w:r>
-        <w:rPr>
-          <w:rFonts w:ascii="Courier New" w:hAnsi="Courier New" w:cs="Courier New"/>
-          <w:color w:val="3B3838"/>
-          <w:sz w:val="16"/>
-          <w:szCs w:val="18"/>
-        </w:rPr>
-        <w:t>/* Table: good_picture                                          */</w:t>
-      </w:r>
-    </w:p>
-    <w:p>
-      <w:pPr>
-        <w:spacing w:line="240" w:lineRule="auto"/>
+        <w:rPr>
+          <w:rFonts w:ascii="Courier New" w:hAnsi="Courier New" w:cs="Courier New"/>
+          <w:color w:val="3B3838"/>
+          <w:sz w:val="16"/>
+          <w:szCs w:val="18"/>
+        </w:rPr>
+      </w:pPr>
+      <w:r>
+        <w:rPr>
+          <w:rFonts w:ascii="Courier New" w:hAnsi="Courier New" w:cs="Courier New"/>
+          <w:color w:val="3B3838"/>
+          <w:sz w:val="16"/>
+          <w:szCs w:val="18"/>
+        </w:rPr>
+        <w:t xml:space="preserve">/* Table: </w:t>
+      </w:r>
+      <w:proofErr w:type="spellStart"/>
+      <w:r>
+        <w:rPr>
+          <w:rFonts w:ascii="Courier New" w:hAnsi="Courier New" w:cs="Courier New"/>
+          <w:color w:val="3B3838"/>
+          <w:sz w:val="16"/>
+          <w:szCs w:val="18"/>
+        </w:rPr>
+        <w:t>good_picture</w:t>
+      </w:r>
+      <w:proofErr w:type="spellEnd"/>
+      <w:r>
+        <w:rPr>
+          <w:rFonts w:ascii="Courier New" w:hAnsi="Courier New" w:cs="Courier New"/>
+          <w:color w:val="3B3838"/>
+          <w:sz w:val="16"/>
+          <w:szCs w:val="18"/>
+        </w:rPr>
+        <w:t xml:space="preserve">                                          */</w:t>
+      </w:r>
+    </w:p>
+    <w:p>
+      <w:pPr>
         <w:rPr>
           <w:rFonts w:ascii="Courier New" w:hAnsi="Courier New" w:cs="Courier New"/>
           <w:color w:val="3B3838"/>
@@ -5305,27 +6443,36 @@
     </w:p>
     <w:p>
       <w:pPr>
-        <w:spacing w:line="240" w:lineRule="auto"/>
-        <w:rPr>
-          <w:rFonts w:ascii="Courier New" w:hAnsi="Courier New" w:cs="Courier New"/>
-          <w:color w:val="3B3838"/>
-          <w:sz w:val="16"/>
-          <w:szCs w:val="18"/>
-        </w:rPr>
-      </w:pPr>
-      <w:r>
-        <w:rPr>
-          <w:rFonts w:ascii="Courier New" w:hAnsi="Courier New" w:cs="Courier New"/>
-          <w:color w:val="3B3838"/>
-          <w:sz w:val="16"/>
-          <w:szCs w:val="18"/>
-        </w:rPr>
-        <w:t>create table good_picture</w:t>
-      </w:r>
-    </w:p>
-    <w:p>
-      <w:pPr>
-        <w:spacing w:line="240" w:lineRule="auto"/>
+        <w:rPr>
+          <w:rFonts w:ascii="Courier New" w:hAnsi="Courier New" w:cs="Courier New"/>
+          <w:color w:val="3B3838"/>
+          <w:sz w:val="16"/>
+          <w:szCs w:val="18"/>
+        </w:rPr>
+      </w:pPr>
+      <w:r>
+        <w:rPr>
+          <w:rFonts w:ascii="Courier New" w:hAnsi="Courier New" w:cs="Courier New"/>
+          <w:color w:val="3B3838"/>
+          <w:sz w:val="16"/>
+          <w:szCs w:val="18"/>
+        </w:rPr>
+        <w:t xml:space="preserve">create table </w:t>
+      </w:r>
+      <w:proofErr w:type="spellStart"/>
+      <w:r>
+        <w:rPr>
+          <w:rFonts w:ascii="Courier New" w:hAnsi="Courier New" w:cs="Courier New"/>
+          <w:color w:val="3B3838"/>
+          <w:sz w:val="16"/>
+          <w:szCs w:val="18"/>
+        </w:rPr>
+        <w:t>good_picture</w:t>
+      </w:r>
+      <w:proofErr w:type="spellEnd"/>
+    </w:p>
+    <w:p>
+      <w:pPr>
         <w:rPr>
           <w:rFonts w:ascii="Courier New" w:hAnsi="Courier New" w:cs="Courier New"/>
           <w:color w:val="3B3838"/>
@@ -5345,91 +6492,183 @@
     </w:p>
     <w:p>
       <w:pPr>
-        <w:spacing w:line="240" w:lineRule="auto"/>
-        <w:ind w:left="420"/>
-        <w:rPr>
-          <w:rFonts w:ascii="Courier New" w:hAnsi="Courier New" w:cs="Courier New"/>
-          <w:color w:val="3B3838"/>
-          <w:sz w:val="16"/>
-          <w:szCs w:val="18"/>
-        </w:rPr>
-      </w:pPr>
-      <w:r>
-        <w:rPr>
-          <w:rFonts w:ascii="Courier New" w:hAnsi="Courier New" w:cs="Courier New"/>
-          <w:color w:val="3B3838"/>
-          <w:sz w:val="16"/>
-          <w:szCs w:val="18"/>
-        </w:rPr>
-        <w:t>good_picture_id      int not null,</w:t>
-      </w:r>
-    </w:p>
-    <w:p>
-      <w:pPr>
-        <w:spacing w:line="240" w:lineRule="auto"/>
-        <w:ind w:left="420"/>
-        <w:rPr>
-          <w:rFonts w:ascii="Courier New" w:hAnsi="Courier New" w:cs="Courier New"/>
-          <w:color w:val="3B3838"/>
-          <w:sz w:val="16"/>
-          <w:szCs w:val="18"/>
-        </w:rPr>
-      </w:pPr>
-      <w:r>
-        <w:rPr>
-          <w:rFonts w:ascii="Courier New" w:hAnsi="Courier New" w:cs="Courier New"/>
-          <w:color w:val="3B3838"/>
-          <w:sz w:val="16"/>
-          <w:szCs w:val="18"/>
-        </w:rPr>
-        <w:t>release_id           int,</w:t>
-      </w:r>
-    </w:p>
-    <w:p>
-      <w:pPr>
-        <w:spacing w:line="240" w:lineRule="auto"/>
-        <w:ind w:left="420"/>
-        <w:rPr>
-          <w:rFonts w:ascii="Courier New" w:hAnsi="Courier New" w:cs="Courier New"/>
-          <w:color w:val="3B3838"/>
-          <w:sz w:val="16"/>
-          <w:szCs w:val="18"/>
-        </w:rPr>
-      </w:pPr>
-      <w:r>
-        <w:rPr>
-          <w:rFonts w:ascii="Courier New" w:hAnsi="Courier New" w:cs="Courier New"/>
-          <w:color w:val="3B3838"/>
-          <w:sz w:val="16"/>
-          <w:szCs w:val="18"/>
-        </w:rPr>
-        <w:t>good_picture_url     varchar(1024) not null,</w:t>
-      </w:r>
-    </w:p>
-    <w:p>
-      <w:pPr>
-        <w:spacing w:line="240" w:lineRule="auto"/>
-        <w:ind w:left="420"/>
-        <w:rPr>
-          <w:rFonts w:ascii="Courier New" w:hAnsi="Courier New" w:cs="Courier New"/>
-          <w:color w:val="3B3838"/>
-          <w:sz w:val="16"/>
-          <w:szCs w:val="18"/>
-        </w:rPr>
-      </w:pPr>
-      <w:r>
-        <w:rPr>
-          <w:rFonts w:ascii="Courier New" w:hAnsi="Courier New" w:cs="Courier New"/>
-          <w:color w:val="3B3838"/>
-          <w:sz w:val="16"/>
-          <w:szCs w:val="18"/>
-        </w:rPr>
-        <w:t>primary key (good_picture_id)</w:t>
-      </w:r>
-    </w:p>
-    <w:p>
-      <w:pPr>
-        <w:spacing w:line="240" w:lineRule="auto"/>
+        <w:rPr>
+          <w:rFonts w:ascii="Courier New" w:hAnsi="Courier New" w:cs="Courier New"/>
+          <w:color w:val="3B3838"/>
+          <w:sz w:val="16"/>
+          <w:szCs w:val="18"/>
+        </w:rPr>
+      </w:pPr>
+      <w:r>
+        <w:rPr>
+          <w:rFonts w:ascii="Courier New" w:hAnsi="Courier New" w:cs="Courier New"/>
+          <w:color w:val="3B3838"/>
+          <w:sz w:val="16"/>
+          <w:szCs w:val="18"/>
+        </w:rPr>
+        <w:t xml:space="preserve">   </w:t>
+      </w:r>
+      <w:proofErr w:type="spellStart"/>
+      <w:r>
+        <w:rPr>
+          <w:rFonts w:ascii="Courier New" w:hAnsi="Courier New" w:cs="Courier New"/>
+          <w:color w:val="3B3838"/>
+          <w:sz w:val="16"/>
+          <w:szCs w:val="18"/>
+        </w:rPr>
+        <w:t>good_picture_id</w:t>
+      </w:r>
+      <w:proofErr w:type="spellEnd"/>
+      <w:r>
+        <w:rPr>
+          <w:rFonts w:ascii="Courier New" w:hAnsi="Courier New" w:cs="Courier New"/>
+          <w:color w:val="3B3838"/>
+          <w:sz w:val="16"/>
+          <w:szCs w:val="18"/>
+        </w:rPr>
+        <w:t xml:space="preserve">      int not null,</w:t>
+      </w:r>
+    </w:p>
+    <w:p>
+      <w:pPr>
+        <w:rPr>
+          <w:rFonts w:ascii="Courier New" w:hAnsi="Courier New" w:cs="Courier New"/>
+          <w:color w:val="3B3838"/>
+          <w:sz w:val="16"/>
+          <w:szCs w:val="18"/>
+        </w:rPr>
+      </w:pPr>
+      <w:r>
+        <w:rPr>
+          <w:rFonts w:ascii="Courier New" w:hAnsi="Courier New" w:cs="Courier New"/>
+          <w:color w:val="3B3838"/>
+          <w:sz w:val="16"/>
+          <w:szCs w:val="18"/>
+        </w:rPr>
+        <w:lastRenderedPageBreak/>
+        <w:t xml:space="preserve">   </w:t>
+      </w:r>
+      <w:proofErr w:type="spellStart"/>
+      <w:r>
+        <w:rPr>
+          <w:rFonts w:ascii="Courier New" w:hAnsi="Courier New" w:cs="Courier New"/>
+          <w:color w:val="3B3838"/>
+          <w:sz w:val="16"/>
+          <w:szCs w:val="18"/>
+        </w:rPr>
+        <w:t>release_id</w:t>
+      </w:r>
+      <w:proofErr w:type="spellEnd"/>
+      <w:r>
+        <w:rPr>
+          <w:rFonts w:ascii="Courier New" w:hAnsi="Courier New" w:cs="Courier New"/>
+          <w:color w:val="3B3838"/>
+          <w:sz w:val="16"/>
+          <w:szCs w:val="18"/>
+        </w:rPr>
+        <w:t xml:space="preserve">           int,</w:t>
+      </w:r>
+    </w:p>
+    <w:p>
+      <w:pPr>
+        <w:rPr>
+          <w:rFonts w:ascii="Courier New" w:hAnsi="Courier New" w:cs="Courier New"/>
+          <w:color w:val="3B3838"/>
+          <w:sz w:val="16"/>
+          <w:szCs w:val="18"/>
+        </w:rPr>
+      </w:pPr>
+      <w:r>
+        <w:rPr>
+          <w:rFonts w:ascii="Courier New" w:hAnsi="Courier New" w:cs="Courier New"/>
+          <w:color w:val="3B3838"/>
+          <w:sz w:val="16"/>
+          <w:szCs w:val="18"/>
+        </w:rPr>
+        <w:t xml:space="preserve">   </w:t>
+      </w:r>
+      <w:proofErr w:type="spellStart"/>
+      <w:r>
+        <w:rPr>
+          <w:rFonts w:ascii="Courier New" w:hAnsi="Courier New" w:cs="Courier New"/>
+          <w:color w:val="3B3838"/>
+          <w:sz w:val="16"/>
+          <w:szCs w:val="18"/>
+        </w:rPr>
+        <w:t>good_picture_url</w:t>
+      </w:r>
+      <w:proofErr w:type="spellEnd"/>
+      <w:r>
+        <w:rPr>
+          <w:rFonts w:ascii="Courier New" w:hAnsi="Courier New" w:cs="Courier New"/>
+          <w:color w:val="3B3838"/>
+          <w:sz w:val="16"/>
+          <w:szCs w:val="18"/>
+        </w:rPr>
+        <w:t xml:space="preserve">     </w:t>
+      </w:r>
+      <w:proofErr w:type="gramStart"/>
+      <w:r>
+        <w:rPr>
+          <w:rFonts w:ascii="Courier New" w:hAnsi="Courier New" w:cs="Courier New"/>
+          <w:color w:val="3B3838"/>
+          <w:sz w:val="16"/>
+          <w:szCs w:val="18"/>
+        </w:rPr>
+        <w:t>varchar(</w:t>
+      </w:r>
+      <w:proofErr w:type="gramEnd"/>
+      <w:r>
+        <w:rPr>
+          <w:rFonts w:ascii="Courier New" w:hAnsi="Courier New" w:cs="Courier New"/>
+          <w:color w:val="3B3838"/>
+          <w:sz w:val="16"/>
+          <w:szCs w:val="18"/>
+        </w:rPr>
+        <w:t>1024) not null,</w:t>
+      </w:r>
+    </w:p>
+    <w:p>
+      <w:pPr>
+        <w:rPr>
+          <w:rFonts w:ascii="Courier New" w:hAnsi="Courier New" w:cs="Courier New"/>
+          <w:color w:val="3B3838"/>
+          <w:sz w:val="16"/>
+          <w:szCs w:val="18"/>
+        </w:rPr>
+      </w:pPr>
+      <w:r>
+        <w:rPr>
+          <w:rFonts w:ascii="Courier New" w:hAnsi="Courier New" w:cs="Courier New"/>
+          <w:color w:val="3B3838"/>
+          <w:sz w:val="16"/>
+          <w:szCs w:val="18"/>
+        </w:rPr>
+        <w:t xml:space="preserve">   primary key (</w:t>
+      </w:r>
+      <w:proofErr w:type="spellStart"/>
+      <w:r>
+        <w:rPr>
+          <w:rFonts w:ascii="Courier New" w:hAnsi="Courier New" w:cs="Courier New"/>
+          <w:color w:val="3B3838"/>
+          <w:sz w:val="16"/>
+          <w:szCs w:val="18"/>
+        </w:rPr>
+        <w:t>good_picture_id</w:t>
+      </w:r>
+      <w:proofErr w:type="spellEnd"/>
+      <w:r>
+        <w:rPr>
+          <w:rFonts w:ascii="Courier New" w:hAnsi="Courier New" w:cs="Courier New"/>
+          <w:color w:val="3B3838"/>
+          <w:sz w:val="16"/>
+          <w:szCs w:val="18"/>
+        </w:rPr>
+        <w:t>)</w:t>
+      </w:r>
+    </w:p>
+    <w:p>
+      <w:pPr>
         <w:rPr>
           <w:rFonts w:ascii="Courier New" w:hAnsi="Courier New" w:cs="Courier New"/>
           <w:color w:val="3B3838"/>
@@ -5449,18 +6688,16 @@
     </w:p>
     <w:p>
       <w:pPr>
-        <w:spacing w:line="240" w:lineRule="auto"/>
-        <w:rPr>
-          <w:rFonts w:ascii="Courier New" w:hAnsi="Courier New" w:cs="Courier New"/>
-          <w:color w:val="3B3838"/>
-          <w:sz w:val="16"/>
-          <w:szCs w:val="18"/>
-        </w:rPr>
-      </w:pPr>
-    </w:p>
-    <w:p>
-      <w:pPr>
-        <w:spacing w:line="240" w:lineRule="auto"/>
+        <w:rPr>
+          <w:rFonts w:ascii="Courier New" w:hAnsi="Courier New" w:cs="Courier New"/>
+          <w:color w:val="3B3838"/>
+          <w:sz w:val="16"/>
+          <w:szCs w:val="18"/>
+        </w:rPr>
+      </w:pPr>
+    </w:p>
+    <w:p>
+      <w:pPr>
         <w:rPr>
           <w:rFonts w:ascii="Courier New" w:hAnsi="Courier New" w:cs="Courier New"/>
           <w:color w:val="3B3838"/>
@@ -5480,7 +6717,6 @@
     </w:p>
     <w:p>
       <w:pPr>
-        <w:spacing w:line="240" w:lineRule="auto"/>
         <w:rPr>
           <w:rFonts w:ascii="Courier New" w:hAnsi="Courier New" w:cs="Courier New"/>
           <w:color w:val="3B3838"/>
@@ -5500,7 +6736,6 @@
     </w:p>
     <w:p>
       <w:pPr>
-        <w:spacing w:line="240" w:lineRule="auto"/>
         <w:rPr>
           <w:rFonts w:ascii="Courier New" w:hAnsi="Courier New" w:cs="Courier New"/>
           <w:color w:val="3B3838"/>
@@ -5520,7 +6755,6 @@
     </w:p>
     <w:p>
       <w:pPr>
-        <w:spacing w:line="240" w:lineRule="auto"/>
         <w:rPr>
           <w:rFonts w:ascii="Courier New" w:hAnsi="Courier New" w:cs="Courier New"/>
           <w:color w:val="3B3838"/>
@@ -5540,7 +6774,6 @@
     </w:p>
     <w:p>
       <w:pPr>
-        <w:spacing w:line="240" w:lineRule="auto"/>
         <w:rPr>
           <w:rFonts w:ascii="Courier New" w:hAnsi="Courier New" w:cs="Courier New"/>
           <w:color w:val="3B3838"/>
@@ -5560,217 +6793,396 @@
     </w:p>
     <w:p>
       <w:pPr>
-        <w:spacing w:line="240" w:lineRule="auto"/>
-        <w:ind w:left="420"/>
-        <w:rPr>
-          <w:rFonts w:ascii="Courier New" w:hAnsi="Courier New" w:cs="Courier New"/>
-          <w:color w:val="3B3838"/>
-          <w:sz w:val="16"/>
-          <w:szCs w:val="18"/>
-        </w:rPr>
-      </w:pPr>
-      <w:r>
-        <w:rPr>
-          <w:rFonts w:ascii="Courier New" w:hAnsi="Courier New" w:cs="Courier New"/>
-          <w:color w:val="3B3838"/>
-          <w:sz w:val="16"/>
-          <w:szCs w:val="18"/>
-        </w:rPr>
-        <w:t>release_id           int not null,</w:t>
-      </w:r>
-    </w:p>
-    <w:p>
-      <w:pPr>
-        <w:spacing w:line="240" w:lineRule="auto"/>
-        <w:ind w:left="420"/>
-        <w:rPr>
-          <w:rFonts w:ascii="Courier New" w:hAnsi="Courier New" w:cs="Courier New"/>
-          <w:color w:val="3B3838"/>
-          <w:sz w:val="16"/>
-          <w:szCs w:val="18"/>
-        </w:rPr>
-      </w:pPr>
-      <w:r>
-        <w:rPr>
-          <w:rFonts w:ascii="Courier New" w:hAnsi="Courier New" w:cs="Courier New"/>
-          <w:color w:val="3B3838"/>
-          <w:sz w:val="16"/>
-          <w:szCs w:val="18"/>
-        </w:rPr>
-        <w:t>user_id              int not null,</w:t>
-      </w:r>
-    </w:p>
-    <w:p>
-      <w:pPr>
-        <w:spacing w:line="240" w:lineRule="auto"/>
-        <w:ind w:left="420"/>
-        <w:rPr>
-          <w:rFonts w:ascii="Courier New" w:hAnsi="Courier New" w:cs="Courier New"/>
-          <w:color w:val="3B3838"/>
-          <w:sz w:val="16"/>
-          <w:szCs w:val="18"/>
-        </w:rPr>
-      </w:pPr>
-      <w:r>
-        <w:rPr>
-          <w:rFonts w:ascii="Courier New" w:hAnsi="Courier New" w:cs="Courier New"/>
-          <w:color w:val="3B3838"/>
-          <w:sz w:val="16"/>
-          <w:szCs w:val="18"/>
-        </w:rPr>
-        <w:t>Goo_release_id       int,</w:t>
-      </w:r>
-    </w:p>
-    <w:p>
-      <w:pPr>
-        <w:spacing w:line="240" w:lineRule="auto"/>
-        <w:ind w:left="420"/>
-        <w:rPr>
-          <w:rFonts w:ascii="Courier New" w:hAnsi="Courier New" w:cs="Courier New"/>
-          <w:color w:val="3B3838"/>
-          <w:sz w:val="16"/>
-          <w:szCs w:val="18"/>
-        </w:rPr>
-      </w:pPr>
-      <w:r>
-        <w:rPr>
-          <w:rFonts w:ascii="Courier New" w:hAnsi="Courier New" w:cs="Courier New"/>
-          <w:color w:val="3B3838"/>
-          <w:sz w:val="16"/>
-          <w:szCs w:val="18"/>
-        </w:rPr>
-        <w:t>tra_release_id       int,</w:t>
-      </w:r>
-    </w:p>
-    <w:p>
-      <w:pPr>
-        <w:spacing w:line="240" w:lineRule="auto"/>
-        <w:ind w:left="420"/>
-        <w:rPr>
-          <w:rFonts w:ascii="Courier New" w:hAnsi="Courier New" w:cs="Courier New"/>
-          <w:color w:val="3B3838"/>
-          <w:sz w:val="16"/>
-          <w:szCs w:val="18"/>
-        </w:rPr>
-      </w:pPr>
-      <w:r>
-        <w:rPr>
-          <w:rFonts w:ascii="Courier New" w:hAnsi="Courier New" w:cs="Courier New"/>
-          <w:color w:val="3B3838"/>
-          <w:sz w:val="16"/>
-          <w:szCs w:val="18"/>
-        </w:rPr>
-        <w:t>is_saled             bool not null,</w:t>
-      </w:r>
-    </w:p>
-    <w:p>
-      <w:pPr>
-        <w:spacing w:line="240" w:lineRule="auto"/>
-        <w:ind w:left="420"/>
-        <w:rPr>
-          <w:rFonts w:ascii="Courier New" w:hAnsi="Courier New" w:cs="Courier New"/>
-          <w:color w:val="3B3838"/>
-          <w:sz w:val="16"/>
-          <w:szCs w:val="18"/>
-        </w:rPr>
-      </w:pPr>
-      <w:r>
-        <w:rPr>
-          <w:rFonts w:ascii="Courier New" w:hAnsi="Courier New" w:cs="Courier New"/>
-          <w:color w:val="3B3838"/>
-          <w:sz w:val="16"/>
-          <w:szCs w:val="18"/>
-        </w:rPr>
-        <w:t>release_time         datetime not null,</w:t>
-      </w:r>
-    </w:p>
-    <w:p>
-      <w:pPr>
-        <w:spacing w:line="240" w:lineRule="auto"/>
-        <w:ind w:left="420"/>
-        <w:rPr>
-          <w:rFonts w:ascii="Courier New" w:hAnsi="Courier New" w:cs="Courier New"/>
-          <w:color w:val="3B3838"/>
-          <w:sz w:val="16"/>
-          <w:szCs w:val="18"/>
-        </w:rPr>
-      </w:pPr>
-      <w:r>
-        <w:rPr>
-          <w:rFonts w:ascii="Courier New" w:hAnsi="Courier New" w:cs="Courier New"/>
-          <w:color w:val="3B3838"/>
-          <w:sz w:val="16"/>
-          <w:szCs w:val="18"/>
-        </w:rPr>
-        <w:t>valid_time           datetime not null,</w:t>
-      </w:r>
-    </w:p>
-    <w:p>
-      <w:pPr>
-        <w:spacing w:line="240" w:lineRule="auto"/>
-        <w:ind w:left="420"/>
-        <w:rPr>
-          <w:rFonts w:ascii="Courier New" w:hAnsi="Courier New" w:cs="Courier New"/>
-          <w:color w:val="3B3838"/>
-          <w:sz w:val="16"/>
-          <w:szCs w:val="18"/>
-        </w:rPr>
-      </w:pPr>
-      <w:r>
-        <w:rPr>
-          <w:rFonts w:ascii="Courier New" w:hAnsi="Courier New" w:cs="Courier New"/>
-          <w:color w:val="3B3838"/>
-          <w:sz w:val="16"/>
-          <w:szCs w:val="18"/>
-        </w:rPr>
-        <w:t>is_appointed         bool not null,</w:t>
-      </w:r>
-    </w:p>
-    <w:p>
-      <w:pPr>
-        <w:spacing w:line="240" w:lineRule="auto"/>
-        <w:ind w:left="420"/>
-        <w:rPr>
-          <w:rFonts w:ascii="Courier New" w:hAnsi="Courier New" w:cs="Courier New"/>
-          <w:color w:val="3B3838"/>
-          <w:sz w:val="16"/>
-          <w:szCs w:val="18"/>
-        </w:rPr>
-      </w:pPr>
-      <w:r>
-        <w:rPr>
-          <w:rFonts w:ascii="Courier New" w:hAnsi="Courier New" w:cs="Courier New"/>
-          <w:color w:val="3B3838"/>
-          <w:sz w:val="16"/>
-          <w:szCs w:val="18"/>
-        </w:rPr>
-        <w:t>is_finished          bool not null,</w:t>
-      </w:r>
-    </w:p>
-    <w:p>
-      <w:pPr>
-        <w:spacing w:line="240" w:lineRule="auto"/>
-        <w:ind w:left="420"/>
-        <w:rPr>
-          <w:rFonts w:ascii="Courier New" w:hAnsi="Courier New" w:cs="Courier New"/>
-          <w:color w:val="3B3838"/>
-          <w:sz w:val="16"/>
-          <w:szCs w:val="18"/>
-        </w:rPr>
-      </w:pPr>
-      <w:r>
-        <w:rPr>
-          <w:rFonts w:ascii="Courier New" w:hAnsi="Courier New" w:cs="Courier New"/>
-          <w:color w:val="3B3838"/>
-          <w:sz w:val="16"/>
-          <w:szCs w:val="18"/>
-        </w:rPr>
-        <w:t>primary key (release_id)</w:t>
-      </w:r>
-    </w:p>
-    <w:p>
-      <w:pPr>
-        <w:spacing w:line="240" w:lineRule="auto"/>
+        <w:rPr>
+          <w:rFonts w:ascii="Courier New" w:hAnsi="Courier New" w:cs="Courier New"/>
+          <w:color w:val="3B3838"/>
+          <w:sz w:val="16"/>
+          <w:szCs w:val="18"/>
+        </w:rPr>
+      </w:pPr>
+      <w:r>
+        <w:rPr>
+          <w:rFonts w:ascii="Courier New" w:hAnsi="Courier New" w:cs="Courier New"/>
+          <w:color w:val="3B3838"/>
+          <w:sz w:val="16"/>
+          <w:szCs w:val="18"/>
+        </w:rPr>
+        <w:t xml:space="preserve">   </w:t>
+      </w:r>
+      <w:proofErr w:type="spellStart"/>
+      <w:r>
+        <w:rPr>
+          <w:rFonts w:ascii="Courier New" w:hAnsi="Courier New" w:cs="Courier New"/>
+          <w:color w:val="3B3838"/>
+          <w:sz w:val="16"/>
+          <w:szCs w:val="18"/>
+        </w:rPr>
+        <w:t>release_id</w:t>
+      </w:r>
+      <w:proofErr w:type="spellEnd"/>
+      <w:r>
+        <w:rPr>
+          <w:rFonts w:ascii="Courier New" w:hAnsi="Courier New" w:cs="Courier New"/>
+          <w:color w:val="3B3838"/>
+          <w:sz w:val="16"/>
+          <w:szCs w:val="18"/>
+        </w:rPr>
+        <w:t xml:space="preserve">           int not null,</w:t>
+      </w:r>
+    </w:p>
+    <w:p>
+      <w:pPr>
+        <w:rPr>
+          <w:rFonts w:ascii="Courier New" w:hAnsi="Courier New" w:cs="Courier New"/>
+          <w:color w:val="3B3838"/>
+          <w:sz w:val="16"/>
+          <w:szCs w:val="18"/>
+        </w:rPr>
+      </w:pPr>
+      <w:r>
+        <w:rPr>
+          <w:rFonts w:ascii="Courier New" w:hAnsi="Courier New" w:cs="Courier New"/>
+          <w:color w:val="3B3838"/>
+          <w:sz w:val="16"/>
+          <w:szCs w:val="18"/>
+        </w:rPr>
+        <w:t xml:space="preserve">   </w:t>
+      </w:r>
+      <w:proofErr w:type="spellStart"/>
+      <w:r>
+        <w:rPr>
+          <w:rFonts w:ascii="Courier New" w:hAnsi="Courier New" w:cs="Courier New"/>
+          <w:color w:val="3B3838"/>
+          <w:sz w:val="16"/>
+          <w:szCs w:val="18"/>
+        </w:rPr>
+        <w:t>user_id</w:t>
+      </w:r>
+      <w:proofErr w:type="spellEnd"/>
+      <w:r>
+        <w:rPr>
+          <w:rFonts w:ascii="Courier New" w:hAnsi="Courier New" w:cs="Courier New"/>
+          <w:color w:val="3B3838"/>
+          <w:sz w:val="16"/>
+          <w:szCs w:val="18"/>
+        </w:rPr>
+        <w:t xml:space="preserve">              int not null,</w:t>
+      </w:r>
+    </w:p>
+    <w:p>
+      <w:pPr>
+        <w:rPr>
+          <w:rFonts w:ascii="Courier New" w:hAnsi="Courier New" w:cs="Courier New"/>
+          <w:color w:val="3B3838"/>
+          <w:sz w:val="16"/>
+          <w:szCs w:val="18"/>
+        </w:rPr>
+      </w:pPr>
+      <w:r>
+        <w:rPr>
+          <w:rFonts w:ascii="Courier New" w:hAnsi="Courier New" w:cs="Courier New"/>
+          <w:color w:val="3B3838"/>
+          <w:sz w:val="16"/>
+          <w:szCs w:val="18"/>
+        </w:rPr>
+        <w:t xml:space="preserve">   </w:t>
+      </w:r>
+      <w:proofErr w:type="spellStart"/>
+      <w:r>
+        <w:rPr>
+          <w:rFonts w:ascii="Courier New" w:hAnsi="Courier New" w:cs="Courier New"/>
+          <w:color w:val="3B3838"/>
+          <w:sz w:val="16"/>
+          <w:szCs w:val="18"/>
+        </w:rPr>
+        <w:t>Goo_release_id</w:t>
+      </w:r>
+      <w:proofErr w:type="spellEnd"/>
+      <w:r>
+        <w:rPr>
+          <w:rFonts w:ascii="Courier New" w:hAnsi="Courier New" w:cs="Courier New"/>
+          <w:color w:val="3B3838"/>
+          <w:sz w:val="16"/>
+          <w:szCs w:val="18"/>
+        </w:rPr>
+        <w:t xml:space="preserve">       int,</w:t>
+      </w:r>
+    </w:p>
+    <w:p>
+      <w:pPr>
+        <w:rPr>
+          <w:rFonts w:ascii="Courier New" w:hAnsi="Courier New" w:cs="Courier New"/>
+          <w:color w:val="3B3838"/>
+          <w:sz w:val="16"/>
+          <w:szCs w:val="18"/>
+        </w:rPr>
+      </w:pPr>
+      <w:r>
+        <w:rPr>
+          <w:rFonts w:ascii="Courier New" w:hAnsi="Courier New" w:cs="Courier New"/>
+          <w:color w:val="3B3838"/>
+          <w:sz w:val="16"/>
+          <w:szCs w:val="18"/>
+        </w:rPr>
+        <w:t xml:space="preserve">   </w:t>
+      </w:r>
+      <w:proofErr w:type="spellStart"/>
+      <w:r>
+        <w:rPr>
+          <w:rFonts w:ascii="Courier New" w:hAnsi="Courier New" w:cs="Courier New"/>
+          <w:color w:val="3B3838"/>
+          <w:sz w:val="16"/>
+          <w:szCs w:val="18"/>
+        </w:rPr>
+        <w:t>tra_release_id</w:t>
+      </w:r>
+      <w:proofErr w:type="spellEnd"/>
+      <w:r>
+        <w:rPr>
+          <w:rFonts w:ascii="Courier New" w:hAnsi="Courier New" w:cs="Courier New"/>
+          <w:color w:val="3B3838"/>
+          <w:sz w:val="16"/>
+          <w:szCs w:val="18"/>
+        </w:rPr>
+        <w:t xml:space="preserve">       int,</w:t>
+      </w:r>
+    </w:p>
+    <w:p>
+      <w:pPr>
+        <w:rPr>
+          <w:rFonts w:ascii="Courier New" w:hAnsi="Courier New" w:cs="Courier New"/>
+          <w:color w:val="3B3838"/>
+          <w:sz w:val="16"/>
+          <w:szCs w:val="18"/>
+        </w:rPr>
+      </w:pPr>
+      <w:r>
+        <w:rPr>
+          <w:rFonts w:ascii="Courier New" w:hAnsi="Courier New" w:cs="Courier New"/>
+          <w:color w:val="3B3838"/>
+          <w:sz w:val="16"/>
+          <w:szCs w:val="18"/>
+        </w:rPr>
+        <w:t xml:space="preserve">   </w:t>
+      </w:r>
+      <w:proofErr w:type="spellStart"/>
+      <w:r>
+        <w:rPr>
+          <w:rFonts w:ascii="Courier New" w:hAnsi="Courier New" w:cs="Courier New"/>
+          <w:color w:val="3B3838"/>
+          <w:sz w:val="16"/>
+          <w:szCs w:val="18"/>
+        </w:rPr>
+        <w:t>is_saled</w:t>
+      </w:r>
+      <w:proofErr w:type="spellEnd"/>
+      <w:r>
+        <w:rPr>
+          <w:rFonts w:ascii="Courier New" w:hAnsi="Courier New" w:cs="Courier New"/>
+          <w:color w:val="3B3838"/>
+          <w:sz w:val="16"/>
+          <w:szCs w:val="18"/>
+        </w:rPr>
+        <w:t xml:space="preserve">             bool not null,</w:t>
+      </w:r>
+    </w:p>
+    <w:p>
+      <w:pPr>
+        <w:rPr>
+          <w:rFonts w:ascii="Courier New" w:hAnsi="Courier New" w:cs="Courier New"/>
+          <w:color w:val="3B3838"/>
+          <w:sz w:val="16"/>
+          <w:szCs w:val="18"/>
+        </w:rPr>
+      </w:pPr>
+      <w:r>
+        <w:rPr>
+          <w:rFonts w:ascii="Courier New" w:hAnsi="Courier New" w:cs="Courier New"/>
+          <w:color w:val="3B3838"/>
+          <w:sz w:val="16"/>
+          <w:szCs w:val="18"/>
+        </w:rPr>
+        <w:t xml:space="preserve">   </w:t>
+      </w:r>
+      <w:proofErr w:type="spellStart"/>
+      <w:r>
+        <w:rPr>
+          <w:rFonts w:ascii="Courier New" w:hAnsi="Courier New" w:cs="Courier New"/>
+          <w:color w:val="3B3838"/>
+          <w:sz w:val="16"/>
+          <w:szCs w:val="18"/>
+        </w:rPr>
+        <w:t>release_time</w:t>
+      </w:r>
+      <w:proofErr w:type="spellEnd"/>
+      <w:r>
+        <w:rPr>
+          <w:rFonts w:ascii="Courier New" w:hAnsi="Courier New" w:cs="Courier New"/>
+          <w:color w:val="3B3838"/>
+          <w:sz w:val="16"/>
+          <w:szCs w:val="18"/>
+        </w:rPr>
+        <w:t xml:space="preserve">         datetime not null,</w:t>
+      </w:r>
+    </w:p>
+    <w:p>
+      <w:pPr>
+        <w:rPr>
+          <w:rFonts w:ascii="Courier New" w:hAnsi="Courier New" w:cs="Courier New"/>
+          <w:color w:val="3B3838"/>
+          <w:sz w:val="16"/>
+          <w:szCs w:val="18"/>
+        </w:rPr>
+      </w:pPr>
+      <w:r>
+        <w:rPr>
+          <w:rFonts w:ascii="Courier New" w:hAnsi="Courier New" w:cs="Courier New"/>
+          <w:color w:val="3B3838"/>
+          <w:sz w:val="16"/>
+          <w:szCs w:val="18"/>
+        </w:rPr>
+        <w:t xml:space="preserve">   </w:t>
+      </w:r>
+      <w:proofErr w:type="spellStart"/>
+      <w:r>
+        <w:rPr>
+          <w:rFonts w:ascii="Courier New" w:hAnsi="Courier New" w:cs="Courier New"/>
+          <w:color w:val="3B3838"/>
+          <w:sz w:val="16"/>
+          <w:szCs w:val="18"/>
+        </w:rPr>
+        <w:t>valid_time</w:t>
+      </w:r>
+      <w:proofErr w:type="spellEnd"/>
+      <w:r>
+        <w:rPr>
+          <w:rFonts w:ascii="Courier New" w:hAnsi="Courier New" w:cs="Courier New"/>
+          <w:color w:val="3B3838"/>
+          <w:sz w:val="16"/>
+          <w:szCs w:val="18"/>
+        </w:rPr>
+        <w:t xml:space="preserve">           datetime not null,</w:t>
+      </w:r>
+    </w:p>
+    <w:p>
+      <w:pPr>
+        <w:rPr>
+          <w:rFonts w:ascii="Courier New" w:hAnsi="Courier New" w:cs="Courier New"/>
+          <w:color w:val="3B3838"/>
+          <w:sz w:val="16"/>
+          <w:szCs w:val="18"/>
+        </w:rPr>
+      </w:pPr>
+      <w:r>
+        <w:rPr>
+          <w:rFonts w:ascii="Courier New" w:hAnsi="Courier New" w:cs="Courier New"/>
+          <w:color w:val="3B3838"/>
+          <w:sz w:val="16"/>
+          <w:szCs w:val="18"/>
+        </w:rPr>
+        <w:t xml:space="preserve">   </w:t>
+      </w:r>
+      <w:proofErr w:type="spellStart"/>
+      <w:r>
+        <w:rPr>
+          <w:rFonts w:ascii="Courier New" w:hAnsi="Courier New" w:cs="Courier New"/>
+          <w:color w:val="3B3838"/>
+          <w:sz w:val="16"/>
+          <w:szCs w:val="18"/>
+        </w:rPr>
+        <w:t>is_appointed</w:t>
+      </w:r>
+      <w:proofErr w:type="spellEnd"/>
+      <w:r>
+        <w:rPr>
+          <w:rFonts w:ascii="Courier New" w:hAnsi="Courier New" w:cs="Courier New"/>
+          <w:color w:val="3B3838"/>
+          <w:sz w:val="16"/>
+          <w:szCs w:val="18"/>
+        </w:rPr>
+        <w:t xml:space="preserve">         bool not null,</w:t>
+      </w:r>
+    </w:p>
+    <w:p>
+      <w:pPr>
+        <w:rPr>
+          <w:rFonts w:ascii="Courier New" w:hAnsi="Courier New" w:cs="Courier New"/>
+          <w:color w:val="3B3838"/>
+          <w:sz w:val="16"/>
+          <w:szCs w:val="18"/>
+        </w:rPr>
+      </w:pPr>
+      <w:r>
+        <w:rPr>
+          <w:rFonts w:ascii="Courier New" w:hAnsi="Courier New" w:cs="Courier New"/>
+          <w:color w:val="3B3838"/>
+          <w:sz w:val="16"/>
+          <w:szCs w:val="18"/>
+        </w:rPr>
+        <w:t xml:space="preserve">   </w:t>
+      </w:r>
+      <w:proofErr w:type="spellStart"/>
+      <w:r>
+        <w:rPr>
+          <w:rFonts w:ascii="Courier New" w:hAnsi="Courier New" w:cs="Courier New"/>
+          <w:color w:val="3B3838"/>
+          <w:sz w:val="16"/>
+          <w:szCs w:val="18"/>
+        </w:rPr>
+        <w:t>is_finished</w:t>
+      </w:r>
+      <w:proofErr w:type="spellEnd"/>
+      <w:r>
+        <w:rPr>
+          <w:rFonts w:ascii="Courier New" w:hAnsi="Courier New" w:cs="Courier New"/>
+          <w:color w:val="3B3838"/>
+          <w:sz w:val="16"/>
+          <w:szCs w:val="18"/>
+        </w:rPr>
+        <w:t xml:space="preserve">          bool not null,</w:t>
+      </w:r>
+    </w:p>
+    <w:p>
+      <w:pPr>
+        <w:rPr>
+          <w:rFonts w:ascii="Courier New" w:hAnsi="Courier New" w:cs="Courier New"/>
+          <w:color w:val="3B3838"/>
+          <w:sz w:val="16"/>
+          <w:szCs w:val="18"/>
+        </w:rPr>
+      </w:pPr>
+      <w:r>
+        <w:rPr>
+          <w:rFonts w:ascii="Courier New" w:hAnsi="Courier New" w:cs="Courier New"/>
+          <w:color w:val="3B3838"/>
+          <w:sz w:val="16"/>
+          <w:szCs w:val="18"/>
+        </w:rPr>
+        <w:t xml:space="preserve">   primary key (</w:t>
+      </w:r>
+      <w:proofErr w:type="spellStart"/>
+      <w:r>
+        <w:rPr>
+          <w:rFonts w:ascii="Courier New" w:hAnsi="Courier New" w:cs="Courier New"/>
+          <w:color w:val="3B3838"/>
+          <w:sz w:val="16"/>
+          <w:szCs w:val="18"/>
+        </w:rPr>
+        <w:t>release_id</w:t>
+      </w:r>
+      <w:proofErr w:type="spellEnd"/>
+      <w:r>
+        <w:rPr>
+          <w:rFonts w:ascii="Courier New" w:hAnsi="Courier New" w:cs="Courier New"/>
+          <w:color w:val="3B3838"/>
+          <w:sz w:val="16"/>
+          <w:szCs w:val="18"/>
+        </w:rPr>
+        <w:t>)</w:t>
+      </w:r>
+    </w:p>
+    <w:p>
+      <w:pPr>
         <w:rPr>
           <w:rFonts w:ascii="Courier New" w:hAnsi="Courier New" w:cs="Courier New"/>
           <w:color w:val="3B3838"/>
@@ -5790,18 +7202,16 @@
     </w:p>
     <w:p>
       <w:pPr>
-        <w:spacing w:line="240" w:lineRule="auto"/>
-        <w:rPr>
-          <w:rFonts w:ascii="Courier New" w:hAnsi="Courier New" w:cs="Courier New"/>
-          <w:color w:val="3B3838"/>
-          <w:sz w:val="16"/>
-          <w:szCs w:val="18"/>
-        </w:rPr>
-      </w:pPr>
-    </w:p>
-    <w:p>
-      <w:pPr>
-        <w:spacing w:line="240" w:lineRule="auto"/>
+        <w:rPr>
+          <w:rFonts w:ascii="Courier New" w:hAnsi="Courier New" w:cs="Courier New"/>
+          <w:color w:val="3B3838"/>
+          <w:sz w:val="16"/>
+          <w:szCs w:val="18"/>
+        </w:rPr>
+      </w:pPr>
+    </w:p>
+    <w:p>
+      <w:pPr>
         <w:rPr>
           <w:rFonts w:ascii="Courier New" w:hAnsi="Courier New" w:cs="Courier New"/>
           <w:color w:val="3B3838"/>
@@ -5821,7 +7231,6 @@
     </w:p>
     <w:p>
       <w:pPr>
-        <w:spacing w:line="240" w:lineRule="auto"/>
         <w:rPr>
           <w:rFonts w:ascii="Courier New" w:hAnsi="Courier New" w:cs="Courier New"/>
           <w:color w:val="3B3838"/>
@@ -5841,7 +7250,6 @@
     </w:p>
     <w:p>
       <w:pPr>
-        <w:spacing w:line="240" w:lineRule="auto"/>
         <w:rPr>
           <w:rFonts w:ascii="Courier New" w:hAnsi="Courier New" w:cs="Courier New"/>
           <w:color w:val="3B3838"/>
@@ -5861,7 +7269,6 @@
     </w:p>
     <w:p>
       <w:pPr>
-        <w:spacing w:line="240" w:lineRule="auto"/>
         <w:rPr>
           <w:rFonts w:ascii="Courier New" w:hAnsi="Courier New" w:cs="Courier New"/>
           <w:color w:val="3B3838"/>
@@ -5881,7 +7288,6 @@
     </w:p>
     <w:p>
       <w:pPr>
-        <w:spacing w:line="240" w:lineRule="auto"/>
         <w:rPr>
           <w:rFonts w:ascii="Courier New" w:hAnsi="Courier New" w:cs="Courier New"/>
           <w:color w:val="3B3838"/>
@@ -5901,70 +7307,143 @@
     </w:p>
     <w:p>
       <w:pPr>
-        <w:spacing w:line="240" w:lineRule="auto"/>
-        <w:ind w:left="420"/>
-        <w:rPr>
-          <w:rFonts w:ascii="Courier New" w:hAnsi="Courier New" w:cs="Courier New"/>
-          <w:color w:val="3B3838"/>
-          <w:sz w:val="16"/>
-          <w:szCs w:val="18"/>
-        </w:rPr>
-      </w:pPr>
-      <w:r>
-        <w:rPr>
-          <w:rFonts w:ascii="Courier New" w:hAnsi="Courier New" w:cs="Courier New"/>
-          <w:color w:val="3B3838"/>
-          <w:sz w:val="16"/>
-          <w:szCs w:val="18"/>
-        </w:rPr>
-        <w:t>tag_id               int not null,</w:t>
-      </w:r>
-    </w:p>
-    <w:p>
-      <w:pPr>
-        <w:spacing w:line="240" w:lineRule="auto"/>
-        <w:ind w:left="420"/>
-        <w:rPr>
-          <w:rFonts w:ascii="Courier New" w:hAnsi="Courier New" w:cs="Courier New"/>
-          <w:color w:val="3B3838"/>
-          <w:sz w:val="16"/>
-          <w:szCs w:val="18"/>
-        </w:rPr>
-      </w:pPr>
-      <w:r>
-        <w:rPr>
-          <w:rFonts w:ascii="Courier New" w:hAnsi="Courier New" w:cs="Courier New"/>
-          <w:color w:val="3B3838"/>
-          <w:sz w:val="16"/>
-          <w:szCs w:val="18"/>
-        </w:rPr>
-        <w:t>tag_name             varchar(16) not null,</w:t>
-      </w:r>
-    </w:p>
-    <w:p>
-      <w:pPr>
-        <w:spacing w:line="240" w:lineRule="auto"/>
-        <w:ind w:left="420"/>
-        <w:rPr>
-          <w:rFonts w:ascii="Courier New" w:hAnsi="Courier New" w:cs="Courier New"/>
-          <w:color w:val="3B3838"/>
-          <w:sz w:val="16"/>
-          <w:szCs w:val="18"/>
-        </w:rPr>
-      </w:pPr>
-      <w:r>
-        <w:rPr>
-          <w:rFonts w:ascii="Courier New" w:hAnsi="Courier New" w:cs="Courier New"/>
-          <w:color w:val="3B3838"/>
-          <w:sz w:val="16"/>
-          <w:szCs w:val="18"/>
-        </w:rPr>
-        <w:t>primary key (tag_id)</w:t>
-      </w:r>
-    </w:p>
-    <w:p>
-      <w:pPr>
-        <w:spacing w:line="240" w:lineRule="auto"/>
+        <w:rPr>
+          <w:rFonts w:ascii="Courier New" w:hAnsi="Courier New" w:cs="Courier New"/>
+          <w:color w:val="3B3838"/>
+          <w:sz w:val="16"/>
+          <w:szCs w:val="18"/>
+        </w:rPr>
+      </w:pPr>
+      <w:r>
+        <w:rPr>
+          <w:rFonts w:ascii="Courier New" w:hAnsi="Courier New" w:cs="Courier New"/>
+          <w:color w:val="3B3838"/>
+          <w:sz w:val="16"/>
+          <w:szCs w:val="18"/>
+        </w:rPr>
+        <w:t xml:space="preserve">   </w:t>
+      </w:r>
+      <w:proofErr w:type="spellStart"/>
+      <w:r>
+        <w:rPr>
+          <w:rFonts w:ascii="Courier New" w:hAnsi="Courier New" w:cs="Courier New"/>
+          <w:color w:val="3B3838"/>
+          <w:sz w:val="16"/>
+          <w:szCs w:val="18"/>
+        </w:rPr>
+        <w:t>tag_id</w:t>
+      </w:r>
+      <w:proofErr w:type="spellEnd"/>
+      <w:r>
+        <w:rPr>
+          <w:rFonts w:ascii="Courier New" w:hAnsi="Courier New" w:cs="Courier New"/>
+          <w:color w:val="3B3838"/>
+          <w:sz w:val="16"/>
+          <w:szCs w:val="18"/>
+        </w:rPr>
+        <w:t xml:space="preserve">               int not null,</w:t>
+      </w:r>
+    </w:p>
+    <w:p>
+      <w:pPr>
+        <w:rPr>
+          <w:rFonts w:ascii="Courier New" w:hAnsi="Courier New" w:cs="Courier New"/>
+          <w:color w:val="3B3838"/>
+          <w:sz w:val="16"/>
+          <w:szCs w:val="18"/>
+        </w:rPr>
+      </w:pPr>
+      <w:r>
+        <w:rPr>
+          <w:rFonts w:ascii="Courier New" w:hAnsi="Courier New" w:cs="Courier New"/>
+          <w:color w:val="3B3838"/>
+          <w:sz w:val="16"/>
+          <w:szCs w:val="18"/>
+        </w:rPr>
+        <w:t xml:space="preserve">   </w:t>
+      </w:r>
+      <w:proofErr w:type="spellStart"/>
+      <w:r>
+        <w:rPr>
+          <w:rFonts w:ascii="Courier New" w:hAnsi="Courier New" w:cs="Courier New"/>
+          <w:color w:val="3B3838"/>
+          <w:sz w:val="16"/>
+          <w:szCs w:val="18"/>
+        </w:rPr>
+        <w:t>tag_name</w:t>
+      </w:r>
+      <w:proofErr w:type="spellEnd"/>
+      <w:r>
+        <w:rPr>
+          <w:rFonts w:ascii="Courier New" w:hAnsi="Courier New" w:cs="Courier New"/>
+          <w:color w:val="3B3838"/>
+          <w:sz w:val="16"/>
+          <w:szCs w:val="18"/>
+        </w:rPr>
+        <w:t xml:space="preserve">             </w:t>
+      </w:r>
+      <w:proofErr w:type="gramStart"/>
+      <w:r>
+        <w:rPr>
+          <w:rFonts w:ascii="Courier New" w:hAnsi="Courier New" w:cs="Courier New"/>
+          <w:color w:val="3B3838"/>
+          <w:sz w:val="16"/>
+          <w:szCs w:val="18"/>
+        </w:rPr>
+        <w:t>varchar(</w:t>
+      </w:r>
+      <w:proofErr w:type="gramEnd"/>
+      <w:r>
+        <w:rPr>
+          <w:rFonts w:ascii="Courier New" w:hAnsi="Courier New" w:cs="Courier New"/>
+          <w:color w:val="3B3838"/>
+          <w:sz w:val="16"/>
+          <w:szCs w:val="18"/>
+        </w:rPr>
+        <w:t>16) not null,</w:t>
+      </w:r>
+    </w:p>
+    <w:p>
+      <w:pPr>
+        <w:rPr>
+          <w:rFonts w:ascii="Courier New" w:hAnsi="Courier New" w:cs="Courier New"/>
+          <w:color w:val="3B3838"/>
+          <w:sz w:val="16"/>
+          <w:szCs w:val="18"/>
+        </w:rPr>
+      </w:pPr>
+      <w:r>
+        <w:rPr>
+          <w:rFonts w:ascii="Courier New" w:hAnsi="Courier New" w:cs="Courier New"/>
+          <w:color w:val="3B3838"/>
+          <w:sz w:val="16"/>
+          <w:szCs w:val="18"/>
+        </w:rPr>
+        <w:t xml:space="preserve">   primary key (</w:t>
+      </w:r>
+      <w:proofErr w:type="spellStart"/>
+      <w:r>
+        <w:rPr>
+          <w:rFonts w:ascii="Courier New" w:hAnsi="Courier New" w:cs="Courier New"/>
+          <w:color w:val="3B3838"/>
+          <w:sz w:val="16"/>
+          <w:szCs w:val="18"/>
+        </w:rPr>
+        <w:t>tag_id</w:t>
+      </w:r>
+      <w:proofErr w:type="spellEnd"/>
+      <w:r>
+        <w:rPr>
+          <w:rFonts w:ascii="Courier New" w:hAnsi="Courier New" w:cs="Courier New"/>
+          <w:color w:val="3B3838"/>
+          <w:sz w:val="16"/>
+          <w:szCs w:val="18"/>
+        </w:rPr>
+        <w:t>)</w:t>
+      </w:r>
+    </w:p>
+    <w:p>
+      <w:pPr>
         <w:rPr>
           <w:rFonts w:ascii="Courier New" w:hAnsi="Courier New" w:cs="Courier New"/>
           <w:color w:val="3B3838"/>
@@ -5984,18 +7463,16 @@
     </w:p>
     <w:p>
       <w:pPr>
-        <w:spacing w:line="240" w:lineRule="auto"/>
-        <w:rPr>
-          <w:rFonts w:ascii="Courier New" w:hAnsi="Courier New" w:cs="Courier New"/>
-          <w:color w:val="3B3838"/>
-          <w:sz w:val="16"/>
-          <w:szCs w:val="18"/>
-        </w:rPr>
-      </w:pPr>
-    </w:p>
-    <w:p>
-      <w:pPr>
-        <w:spacing w:line="240" w:lineRule="auto"/>
+        <w:rPr>
+          <w:rFonts w:ascii="Courier New" w:hAnsi="Courier New" w:cs="Courier New"/>
+          <w:color w:val="3B3838"/>
+          <w:sz w:val="16"/>
+          <w:szCs w:val="18"/>
+        </w:rPr>
+      </w:pPr>
+    </w:p>
+    <w:p>
+      <w:pPr>
         <w:rPr>
           <w:rFonts w:ascii="Courier New" w:hAnsi="Courier New" w:cs="Courier New"/>
           <w:color w:val="3B3838"/>
@@ -6015,7 +7492,6 @@
     </w:p>
     <w:p>
       <w:pPr>
-        <w:spacing w:line="240" w:lineRule="auto"/>
         <w:rPr>
           <w:rFonts w:ascii="Courier New" w:hAnsi="Courier New" w:cs="Courier New"/>
           <w:color w:val="3B3838"/>
@@ -6035,7 +7511,6 @@
     </w:p>
     <w:p>
       <w:pPr>
-        <w:spacing w:line="240" w:lineRule="auto"/>
         <w:rPr>
           <w:rFonts w:ascii="Courier New" w:hAnsi="Courier New" w:cs="Courier New"/>
           <w:color w:val="3B3838"/>
@@ -6055,7 +7530,6 @@
     </w:p>
     <w:p>
       <w:pPr>
-        <w:spacing w:line="240" w:lineRule="auto"/>
         <w:rPr>
           <w:rFonts w:ascii="Courier New" w:hAnsi="Courier New" w:cs="Courier New"/>
           <w:color w:val="3B3838"/>
@@ -6075,7 +7549,6 @@
     </w:p>
     <w:p>
       <w:pPr>
-        <w:spacing w:line="240" w:lineRule="auto"/>
         <w:rPr>
           <w:rFonts w:ascii="Courier New" w:hAnsi="Courier New" w:cs="Courier New"/>
           <w:color w:val="3B3838"/>
@@ -6095,91 +7568,162 @@
     </w:p>
     <w:p>
       <w:pPr>
-        <w:spacing w:line="240" w:lineRule="auto"/>
-        <w:ind w:left="420"/>
-        <w:rPr>
-          <w:rFonts w:ascii="Courier New" w:hAnsi="Courier New" w:cs="Courier New"/>
-          <w:color w:val="3B3838"/>
-          <w:sz w:val="16"/>
-          <w:szCs w:val="18"/>
-        </w:rPr>
-      </w:pPr>
-      <w:r>
-        <w:rPr>
-          <w:rFonts w:ascii="Courier New" w:hAnsi="Courier New" w:cs="Courier New"/>
-          <w:color w:val="3B3838"/>
-          <w:sz w:val="16"/>
-          <w:szCs w:val="18"/>
-        </w:rPr>
-        <w:t>release_id           int not null,</w:t>
-      </w:r>
-    </w:p>
-    <w:p>
-      <w:pPr>
-        <w:spacing w:line="240" w:lineRule="auto"/>
-        <w:ind w:left="420"/>
-        <w:rPr>
-          <w:rFonts w:ascii="Courier New" w:hAnsi="Courier New" w:cs="Courier New"/>
-          <w:color w:val="3B3838"/>
-          <w:sz w:val="16"/>
-          <w:szCs w:val="18"/>
-        </w:rPr>
-      </w:pPr>
-      <w:r>
-        <w:rPr>
-          <w:rFonts w:ascii="Courier New" w:hAnsi="Courier New" w:cs="Courier New"/>
-          <w:color w:val="3B3838"/>
-          <w:sz w:val="16"/>
-          <w:szCs w:val="18"/>
-        </w:rPr>
-        <w:t>user_id              int not null,</w:t>
-      </w:r>
-    </w:p>
-    <w:p>
-      <w:pPr>
-        <w:spacing w:line="240" w:lineRule="auto"/>
-        <w:ind w:left="420"/>
-        <w:rPr>
-          <w:rFonts w:ascii="Courier New" w:hAnsi="Courier New" w:cs="Courier New"/>
-          <w:color w:val="3B3838"/>
-          <w:sz w:val="16"/>
-          <w:szCs w:val="18"/>
-        </w:rPr>
-      </w:pPr>
-      <w:r>
-        <w:rPr>
-          <w:rFonts w:ascii="Courier New" w:hAnsi="Courier New" w:cs="Courier New"/>
-          <w:color w:val="3B3838"/>
-          <w:sz w:val="16"/>
-          <w:szCs w:val="18"/>
-        </w:rPr>
-        <w:t>create_time          datetime not null,</w:t>
-      </w:r>
-    </w:p>
-    <w:p>
-      <w:pPr>
-        <w:spacing w:line="240" w:lineRule="auto"/>
-        <w:ind w:left="420"/>
-        <w:rPr>
-          <w:rFonts w:ascii="Courier New" w:hAnsi="Courier New" w:cs="Courier New"/>
-          <w:color w:val="3B3838"/>
-          <w:sz w:val="16"/>
-          <w:szCs w:val="18"/>
-        </w:rPr>
-      </w:pPr>
-      <w:r>
-        <w:rPr>
-          <w:rFonts w:ascii="Courier New" w:hAnsi="Courier New" w:cs="Courier New"/>
-          <w:color w:val="3B3838"/>
-          <w:sz w:val="16"/>
-          <w:szCs w:val="18"/>
-        </w:rPr>
-        <w:t>primary key (release_id)</w:t>
-      </w:r>
-    </w:p>
-    <w:p>
-      <w:pPr>
-        <w:spacing w:line="240" w:lineRule="auto"/>
+        <w:rPr>
+          <w:rFonts w:ascii="Courier New" w:hAnsi="Courier New" w:cs="Courier New"/>
+          <w:color w:val="3B3838"/>
+          <w:sz w:val="16"/>
+          <w:szCs w:val="18"/>
+        </w:rPr>
+      </w:pPr>
+      <w:r>
+        <w:rPr>
+          <w:rFonts w:ascii="Courier New" w:hAnsi="Courier New" w:cs="Courier New"/>
+          <w:color w:val="3B3838"/>
+          <w:sz w:val="16"/>
+          <w:szCs w:val="18"/>
+        </w:rPr>
+        <w:t xml:space="preserve">   </w:t>
+      </w:r>
+      <w:proofErr w:type="spellStart"/>
+      <w:r>
+        <w:rPr>
+          <w:rFonts w:ascii="Courier New" w:hAnsi="Courier New" w:cs="Courier New"/>
+          <w:color w:val="3B3838"/>
+          <w:sz w:val="16"/>
+          <w:szCs w:val="18"/>
+        </w:rPr>
+        <w:t>release_id</w:t>
+      </w:r>
+      <w:proofErr w:type="spellEnd"/>
+      <w:r>
+        <w:rPr>
+          <w:rFonts w:ascii="Courier New" w:hAnsi="Courier New" w:cs="Courier New"/>
+          <w:color w:val="3B3838"/>
+          <w:sz w:val="16"/>
+          <w:szCs w:val="18"/>
+        </w:rPr>
+        <w:t xml:space="preserve">           int not null,</w:t>
+      </w:r>
+    </w:p>
+    <w:p>
+      <w:pPr>
+        <w:rPr>
+          <w:rFonts w:ascii="Courier New" w:hAnsi="Courier New" w:cs="Courier New"/>
+          <w:color w:val="3B3838"/>
+          <w:sz w:val="16"/>
+          <w:szCs w:val="18"/>
+        </w:rPr>
+      </w:pPr>
+      <w:r>
+        <w:rPr>
+          <w:rFonts w:ascii="Courier New" w:hAnsi="Courier New" w:cs="Courier New"/>
+          <w:color w:val="3B3838"/>
+          <w:sz w:val="16"/>
+          <w:szCs w:val="18"/>
+        </w:rPr>
+        <w:t xml:space="preserve">   </w:t>
+      </w:r>
+      <w:proofErr w:type="spellStart"/>
+      <w:r>
+        <w:rPr>
+          <w:rFonts w:ascii="Courier New" w:hAnsi="Courier New" w:cs="Courier New"/>
+          <w:color w:val="3B3838"/>
+          <w:sz w:val="16"/>
+          <w:szCs w:val="18"/>
+        </w:rPr>
+        <w:t>user_id</w:t>
+      </w:r>
+      <w:proofErr w:type="spellEnd"/>
+      <w:r>
+        <w:rPr>
+          <w:rFonts w:ascii="Courier New" w:hAnsi="Courier New" w:cs="Courier New"/>
+          <w:color w:val="3B3838"/>
+          <w:sz w:val="16"/>
+          <w:szCs w:val="18"/>
+        </w:rPr>
+        <w:t xml:space="preserve">              int not null,</w:t>
+      </w:r>
+    </w:p>
+    <w:p>
+      <w:pPr>
+        <w:rPr>
+          <w:rFonts w:ascii="Courier New" w:hAnsi="Courier New" w:cs="Courier New"/>
+          <w:color w:val="3B3838"/>
+          <w:sz w:val="16"/>
+          <w:szCs w:val="18"/>
+        </w:rPr>
+      </w:pPr>
+      <w:r>
+        <w:rPr>
+          <w:rFonts w:ascii="Courier New" w:hAnsi="Courier New" w:cs="Courier New"/>
+          <w:color w:val="3B3838"/>
+          <w:sz w:val="16"/>
+          <w:szCs w:val="18"/>
+        </w:rPr>
+        <w:t xml:space="preserve">   </w:t>
+      </w:r>
+      <w:proofErr w:type="spellStart"/>
+      <w:r>
+        <w:rPr>
+          <w:rFonts w:ascii="Courier New" w:hAnsi="Courier New" w:cs="Courier New"/>
+          <w:color w:val="3B3838"/>
+          <w:sz w:val="16"/>
+          <w:szCs w:val="18"/>
+        </w:rPr>
+        <w:t>create_time</w:t>
+      </w:r>
+      <w:proofErr w:type="spellEnd"/>
+      <w:r>
+        <w:rPr>
+          <w:rFonts w:ascii="Courier New" w:hAnsi="Courier New" w:cs="Courier New"/>
+          <w:color w:val="3B3838"/>
+          <w:sz w:val="16"/>
+          <w:szCs w:val="18"/>
+        </w:rPr>
+        <w:t xml:space="preserve">          datetime not null,</w:t>
+      </w:r>
+    </w:p>
+    <w:p>
+      <w:pPr>
+        <w:rPr>
+          <w:rFonts w:ascii="Courier New" w:hAnsi="Courier New" w:cs="Courier New"/>
+          <w:color w:val="3B3838"/>
+          <w:sz w:val="16"/>
+          <w:szCs w:val="18"/>
+        </w:rPr>
+      </w:pPr>
+      <w:r>
+        <w:rPr>
+          <w:rFonts w:ascii="Courier New" w:hAnsi="Courier New" w:cs="Courier New"/>
+          <w:color w:val="3B3838"/>
+          <w:sz w:val="16"/>
+          <w:szCs w:val="18"/>
+        </w:rPr>
+        <w:t xml:space="preserve">   primary key (</w:t>
+      </w:r>
+      <w:proofErr w:type="spellStart"/>
+      <w:r>
+        <w:rPr>
+          <w:rFonts w:ascii="Courier New" w:hAnsi="Courier New" w:cs="Courier New"/>
+          <w:color w:val="3B3838"/>
+          <w:sz w:val="16"/>
+          <w:szCs w:val="18"/>
+        </w:rPr>
+        <w:t>release_id</w:t>
+      </w:r>
+      <w:proofErr w:type="spellEnd"/>
+      <w:r>
+        <w:rPr>
+          <w:rFonts w:ascii="Courier New" w:hAnsi="Courier New" w:cs="Courier New"/>
+          <w:color w:val="3B3838"/>
+          <w:sz w:val="16"/>
+          <w:szCs w:val="18"/>
+        </w:rPr>
+        <w:t>)</w:t>
+      </w:r>
+    </w:p>
+    <w:p>
+      <w:pPr>
         <w:rPr>
           <w:rFonts w:ascii="Courier New" w:hAnsi="Courier New" w:cs="Courier New"/>
           <w:color w:val="3B3838"/>
@@ -6199,18 +7743,16 @@
     </w:p>
     <w:p>
       <w:pPr>
-        <w:spacing w:line="240" w:lineRule="auto"/>
-        <w:rPr>
-          <w:rFonts w:ascii="Courier New" w:hAnsi="Courier New" w:cs="Courier New"/>
-          <w:color w:val="3B3838"/>
-          <w:sz w:val="16"/>
-          <w:szCs w:val="18"/>
-        </w:rPr>
-      </w:pPr>
-    </w:p>
-    <w:p>
-      <w:pPr>
-        <w:spacing w:line="240" w:lineRule="auto"/>
+        <w:rPr>
+          <w:rFonts w:ascii="Courier New" w:hAnsi="Courier New" w:cs="Courier New"/>
+          <w:color w:val="3B3838"/>
+          <w:sz w:val="16"/>
+          <w:szCs w:val="18"/>
+        </w:rPr>
+      </w:pPr>
+    </w:p>
+    <w:p>
+      <w:pPr>
         <w:rPr>
           <w:rFonts w:ascii="Courier New" w:hAnsi="Courier New" w:cs="Courier New"/>
           <w:color w:val="3B3838"/>
@@ -6230,7 +7772,6 @@
     </w:p>
     <w:p>
       <w:pPr>
-        <w:spacing w:line="240" w:lineRule="auto"/>
         <w:rPr>
           <w:rFonts w:ascii="Courier New" w:hAnsi="Courier New" w:cs="Courier New"/>
           <w:color w:val="3B3838"/>
@@ -6250,7 +7791,6 @@
     </w:p>
     <w:p>
       <w:pPr>
-        <w:spacing w:line="240" w:lineRule="auto"/>
         <w:rPr>
           <w:rFonts w:ascii="Courier New" w:hAnsi="Courier New" w:cs="Courier New"/>
           <w:color w:val="3B3838"/>
@@ -6270,7 +7810,6 @@
     </w:p>
     <w:p>
       <w:pPr>
-        <w:spacing w:line="240" w:lineRule="auto"/>
         <w:rPr>
           <w:rFonts w:ascii="Courier New" w:hAnsi="Courier New" w:cs="Courier New"/>
           <w:color w:val="3B3838"/>
@@ -6290,7 +7829,6 @@
     </w:p>
     <w:p>
       <w:pPr>
-        <w:spacing w:line="240" w:lineRule="auto"/>
         <w:rPr>
           <w:rFonts w:ascii="Courier New" w:hAnsi="Courier New" w:cs="Courier New"/>
           <w:color w:val="3B3838"/>
@@ -6310,133 +7848,281 @@
     </w:p>
     <w:p>
       <w:pPr>
-        <w:spacing w:line="240" w:lineRule="auto"/>
-        <w:ind w:left="420"/>
-        <w:rPr>
-          <w:rFonts w:ascii="Courier New" w:hAnsi="Courier New" w:cs="Courier New"/>
-          <w:color w:val="3B3838"/>
-          <w:sz w:val="16"/>
-          <w:szCs w:val="18"/>
-        </w:rPr>
-      </w:pPr>
-      <w:r>
-        <w:rPr>
-          <w:rFonts w:ascii="Courier New" w:hAnsi="Courier New" w:cs="Courier New"/>
-          <w:color w:val="3B3838"/>
-          <w:sz w:val="16"/>
-          <w:szCs w:val="18"/>
-        </w:rPr>
-        <w:t>user_id              int not null,</w:t>
-      </w:r>
-    </w:p>
-    <w:p>
-      <w:pPr>
-        <w:spacing w:line="240" w:lineRule="auto"/>
-        <w:ind w:left="420"/>
-        <w:rPr>
-          <w:rFonts w:ascii="Courier New" w:hAnsi="Courier New" w:cs="Courier New"/>
-          <w:color w:val="3B3838"/>
-          <w:sz w:val="16"/>
-          <w:szCs w:val="18"/>
-        </w:rPr>
-      </w:pPr>
-      <w:r>
-        <w:rPr>
-          <w:rFonts w:ascii="Courier New" w:hAnsi="Courier New" w:cs="Courier New"/>
-          <w:color w:val="3B3838"/>
-          <w:sz w:val="16"/>
-          <w:szCs w:val="18"/>
-        </w:rPr>
-        <w:t>user_name            varchar(16) not null,</w:t>
-      </w:r>
-    </w:p>
-    <w:p>
-      <w:pPr>
-        <w:spacing w:line="240" w:lineRule="auto"/>
-        <w:ind w:left="420"/>
-        <w:rPr>
-          <w:rFonts w:ascii="Courier New" w:hAnsi="Courier New" w:cs="Courier New"/>
-          <w:color w:val="3B3838"/>
-          <w:sz w:val="16"/>
-          <w:szCs w:val="18"/>
-        </w:rPr>
-      </w:pPr>
-      <w:r>
-        <w:rPr>
-          <w:rFonts w:ascii="Courier New" w:hAnsi="Courier New" w:cs="Courier New"/>
-          <w:color w:val="3B3838"/>
-          <w:sz w:val="16"/>
-          <w:szCs w:val="18"/>
-        </w:rPr>
-        <w:t>password             varchar(16) not null,</w:t>
-      </w:r>
-    </w:p>
-    <w:p>
-      <w:pPr>
-        <w:spacing w:line="240" w:lineRule="auto"/>
-        <w:ind w:left="420"/>
-        <w:rPr>
-          <w:rFonts w:ascii="Courier New" w:hAnsi="Courier New" w:cs="Courier New"/>
-          <w:color w:val="3B3838"/>
-          <w:sz w:val="16"/>
-          <w:szCs w:val="18"/>
-        </w:rPr>
-      </w:pPr>
-      <w:r>
-        <w:rPr>
-          <w:rFonts w:ascii="Courier New" w:hAnsi="Courier New" w:cs="Courier New"/>
-          <w:color w:val="3B3838"/>
-          <w:sz w:val="16"/>
-          <w:szCs w:val="18"/>
-        </w:rPr>
-        <w:t>portrait_url         varchar(1024) not null,</w:t>
-      </w:r>
-    </w:p>
-    <w:p>
-      <w:pPr>
-        <w:spacing w:line="240" w:lineRule="auto"/>
-        <w:ind w:left="420"/>
-        <w:rPr>
-          <w:rFonts w:ascii="Courier New" w:hAnsi="Courier New" w:cs="Courier New"/>
-          <w:color w:val="3B3838"/>
-          <w:sz w:val="16"/>
-          <w:szCs w:val="18"/>
-        </w:rPr>
-      </w:pPr>
-      <w:r>
-        <w:rPr>
-          <w:rFonts w:ascii="Courier New" w:hAnsi="Courier New" w:cs="Courier New"/>
-          <w:color w:val="3B3838"/>
-          <w:sz w:val="16"/>
-          <w:szCs w:val="18"/>
-        </w:rPr>
-        <w:t>telephone            char(11) not null,</w:t>
-      </w:r>
-    </w:p>
-    <w:p>
-      <w:pPr>
-        <w:spacing w:line="240" w:lineRule="auto"/>
-        <w:ind w:left="420"/>
-        <w:rPr>
-          <w:rFonts w:ascii="Courier New" w:hAnsi="Courier New" w:cs="Courier New"/>
-          <w:color w:val="3B3838"/>
-          <w:sz w:val="16"/>
-          <w:szCs w:val="18"/>
-        </w:rPr>
-      </w:pPr>
-      <w:r>
-        <w:rPr>
-          <w:rFonts w:ascii="Courier New" w:hAnsi="Courier New" w:cs="Courier New"/>
-          <w:color w:val="3B3838"/>
-          <w:sz w:val="16"/>
-          <w:szCs w:val="18"/>
-        </w:rPr>
-        <w:t>primary key (user_id)</w:t>
-      </w:r>
-    </w:p>
-    <w:p>
-      <w:pPr>
-        <w:spacing w:line="240" w:lineRule="auto"/>
+        <w:rPr>
+          <w:rFonts w:ascii="Courier New" w:hAnsi="Courier New" w:cs="Courier New"/>
+          <w:color w:val="3B3838"/>
+          <w:sz w:val="16"/>
+          <w:szCs w:val="18"/>
+        </w:rPr>
+      </w:pPr>
+      <w:r>
+        <w:rPr>
+          <w:rFonts w:ascii="Courier New" w:hAnsi="Courier New" w:cs="Courier New"/>
+          <w:color w:val="3B3838"/>
+          <w:sz w:val="16"/>
+          <w:szCs w:val="18"/>
+        </w:rPr>
+        <w:t xml:space="preserve">   </w:t>
+      </w:r>
+      <w:proofErr w:type="spellStart"/>
+      <w:r>
+        <w:rPr>
+          <w:rFonts w:ascii="Courier New" w:hAnsi="Courier New" w:cs="Courier New"/>
+          <w:color w:val="3B3838"/>
+          <w:sz w:val="16"/>
+          <w:szCs w:val="18"/>
+        </w:rPr>
+        <w:t>user_id</w:t>
+      </w:r>
+      <w:proofErr w:type="spellEnd"/>
+      <w:r>
+        <w:rPr>
+          <w:rFonts w:ascii="Courier New" w:hAnsi="Courier New" w:cs="Courier New"/>
+          <w:color w:val="3B3838"/>
+          <w:sz w:val="16"/>
+          <w:szCs w:val="18"/>
+        </w:rPr>
+        <w:t xml:space="preserve">              int not null,</w:t>
+      </w:r>
+    </w:p>
+    <w:p>
+      <w:pPr>
+        <w:rPr>
+          <w:rFonts w:ascii="Courier New" w:hAnsi="Courier New" w:cs="Courier New"/>
+          <w:color w:val="3B3838"/>
+          <w:sz w:val="16"/>
+          <w:szCs w:val="18"/>
+        </w:rPr>
+      </w:pPr>
+      <w:r>
+        <w:rPr>
+          <w:rFonts w:ascii="Courier New" w:hAnsi="Courier New" w:cs="Courier New"/>
+          <w:color w:val="3B3838"/>
+          <w:sz w:val="16"/>
+          <w:szCs w:val="18"/>
+        </w:rPr>
+        <w:t xml:space="preserve">   </w:t>
+      </w:r>
+      <w:proofErr w:type="spellStart"/>
+      <w:r>
+        <w:rPr>
+          <w:rFonts w:ascii="Courier New" w:hAnsi="Courier New" w:cs="Courier New"/>
+          <w:color w:val="3B3838"/>
+          <w:sz w:val="16"/>
+          <w:szCs w:val="18"/>
+        </w:rPr>
+        <w:t>user_name</w:t>
+      </w:r>
+      <w:proofErr w:type="spellEnd"/>
+      <w:r>
+        <w:rPr>
+          <w:rFonts w:ascii="Courier New" w:hAnsi="Courier New" w:cs="Courier New"/>
+          <w:color w:val="3B3838"/>
+          <w:sz w:val="16"/>
+          <w:szCs w:val="18"/>
+        </w:rPr>
+        <w:t xml:space="preserve">            </w:t>
+      </w:r>
+      <w:proofErr w:type="gramStart"/>
+      <w:r>
+        <w:rPr>
+          <w:rFonts w:ascii="Courier New" w:hAnsi="Courier New" w:cs="Courier New"/>
+          <w:color w:val="3B3838"/>
+          <w:sz w:val="16"/>
+          <w:szCs w:val="18"/>
+        </w:rPr>
+        <w:t>varchar(</w:t>
+      </w:r>
+      <w:proofErr w:type="gramEnd"/>
+      <w:r>
+        <w:rPr>
+          <w:rFonts w:ascii="Courier New" w:hAnsi="Courier New" w:cs="Courier New"/>
+          <w:color w:val="3B3838"/>
+          <w:sz w:val="16"/>
+          <w:szCs w:val="18"/>
+        </w:rPr>
+        <w:t>16) not null,</w:t>
+      </w:r>
+    </w:p>
+    <w:p>
+      <w:pPr>
+        <w:rPr>
+          <w:rFonts w:ascii="Courier New" w:hAnsi="Courier New" w:cs="Courier New"/>
+          <w:color w:val="3B3838"/>
+          <w:sz w:val="16"/>
+          <w:szCs w:val="18"/>
+        </w:rPr>
+      </w:pPr>
+      <w:r>
+        <w:rPr>
+          <w:rFonts w:ascii="Courier New" w:hAnsi="Courier New" w:cs="Courier New"/>
+          <w:color w:val="3B3838"/>
+          <w:sz w:val="16"/>
+          <w:szCs w:val="18"/>
+        </w:rPr>
+        <w:t xml:space="preserve">   password             </w:t>
+      </w:r>
+      <w:proofErr w:type="gramStart"/>
+      <w:r>
+        <w:rPr>
+          <w:rFonts w:ascii="Courier New" w:hAnsi="Courier New" w:cs="Courier New"/>
+          <w:color w:val="3B3838"/>
+          <w:sz w:val="16"/>
+          <w:szCs w:val="18"/>
+        </w:rPr>
+        <w:t>varchar(</w:t>
+      </w:r>
+      <w:proofErr w:type="gramEnd"/>
+      <w:r>
+        <w:rPr>
+          <w:rFonts w:ascii="Courier New" w:hAnsi="Courier New" w:cs="Courier New"/>
+          <w:color w:val="3B3838"/>
+          <w:sz w:val="16"/>
+          <w:szCs w:val="18"/>
+        </w:rPr>
+        <w:t>16) not null,</w:t>
+      </w:r>
+    </w:p>
+    <w:p>
+      <w:pPr>
+        <w:rPr>
+          <w:rFonts w:ascii="Courier New" w:hAnsi="Courier New" w:cs="Courier New"/>
+          <w:color w:val="3B3838"/>
+          <w:sz w:val="16"/>
+          <w:szCs w:val="18"/>
+        </w:rPr>
+      </w:pPr>
+      <w:r>
+        <w:rPr>
+          <w:rFonts w:ascii="Courier New" w:hAnsi="Courier New" w:cs="Courier New"/>
+          <w:color w:val="3B3838"/>
+          <w:sz w:val="16"/>
+          <w:szCs w:val="18"/>
+        </w:rPr>
+        <w:t xml:space="preserve">   </w:t>
+      </w:r>
+      <w:proofErr w:type="spellStart"/>
+      <w:r>
+        <w:rPr>
+          <w:rFonts w:ascii="Courier New" w:hAnsi="Courier New" w:cs="Courier New"/>
+          <w:color w:val="3B3838"/>
+          <w:sz w:val="16"/>
+          <w:szCs w:val="18"/>
+        </w:rPr>
+        <w:t>portrait_url</w:t>
+      </w:r>
+      <w:proofErr w:type="spellEnd"/>
+      <w:r>
+        <w:rPr>
+          <w:rFonts w:ascii="Courier New" w:hAnsi="Courier New" w:cs="Courier New"/>
+          <w:color w:val="3B3838"/>
+          <w:sz w:val="16"/>
+          <w:szCs w:val="18"/>
+        </w:rPr>
+        <w:t xml:space="preserve">         </w:t>
+      </w:r>
+      <w:proofErr w:type="gramStart"/>
+      <w:r>
+        <w:rPr>
+          <w:rFonts w:ascii="Courier New" w:hAnsi="Courier New" w:cs="Courier New"/>
+          <w:color w:val="3B3838"/>
+          <w:sz w:val="16"/>
+          <w:szCs w:val="18"/>
+        </w:rPr>
+        <w:t>varchar(</w:t>
+      </w:r>
+      <w:proofErr w:type="gramEnd"/>
+      <w:r>
+        <w:rPr>
+          <w:rFonts w:ascii="Courier New" w:hAnsi="Courier New" w:cs="Courier New"/>
+          <w:color w:val="3B3838"/>
+          <w:sz w:val="16"/>
+          <w:szCs w:val="18"/>
+        </w:rPr>
+        <w:t>1024) not null,</w:t>
+      </w:r>
+    </w:p>
+    <w:p>
+      <w:pPr>
+        <w:rPr>
+          <w:rFonts w:ascii="Courier New" w:hAnsi="Courier New" w:cs="Courier New"/>
+          <w:color w:val="3B3838"/>
+          <w:sz w:val="16"/>
+          <w:szCs w:val="18"/>
+        </w:rPr>
+      </w:pPr>
+      <w:r>
+        <w:rPr>
+          <w:rFonts w:ascii="Courier New" w:hAnsi="Courier New" w:cs="Courier New"/>
+          <w:color w:val="3B3838"/>
+          <w:sz w:val="16"/>
+          <w:szCs w:val="18"/>
+        </w:rPr>
+        <w:t xml:space="preserve">   telephone            </w:t>
+      </w:r>
+      <w:proofErr w:type="gramStart"/>
+      <w:r>
+        <w:rPr>
+          <w:rFonts w:ascii="Courier New" w:hAnsi="Courier New" w:cs="Courier New"/>
+          <w:color w:val="3B3838"/>
+          <w:sz w:val="16"/>
+          <w:szCs w:val="18"/>
+        </w:rPr>
+        <w:t>char(</w:t>
+      </w:r>
+      <w:proofErr w:type="gramEnd"/>
+      <w:r>
+        <w:rPr>
+          <w:rFonts w:ascii="Courier New" w:hAnsi="Courier New" w:cs="Courier New"/>
+          <w:color w:val="3B3838"/>
+          <w:sz w:val="16"/>
+          <w:szCs w:val="18"/>
+        </w:rPr>
+        <w:t>11) not null,</w:t>
+      </w:r>
+    </w:p>
+    <w:p>
+      <w:pPr>
+        <w:rPr>
+          <w:rFonts w:ascii="Courier New" w:hAnsi="Courier New" w:cs="Courier New"/>
+          <w:color w:val="3B3838"/>
+          <w:sz w:val="16"/>
+          <w:szCs w:val="18"/>
+        </w:rPr>
+      </w:pPr>
+      <w:r>
+        <w:rPr>
+          <w:rFonts w:ascii="Courier New" w:hAnsi="Courier New" w:cs="Courier New"/>
+          <w:color w:val="3B3838"/>
+          <w:sz w:val="16"/>
+          <w:szCs w:val="18"/>
+        </w:rPr>
+        <w:lastRenderedPageBreak/>
+        <w:t xml:space="preserve">   primary key (</w:t>
+      </w:r>
+      <w:proofErr w:type="spellStart"/>
+      <w:r>
+        <w:rPr>
+          <w:rFonts w:ascii="Courier New" w:hAnsi="Courier New" w:cs="Courier New"/>
+          <w:color w:val="3B3838"/>
+          <w:sz w:val="16"/>
+          <w:szCs w:val="18"/>
+        </w:rPr>
+        <w:t>user_id</w:t>
+      </w:r>
+      <w:proofErr w:type="spellEnd"/>
+      <w:r>
+        <w:rPr>
+          <w:rFonts w:ascii="Courier New" w:hAnsi="Courier New" w:cs="Courier New"/>
+          <w:color w:val="3B3838"/>
+          <w:sz w:val="16"/>
+          <w:szCs w:val="18"/>
+        </w:rPr>
+        <w:t>)</w:t>
+      </w:r>
+    </w:p>
+    <w:p>
+      <w:pPr>
         <w:rPr>
           <w:rFonts w:ascii="Courier New" w:hAnsi="Courier New" w:cs="Courier New"/>
           <w:color w:val="3B3838"/>
@@ -6456,886 +8142,1588 @@
     </w:p>
     <w:p>
       <w:pPr>
-        <w:spacing w:line="240" w:lineRule="auto"/>
-        <w:rPr>
-          <w:rFonts w:ascii="Courier New" w:hAnsi="Courier New" w:cs="Courier New"/>
-          <w:color w:val="3B3838"/>
-          <w:sz w:val="16"/>
-          <w:szCs w:val="18"/>
-        </w:rPr>
-      </w:pPr>
-    </w:p>
-    <w:p>
-      <w:pPr>
-        <w:spacing w:line="240" w:lineRule="auto"/>
-        <w:rPr>
-          <w:rFonts w:ascii="Courier New" w:hAnsi="Courier New" w:cs="Courier New"/>
-          <w:color w:val="3B3838"/>
-          <w:sz w:val="16"/>
-          <w:szCs w:val="18"/>
-        </w:rPr>
-      </w:pPr>
-      <w:r>
-        <w:rPr>
-          <w:rFonts w:ascii="Courier New" w:hAnsi="Courier New" w:cs="Courier New"/>
-          <w:color w:val="3B3838"/>
-          <w:sz w:val="16"/>
-          <w:szCs w:val="18"/>
-        </w:rPr>
-        <w:t>alter table Good add constraint FK_Relationship_6 foreign key (release_id)</w:t>
-      </w:r>
-    </w:p>
-    <w:p>
-      <w:pPr>
-        <w:spacing w:line="240" w:lineRule="auto"/>
-        <w:ind w:left="840"/>
-        <w:rPr>
-          <w:rFonts w:ascii="Courier New" w:hAnsi="Courier New" w:cs="Courier New"/>
-          <w:color w:val="3B3838"/>
-          <w:sz w:val="16"/>
-          <w:szCs w:val="18"/>
-        </w:rPr>
-      </w:pPr>
-      <w:r>
-        <w:rPr>
-          <w:rFonts w:ascii="Courier New" w:hAnsi="Courier New" w:cs="Courier New"/>
-          <w:color w:val="3B3838"/>
-          <w:sz w:val="16"/>
-          <w:szCs w:val="18"/>
-        </w:rPr>
-        <w:t>references "release" (release_id) on delete restrict on update restrict;</w:t>
-      </w:r>
-    </w:p>
-    <w:p>
-      <w:pPr>
-        <w:spacing w:line="240" w:lineRule="auto"/>
-        <w:rPr>
-          <w:rFonts w:ascii="Courier New" w:hAnsi="Courier New" w:cs="Courier New"/>
-          <w:color w:val="3B3838"/>
-          <w:sz w:val="16"/>
-          <w:szCs w:val="18"/>
-        </w:rPr>
-      </w:pPr>
-    </w:p>
-    <w:p>
-      <w:pPr>
-        <w:spacing w:line="240" w:lineRule="auto"/>
-        <w:rPr>
-          <w:rFonts w:ascii="Courier New" w:hAnsi="Courier New" w:cs="Courier New"/>
-          <w:color w:val="3B3838"/>
-          <w:sz w:val="16"/>
-          <w:szCs w:val="18"/>
-        </w:rPr>
-      </w:pPr>
-      <w:r>
-        <w:rPr>
-          <w:rFonts w:ascii="Courier New" w:hAnsi="Courier New" w:cs="Courier New"/>
-          <w:color w:val="3B3838"/>
-          <w:sz w:val="16"/>
-          <w:szCs w:val="18"/>
-        </w:rPr>
-        <w:t>alter table Relationship_5 add constraint FK_Relationship_7 foreign key (release_id)</w:t>
-      </w:r>
-    </w:p>
-    <w:p>
-      <w:pPr>
-        <w:spacing w:line="240" w:lineRule="auto"/>
-        <w:ind w:left="840"/>
-        <w:rPr>
-          <w:rFonts w:ascii="Courier New" w:hAnsi="Courier New" w:cs="Courier New"/>
-          <w:color w:val="3B3838"/>
-          <w:sz w:val="16"/>
-          <w:szCs w:val="18"/>
-        </w:rPr>
-      </w:pPr>
-      <w:r>
-        <w:rPr>
-          <w:rFonts w:ascii="Courier New" w:hAnsi="Courier New" w:cs="Courier New"/>
-          <w:color w:val="3B3838"/>
-          <w:sz w:val="16"/>
-          <w:szCs w:val="18"/>
-        </w:rPr>
-        <w:t>references Good (release_id) on delete restrict on update restrict;</w:t>
-      </w:r>
-    </w:p>
-    <w:p>
-      <w:pPr>
-        <w:spacing w:line="240" w:lineRule="auto"/>
-        <w:rPr>
-          <w:rFonts w:ascii="Courier New" w:hAnsi="Courier New" w:cs="Courier New"/>
-          <w:color w:val="3B3838"/>
-          <w:sz w:val="16"/>
-          <w:szCs w:val="18"/>
-        </w:rPr>
-      </w:pPr>
-    </w:p>
-    <w:p>
-      <w:pPr>
-        <w:spacing w:line="240" w:lineRule="auto"/>
-        <w:rPr>
-          <w:rFonts w:ascii="Courier New" w:hAnsi="Courier New" w:cs="Courier New"/>
-          <w:color w:val="3B3838"/>
-          <w:sz w:val="16"/>
-          <w:szCs w:val="18"/>
-        </w:rPr>
-      </w:pPr>
-      <w:r>
-        <w:rPr>
-          <w:rFonts w:ascii="Courier New" w:hAnsi="Courier New" w:cs="Courier New"/>
-          <w:color w:val="3B3838"/>
-          <w:sz w:val="16"/>
-          <w:szCs w:val="18"/>
-        </w:rPr>
-        <w:t>alter table Relationship_5 add constraint FK_Relationship_8 foreign key (tag_id)</w:t>
-      </w:r>
-    </w:p>
-    <w:p>
-      <w:pPr>
-        <w:spacing w:line="240" w:lineRule="auto"/>
-        <w:ind w:left="840"/>
-        <w:rPr>
-          <w:rFonts w:ascii="Courier New" w:hAnsi="Courier New" w:cs="Courier New"/>
-          <w:color w:val="3B3838"/>
-          <w:sz w:val="16"/>
-          <w:szCs w:val="18"/>
-        </w:rPr>
-      </w:pPr>
-      <w:r>
-        <w:rPr>
-          <w:rFonts w:ascii="Courier New" w:hAnsi="Courier New" w:cs="Courier New"/>
-          <w:color w:val="3B3838"/>
-          <w:sz w:val="16"/>
-          <w:szCs w:val="18"/>
-        </w:rPr>
-        <w:t>references tag (tag_id) on delete restrict on update restrict;</w:t>
-      </w:r>
-    </w:p>
-    <w:p>
-      <w:pPr>
-        <w:spacing w:line="240" w:lineRule="auto"/>
-        <w:rPr>
-          <w:rFonts w:ascii="Courier New" w:hAnsi="Courier New" w:cs="Courier New"/>
-          <w:color w:val="3B3838"/>
-          <w:sz w:val="16"/>
-          <w:szCs w:val="18"/>
-        </w:rPr>
-      </w:pPr>
-    </w:p>
-    <w:p>
-      <w:pPr>
-        <w:spacing w:line="240" w:lineRule="auto"/>
-        <w:rPr>
-          <w:rFonts w:ascii="Courier New" w:hAnsi="Courier New" w:cs="Courier New"/>
-          <w:color w:val="3B3838"/>
-          <w:sz w:val="16"/>
-          <w:szCs w:val="18"/>
-        </w:rPr>
-      </w:pPr>
-      <w:r>
-        <w:rPr>
-          <w:rFonts w:ascii="Courier New" w:hAnsi="Courier New" w:cs="Courier New"/>
-          <w:color w:val="3B3838"/>
-          <w:sz w:val="16"/>
-          <w:szCs w:val="18"/>
-        </w:rPr>
-        <w:t>alter table chat_log add constraint FK_Relationship_14 foreign key (user_id)</w:t>
-      </w:r>
-    </w:p>
-    <w:p>
-      <w:pPr>
-        <w:spacing w:line="240" w:lineRule="auto"/>
-        <w:ind w:left="840"/>
-        <w:rPr>
-          <w:rFonts w:ascii="Courier New" w:hAnsi="Courier New" w:cs="Courier New"/>
-          <w:color w:val="3B3838"/>
-          <w:sz w:val="16"/>
-          <w:szCs w:val="18"/>
-        </w:rPr>
-      </w:pPr>
-      <w:r>
-        <w:rPr>
-          <w:rFonts w:ascii="Courier New" w:hAnsi="Courier New" w:cs="Courier New"/>
-          <w:color w:val="3B3838"/>
-          <w:sz w:val="16"/>
-          <w:szCs w:val="18"/>
-        </w:rPr>
-        <w:t>references user (user_id) on delete restrict on update restrict;</w:t>
-      </w:r>
-    </w:p>
-    <w:p>
-      <w:pPr>
-        <w:spacing w:line="240" w:lineRule="auto"/>
-        <w:rPr>
-          <w:rFonts w:ascii="Courier New" w:hAnsi="Courier New" w:cs="Courier New"/>
-          <w:color w:val="3B3838"/>
-          <w:sz w:val="16"/>
-          <w:szCs w:val="18"/>
-        </w:rPr>
-      </w:pPr>
-    </w:p>
-    <w:p>
-      <w:pPr>
-        <w:spacing w:line="240" w:lineRule="auto"/>
-        <w:rPr>
-          <w:rFonts w:ascii="Courier New" w:hAnsi="Courier New" w:cs="Courier New"/>
-          <w:color w:val="3B3838"/>
-          <w:sz w:val="16"/>
-          <w:szCs w:val="18"/>
-        </w:rPr>
-      </w:pPr>
-      <w:r>
-        <w:rPr>
-          <w:rFonts w:ascii="Courier New" w:hAnsi="Courier New" w:cs="Courier New"/>
-          <w:color w:val="3B3838"/>
-          <w:sz w:val="16"/>
-          <w:szCs w:val="18"/>
-        </w:rPr>
-        <w:t>alter table chat_log add constraint FK_Relationship_15 foreign key (use_user_id)</w:t>
-      </w:r>
-    </w:p>
-    <w:p>
-      <w:pPr>
-        <w:spacing w:line="240" w:lineRule="auto"/>
-        <w:ind w:left="840"/>
-        <w:rPr>
-          <w:rFonts w:ascii="Courier New" w:hAnsi="Courier New" w:cs="Courier New"/>
-          <w:color w:val="3B3838"/>
-          <w:sz w:val="16"/>
-          <w:szCs w:val="18"/>
-        </w:rPr>
-      </w:pPr>
-      <w:r>
-        <w:rPr>
-          <w:rFonts w:ascii="Courier New" w:hAnsi="Courier New" w:cs="Courier New"/>
-          <w:color w:val="3B3838"/>
-          <w:sz w:val="16"/>
-          <w:szCs w:val="18"/>
-        </w:rPr>
-        <w:t>references user (user_id) on delete restrict on update restrict;</w:t>
-      </w:r>
-    </w:p>
-    <w:p>
-      <w:pPr>
-        <w:spacing w:line="240" w:lineRule="auto"/>
-        <w:rPr>
-          <w:rFonts w:ascii="Courier New" w:hAnsi="Courier New" w:cs="Courier New"/>
-          <w:color w:val="3B3838"/>
-          <w:sz w:val="16"/>
-          <w:szCs w:val="18"/>
-        </w:rPr>
-      </w:pPr>
-    </w:p>
-    <w:p>
-      <w:pPr>
-        <w:spacing w:line="240" w:lineRule="auto"/>
-        <w:rPr>
-          <w:rFonts w:ascii="Courier New" w:hAnsi="Courier New" w:cs="Courier New"/>
-          <w:color w:val="3B3838"/>
-          <w:sz w:val="16"/>
-          <w:szCs w:val="18"/>
-        </w:rPr>
-      </w:pPr>
-      <w:r>
-        <w:rPr>
-          <w:rFonts w:ascii="Courier New" w:hAnsi="Courier New" w:cs="Courier New"/>
-          <w:color w:val="3B3838"/>
-          <w:sz w:val="16"/>
-          <w:szCs w:val="18"/>
-        </w:rPr>
-        <w:t>alter table comment add constraint FK_Relationship_12 foreign key (user_id)</w:t>
-      </w:r>
-    </w:p>
-    <w:p>
-      <w:pPr>
-        <w:spacing w:line="240" w:lineRule="auto"/>
-        <w:ind w:left="840"/>
-        <w:rPr>
-          <w:rFonts w:ascii="Courier New" w:hAnsi="Courier New" w:cs="Courier New"/>
-          <w:color w:val="3B3838"/>
-          <w:sz w:val="16"/>
-          <w:szCs w:val="18"/>
-        </w:rPr>
-      </w:pPr>
-      <w:r>
-        <w:rPr>
-          <w:rFonts w:ascii="Courier New" w:hAnsi="Courier New" w:cs="Courier New"/>
-          <w:color w:val="3B3838"/>
-          <w:sz w:val="16"/>
-          <w:szCs w:val="18"/>
-        </w:rPr>
-        <w:t>references user (user_id) on delete restrict on update restrict;</w:t>
-      </w:r>
-    </w:p>
-    <w:p>
-      <w:pPr>
-        <w:spacing w:line="240" w:lineRule="auto"/>
-        <w:rPr>
-          <w:rFonts w:ascii="Courier New" w:hAnsi="Courier New" w:cs="Courier New"/>
-          <w:color w:val="3B3838"/>
-          <w:sz w:val="16"/>
-          <w:szCs w:val="18"/>
-        </w:rPr>
-      </w:pPr>
-    </w:p>
-    <w:p>
-      <w:pPr>
-        <w:spacing w:line="240" w:lineRule="auto"/>
-        <w:rPr>
-          <w:rFonts w:ascii="Courier New" w:hAnsi="Courier New" w:cs="Courier New"/>
-          <w:color w:val="3B3838"/>
-          <w:sz w:val="16"/>
-          <w:szCs w:val="18"/>
-        </w:rPr>
-      </w:pPr>
-      <w:r>
-        <w:rPr>
-          <w:rFonts w:ascii="Courier New" w:hAnsi="Courier New" w:cs="Courier New"/>
-          <w:color w:val="3B3838"/>
-          <w:sz w:val="16"/>
-          <w:szCs w:val="18"/>
-        </w:rPr>
-        <w:t>alter table comment add constraint FK_Relationship_13 foreign key (release_id)</w:t>
-      </w:r>
-    </w:p>
-    <w:p>
-      <w:pPr>
-        <w:spacing w:line="240" w:lineRule="auto"/>
-        <w:ind w:left="840"/>
-        <w:rPr>
-          <w:rFonts w:ascii="Courier New" w:hAnsi="Courier New" w:cs="Courier New"/>
-          <w:color w:val="3B3838"/>
-          <w:sz w:val="16"/>
-          <w:szCs w:val="18"/>
-        </w:rPr>
-      </w:pPr>
-      <w:r>
-        <w:rPr>
-          <w:rFonts w:ascii="Courier New" w:hAnsi="Courier New" w:cs="Courier New"/>
-          <w:color w:val="3B3838"/>
-          <w:sz w:val="16"/>
-          <w:szCs w:val="18"/>
-        </w:rPr>
-        <w:t>references transaction (release_id) on delete restrict on update restrict;</w:t>
-      </w:r>
-    </w:p>
-    <w:p>
-      <w:pPr>
-        <w:spacing w:line="240" w:lineRule="auto"/>
-        <w:rPr>
-          <w:rFonts w:ascii="Courier New" w:hAnsi="Courier New" w:cs="Courier New"/>
-          <w:color w:val="3B3838"/>
-          <w:sz w:val="16"/>
-          <w:szCs w:val="18"/>
-        </w:rPr>
-      </w:pPr>
-    </w:p>
-    <w:p>
-      <w:pPr>
-        <w:spacing w:line="240" w:lineRule="auto"/>
-        <w:rPr>
-          <w:rFonts w:ascii="Courier New" w:hAnsi="Courier New" w:cs="Courier New"/>
-          <w:color w:val="3B3838"/>
-          <w:sz w:val="16"/>
-          <w:szCs w:val="18"/>
-        </w:rPr>
-      </w:pPr>
-      <w:r>
-        <w:rPr>
-          <w:rFonts w:ascii="Courier New" w:hAnsi="Courier New" w:cs="Courier New"/>
-          <w:color w:val="3B3838"/>
-          <w:sz w:val="16"/>
-          <w:szCs w:val="18"/>
-        </w:rPr>
-        <w:t>alter table comment_picture add constraint FK_Relationship_11 foreign key (comment_id)</w:t>
-      </w:r>
-    </w:p>
-    <w:p>
-      <w:pPr>
-        <w:spacing w:line="240" w:lineRule="auto"/>
-        <w:ind w:left="840"/>
-        <w:rPr>
-          <w:rFonts w:ascii="Courier New" w:hAnsi="Courier New" w:cs="Courier New"/>
-          <w:color w:val="3B3838"/>
-          <w:sz w:val="16"/>
-          <w:szCs w:val="18"/>
-        </w:rPr>
-      </w:pPr>
-      <w:r>
-        <w:rPr>
-          <w:rFonts w:ascii="Courier New" w:hAnsi="Courier New" w:cs="Courier New"/>
-          <w:color w:val="3B3838"/>
-          <w:sz w:val="16"/>
-          <w:szCs w:val="18"/>
-        </w:rPr>
-        <w:t>references comment (comment_id) on delete restrict on update restrict;</w:t>
-      </w:r>
-    </w:p>
-    <w:p>
-      <w:pPr>
-        <w:spacing w:line="240" w:lineRule="auto"/>
-        <w:rPr>
-          <w:rFonts w:ascii="Courier New" w:hAnsi="Courier New" w:cs="Courier New"/>
-          <w:color w:val="3B3838"/>
-          <w:sz w:val="16"/>
-          <w:szCs w:val="18"/>
-        </w:rPr>
-      </w:pPr>
-    </w:p>
-    <w:p>
-      <w:pPr>
-        <w:spacing w:line="240" w:lineRule="auto"/>
-        <w:rPr>
-          <w:rFonts w:ascii="Courier New" w:hAnsi="Courier New" w:cs="Courier New"/>
-          <w:color w:val="3B3838"/>
-          <w:sz w:val="16"/>
-          <w:szCs w:val="18"/>
-        </w:rPr>
-      </w:pPr>
-      <w:r>
-        <w:rPr>
-          <w:rFonts w:ascii="Courier New" w:hAnsi="Courier New" w:cs="Courier New"/>
-          <w:color w:val="3B3838"/>
-          <w:sz w:val="16"/>
-          <w:szCs w:val="18"/>
-        </w:rPr>
-        <w:t>alter table complaint add constraint FK_Relationship_17 foreign key (user_id)</w:t>
-      </w:r>
-    </w:p>
-    <w:p>
-      <w:pPr>
-        <w:spacing w:line="240" w:lineRule="auto"/>
-        <w:ind w:left="840"/>
-        <w:rPr>
-          <w:rFonts w:ascii="Courier New" w:hAnsi="Courier New" w:cs="Courier New"/>
-          <w:color w:val="3B3838"/>
-          <w:sz w:val="16"/>
-          <w:szCs w:val="18"/>
-        </w:rPr>
-      </w:pPr>
-      <w:r>
-        <w:rPr>
-          <w:rFonts w:ascii="Courier New" w:hAnsi="Courier New" w:cs="Courier New"/>
-          <w:color w:val="3B3838"/>
-          <w:sz w:val="16"/>
-          <w:szCs w:val="18"/>
-        </w:rPr>
-        <w:t>references user (user_id) on delete restrict on update restrict;</w:t>
-      </w:r>
-    </w:p>
-    <w:p>
-      <w:pPr>
-        <w:spacing w:line="240" w:lineRule="auto"/>
-        <w:rPr>
-          <w:rFonts w:ascii="Courier New" w:hAnsi="Courier New" w:cs="Courier New"/>
-          <w:color w:val="3B3838"/>
-          <w:sz w:val="16"/>
-          <w:szCs w:val="18"/>
-        </w:rPr>
-      </w:pPr>
-    </w:p>
-    <w:p>
-      <w:pPr>
-        <w:spacing w:line="240" w:lineRule="auto"/>
-        <w:rPr>
-          <w:rFonts w:ascii="Courier New" w:hAnsi="Courier New" w:cs="Courier New"/>
-          <w:color w:val="3B3838"/>
-          <w:sz w:val="16"/>
-          <w:szCs w:val="18"/>
-        </w:rPr>
-      </w:pPr>
-      <w:r>
-        <w:rPr>
-          <w:rFonts w:ascii="Courier New" w:hAnsi="Courier New" w:cs="Courier New"/>
-          <w:color w:val="3B3838"/>
-          <w:sz w:val="16"/>
-          <w:szCs w:val="18"/>
-        </w:rPr>
-        <w:t>alter table complaint add constraint FK_Relationship_18 foreign key (use_user_id)</w:t>
-      </w:r>
-    </w:p>
-    <w:p>
-      <w:pPr>
-        <w:spacing w:line="240" w:lineRule="auto"/>
-        <w:ind w:left="840"/>
-        <w:rPr>
-          <w:rFonts w:ascii="Courier New" w:hAnsi="Courier New" w:cs="Courier New"/>
-          <w:color w:val="3B3838"/>
-          <w:sz w:val="16"/>
-          <w:szCs w:val="18"/>
-        </w:rPr>
-      </w:pPr>
-      <w:r>
-        <w:rPr>
-          <w:rFonts w:ascii="Courier New" w:hAnsi="Courier New" w:cs="Courier New"/>
-          <w:color w:val="3B3838"/>
-          <w:sz w:val="16"/>
-          <w:szCs w:val="18"/>
-        </w:rPr>
-        <w:t>references user (user_id) on delete restrict on update restrict;</w:t>
-      </w:r>
-    </w:p>
-    <w:p>
-      <w:pPr>
-        <w:spacing w:line="240" w:lineRule="auto"/>
-        <w:rPr>
-          <w:rFonts w:ascii="Courier New" w:hAnsi="Courier New" w:cs="Courier New"/>
-          <w:color w:val="3B3838"/>
-          <w:sz w:val="16"/>
-          <w:szCs w:val="18"/>
-        </w:rPr>
-      </w:pPr>
-    </w:p>
-    <w:p>
-      <w:pPr>
-        <w:spacing w:line="240" w:lineRule="auto"/>
-        <w:rPr>
-          <w:rFonts w:ascii="Courier New" w:hAnsi="Courier New" w:cs="Courier New"/>
-          <w:color w:val="3B3838"/>
-          <w:sz w:val="16"/>
-          <w:szCs w:val="18"/>
-        </w:rPr>
-      </w:pPr>
-      <w:r>
-        <w:rPr>
-          <w:rFonts w:ascii="Courier New" w:hAnsi="Courier New" w:cs="Courier New"/>
-          <w:color w:val="3B3838"/>
-          <w:sz w:val="16"/>
-          <w:szCs w:val="18"/>
-        </w:rPr>
-        <w:t>alter table evaluate add constraint FK_Relationship_16 foreign key (user_id)</w:t>
-      </w:r>
-    </w:p>
-    <w:p>
-      <w:pPr>
-        <w:spacing w:line="240" w:lineRule="auto"/>
-        <w:ind w:left="840"/>
-        <w:rPr>
-          <w:rFonts w:ascii="Courier New" w:hAnsi="Courier New" w:cs="Courier New"/>
-          <w:color w:val="3B3838"/>
-          <w:sz w:val="16"/>
-          <w:szCs w:val="18"/>
-        </w:rPr>
-      </w:pPr>
-      <w:r>
-        <w:rPr>
-          <w:rFonts w:ascii="Courier New" w:hAnsi="Courier New" w:cs="Courier New"/>
-          <w:color w:val="3B3838"/>
-          <w:sz w:val="16"/>
-          <w:szCs w:val="18"/>
-        </w:rPr>
-        <w:t>references user (user_id) on delete restrict on update restrict;</w:t>
-      </w:r>
-    </w:p>
-    <w:p>
-      <w:pPr>
-        <w:spacing w:line="240" w:lineRule="auto"/>
-        <w:rPr>
-          <w:rFonts w:ascii="Courier New" w:hAnsi="Courier New" w:cs="Courier New"/>
-          <w:color w:val="3B3838"/>
-          <w:sz w:val="16"/>
-          <w:szCs w:val="18"/>
-        </w:rPr>
-      </w:pPr>
-    </w:p>
-    <w:p>
-      <w:pPr>
-        <w:spacing w:line="240" w:lineRule="auto"/>
-        <w:rPr>
-          <w:rFonts w:ascii="Courier New" w:hAnsi="Courier New" w:cs="Courier New"/>
-          <w:color w:val="3B3838"/>
-          <w:sz w:val="16"/>
-          <w:szCs w:val="18"/>
-        </w:rPr>
-      </w:pPr>
-      <w:r>
-        <w:rPr>
-          <w:rFonts w:ascii="Courier New" w:hAnsi="Courier New" w:cs="Courier New"/>
-          <w:color w:val="3B3838"/>
-          <w:sz w:val="16"/>
-          <w:szCs w:val="18"/>
-        </w:rPr>
-        <w:t>alter table good_picture add constraint FK_Relationship_10 foreign key (release_id)</w:t>
-      </w:r>
-    </w:p>
-    <w:p>
-      <w:pPr>
-        <w:spacing w:line="240" w:lineRule="auto"/>
-        <w:ind w:left="840"/>
-        <w:rPr>
-          <w:rFonts w:ascii="Courier New" w:hAnsi="Courier New" w:cs="Courier New"/>
-          <w:color w:val="3B3838"/>
-          <w:sz w:val="16"/>
-          <w:szCs w:val="18"/>
-        </w:rPr>
-      </w:pPr>
-      <w:r>
-        <w:rPr>
-          <w:rFonts w:ascii="Courier New" w:hAnsi="Courier New" w:cs="Courier New"/>
-          <w:color w:val="3B3838"/>
-          <w:sz w:val="16"/>
-          <w:szCs w:val="18"/>
-        </w:rPr>
-        <w:t>references Good (release_id) on delete restrict on update restrict;</w:t>
-      </w:r>
-    </w:p>
-    <w:p>
-      <w:pPr>
-        <w:spacing w:line="240" w:lineRule="auto"/>
-        <w:rPr>
-          <w:rFonts w:ascii="Courier New" w:hAnsi="Courier New" w:cs="Courier New"/>
-          <w:color w:val="3B3838"/>
-          <w:sz w:val="16"/>
-          <w:szCs w:val="18"/>
-        </w:rPr>
-      </w:pPr>
-    </w:p>
-    <w:p>
-      <w:pPr>
-        <w:spacing w:line="240" w:lineRule="auto"/>
-        <w:rPr>
-          <w:rFonts w:ascii="Courier New" w:hAnsi="Courier New" w:cs="Courier New"/>
-          <w:color w:val="3B3838"/>
-          <w:sz w:val="16"/>
-          <w:szCs w:val="18"/>
-        </w:rPr>
-      </w:pPr>
-      <w:r>
-        <w:rPr>
-          <w:rFonts w:ascii="Courier New" w:hAnsi="Courier New" w:cs="Courier New"/>
-          <w:color w:val="3B3838"/>
-          <w:sz w:val="16"/>
-          <w:szCs w:val="18"/>
-        </w:rPr>
-        <w:t>alter table "release" add constraint FK_Relationship_4 foreign key (tra_release_id)</w:t>
-      </w:r>
-    </w:p>
-    <w:p>
-      <w:pPr>
-        <w:spacing w:line="240" w:lineRule="auto"/>
-        <w:ind w:left="840"/>
-        <w:rPr>
-          <w:rFonts w:ascii="Courier New" w:hAnsi="Courier New" w:cs="Courier New"/>
-          <w:color w:val="3B3838"/>
-          <w:sz w:val="16"/>
-          <w:szCs w:val="18"/>
-        </w:rPr>
-      </w:pPr>
-      <w:r>
-        <w:rPr>
-          <w:rFonts w:ascii="Courier New" w:hAnsi="Courier New" w:cs="Courier New"/>
-          <w:color w:val="3B3838"/>
-          <w:sz w:val="16"/>
-          <w:szCs w:val="18"/>
-        </w:rPr>
-        <w:t>references transaction (release_id) on delete restrict on update restrict;</w:t>
-      </w:r>
-    </w:p>
-    <w:p>
-      <w:pPr>
-        <w:spacing w:line="240" w:lineRule="auto"/>
-        <w:rPr>
-          <w:rFonts w:ascii="Courier New" w:hAnsi="Courier New" w:cs="Courier New"/>
-          <w:color w:val="3B3838"/>
-          <w:sz w:val="16"/>
-          <w:szCs w:val="18"/>
-        </w:rPr>
-      </w:pPr>
-    </w:p>
-    <w:p>
-      <w:pPr>
-        <w:spacing w:line="240" w:lineRule="auto"/>
-        <w:rPr>
-          <w:rFonts w:ascii="Courier New" w:hAnsi="Courier New" w:cs="Courier New"/>
-          <w:color w:val="3B3838"/>
-          <w:sz w:val="16"/>
-          <w:szCs w:val="18"/>
-        </w:rPr>
-      </w:pPr>
-      <w:r>
-        <w:rPr>
-          <w:rFonts w:ascii="Courier New" w:hAnsi="Courier New" w:cs="Courier New"/>
-          <w:color w:val="3B3838"/>
-          <w:sz w:val="16"/>
-          <w:szCs w:val="18"/>
-        </w:rPr>
-        <w:t>alter table "release" add constraint FK_Relationship_5 foreign key (Goo_release_id)</w:t>
-      </w:r>
-    </w:p>
-    <w:p>
-      <w:pPr>
-        <w:spacing w:line="240" w:lineRule="auto"/>
-        <w:ind w:left="840"/>
-        <w:rPr>
-          <w:rFonts w:ascii="Courier New" w:hAnsi="Courier New" w:cs="Courier New"/>
-          <w:color w:val="3B3838"/>
-          <w:sz w:val="16"/>
-          <w:szCs w:val="18"/>
-        </w:rPr>
-      </w:pPr>
-      <w:r>
-        <w:rPr>
-          <w:rFonts w:ascii="Courier New" w:hAnsi="Courier New" w:cs="Courier New"/>
-          <w:color w:val="3B3838"/>
-          <w:sz w:val="16"/>
-          <w:szCs w:val="18"/>
-        </w:rPr>
-        <w:t>references Good (release_id) on delete restrict on update restrict;</w:t>
-      </w:r>
-    </w:p>
-    <w:p>
-      <w:pPr>
-        <w:spacing w:line="240" w:lineRule="auto"/>
-        <w:rPr>
-          <w:rFonts w:ascii="Courier New" w:hAnsi="Courier New" w:cs="Courier New"/>
-          <w:color w:val="3B3838"/>
-          <w:sz w:val="16"/>
-          <w:szCs w:val="18"/>
-        </w:rPr>
-      </w:pPr>
-    </w:p>
-    <w:p>
-      <w:pPr>
-        <w:spacing w:line="240" w:lineRule="auto"/>
-        <w:rPr>
-          <w:rFonts w:ascii="Courier New" w:hAnsi="Courier New" w:cs="Courier New"/>
-          <w:color w:val="3B3838"/>
-          <w:sz w:val="16"/>
-          <w:szCs w:val="18"/>
-        </w:rPr>
-      </w:pPr>
-      <w:r>
-        <w:rPr>
-          <w:rFonts w:ascii="Courier New" w:hAnsi="Courier New" w:cs="Courier New"/>
-          <w:color w:val="3B3838"/>
-          <w:sz w:val="16"/>
-          <w:szCs w:val="18"/>
-        </w:rPr>
-        <w:t>alter table "release" add constraint FK_Relationship_9 foreign key (user_id)</w:t>
-      </w:r>
-    </w:p>
-    <w:p>
-      <w:pPr>
-        <w:spacing w:line="240" w:lineRule="auto"/>
-        <w:ind w:left="840"/>
-        <w:rPr>
-          <w:rFonts w:ascii="Courier New" w:hAnsi="Courier New" w:cs="Courier New"/>
-          <w:color w:val="3B3838"/>
-          <w:sz w:val="16"/>
-          <w:szCs w:val="18"/>
-        </w:rPr>
-      </w:pPr>
-      <w:r>
-        <w:rPr>
-          <w:rFonts w:ascii="Courier New" w:hAnsi="Courier New" w:cs="Courier New"/>
-          <w:color w:val="3B3838"/>
-          <w:sz w:val="16"/>
-          <w:szCs w:val="18"/>
-        </w:rPr>
-        <w:t>references user (user_id) on delete restrict on update restrict;</w:t>
-      </w:r>
-    </w:p>
-    <w:p>
-      <w:pPr>
-        <w:spacing w:line="240" w:lineRule="auto"/>
-        <w:rPr>
-          <w:rFonts w:ascii="Courier New" w:hAnsi="Courier New" w:cs="Courier New"/>
-          <w:color w:val="3B3838"/>
-          <w:sz w:val="16"/>
-          <w:szCs w:val="18"/>
-        </w:rPr>
-      </w:pPr>
-    </w:p>
-    <w:p>
-      <w:pPr>
-        <w:spacing w:line="240" w:lineRule="auto"/>
-        <w:rPr>
-          <w:rFonts w:ascii="Courier New" w:hAnsi="Courier New" w:cs="Courier New"/>
-          <w:color w:val="3B3838"/>
-          <w:sz w:val="16"/>
-          <w:szCs w:val="18"/>
-        </w:rPr>
-      </w:pPr>
-      <w:r>
-        <w:rPr>
-          <w:rFonts w:ascii="Courier New" w:hAnsi="Courier New" w:cs="Courier New"/>
-          <w:color w:val="3B3838"/>
-          <w:sz w:val="16"/>
-          <w:szCs w:val="18"/>
-        </w:rPr>
-        <w:t>alter table transaction add constraint FK_Relationship_1 foreign key (user_id)</w:t>
-      </w:r>
-    </w:p>
-    <w:p>
-      <w:pPr>
-        <w:spacing w:line="240" w:lineRule="auto"/>
-        <w:ind w:left="840"/>
-        <w:rPr>
-          <w:rFonts w:ascii="Courier New" w:hAnsi="Courier New" w:cs="Courier New"/>
-          <w:color w:val="3B3838"/>
-          <w:sz w:val="16"/>
-          <w:szCs w:val="18"/>
-        </w:rPr>
-      </w:pPr>
-      <w:r>
-        <w:rPr>
-          <w:rFonts w:ascii="Courier New" w:hAnsi="Courier New" w:cs="Courier New"/>
-          <w:color w:val="3B3838"/>
-          <w:sz w:val="16"/>
-          <w:szCs w:val="18"/>
-        </w:rPr>
-        <w:t>references user (user_id) on delete restrict on update restrict;</w:t>
-      </w:r>
-    </w:p>
-    <w:p>
-      <w:pPr>
-        <w:spacing w:line="240" w:lineRule="auto"/>
-        <w:rPr>
-          <w:rFonts w:ascii="Courier New" w:hAnsi="Courier New" w:cs="Courier New"/>
-          <w:color w:val="3B3838"/>
-          <w:sz w:val="16"/>
-          <w:szCs w:val="18"/>
-        </w:rPr>
-      </w:pPr>
-    </w:p>
-    <w:p>
-      <w:pPr>
-        <w:spacing w:line="240" w:lineRule="auto"/>
-        <w:rPr>
-          <w:rFonts w:ascii="Courier New" w:hAnsi="Courier New" w:cs="Courier New"/>
-          <w:color w:val="3B3838"/>
-          <w:sz w:val="16"/>
-          <w:szCs w:val="18"/>
-        </w:rPr>
-      </w:pPr>
-      <w:r>
-        <w:rPr>
-          <w:rFonts w:ascii="Courier New" w:hAnsi="Courier New" w:cs="Courier New"/>
-          <w:color w:val="3B3838"/>
-          <w:sz w:val="16"/>
-          <w:szCs w:val="18"/>
-        </w:rPr>
-        <w:t>alter table transaction add constraint FK_Relationship_3 foreign key (release_id)</w:t>
-      </w:r>
-    </w:p>
-    <w:p>
-      <w:pPr>
-        <w:spacing w:line="240" w:lineRule="auto"/>
-        <w:ind w:left="840"/>
+        <w:rPr>
+          <w:rFonts w:ascii="Courier New" w:hAnsi="Courier New" w:cs="Courier New"/>
+          <w:color w:val="3B3838"/>
+          <w:sz w:val="16"/>
+          <w:szCs w:val="18"/>
+        </w:rPr>
+      </w:pPr>
+    </w:p>
+    <w:p>
+      <w:pPr>
+        <w:rPr>
+          <w:rFonts w:ascii="Courier New" w:hAnsi="Courier New" w:cs="Courier New"/>
+          <w:color w:val="3B3838"/>
+          <w:sz w:val="16"/>
+          <w:szCs w:val="18"/>
+        </w:rPr>
+      </w:pPr>
+      <w:r>
+        <w:rPr>
+          <w:rFonts w:ascii="Courier New" w:hAnsi="Courier New" w:cs="Courier New"/>
+          <w:color w:val="3B3838"/>
+          <w:sz w:val="16"/>
+          <w:szCs w:val="18"/>
+        </w:rPr>
+        <w:t>alter table Good add constraint FK_Relationship_6 foreign key (</w:t>
+      </w:r>
+      <w:proofErr w:type="spellStart"/>
+      <w:r>
+        <w:rPr>
+          <w:rFonts w:ascii="Courier New" w:hAnsi="Courier New" w:cs="Courier New"/>
+          <w:color w:val="3B3838"/>
+          <w:sz w:val="16"/>
+          <w:szCs w:val="18"/>
+        </w:rPr>
+        <w:t>release_id</w:t>
+      </w:r>
+      <w:proofErr w:type="spellEnd"/>
+      <w:r>
+        <w:rPr>
+          <w:rFonts w:ascii="Courier New" w:hAnsi="Courier New" w:cs="Courier New"/>
+          <w:color w:val="3B3838"/>
+          <w:sz w:val="16"/>
+          <w:szCs w:val="18"/>
+        </w:rPr>
+        <w:t>)</w:t>
+      </w:r>
+    </w:p>
+    <w:p>
+      <w:pPr>
+        <w:rPr>
+          <w:rFonts w:ascii="Courier New" w:hAnsi="Courier New" w:cs="Courier New"/>
+          <w:color w:val="3B3838"/>
+          <w:sz w:val="16"/>
+          <w:szCs w:val="18"/>
+        </w:rPr>
+      </w:pPr>
+      <w:r>
+        <w:rPr>
+          <w:rFonts w:ascii="Courier New" w:hAnsi="Courier New" w:cs="Courier New"/>
+          <w:color w:val="3B3838"/>
+          <w:sz w:val="16"/>
+          <w:szCs w:val="18"/>
+        </w:rPr>
+        <w:t xml:space="preserve">      references "release" (</w:t>
+      </w:r>
+      <w:proofErr w:type="spellStart"/>
+      <w:r>
+        <w:rPr>
+          <w:rFonts w:ascii="Courier New" w:hAnsi="Courier New" w:cs="Courier New"/>
+          <w:color w:val="3B3838"/>
+          <w:sz w:val="16"/>
+          <w:szCs w:val="18"/>
+        </w:rPr>
+        <w:t>release_id</w:t>
+      </w:r>
+      <w:proofErr w:type="spellEnd"/>
+      <w:r>
+        <w:rPr>
+          <w:rFonts w:ascii="Courier New" w:hAnsi="Courier New" w:cs="Courier New"/>
+          <w:color w:val="3B3838"/>
+          <w:sz w:val="16"/>
+          <w:szCs w:val="18"/>
+        </w:rPr>
+        <w:t>) on delete restrict on update restrict;</w:t>
+      </w:r>
+    </w:p>
+    <w:p>
+      <w:pPr>
+        <w:rPr>
+          <w:rFonts w:ascii="Courier New" w:hAnsi="Courier New" w:cs="Courier New"/>
+          <w:color w:val="3B3838"/>
+          <w:sz w:val="16"/>
+          <w:szCs w:val="18"/>
+        </w:rPr>
+      </w:pPr>
+    </w:p>
+    <w:p>
+      <w:pPr>
+        <w:rPr>
+          <w:rFonts w:ascii="Courier New" w:hAnsi="Courier New" w:cs="Courier New"/>
+          <w:color w:val="3B3838"/>
+          <w:sz w:val="16"/>
+          <w:szCs w:val="18"/>
+        </w:rPr>
+      </w:pPr>
+      <w:r>
+        <w:rPr>
+          <w:rFonts w:ascii="Courier New" w:hAnsi="Courier New" w:cs="Courier New"/>
+          <w:color w:val="3B3838"/>
+          <w:sz w:val="16"/>
+          <w:szCs w:val="18"/>
+        </w:rPr>
+        <w:t>alter table Relationship_5 add constraint FK_Relationship_7 foreign key (</w:t>
+      </w:r>
+      <w:proofErr w:type="spellStart"/>
+      <w:r>
+        <w:rPr>
+          <w:rFonts w:ascii="Courier New" w:hAnsi="Courier New" w:cs="Courier New"/>
+          <w:color w:val="3B3838"/>
+          <w:sz w:val="16"/>
+          <w:szCs w:val="18"/>
+        </w:rPr>
+        <w:t>release_id</w:t>
+      </w:r>
+      <w:proofErr w:type="spellEnd"/>
+      <w:r>
+        <w:rPr>
+          <w:rFonts w:ascii="Courier New" w:hAnsi="Courier New" w:cs="Courier New"/>
+          <w:color w:val="3B3838"/>
+          <w:sz w:val="16"/>
+          <w:szCs w:val="18"/>
+        </w:rPr>
+        <w:t>)</w:t>
+      </w:r>
+    </w:p>
+    <w:p>
+      <w:pPr>
+        <w:rPr>
+          <w:rFonts w:ascii="Courier New" w:hAnsi="Courier New" w:cs="Courier New"/>
+          <w:color w:val="3B3838"/>
+          <w:sz w:val="16"/>
+          <w:szCs w:val="18"/>
+        </w:rPr>
+      </w:pPr>
+      <w:r>
+        <w:rPr>
+          <w:rFonts w:ascii="Courier New" w:hAnsi="Courier New" w:cs="Courier New"/>
+          <w:color w:val="3B3838"/>
+          <w:sz w:val="16"/>
+          <w:szCs w:val="18"/>
+        </w:rPr>
+        <w:t xml:space="preserve">      references Good (</w:t>
+      </w:r>
+      <w:proofErr w:type="spellStart"/>
+      <w:r>
+        <w:rPr>
+          <w:rFonts w:ascii="Courier New" w:hAnsi="Courier New" w:cs="Courier New"/>
+          <w:color w:val="3B3838"/>
+          <w:sz w:val="16"/>
+          <w:szCs w:val="18"/>
+        </w:rPr>
+        <w:t>release_id</w:t>
+      </w:r>
+      <w:proofErr w:type="spellEnd"/>
+      <w:r>
+        <w:rPr>
+          <w:rFonts w:ascii="Courier New" w:hAnsi="Courier New" w:cs="Courier New"/>
+          <w:color w:val="3B3838"/>
+          <w:sz w:val="16"/>
+          <w:szCs w:val="18"/>
+        </w:rPr>
+        <w:t>) on delete restrict on update restrict;</w:t>
+      </w:r>
+    </w:p>
+    <w:p>
+      <w:pPr>
+        <w:rPr>
+          <w:rFonts w:ascii="Courier New" w:hAnsi="Courier New" w:cs="Courier New"/>
+          <w:color w:val="3B3838"/>
+          <w:sz w:val="16"/>
+          <w:szCs w:val="18"/>
+        </w:rPr>
+      </w:pPr>
+    </w:p>
+    <w:p>
+      <w:pPr>
+        <w:rPr>
+          <w:rFonts w:ascii="Courier New" w:hAnsi="Courier New" w:cs="Courier New"/>
+          <w:color w:val="3B3838"/>
+          <w:sz w:val="16"/>
+          <w:szCs w:val="18"/>
+        </w:rPr>
+      </w:pPr>
+      <w:r>
+        <w:rPr>
+          <w:rFonts w:ascii="Courier New" w:hAnsi="Courier New" w:cs="Courier New"/>
+          <w:color w:val="3B3838"/>
+          <w:sz w:val="16"/>
+          <w:szCs w:val="18"/>
+        </w:rPr>
+        <w:t>alter table Relationship_5 add constraint FK_Relationship_8 foreign key (</w:t>
+      </w:r>
+      <w:proofErr w:type="spellStart"/>
+      <w:r>
+        <w:rPr>
+          <w:rFonts w:ascii="Courier New" w:hAnsi="Courier New" w:cs="Courier New"/>
+          <w:color w:val="3B3838"/>
+          <w:sz w:val="16"/>
+          <w:szCs w:val="18"/>
+        </w:rPr>
+        <w:t>tag_id</w:t>
+      </w:r>
+      <w:proofErr w:type="spellEnd"/>
+      <w:r>
+        <w:rPr>
+          <w:rFonts w:ascii="Courier New" w:hAnsi="Courier New" w:cs="Courier New"/>
+          <w:color w:val="3B3838"/>
+          <w:sz w:val="16"/>
+          <w:szCs w:val="18"/>
+        </w:rPr>
+        <w:t>)</w:t>
+      </w:r>
+    </w:p>
+    <w:p>
+      <w:pPr>
+        <w:rPr>
+          <w:rFonts w:ascii="Courier New" w:hAnsi="Courier New" w:cs="Courier New"/>
+          <w:color w:val="3B3838"/>
+          <w:sz w:val="16"/>
+          <w:szCs w:val="18"/>
+        </w:rPr>
+      </w:pPr>
+      <w:r>
+        <w:rPr>
+          <w:rFonts w:ascii="Courier New" w:hAnsi="Courier New" w:cs="Courier New"/>
+          <w:color w:val="3B3838"/>
+          <w:sz w:val="16"/>
+          <w:szCs w:val="18"/>
+        </w:rPr>
+        <w:t xml:space="preserve">      references tag (</w:t>
+      </w:r>
+      <w:proofErr w:type="spellStart"/>
+      <w:r>
+        <w:rPr>
+          <w:rFonts w:ascii="Courier New" w:hAnsi="Courier New" w:cs="Courier New"/>
+          <w:color w:val="3B3838"/>
+          <w:sz w:val="16"/>
+          <w:szCs w:val="18"/>
+        </w:rPr>
+        <w:t>tag_id</w:t>
+      </w:r>
+      <w:proofErr w:type="spellEnd"/>
+      <w:r>
+        <w:rPr>
+          <w:rFonts w:ascii="Courier New" w:hAnsi="Courier New" w:cs="Courier New"/>
+          <w:color w:val="3B3838"/>
+          <w:sz w:val="16"/>
+          <w:szCs w:val="18"/>
+        </w:rPr>
+        <w:t>) on delete restrict on update restrict;</w:t>
+      </w:r>
+    </w:p>
+    <w:p>
+      <w:pPr>
+        <w:rPr>
+          <w:rFonts w:ascii="Courier New" w:hAnsi="Courier New" w:cs="Courier New"/>
+          <w:color w:val="3B3838"/>
+          <w:sz w:val="16"/>
+          <w:szCs w:val="18"/>
+        </w:rPr>
+      </w:pPr>
+    </w:p>
+    <w:p>
+      <w:pPr>
+        <w:rPr>
+          <w:rFonts w:ascii="Courier New" w:hAnsi="Courier New" w:cs="Courier New"/>
+          <w:color w:val="3B3838"/>
+          <w:sz w:val="16"/>
+          <w:szCs w:val="18"/>
+        </w:rPr>
+      </w:pPr>
+      <w:r>
+        <w:rPr>
+          <w:rFonts w:ascii="Courier New" w:hAnsi="Courier New" w:cs="Courier New"/>
+          <w:color w:val="3B3838"/>
+          <w:sz w:val="16"/>
+          <w:szCs w:val="18"/>
+        </w:rPr>
+        <w:t xml:space="preserve">alter table </w:t>
+      </w:r>
+      <w:proofErr w:type="spellStart"/>
+      <w:r>
+        <w:rPr>
+          <w:rFonts w:ascii="Courier New" w:hAnsi="Courier New" w:cs="Courier New"/>
+          <w:color w:val="3B3838"/>
+          <w:sz w:val="16"/>
+          <w:szCs w:val="18"/>
+        </w:rPr>
+        <w:t>chat_log</w:t>
+      </w:r>
+      <w:proofErr w:type="spellEnd"/>
+      <w:r>
+        <w:rPr>
+          <w:rFonts w:ascii="Courier New" w:hAnsi="Courier New" w:cs="Courier New"/>
+          <w:color w:val="3B3838"/>
+          <w:sz w:val="16"/>
+          <w:szCs w:val="18"/>
+        </w:rPr>
+        <w:t xml:space="preserve"> add constraint FK_Relationship_14 foreign key (</w:t>
+      </w:r>
+      <w:proofErr w:type="spellStart"/>
+      <w:r>
+        <w:rPr>
+          <w:rFonts w:ascii="Courier New" w:hAnsi="Courier New" w:cs="Courier New"/>
+          <w:color w:val="3B3838"/>
+          <w:sz w:val="16"/>
+          <w:szCs w:val="18"/>
+        </w:rPr>
+        <w:t>user_id</w:t>
+      </w:r>
+      <w:proofErr w:type="spellEnd"/>
+      <w:r>
+        <w:rPr>
+          <w:rFonts w:ascii="Courier New" w:hAnsi="Courier New" w:cs="Courier New"/>
+          <w:color w:val="3B3838"/>
+          <w:sz w:val="16"/>
+          <w:szCs w:val="18"/>
+        </w:rPr>
+        <w:t>)</w:t>
+      </w:r>
+    </w:p>
+    <w:p>
+      <w:pPr>
+        <w:rPr>
+          <w:rFonts w:ascii="Courier New" w:hAnsi="Courier New" w:cs="Courier New"/>
+          <w:color w:val="3B3838"/>
+          <w:sz w:val="16"/>
+          <w:szCs w:val="18"/>
+        </w:rPr>
+      </w:pPr>
+      <w:r>
+        <w:rPr>
+          <w:rFonts w:ascii="Courier New" w:hAnsi="Courier New" w:cs="Courier New"/>
+          <w:color w:val="3B3838"/>
+          <w:sz w:val="16"/>
+          <w:szCs w:val="18"/>
+        </w:rPr>
+        <w:t xml:space="preserve">      references user (</w:t>
+      </w:r>
+      <w:proofErr w:type="spellStart"/>
+      <w:r>
+        <w:rPr>
+          <w:rFonts w:ascii="Courier New" w:hAnsi="Courier New" w:cs="Courier New"/>
+          <w:color w:val="3B3838"/>
+          <w:sz w:val="16"/>
+          <w:szCs w:val="18"/>
+        </w:rPr>
+        <w:t>user_id</w:t>
+      </w:r>
+      <w:proofErr w:type="spellEnd"/>
+      <w:r>
+        <w:rPr>
+          <w:rFonts w:ascii="Courier New" w:hAnsi="Courier New" w:cs="Courier New"/>
+          <w:color w:val="3B3838"/>
+          <w:sz w:val="16"/>
+          <w:szCs w:val="18"/>
+        </w:rPr>
+        <w:t>) on delete restrict on update restrict;</w:t>
+      </w:r>
+    </w:p>
+    <w:p>
+      <w:pPr>
+        <w:rPr>
+          <w:rFonts w:ascii="Courier New" w:hAnsi="Courier New" w:cs="Courier New"/>
+          <w:color w:val="3B3838"/>
+          <w:sz w:val="16"/>
+          <w:szCs w:val="18"/>
+        </w:rPr>
+      </w:pPr>
+    </w:p>
+    <w:p>
+      <w:pPr>
+        <w:rPr>
+          <w:rFonts w:ascii="Courier New" w:hAnsi="Courier New" w:cs="Courier New"/>
+          <w:color w:val="3B3838"/>
+          <w:sz w:val="16"/>
+          <w:szCs w:val="18"/>
+        </w:rPr>
+      </w:pPr>
+      <w:r>
+        <w:rPr>
+          <w:rFonts w:ascii="Courier New" w:hAnsi="Courier New" w:cs="Courier New"/>
+          <w:color w:val="3B3838"/>
+          <w:sz w:val="16"/>
+          <w:szCs w:val="18"/>
+        </w:rPr>
+        <w:t xml:space="preserve">alter table </w:t>
+      </w:r>
+      <w:proofErr w:type="spellStart"/>
+      <w:r>
+        <w:rPr>
+          <w:rFonts w:ascii="Courier New" w:hAnsi="Courier New" w:cs="Courier New"/>
+          <w:color w:val="3B3838"/>
+          <w:sz w:val="16"/>
+          <w:szCs w:val="18"/>
+        </w:rPr>
+        <w:t>chat_log</w:t>
+      </w:r>
+      <w:proofErr w:type="spellEnd"/>
+      <w:r>
+        <w:rPr>
+          <w:rFonts w:ascii="Courier New" w:hAnsi="Courier New" w:cs="Courier New"/>
+          <w:color w:val="3B3838"/>
+          <w:sz w:val="16"/>
+          <w:szCs w:val="18"/>
+        </w:rPr>
+        <w:t xml:space="preserve"> add constraint FK_Relationship_15 foreign key (</w:t>
+      </w:r>
+      <w:proofErr w:type="spellStart"/>
+      <w:r>
+        <w:rPr>
+          <w:rFonts w:ascii="Courier New" w:hAnsi="Courier New" w:cs="Courier New"/>
+          <w:color w:val="3B3838"/>
+          <w:sz w:val="16"/>
+          <w:szCs w:val="18"/>
+        </w:rPr>
+        <w:t>use_user_id</w:t>
+      </w:r>
+      <w:proofErr w:type="spellEnd"/>
+      <w:r>
+        <w:rPr>
+          <w:rFonts w:ascii="Courier New" w:hAnsi="Courier New" w:cs="Courier New"/>
+          <w:color w:val="3B3838"/>
+          <w:sz w:val="16"/>
+          <w:szCs w:val="18"/>
+        </w:rPr>
+        <w:t>)</w:t>
+      </w:r>
+    </w:p>
+    <w:p>
+      <w:pPr>
+        <w:rPr>
+          <w:rFonts w:ascii="Courier New" w:hAnsi="Courier New" w:cs="Courier New"/>
+          <w:color w:val="3B3838"/>
+          <w:sz w:val="16"/>
+          <w:szCs w:val="18"/>
+        </w:rPr>
+      </w:pPr>
+      <w:r>
+        <w:rPr>
+          <w:rFonts w:ascii="Courier New" w:hAnsi="Courier New" w:cs="Courier New"/>
+          <w:color w:val="3B3838"/>
+          <w:sz w:val="16"/>
+          <w:szCs w:val="18"/>
+        </w:rPr>
+        <w:t xml:space="preserve">      references user (</w:t>
+      </w:r>
+      <w:proofErr w:type="spellStart"/>
+      <w:r>
+        <w:rPr>
+          <w:rFonts w:ascii="Courier New" w:hAnsi="Courier New" w:cs="Courier New"/>
+          <w:color w:val="3B3838"/>
+          <w:sz w:val="16"/>
+          <w:szCs w:val="18"/>
+        </w:rPr>
+        <w:t>user_id</w:t>
+      </w:r>
+      <w:proofErr w:type="spellEnd"/>
+      <w:r>
+        <w:rPr>
+          <w:rFonts w:ascii="Courier New" w:hAnsi="Courier New" w:cs="Courier New"/>
+          <w:color w:val="3B3838"/>
+          <w:sz w:val="16"/>
+          <w:szCs w:val="18"/>
+        </w:rPr>
+        <w:t>) on delete restrict on update restrict;</w:t>
+      </w:r>
+    </w:p>
+    <w:p>
+      <w:pPr>
+        <w:rPr>
+          <w:rFonts w:ascii="Courier New" w:hAnsi="Courier New" w:cs="Courier New"/>
+          <w:color w:val="3B3838"/>
+          <w:sz w:val="16"/>
+          <w:szCs w:val="18"/>
+        </w:rPr>
+      </w:pPr>
+    </w:p>
+    <w:p>
+      <w:pPr>
+        <w:rPr>
+          <w:rFonts w:ascii="Courier New" w:hAnsi="Courier New" w:cs="Courier New"/>
+          <w:color w:val="3B3838"/>
+          <w:sz w:val="16"/>
+          <w:szCs w:val="18"/>
+        </w:rPr>
+      </w:pPr>
+      <w:r>
+        <w:rPr>
+          <w:rFonts w:ascii="Courier New" w:hAnsi="Courier New" w:cs="Courier New"/>
+          <w:color w:val="3B3838"/>
+          <w:sz w:val="16"/>
+          <w:szCs w:val="18"/>
+        </w:rPr>
+        <w:t>alter table comment add constraint FK_Relationship_12 foreign key (</w:t>
+      </w:r>
+      <w:proofErr w:type="spellStart"/>
+      <w:r>
+        <w:rPr>
+          <w:rFonts w:ascii="Courier New" w:hAnsi="Courier New" w:cs="Courier New"/>
+          <w:color w:val="3B3838"/>
+          <w:sz w:val="16"/>
+          <w:szCs w:val="18"/>
+        </w:rPr>
+        <w:t>user_id</w:t>
+      </w:r>
+      <w:proofErr w:type="spellEnd"/>
+      <w:r>
+        <w:rPr>
+          <w:rFonts w:ascii="Courier New" w:hAnsi="Courier New" w:cs="Courier New"/>
+          <w:color w:val="3B3838"/>
+          <w:sz w:val="16"/>
+          <w:szCs w:val="18"/>
+        </w:rPr>
+        <w:t>)</w:t>
+      </w:r>
+    </w:p>
+    <w:p>
+      <w:pPr>
+        <w:rPr>
+          <w:rFonts w:ascii="Courier New" w:hAnsi="Courier New" w:cs="Courier New"/>
+          <w:color w:val="3B3838"/>
+          <w:sz w:val="16"/>
+          <w:szCs w:val="18"/>
+        </w:rPr>
+      </w:pPr>
+      <w:r>
+        <w:rPr>
+          <w:rFonts w:ascii="Courier New" w:hAnsi="Courier New" w:cs="Courier New"/>
+          <w:color w:val="3B3838"/>
+          <w:sz w:val="16"/>
+          <w:szCs w:val="18"/>
+        </w:rPr>
+        <w:t xml:space="preserve">      references user (</w:t>
+      </w:r>
+      <w:proofErr w:type="spellStart"/>
+      <w:r>
+        <w:rPr>
+          <w:rFonts w:ascii="Courier New" w:hAnsi="Courier New" w:cs="Courier New"/>
+          <w:color w:val="3B3838"/>
+          <w:sz w:val="16"/>
+          <w:szCs w:val="18"/>
+        </w:rPr>
+        <w:t>user_id</w:t>
+      </w:r>
+      <w:proofErr w:type="spellEnd"/>
+      <w:r>
+        <w:rPr>
+          <w:rFonts w:ascii="Courier New" w:hAnsi="Courier New" w:cs="Courier New"/>
+          <w:color w:val="3B3838"/>
+          <w:sz w:val="16"/>
+          <w:szCs w:val="18"/>
+        </w:rPr>
+        <w:t>) on delete restrict on update restrict;</w:t>
+      </w:r>
+    </w:p>
+    <w:p>
+      <w:pPr>
+        <w:rPr>
+          <w:rFonts w:ascii="Courier New" w:hAnsi="Courier New" w:cs="Courier New"/>
+          <w:color w:val="3B3838"/>
+          <w:sz w:val="16"/>
+          <w:szCs w:val="18"/>
+        </w:rPr>
+      </w:pPr>
+    </w:p>
+    <w:p>
+      <w:pPr>
+        <w:rPr>
+          <w:rFonts w:ascii="Courier New" w:hAnsi="Courier New" w:cs="Courier New"/>
+          <w:color w:val="3B3838"/>
+          <w:sz w:val="16"/>
+          <w:szCs w:val="18"/>
+        </w:rPr>
+      </w:pPr>
+      <w:r>
+        <w:rPr>
+          <w:rFonts w:ascii="Courier New" w:hAnsi="Courier New" w:cs="Courier New"/>
+          <w:color w:val="3B3838"/>
+          <w:sz w:val="16"/>
+          <w:szCs w:val="18"/>
+        </w:rPr>
+        <w:t>alter table comment add constraint FK_Relationship_13 foreign key (</w:t>
+      </w:r>
+      <w:proofErr w:type="spellStart"/>
+      <w:r>
+        <w:rPr>
+          <w:rFonts w:ascii="Courier New" w:hAnsi="Courier New" w:cs="Courier New"/>
+          <w:color w:val="3B3838"/>
+          <w:sz w:val="16"/>
+          <w:szCs w:val="18"/>
+        </w:rPr>
+        <w:t>release_id</w:t>
+      </w:r>
+      <w:proofErr w:type="spellEnd"/>
+      <w:r>
+        <w:rPr>
+          <w:rFonts w:ascii="Courier New" w:hAnsi="Courier New" w:cs="Courier New"/>
+          <w:color w:val="3B3838"/>
+          <w:sz w:val="16"/>
+          <w:szCs w:val="18"/>
+        </w:rPr>
+        <w:t>)</w:t>
+      </w:r>
+    </w:p>
+    <w:p>
+      <w:pPr>
+        <w:rPr>
+          <w:rFonts w:ascii="Courier New" w:hAnsi="Courier New" w:cs="Courier New"/>
+          <w:color w:val="3B3838"/>
+          <w:sz w:val="16"/>
+          <w:szCs w:val="18"/>
+        </w:rPr>
+      </w:pPr>
+      <w:r>
+        <w:rPr>
+          <w:rFonts w:ascii="Courier New" w:hAnsi="Courier New" w:cs="Courier New"/>
+          <w:color w:val="3B3838"/>
+          <w:sz w:val="16"/>
+          <w:szCs w:val="18"/>
+        </w:rPr>
+        <w:t xml:space="preserve">      references transaction (</w:t>
+      </w:r>
+      <w:proofErr w:type="spellStart"/>
+      <w:r>
+        <w:rPr>
+          <w:rFonts w:ascii="Courier New" w:hAnsi="Courier New" w:cs="Courier New"/>
+          <w:color w:val="3B3838"/>
+          <w:sz w:val="16"/>
+          <w:szCs w:val="18"/>
+        </w:rPr>
+        <w:t>release_id</w:t>
+      </w:r>
+      <w:proofErr w:type="spellEnd"/>
+      <w:r>
+        <w:rPr>
+          <w:rFonts w:ascii="Courier New" w:hAnsi="Courier New" w:cs="Courier New"/>
+          <w:color w:val="3B3838"/>
+          <w:sz w:val="16"/>
+          <w:szCs w:val="18"/>
+        </w:rPr>
+        <w:t>) on delete restrict on update restrict;</w:t>
+      </w:r>
+    </w:p>
+    <w:p>
+      <w:pPr>
+        <w:rPr>
+          <w:rFonts w:ascii="Courier New" w:hAnsi="Courier New" w:cs="Courier New"/>
+          <w:color w:val="3B3838"/>
+          <w:sz w:val="16"/>
+          <w:szCs w:val="18"/>
+        </w:rPr>
+      </w:pPr>
+    </w:p>
+    <w:p>
+      <w:pPr>
+        <w:rPr>
+          <w:rFonts w:ascii="Courier New" w:hAnsi="Courier New" w:cs="Courier New"/>
+          <w:color w:val="3B3838"/>
+          <w:sz w:val="16"/>
+          <w:szCs w:val="18"/>
+        </w:rPr>
+      </w:pPr>
+      <w:r>
+        <w:rPr>
+          <w:rFonts w:ascii="Courier New" w:hAnsi="Courier New" w:cs="Courier New"/>
+          <w:color w:val="3B3838"/>
+          <w:sz w:val="16"/>
+          <w:szCs w:val="18"/>
+        </w:rPr>
+        <w:t xml:space="preserve">alter table </w:t>
+      </w:r>
+      <w:proofErr w:type="spellStart"/>
+      <w:r>
+        <w:rPr>
+          <w:rFonts w:ascii="Courier New" w:hAnsi="Courier New" w:cs="Courier New"/>
+          <w:color w:val="3B3838"/>
+          <w:sz w:val="16"/>
+          <w:szCs w:val="18"/>
+        </w:rPr>
+        <w:t>comment_picture</w:t>
+      </w:r>
+      <w:proofErr w:type="spellEnd"/>
+      <w:r>
+        <w:rPr>
+          <w:rFonts w:ascii="Courier New" w:hAnsi="Courier New" w:cs="Courier New"/>
+          <w:color w:val="3B3838"/>
+          <w:sz w:val="16"/>
+          <w:szCs w:val="18"/>
+        </w:rPr>
+        <w:t xml:space="preserve"> add constraint FK_Relationship_11 foreign key (</w:t>
+      </w:r>
+      <w:proofErr w:type="spellStart"/>
+      <w:r>
+        <w:rPr>
+          <w:rFonts w:ascii="Courier New" w:hAnsi="Courier New" w:cs="Courier New"/>
+          <w:color w:val="3B3838"/>
+          <w:sz w:val="16"/>
+          <w:szCs w:val="18"/>
+        </w:rPr>
+        <w:t>comment_id</w:t>
+      </w:r>
+      <w:proofErr w:type="spellEnd"/>
+      <w:r>
+        <w:rPr>
+          <w:rFonts w:ascii="Courier New" w:hAnsi="Courier New" w:cs="Courier New"/>
+          <w:color w:val="3B3838"/>
+          <w:sz w:val="16"/>
+          <w:szCs w:val="18"/>
+        </w:rPr>
+        <w:t>)</w:t>
+      </w:r>
+    </w:p>
+    <w:p>
+      <w:pPr>
+        <w:rPr>
+          <w:rFonts w:ascii="Courier New" w:hAnsi="Courier New" w:cs="Courier New"/>
+          <w:color w:val="3B3838"/>
+          <w:sz w:val="16"/>
+          <w:szCs w:val="18"/>
+        </w:rPr>
+      </w:pPr>
+      <w:r>
+        <w:rPr>
+          <w:rFonts w:ascii="Courier New" w:hAnsi="Courier New" w:cs="Courier New"/>
+          <w:color w:val="3B3838"/>
+          <w:sz w:val="16"/>
+          <w:szCs w:val="18"/>
+        </w:rPr>
+        <w:t xml:space="preserve">      references comment (</w:t>
+      </w:r>
+      <w:proofErr w:type="spellStart"/>
+      <w:r>
+        <w:rPr>
+          <w:rFonts w:ascii="Courier New" w:hAnsi="Courier New" w:cs="Courier New"/>
+          <w:color w:val="3B3838"/>
+          <w:sz w:val="16"/>
+          <w:szCs w:val="18"/>
+        </w:rPr>
+        <w:t>comment_id</w:t>
+      </w:r>
+      <w:proofErr w:type="spellEnd"/>
+      <w:r>
+        <w:rPr>
+          <w:rFonts w:ascii="Courier New" w:hAnsi="Courier New" w:cs="Courier New"/>
+          <w:color w:val="3B3838"/>
+          <w:sz w:val="16"/>
+          <w:szCs w:val="18"/>
+        </w:rPr>
+        <w:t>) on delete restrict on update restrict;</w:t>
+      </w:r>
+    </w:p>
+    <w:p>
+      <w:pPr>
+        <w:rPr>
+          <w:rFonts w:ascii="Courier New" w:hAnsi="Courier New" w:cs="Courier New"/>
+          <w:color w:val="3B3838"/>
+          <w:sz w:val="16"/>
+          <w:szCs w:val="18"/>
+        </w:rPr>
+      </w:pPr>
+    </w:p>
+    <w:p>
+      <w:pPr>
+        <w:rPr>
+          <w:rFonts w:ascii="Courier New" w:hAnsi="Courier New" w:cs="Courier New"/>
+          <w:color w:val="3B3838"/>
+          <w:sz w:val="16"/>
+          <w:szCs w:val="18"/>
+        </w:rPr>
+      </w:pPr>
+      <w:r>
+        <w:rPr>
+          <w:rFonts w:ascii="Courier New" w:hAnsi="Courier New" w:cs="Courier New"/>
+          <w:color w:val="3B3838"/>
+          <w:sz w:val="16"/>
+          <w:szCs w:val="18"/>
+        </w:rPr>
+        <w:t>alter table complaint add constraint FK_Relationship_17 foreign key (</w:t>
+      </w:r>
+      <w:proofErr w:type="spellStart"/>
+      <w:r>
+        <w:rPr>
+          <w:rFonts w:ascii="Courier New" w:hAnsi="Courier New" w:cs="Courier New"/>
+          <w:color w:val="3B3838"/>
+          <w:sz w:val="16"/>
+          <w:szCs w:val="18"/>
+        </w:rPr>
+        <w:t>user_id</w:t>
+      </w:r>
+      <w:proofErr w:type="spellEnd"/>
+      <w:r>
+        <w:rPr>
+          <w:rFonts w:ascii="Courier New" w:hAnsi="Courier New" w:cs="Courier New"/>
+          <w:color w:val="3B3838"/>
+          <w:sz w:val="16"/>
+          <w:szCs w:val="18"/>
+        </w:rPr>
+        <w:t>)</w:t>
+      </w:r>
+    </w:p>
+    <w:p>
+      <w:pPr>
+        <w:rPr>
+          <w:rFonts w:ascii="Courier New" w:hAnsi="Courier New" w:cs="Courier New"/>
+          <w:color w:val="3B3838"/>
+          <w:sz w:val="16"/>
+          <w:szCs w:val="18"/>
+        </w:rPr>
+      </w:pPr>
+      <w:r>
+        <w:rPr>
+          <w:rFonts w:ascii="Courier New" w:hAnsi="Courier New" w:cs="Courier New"/>
+          <w:color w:val="3B3838"/>
+          <w:sz w:val="16"/>
+          <w:szCs w:val="18"/>
+        </w:rPr>
+        <w:t xml:space="preserve">      references user (</w:t>
+      </w:r>
+      <w:proofErr w:type="spellStart"/>
+      <w:r>
+        <w:rPr>
+          <w:rFonts w:ascii="Courier New" w:hAnsi="Courier New" w:cs="Courier New"/>
+          <w:color w:val="3B3838"/>
+          <w:sz w:val="16"/>
+          <w:szCs w:val="18"/>
+        </w:rPr>
+        <w:t>user_id</w:t>
+      </w:r>
+      <w:proofErr w:type="spellEnd"/>
+      <w:r>
+        <w:rPr>
+          <w:rFonts w:ascii="Courier New" w:hAnsi="Courier New" w:cs="Courier New"/>
+          <w:color w:val="3B3838"/>
+          <w:sz w:val="16"/>
+          <w:szCs w:val="18"/>
+        </w:rPr>
+        <w:t>) on delete restrict on update restrict;</w:t>
+      </w:r>
+    </w:p>
+    <w:p>
+      <w:pPr>
+        <w:rPr>
+          <w:rFonts w:ascii="Courier New" w:hAnsi="Courier New" w:cs="Courier New"/>
+          <w:color w:val="3B3838"/>
+          <w:sz w:val="16"/>
+          <w:szCs w:val="18"/>
+        </w:rPr>
+      </w:pPr>
+    </w:p>
+    <w:p>
+      <w:pPr>
+        <w:rPr>
+          <w:rFonts w:ascii="Courier New" w:hAnsi="Courier New" w:cs="Courier New"/>
+          <w:color w:val="3B3838"/>
+          <w:sz w:val="16"/>
+          <w:szCs w:val="18"/>
+        </w:rPr>
+      </w:pPr>
+      <w:r>
+        <w:rPr>
+          <w:rFonts w:ascii="Courier New" w:hAnsi="Courier New" w:cs="Courier New"/>
+          <w:color w:val="3B3838"/>
+          <w:sz w:val="16"/>
+          <w:szCs w:val="18"/>
+        </w:rPr>
+        <w:t>alter table complaint add constraint FK_Relationship_18 foreign key (</w:t>
+      </w:r>
+      <w:proofErr w:type="spellStart"/>
+      <w:r>
+        <w:rPr>
+          <w:rFonts w:ascii="Courier New" w:hAnsi="Courier New" w:cs="Courier New"/>
+          <w:color w:val="3B3838"/>
+          <w:sz w:val="16"/>
+          <w:szCs w:val="18"/>
+        </w:rPr>
+        <w:t>use_user_id</w:t>
+      </w:r>
+      <w:proofErr w:type="spellEnd"/>
+      <w:r>
+        <w:rPr>
+          <w:rFonts w:ascii="Courier New" w:hAnsi="Courier New" w:cs="Courier New"/>
+          <w:color w:val="3B3838"/>
+          <w:sz w:val="16"/>
+          <w:szCs w:val="18"/>
+        </w:rPr>
+        <w:t>)</w:t>
+      </w:r>
+    </w:p>
+    <w:p>
+      <w:pPr>
+        <w:rPr>
+          <w:rFonts w:ascii="Courier New" w:hAnsi="Courier New" w:cs="Courier New"/>
+          <w:color w:val="3B3838"/>
+          <w:sz w:val="16"/>
+          <w:szCs w:val="18"/>
+        </w:rPr>
+      </w:pPr>
+      <w:r>
+        <w:rPr>
+          <w:rFonts w:ascii="Courier New" w:hAnsi="Courier New" w:cs="Courier New"/>
+          <w:color w:val="3B3838"/>
+          <w:sz w:val="16"/>
+          <w:szCs w:val="18"/>
+        </w:rPr>
+        <w:t xml:space="preserve">      references user (</w:t>
+      </w:r>
+      <w:proofErr w:type="spellStart"/>
+      <w:r>
+        <w:rPr>
+          <w:rFonts w:ascii="Courier New" w:hAnsi="Courier New" w:cs="Courier New"/>
+          <w:color w:val="3B3838"/>
+          <w:sz w:val="16"/>
+          <w:szCs w:val="18"/>
+        </w:rPr>
+        <w:t>user_id</w:t>
+      </w:r>
+      <w:proofErr w:type="spellEnd"/>
+      <w:r>
+        <w:rPr>
+          <w:rFonts w:ascii="Courier New" w:hAnsi="Courier New" w:cs="Courier New"/>
+          <w:color w:val="3B3838"/>
+          <w:sz w:val="16"/>
+          <w:szCs w:val="18"/>
+        </w:rPr>
+        <w:t>) on delete restrict on update restrict;</w:t>
+      </w:r>
+    </w:p>
+    <w:p>
+      <w:pPr>
+        <w:rPr>
+          <w:rFonts w:ascii="Courier New" w:hAnsi="Courier New" w:cs="Courier New"/>
+          <w:color w:val="3B3838"/>
+          <w:sz w:val="16"/>
+          <w:szCs w:val="18"/>
+        </w:rPr>
+      </w:pPr>
+    </w:p>
+    <w:p>
+      <w:pPr>
+        <w:rPr>
+          <w:rFonts w:ascii="Courier New" w:hAnsi="Courier New" w:cs="Courier New"/>
+          <w:color w:val="3B3838"/>
+          <w:sz w:val="16"/>
+          <w:szCs w:val="18"/>
+        </w:rPr>
+      </w:pPr>
+      <w:r>
+        <w:rPr>
+          <w:rFonts w:ascii="Courier New" w:hAnsi="Courier New" w:cs="Courier New"/>
+          <w:color w:val="3B3838"/>
+          <w:sz w:val="16"/>
+          <w:szCs w:val="18"/>
+        </w:rPr>
+        <w:t>alter table evaluate add constraint FK_Relationship_16 foreign key (</w:t>
+      </w:r>
+      <w:proofErr w:type="spellStart"/>
+      <w:r>
+        <w:rPr>
+          <w:rFonts w:ascii="Courier New" w:hAnsi="Courier New" w:cs="Courier New"/>
+          <w:color w:val="3B3838"/>
+          <w:sz w:val="16"/>
+          <w:szCs w:val="18"/>
+        </w:rPr>
+        <w:t>user_id</w:t>
+      </w:r>
+      <w:proofErr w:type="spellEnd"/>
+      <w:r>
+        <w:rPr>
+          <w:rFonts w:ascii="Courier New" w:hAnsi="Courier New" w:cs="Courier New"/>
+          <w:color w:val="3B3838"/>
+          <w:sz w:val="16"/>
+          <w:szCs w:val="18"/>
+        </w:rPr>
+        <w:t>)</w:t>
+      </w:r>
+    </w:p>
+    <w:p>
+      <w:pPr>
+        <w:rPr>
+          <w:rFonts w:ascii="Courier New" w:hAnsi="Courier New" w:cs="Courier New"/>
+          <w:color w:val="3B3838"/>
+          <w:sz w:val="16"/>
+          <w:szCs w:val="18"/>
+        </w:rPr>
+      </w:pPr>
+      <w:r>
+        <w:rPr>
+          <w:rFonts w:ascii="Courier New" w:hAnsi="Courier New" w:cs="Courier New"/>
+          <w:color w:val="3B3838"/>
+          <w:sz w:val="16"/>
+          <w:szCs w:val="18"/>
+        </w:rPr>
+        <w:t xml:space="preserve">      references user (</w:t>
+      </w:r>
+      <w:proofErr w:type="spellStart"/>
+      <w:r>
+        <w:rPr>
+          <w:rFonts w:ascii="Courier New" w:hAnsi="Courier New" w:cs="Courier New"/>
+          <w:color w:val="3B3838"/>
+          <w:sz w:val="16"/>
+          <w:szCs w:val="18"/>
+        </w:rPr>
+        <w:t>user_id</w:t>
+      </w:r>
+      <w:proofErr w:type="spellEnd"/>
+      <w:r>
+        <w:rPr>
+          <w:rFonts w:ascii="Courier New" w:hAnsi="Courier New" w:cs="Courier New"/>
+          <w:color w:val="3B3838"/>
+          <w:sz w:val="16"/>
+          <w:szCs w:val="18"/>
+        </w:rPr>
+        <w:t>) on delete restrict on update restrict;</w:t>
+      </w:r>
+    </w:p>
+    <w:p>
+      <w:pPr>
+        <w:rPr>
+          <w:rFonts w:ascii="Courier New" w:hAnsi="Courier New" w:cs="Courier New"/>
+          <w:color w:val="3B3838"/>
+          <w:sz w:val="16"/>
+          <w:szCs w:val="18"/>
+        </w:rPr>
+      </w:pPr>
+    </w:p>
+    <w:p>
+      <w:pPr>
+        <w:rPr>
+          <w:rFonts w:ascii="Courier New" w:hAnsi="Courier New" w:cs="Courier New"/>
+          <w:color w:val="3B3838"/>
+          <w:sz w:val="16"/>
+          <w:szCs w:val="18"/>
+        </w:rPr>
+      </w:pPr>
+      <w:r>
+        <w:rPr>
+          <w:rFonts w:ascii="Courier New" w:hAnsi="Courier New" w:cs="Courier New"/>
+          <w:color w:val="3B3838"/>
+          <w:sz w:val="16"/>
+          <w:szCs w:val="18"/>
+        </w:rPr>
+        <w:t xml:space="preserve">alter table </w:t>
+      </w:r>
+      <w:proofErr w:type="spellStart"/>
+      <w:r>
+        <w:rPr>
+          <w:rFonts w:ascii="Courier New" w:hAnsi="Courier New" w:cs="Courier New"/>
+          <w:color w:val="3B3838"/>
+          <w:sz w:val="16"/>
+          <w:szCs w:val="18"/>
+        </w:rPr>
+        <w:t>good_picture</w:t>
+      </w:r>
+      <w:proofErr w:type="spellEnd"/>
+      <w:r>
+        <w:rPr>
+          <w:rFonts w:ascii="Courier New" w:hAnsi="Courier New" w:cs="Courier New"/>
+          <w:color w:val="3B3838"/>
+          <w:sz w:val="16"/>
+          <w:szCs w:val="18"/>
+        </w:rPr>
+        <w:t xml:space="preserve"> add constraint FK_Relationship_10 foreign key (</w:t>
+      </w:r>
+      <w:proofErr w:type="spellStart"/>
+      <w:r>
+        <w:rPr>
+          <w:rFonts w:ascii="Courier New" w:hAnsi="Courier New" w:cs="Courier New"/>
+          <w:color w:val="3B3838"/>
+          <w:sz w:val="16"/>
+          <w:szCs w:val="18"/>
+        </w:rPr>
+        <w:t>release_id</w:t>
+      </w:r>
+      <w:proofErr w:type="spellEnd"/>
+      <w:r>
+        <w:rPr>
+          <w:rFonts w:ascii="Courier New" w:hAnsi="Courier New" w:cs="Courier New"/>
+          <w:color w:val="3B3838"/>
+          <w:sz w:val="16"/>
+          <w:szCs w:val="18"/>
+        </w:rPr>
+        <w:t>)</w:t>
+      </w:r>
+    </w:p>
+    <w:p>
+      <w:pPr>
+        <w:rPr>
+          <w:rFonts w:ascii="Courier New" w:hAnsi="Courier New" w:cs="Courier New"/>
+          <w:color w:val="3B3838"/>
+          <w:sz w:val="16"/>
+          <w:szCs w:val="18"/>
+        </w:rPr>
+      </w:pPr>
+      <w:r>
+        <w:rPr>
+          <w:rFonts w:ascii="Courier New" w:hAnsi="Courier New" w:cs="Courier New"/>
+          <w:color w:val="3B3838"/>
+          <w:sz w:val="16"/>
+          <w:szCs w:val="18"/>
+        </w:rPr>
+        <w:t xml:space="preserve">      references Good (</w:t>
+      </w:r>
+      <w:proofErr w:type="spellStart"/>
+      <w:r>
+        <w:rPr>
+          <w:rFonts w:ascii="Courier New" w:hAnsi="Courier New" w:cs="Courier New"/>
+          <w:color w:val="3B3838"/>
+          <w:sz w:val="16"/>
+          <w:szCs w:val="18"/>
+        </w:rPr>
+        <w:t>release_id</w:t>
+      </w:r>
+      <w:proofErr w:type="spellEnd"/>
+      <w:r>
+        <w:rPr>
+          <w:rFonts w:ascii="Courier New" w:hAnsi="Courier New" w:cs="Courier New"/>
+          <w:color w:val="3B3838"/>
+          <w:sz w:val="16"/>
+          <w:szCs w:val="18"/>
+        </w:rPr>
+        <w:t>) on delete restrict on update restrict;</w:t>
+      </w:r>
+    </w:p>
+    <w:p>
+      <w:pPr>
+        <w:rPr>
+          <w:rFonts w:ascii="Courier New" w:hAnsi="Courier New" w:cs="Courier New"/>
+          <w:color w:val="3B3838"/>
+          <w:sz w:val="16"/>
+          <w:szCs w:val="18"/>
+        </w:rPr>
+      </w:pPr>
+    </w:p>
+    <w:p>
+      <w:pPr>
+        <w:rPr>
+          <w:rFonts w:ascii="Courier New" w:hAnsi="Courier New" w:cs="Courier New"/>
+          <w:color w:val="3B3838"/>
+          <w:sz w:val="16"/>
+          <w:szCs w:val="18"/>
+        </w:rPr>
+      </w:pPr>
+      <w:r>
+        <w:rPr>
+          <w:rFonts w:ascii="Courier New" w:hAnsi="Courier New" w:cs="Courier New"/>
+          <w:color w:val="3B3838"/>
+          <w:sz w:val="16"/>
+          <w:szCs w:val="18"/>
+        </w:rPr>
+        <w:t>alter table "release" add constraint FK_Relationship_4 foreign key (</w:t>
+      </w:r>
+      <w:proofErr w:type="spellStart"/>
+      <w:r>
+        <w:rPr>
+          <w:rFonts w:ascii="Courier New" w:hAnsi="Courier New" w:cs="Courier New"/>
+          <w:color w:val="3B3838"/>
+          <w:sz w:val="16"/>
+          <w:szCs w:val="18"/>
+        </w:rPr>
+        <w:t>tra_release_id</w:t>
+      </w:r>
+      <w:proofErr w:type="spellEnd"/>
+      <w:r>
+        <w:rPr>
+          <w:rFonts w:ascii="Courier New" w:hAnsi="Courier New" w:cs="Courier New"/>
+          <w:color w:val="3B3838"/>
+          <w:sz w:val="16"/>
+          <w:szCs w:val="18"/>
+        </w:rPr>
+        <w:t>)</w:t>
+      </w:r>
+    </w:p>
+    <w:p>
+      <w:pPr>
+        <w:rPr>
+          <w:rFonts w:ascii="Courier New" w:hAnsi="Courier New" w:cs="Courier New"/>
+          <w:color w:val="3B3838"/>
+          <w:sz w:val="16"/>
+          <w:szCs w:val="18"/>
+        </w:rPr>
+      </w:pPr>
+      <w:r>
+        <w:rPr>
+          <w:rFonts w:ascii="Courier New" w:hAnsi="Courier New" w:cs="Courier New"/>
+          <w:color w:val="3B3838"/>
+          <w:sz w:val="16"/>
+          <w:szCs w:val="18"/>
+        </w:rPr>
+        <w:t xml:space="preserve">      references transaction (</w:t>
+      </w:r>
+      <w:proofErr w:type="spellStart"/>
+      <w:r>
+        <w:rPr>
+          <w:rFonts w:ascii="Courier New" w:hAnsi="Courier New" w:cs="Courier New"/>
+          <w:color w:val="3B3838"/>
+          <w:sz w:val="16"/>
+          <w:szCs w:val="18"/>
+        </w:rPr>
+        <w:t>release_id</w:t>
+      </w:r>
+      <w:proofErr w:type="spellEnd"/>
+      <w:r>
+        <w:rPr>
+          <w:rFonts w:ascii="Courier New" w:hAnsi="Courier New" w:cs="Courier New"/>
+          <w:color w:val="3B3838"/>
+          <w:sz w:val="16"/>
+          <w:szCs w:val="18"/>
+        </w:rPr>
+        <w:t>) on delete restrict on update restrict;</w:t>
+      </w:r>
+    </w:p>
+    <w:p>
+      <w:pPr>
+        <w:rPr>
+          <w:rFonts w:ascii="Courier New" w:hAnsi="Courier New" w:cs="Courier New"/>
+          <w:color w:val="3B3838"/>
+          <w:sz w:val="16"/>
+          <w:szCs w:val="18"/>
+        </w:rPr>
+      </w:pPr>
+    </w:p>
+    <w:p>
+      <w:pPr>
+        <w:rPr>
+          <w:rFonts w:ascii="Courier New" w:hAnsi="Courier New" w:cs="Courier New"/>
+          <w:color w:val="3B3838"/>
+          <w:sz w:val="16"/>
+          <w:szCs w:val="18"/>
+        </w:rPr>
+      </w:pPr>
+      <w:r>
+        <w:rPr>
+          <w:rFonts w:ascii="Courier New" w:hAnsi="Courier New" w:cs="Courier New"/>
+          <w:color w:val="3B3838"/>
+          <w:sz w:val="16"/>
+          <w:szCs w:val="18"/>
+        </w:rPr>
+        <w:t>alter table "release" add constraint FK_Relationship_5 foreign key (</w:t>
+      </w:r>
+      <w:proofErr w:type="spellStart"/>
+      <w:r>
+        <w:rPr>
+          <w:rFonts w:ascii="Courier New" w:hAnsi="Courier New" w:cs="Courier New"/>
+          <w:color w:val="3B3838"/>
+          <w:sz w:val="16"/>
+          <w:szCs w:val="18"/>
+        </w:rPr>
+        <w:t>Goo_release_id</w:t>
+      </w:r>
+      <w:proofErr w:type="spellEnd"/>
+      <w:r>
+        <w:rPr>
+          <w:rFonts w:ascii="Courier New" w:hAnsi="Courier New" w:cs="Courier New"/>
+          <w:color w:val="3B3838"/>
+          <w:sz w:val="16"/>
+          <w:szCs w:val="18"/>
+        </w:rPr>
+        <w:t>)</w:t>
+      </w:r>
+    </w:p>
+    <w:p>
+      <w:pPr>
+        <w:rPr>
+          <w:rFonts w:ascii="Courier New" w:hAnsi="Courier New" w:cs="Courier New"/>
+          <w:color w:val="3B3838"/>
+          <w:sz w:val="16"/>
+          <w:szCs w:val="18"/>
+        </w:rPr>
+      </w:pPr>
+      <w:r>
+        <w:rPr>
+          <w:rFonts w:ascii="Courier New" w:hAnsi="Courier New" w:cs="Courier New"/>
+          <w:color w:val="3B3838"/>
+          <w:sz w:val="16"/>
+          <w:szCs w:val="18"/>
+        </w:rPr>
+        <w:t xml:space="preserve">      references Good (</w:t>
+      </w:r>
+      <w:proofErr w:type="spellStart"/>
+      <w:r>
+        <w:rPr>
+          <w:rFonts w:ascii="Courier New" w:hAnsi="Courier New" w:cs="Courier New"/>
+          <w:color w:val="3B3838"/>
+          <w:sz w:val="16"/>
+          <w:szCs w:val="18"/>
+        </w:rPr>
+        <w:t>release_id</w:t>
+      </w:r>
+      <w:proofErr w:type="spellEnd"/>
+      <w:r>
+        <w:rPr>
+          <w:rFonts w:ascii="Courier New" w:hAnsi="Courier New" w:cs="Courier New"/>
+          <w:color w:val="3B3838"/>
+          <w:sz w:val="16"/>
+          <w:szCs w:val="18"/>
+        </w:rPr>
+        <w:t>) on delete restrict on update restrict;</w:t>
+      </w:r>
+    </w:p>
+    <w:p>
+      <w:pPr>
+        <w:rPr>
+          <w:rFonts w:ascii="Courier New" w:hAnsi="Courier New" w:cs="Courier New"/>
+          <w:color w:val="3B3838"/>
+          <w:sz w:val="16"/>
+          <w:szCs w:val="18"/>
+        </w:rPr>
+      </w:pPr>
+    </w:p>
+    <w:p>
+      <w:pPr>
+        <w:rPr>
+          <w:rFonts w:ascii="Courier New" w:hAnsi="Courier New" w:cs="Courier New"/>
+          <w:color w:val="3B3838"/>
+          <w:sz w:val="16"/>
+          <w:szCs w:val="18"/>
+        </w:rPr>
+      </w:pPr>
+      <w:r>
+        <w:rPr>
+          <w:rFonts w:ascii="Courier New" w:hAnsi="Courier New" w:cs="Courier New"/>
+          <w:color w:val="3B3838"/>
+          <w:sz w:val="16"/>
+          <w:szCs w:val="18"/>
+        </w:rPr>
+        <w:t>alter table "release" add constraint FK_Relationship_9 foreign key (</w:t>
+      </w:r>
+      <w:proofErr w:type="spellStart"/>
+      <w:r>
+        <w:rPr>
+          <w:rFonts w:ascii="Courier New" w:hAnsi="Courier New" w:cs="Courier New"/>
+          <w:color w:val="3B3838"/>
+          <w:sz w:val="16"/>
+          <w:szCs w:val="18"/>
+        </w:rPr>
+        <w:t>user_id</w:t>
+      </w:r>
+      <w:proofErr w:type="spellEnd"/>
+      <w:r>
+        <w:rPr>
+          <w:rFonts w:ascii="Courier New" w:hAnsi="Courier New" w:cs="Courier New"/>
+          <w:color w:val="3B3838"/>
+          <w:sz w:val="16"/>
+          <w:szCs w:val="18"/>
+        </w:rPr>
+        <w:t>)</w:t>
+      </w:r>
+    </w:p>
+    <w:p>
+      <w:pPr>
+        <w:rPr>
+          <w:rFonts w:ascii="Courier New" w:hAnsi="Courier New" w:cs="Courier New"/>
+          <w:color w:val="3B3838"/>
+          <w:sz w:val="16"/>
+          <w:szCs w:val="18"/>
+        </w:rPr>
+      </w:pPr>
+      <w:r>
+        <w:rPr>
+          <w:rFonts w:ascii="Courier New" w:hAnsi="Courier New" w:cs="Courier New"/>
+          <w:color w:val="3B3838"/>
+          <w:sz w:val="16"/>
+          <w:szCs w:val="18"/>
+        </w:rPr>
+        <w:t xml:space="preserve">      references user (</w:t>
+      </w:r>
+      <w:proofErr w:type="spellStart"/>
+      <w:r>
+        <w:rPr>
+          <w:rFonts w:ascii="Courier New" w:hAnsi="Courier New" w:cs="Courier New"/>
+          <w:color w:val="3B3838"/>
+          <w:sz w:val="16"/>
+          <w:szCs w:val="18"/>
+        </w:rPr>
+        <w:t>user_id</w:t>
+      </w:r>
+      <w:proofErr w:type="spellEnd"/>
+      <w:r>
+        <w:rPr>
+          <w:rFonts w:ascii="Courier New" w:hAnsi="Courier New" w:cs="Courier New"/>
+          <w:color w:val="3B3838"/>
+          <w:sz w:val="16"/>
+          <w:szCs w:val="18"/>
+        </w:rPr>
+        <w:t>) on delete restrict on update restrict;</w:t>
+      </w:r>
+    </w:p>
+    <w:p>
+      <w:pPr>
+        <w:rPr>
+          <w:rFonts w:ascii="Courier New" w:hAnsi="Courier New" w:cs="Courier New"/>
+          <w:color w:val="3B3838"/>
+          <w:sz w:val="16"/>
+          <w:szCs w:val="18"/>
+        </w:rPr>
+      </w:pPr>
+    </w:p>
+    <w:p>
+      <w:pPr>
+        <w:rPr>
+          <w:rFonts w:ascii="Courier New" w:hAnsi="Courier New" w:cs="Courier New"/>
+          <w:color w:val="3B3838"/>
+          <w:sz w:val="16"/>
+          <w:szCs w:val="18"/>
+        </w:rPr>
+      </w:pPr>
+      <w:r>
+        <w:rPr>
+          <w:rFonts w:ascii="Courier New" w:hAnsi="Courier New" w:cs="Courier New"/>
+          <w:color w:val="3B3838"/>
+          <w:sz w:val="16"/>
+          <w:szCs w:val="18"/>
+        </w:rPr>
+        <w:t>alter table transaction add constraint FK_Relationship_1 foreign key (</w:t>
+      </w:r>
+      <w:proofErr w:type="spellStart"/>
+      <w:r>
+        <w:rPr>
+          <w:rFonts w:ascii="Courier New" w:hAnsi="Courier New" w:cs="Courier New"/>
+          <w:color w:val="3B3838"/>
+          <w:sz w:val="16"/>
+          <w:szCs w:val="18"/>
+        </w:rPr>
+        <w:t>user_id</w:t>
+      </w:r>
+      <w:proofErr w:type="spellEnd"/>
+      <w:r>
+        <w:rPr>
+          <w:rFonts w:ascii="Courier New" w:hAnsi="Courier New" w:cs="Courier New"/>
+          <w:color w:val="3B3838"/>
+          <w:sz w:val="16"/>
+          <w:szCs w:val="18"/>
+        </w:rPr>
+        <w:t>)</w:t>
+      </w:r>
+    </w:p>
+    <w:p>
+      <w:pPr>
+        <w:rPr>
+          <w:rFonts w:ascii="Courier New" w:hAnsi="Courier New" w:cs="Courier New"/>
+          <w:color w:val="3B3838"/>
+          <w:sz w:val="16"/>
+          <w:szCs w:val="18"/>
+        </w:rPr>
+      </w:pPr>
+      <w:r>
+        <w:rPr>
+          <w:rFonts w:ascii="Courier New" w:hAnsi="Courier New" w:cs="Courier New"/>
+          <w:color w:val="3B3838"/>
+          <w:sz w:val="16"/>
+          <w:szCs w:val="18"/>
+        </w:rPr>
+        <w:t xml:space="preserve">      references user (</w:t>
+      </w:r>
+      <w:proofErr w:type="spellStart"/>
+      <w:r>
+        <w:rPr>
+          <w:rFonts w:ascii="Courier New" w:hAnsi="Courier New" w:cs="Courier New"/>
+          <w:color w:val="3B3838"/>
+          <w:sz w:val="16"/>
+          <w:szCs w:val="18"/>
+        </w:rPr>
+        <w:t>user_id</w:t>
+      </w:r>
+      <w:proofErr w:type="spellEnd"/>
+      <w:r>
+        <w:rPr>
+          <w:rFonts w:ascii="Courier New" w:hAnsi="Courier New" w:cs="Courier New"/>
+          <w:color w:val="3B3838"/>
+          <w:sz w:val="16"/>
+          <w:szCs w:val="18"/>
+        </w:rPr>
+        <w:t>) on delete restrict on update restrict;</w:t>
+      </w:r>
+    </w:p>
+    <w:p>
+      <w:pPr>
+        <w:rPr>
+          <w:rFonts w:ascii="Courier New" w:hAnsi="Courier New" w:cs="Courier New"/>
+          <w:color w:val="3B3838"/>
+          <w:sz w:val="16"/>
+          <w:szCs w:val="18"/>
+        </w:rPr>
+      </w:pPr>
+    </w:p>
+    <w:p>
+      <w:pPr>
+        <w:rPr>
+          <w:rFonts w:ascii="Courier New" w:hAnsi="Courier New" w:cs="Courier New"/>
+          <w:color w:val="3B3838"/>
+          <w:sz w:val="16"/>
+          <w:szCs w:val="18"/>
+        </w:rPr>
+      </w:pPr>
+      <w:r>
+        <w:rPr>
+          <w:rFonts w:ascii="Courier New" w:hAnsi="Courier New" w:cs="Courier New"/>
+          <w:color w:val="3B3838"/>
+          <w:sz w:val="16"/>
+          <w:szCs w:val="18"/>
+        </w:rPr>
+        <w:t>alter table transaction add constraint FK_Relationship_3 foreign key (</w:t>
+      </w:r>
+      <w:proofErr w:type="spellStart"/>
+      <w:r>
+        <w:rPr>
+          <w:rFonts w:ascii="Courier New" w:hAnsi="Courier New" w:cs="Courier New"/>
+          <w:color w:val="3B3838"/>
+          <w:sz w:val="16"/>
+          <w:szCs w:val="18"/>
+        </w:rPr>
+        <w:t>release_id</w:t>
+      </w:r>
+      <w:proofErr w:type="spellEnd"/>
+      <w:r>
+        <w:rPr>
+          <w:rFonts w:ascii="Courier New" w:hAnsi="Courier New" w:cs="Courier New"/>
+          <w:color w:val="3B3838"/>
+          <w:sz w:val="16"/>
+          <w:szCs w:val="18"/>
+        </w:rPr>
+        <w:t>)</w:t>
+      </w:r>
+    </w:p>
+    <w:p>
+      <w:pPr>
+        <w:rPr>
+          <w:rFonts w:ascii="Courier New" w:hAnsi="Courier New" w:cs="Courier New"/>
+          <w:color w:val="3B3838"/>
+          <w:sz w:val="16"/>
+          <w:szCs w:val="18"/>
+        </w:rPr>
+      </w:pPr>
+      <w:r>
+        <w:rPr>
+          <w:rFonts w:ascii="Courier New" w:hAnsi="Courier New" w:cs="Courier New"/>
+          <w:color w:val="3B3838"/>
+          <w:sz w:val="16"/>
+          <w:szCs w:val="18"/>
+        </w:rPr>
+        <w:t xml:space="preserve">      references "release" (</w:t>
+      </w:r>
+      <w:proofErr w:type="spellStart"/>
+      <w:r>
+        <w:rPr>
+          <w:rFonts w:ascii="Courier New" w:hAnsi="Courier New" w:cs="Courier New"/>
+          <w:color w:val="3B3838"/>
+          <w:sz w:val="16"/>
+          <w:szCs w:val="18"/>
+        </w:rPr>
+        <w:t>release_id</w:t>
+      </w:r>
+      <w:proofErr w:type="spellEnd"/>
+      <w:r>
+        <w:rPr>
+          <w:rFonts w:ascii="Courier New" w:hAnsi="Courier New" w:cs="Courier New"/>
+          <w:color w:val="3B3838"/>
+          <w:sz w:val="16"/>
+          <w:szCs w:val="18"/>
+        </w:rPr>
+        <w:t>) on delete restrict on update restrict;</w:t>
+      </w:r>
+    </w:p>
+    <w:p>
+      <w:pPr>
         <w:rPr>
           <w:color w:val="3B3838"/>
           <w:sz w:val="10"/>
           <w:szCs w:val="11"/>
         </w:rPr>
       </w:pPr>
-      <w:r>
-        <w:rPr>
-          <w:rFonts w:ascii="Courier New" w:hAnsi="Courier New" w:cs="Courier New"/>
-          <w:color w:val="3B3838"/>
-          <w:sz w:val="16"/>
-          <w:szCs w:val="18"/>
-        </w:rPr>
-        <w:t>references "release" (release_id) on delete restrict on update restrict;</w:t>
-      </w:r>
     </w:p>
     <w:p>
       <w:pPr>
@@ -7343,9 +9731,6 @@
         <w:ind w:left="360" w:hanging="360"/>
       </w:pPr>
       <w:r>
-        <w:br w:type="page"/>
-      </w:r>
-      <w:r>
         <w:rPr>
           <w:rFonts w:hint="eastAsia"/>
         </w:rPr>
@@ -7370,6 +9755,8 @@
         </w:rPr>
         <w:t>暂无</w:t>
       </w:r>
+      <w:bookmarkStart w:id="13" w:name="_GoBack"/>
+      <w:bookmarkEnd w:id="13"/>
     </w:p>
     <w:sectPr>
       <w:headerReference w:type="default" r:id="rId17"/>
@@ -10771,7 +13158,7 @@
 </file>
 
 <file path=customXml/itemProps1.xml><?xml version="1.0" encoding="utf-8"?>
-<ds:datastoreItem xmlns:ds="http://schemas.openxmlformats.org/officeDocument/2006/customXml" ds:itemID="{8BF6E8A4-78DA-4C0E-A705-9B4881DC4B4F}">
+<ds:datastoreItem xmlns:ds="http://schemas.openxmlformats.org/officeDocument/2006/customXml" ds:itemID="{B58A93E3-5EAA-41F4-80F3-06D93B1FE90E}">
   <ds:schemaRefs>
     <ds:schemaRef ds:uri="http://schemas.openxmlformats.org/officeDocument/2006/bibliography"/>
   </ds:schemaRefs>
